--- a/Documentation/Iteration Plan/chessedu_itpln.docx
+++ b/Documentation/Iteration Plan/chessedu_itpln.docx
@@ -80,7 +80,7 @@
     </w:p>
     <w:tbl>
       <w:tblPr>
-        <w:tblW w:w="0" w:type="auto"/>
+        <w:tblW w:w="9504" w:type="dxa"/>
         <w:tblBorders>
           <w:top w:val="single" w:sz="6" w:space="0" w:color="auto"/>
           <w:left w:val="single" w:sz="6" w:space="0" w:color="auto"/>
@@ -99,12 +99,6 @@
         <w:gridCol w:w="2304"/>
       </w:tblGrid>
       <w:tr>
-        <w:tblPrEx>
-          <w:tblCellMar>
-            <w:top w:w="0" w:type="dxa"/>
-            <w:bottom w:w="0" w:type="dxa"/>
-          </w:tblCellMar>
-        </w:tblPrEx>
         <w:tc>
           <w:tcPr>
             <w:tcW w:w="2304" w:type="dxa"/>
@@ -187,12 +181,6 @@
         </w:tc>
       </w:tr>
       <w:tr>
-        <w:tblPrEx>
-          <w:tblCellMar>
-            <w:top w:w="0" w:type="dxa"/>
-            <w:bottom w:w="0" w:type="dxa"/>
-          </w:tblCellMar>
-        </w:tblPrEx>
         <w:tc>
           <w:tcPr>
             <w:tcW w:w="2304" w:type="dxa"/>
@@ -247,12 +235,6 @@
         </w:tc>
       </w:tr>
       <w:tr>
-        <w:tblPrEx>
-          <w:tblCellMar>
-            <w:top w:w="0" w:type="dxa"/>
-            <w:bottom w:w="0" w:type="dxa"/>
-          </w:tblCellMar>
-        </w:tblPrEx>
         <w:tc>
           <w:tcPr>
             <w:tcW w:w="2304" w:type="dxa"/>
@@ -303,54 +285,6 @@
           </w:p>
         </w:tc>
       </w:tr>
-      <w:tr>
-        <w:tblPrEx>
-          <w:tblCellMar>
-            <w:top w:w="0" w:type="dxa"/>
-            <w:bottom w:w="0" w:type="dxa"/>
-          </w:tblCellMar>
-        </w:tblPrEx>
-        <w:tc>
-          <w:tcPr>
-            <w:tcW w:w="2304" w:type="dxa"/>
-          </w:tcPr>
-          <w:p>
-            <w:pPr>
-              <w:pStyle w:val="Tabletext"/>
-            </w:pPr>
-          </w:p>
-        </w:tc>
-        <w:tc>
-          <w:tcPr>
-            <w:tcW w:w="1152" w:type="dxa"/>
-          </w:tcPr>
-          <w:p>
-            <w:pPr>
-              <w:pStyle w:val="Tabletext"/>
-            </w:pPr>
-          </w:p>
-        </w:tc>
-        <w:tc>
-          <w:tcPr>
-            <w:tcW w:w="3744" w:type="dxa"/>
-          </w:tcPr>
-          <w:p>
-            <w:pPr>
-              <w:pStyle w:val="Tabletext"/>
-            </w:pPr>
-          </w:p>
-        </w:tc>
-        <w:tc>
-          <w:tcPr>
-            <w:tcW w:w="2304" w:type="dxa"/>
-          </w:tcPr>
-          <w:p>
-            <w:pPr>
-              <w:pStyle w:val="Tabletext"/>
-            </w:pPr>
-          </w:p>
-        </w:tc>
-      </w:tr>
     </w:tbl>
     <w:p/>
     <w:p>
@@ -372,8 +306,10 @@
           <w:tab w:val="left" w:pos="432"/>
         </w:tabs>
         <w:rPr>
-          <w:sz w:val="24"/>
-          <w:szCs w:val="24"/>
+          <w:rFonts w:asciiTheme="minorHAnsi" w:eastAsiaTheme="minorEastAsia" w:hAnsiTheme="minorHAnsi" w:cstheme="minorBidi"/>
+          <w:noProof/>
+          <w:sz w:val="22"/>
+          <w:szCs w:val="22"/>
         </w:rPr>
       </w:pPr>
       <w:r>
@@ -387,33 +323,52 @@
       </w:r>
       <w:r>
         <w:rPr>
-          <w:szCs w:val="24"/>
+          <w:noProof/>
         </w:rPr>
         <w:t>1.</w:t>
       </w:r>
       <w:r>
         <w:rPr>
-          <w:sz w:val="24"/>
-          <w:szCs w:val="24"/>
+          <w:rFonts w:asciiTheme="minorHAnsi" w:eastAsiaTheme="minorEastAsia" w:hAnsiTheme="minorHAnsi" w:cstheme="minorBidi"/>
+          <w:noProof/>
+          <w:sz w:val="22"/>
+          <w:szCs w:val="22"/>
         </w:rPr>
         <w:tab/>
       </w:r>
       <w:r>
         <w:rPr>
-          <w:szCs w:val="24"/>
+          <w:noProof/>
         </w:rPr>
         <w:t>Introduction</w:t>
       </w:r>
       <w:r>
+        <w:rPr>
+          <w:noProof/>
+        </w:rPr>
         <w:tab/>
       </w:r>
       <w:r>
+        <w:rPr>
+          <w:noProof/>
+        </w:rPr>
         <w:fldChar w:fldCharType="begin"/>
       </w:r>
       <w:r>
-        <w:instrText xml:space="preserve"> PAGEREF _Toc4998468 \h </w:instrText>
-      </w:r>
-      <w:r>
+        <w:rPr>
+          <w:noProof/>
+        </w:rPr>
+        <w:instrText xml:space="preserve"> PAGEREF _Toc118477484 \h </w:instrText>
+      </w:r>
+      <w:r>
+        <w:rPr>
+          <w:noProof/>
+        </w:rPr>
+      </w:r>
+      <w:r>
+        <w:rPr>
+          <w:noProof/>
+        </w:rPr>
         <w:fldChar w:fldCharType="separate"/>
       </w:r>
       <w:r>
@@ -423,6 +378,9 @@
         <w:t>4</w:t>
       </w:r>
       <w:r>
+        <w:rPr>
+          <w:noProof/>
+        </w:rPr>
         <w:fldChar w:fldCharType="end"/>
       </w:r>
     </w:p>
@@ -433,33 +391,60 @@
           <w:tab w:val="left" w:pos="1000"/>
         </w:tabs>
         <w:rPr>
-          <w:sz w:val="24"/>
-          <w:szCs w:val="24"/>
-        </w:rPr>
-      </w:pPr>
-      <w:r>
+          <w:rFonts w:asciiTheme="minorHAnsi" w:eastAsiaTheme="minorEastAsia" w:hAnsiTheme="minorHAnsi" w:cstheme="minorBidi"/>
+          <w:noProof/>
+          <w:sz w:val="22"/>
+          <w:szCs w:val="22"/>
+        </w:rPr>
+      </w:pPr>
+      <w:r>
+        <w:rPr>
+          <w:noProof/>
+        </w:rPr>
         <w:t>1.1</w:t>
       </w:r>
       <w:r>
         <w:rPr>
-          <w:sz w:val="24"/>
-          <w:szCs w:val="24"/>
+          <w:rFonts w:asciiTheme="minorHAnsi" w:eastAsiaTheme="minorEastAsia" w:hAnsiTheme="minorHAnsi" w:cstheme="minorBidi"/>
+          <w:noProof/>
+          <w:sz w:val="22"/>
+          <w:szCs w:val="22"/>
         </w:rPr>
         <w:tab/>
       </w:r>
       <w:r>
+        <w:rPr>
+          <w:noProof/>
+        </w:rPr>
         <w:t>Purpose</w:t>
       </w:r>
       <w:r>
+        <w:rPr>
+          <w:noProof/>
+        </w:rPr>
         <w:tab/>
       </w:r>
       <w:r>
+        <w:rPr>
+          <w:noProof/>
+        </w:rPr>
         <w:fldChar w:fldCharType="begin"/>
       </w:r>
       <w:r>
-        <w:instrText xml:space="preserve"> PAGEREF _Toc4998469 \h </w:instrText>
-      </w:r>
-      <w:r>
+        <w:rPr>
+          <w:noProof/>
+        </w:rPr>
+        <w:instrText xml:space="preserve"> PAGEREF _Toc118477485 \h </w:instrText>
+      </w:r>
+      <w:r>
+        <w:rPr>
+          <w:noProof/>
+        </w:rPr>
+      </w:r>
+      <w:r>
+        <w:rPr>
+          <w:noProof/>
+        </w:rPr>
         <w:fldChar w:fldCharType="separate"/>
       </w:r>
       <w:r>
@@ -469,6 +454,9 @@
         <w:t>4</w:t>
       </w:r>
       <w:r>
+        <w:rPr>
+          <w:noProof/>
+        </w:rPr>
         <w:fldChar w:fldCharType="end"/>
       </w:r>
     </w:p>
@@ -479,33 +467,60 @@
           <w:tab w:val="left" w:pos="1000"/>
         </w:tabs>
         <w:rPr>
-          <w:sz w:val="24"/>
-          <w:szCs w:val="24"/>
-        </w:rPr>
-      </w:pPr>
-      <w:r>
+          <w:rFonts w:asciiTheme="minorHAnsi" w:eastAsiaTheme="minorEastAsia" w:hAnsiTheme="minorHAnsi" w:cstheme="minorBidi"/>
+          <w:noProof/>
+          <w:sz w:val="22"/>
+          <w:szCs w:val="22"/>
+        </w:rPr>
+      </w:pPr>
+      <w:r>
+        <w:rPr>
+          <w:noProof/>
+        </w:rPr>
         <w:t>1.2</w:t>
       </w:r>
       <w:r>
         <w:rPr>
-          <w:sz w:val="24"/>
-          <w:szCs w:val="24"/>
+          <w:rFonts w:asciiTheme="minorHAnsi" w:eastAsiaTheme="minorEastAsia" w:hAnsiTheme="minorHAnsi" w:cstheme="minorBidi"/>
+          <w:noProof/>
+          <w:sz w:val="22"/>
+          <w:szCs w:val="22"/>
         </w:rPr>
         <w:tab/>
       </w:r>
       <w:r>
+        <w:rPr>
+          <w:noProof/>
+        </w:rPr>
         <w:t>Scope</w:t>
       </w:r>
       <w:r>
+        <w:rPr>
+          <w:noProof/>
+        </w:rPr>
         <w:tab/>
       </w:r>
       <w:r>
+        <w:rPr>
+          <w:noProof/>
+        </w:rPr>
         <w:fldChar w:fldCharType="begin"/>
       </w:r>
       <w:r>
-        <w:instrText xml:space="preserve"> PAGEREF _Toc4998470 \h </w:instrText>
-      </w:r>
-      <w:r>
+        <w:rPr>
+          <w:noProof/>
+        </w:rPr>
+        <w:instrText xml:space="preserve"> PAGEREF _Toc118477486 \h </w:instrText>
+      </w:r>
+      <w:r>
+        <w:rPr>
+          <w:noProof/>
+        </w:rPr>
+      </w:r>
+      <w:r>
+        <w:rPr>
+          <w:noProof/>
+        </w:rPr>
         <w:fldChar w:fldCharType="separate"/>
       </w:r>
       <w:r>
@@ -515,6 +530,9 @@
         <w:t>4</w:t>
       </w:r>
       <w:r>
+        <w:rPr>
+          <w:noProof/>
+        </w:rPr>
         <w:fldChar w:fldCharType="end"/>
       </w:r>
     </w:p>
@@ -525,33 +543,60 @@
           <w:tab w:val="left" w:pos="1000"/>
         </w:tabs>
         <w:rPr>
-          <w:sz w:val="24"/>
-          <w:szCs w:val="24"/>
-        </w:rPr>
-      </w:pPr>
-      <w:r>
+          <w:rFonts w:asciiTheme="minorHAnsi" w:eastAsiaTheme="minorEastAsia" w:hAnsiTheme="minorHAnsi" w:cstheme="minorBidi"/>
+          <w:noProof/>
+          <w:sz w:val="22"/>
+          <w:szCs w:val="22"/>
+        </w:rPr>
+      </w:pPr>
+      <w:r>
+        <w:rPr>
+          <w:noProof/>
+        </w:rPr>
         <w:t>1.3</w:t>
       </w:r>
       <w:r>
         <w:rPr>
-          <w:sz w:val="24"/>
-          <w:szCs w:val="24"/>
+          <w:rFonts w:asciiTheme="minorHAnsi" w:eastAsiaTheme="minorEastAsia" w:hAnsiTheme="minorHAnsi" w:cstheme="minorBidi"/>
+          <w:noProof/>
+          <w:sz w:val="22"/>
+          <w:szCs w:val="22"/>
         </w:rPr>
         <w:tab/>
       </w:r>
       <w:r>
+        <w:rPr>
+          <w:noProof/>
+        </w:rPr>
         <w:t>Definitions, Acronyms, and Abbreviations</w:t>
       </w:r>
       <w:r>
+        <w:rPr>
+          <w:noProof/>
+        </w:rPr>
         <w:tab/>
       </w:r>
       <w:r>
+        <w:rPr>
+          <w:noProof/>
+        </w:rPr>
         <w:fldChar w:fldCharType="begin"/>
       </w:r>
       <w:r>
-        <w:instrText xml:space="preserve"> PAGEREF _Toc4998471 \h </w:instrText>
-      </w:r>
-      <w:r>
+        <w:rPr>
+          <w:noProof/>
+        </w:rPr>
+        <w:instrText xml:space="preserve"> PAGEREF _Toc118477487 \h </w:instrText>
+      </w:r>
+      <w:r>
+        <w:rPr>
+          <w:noProof/>
+        </w:rPr>
+      </w:r>
+      <w:r>
+        <w:rPr>
+          <w:noProof/>
+        </w:rPr>
         <w:fldChar w:fldCharType="separate"/>
       </w:r>
       <w:r>
@@ -561,6 +606,9 @@
         <w:t>4</w:t>
       </w:r>
       <w:r>
+        <w:rPr>
+          <w:noProof/>
+        </w:rPr>
         <w:fldChar w:fldCharType="end"/>
       </w:r>
     </w:p>
@@ -571,33 +619,60 @@
           <w:tab w:val="left" w:pos="1000"/>
         </w:tabs>
         <w:rPr>
-          <w:sz w:val="24"/>
-          <w:szCs w:val="24"/>
-        </w:rPr>
-      </w:pPr>
-      <w:r>
+          <w:rFonts w:asciiTheme="minorHAnsi" w:eastAsiaTheme="minorEastAsia" w:hAnsiTheme="minorHAnsi" w:cstheme="minorBidi"/>
+          <w:noProof/>
+          <w:sz w:val="22"/>
+          <w:szCs w:val="22"/>
+        </w:rPr>
+      </w:pPr>
+      <w:r>
+        <w:rPr>
+          <w:noProof/>
+        </w:rPr>
         <w:t>1.4</w:t>
       </w:r>
       <w:r>
         <w:rPr>
-          <w:sz w:val="24"/>
-          <w:szCs w:val="24"/>
+          <w:rFonts w:asciiTheme="minorHAnsi" w:eastAsiaTheme="minorEastAsia" w:hAnsiTheme="minorHAnsi" w:cstheme="minorBidi"/>
+          <w:noProof/>
+          <w:sz w:val="22"/>
+          <w:szCs w:val="22"/>
         </w:rPr>
         <w:tab/>
       </w:r>
       <w:r>
+        <w:rPr>
+          <w:noProof/>
+        </w:rPr>
         <w:t>References</w:t>
       </w:r>
       <w:r>
+        <w:rPr>
+          <w:noProof/>
+        </w:rPr>
         <w:tab/>
       </w:r>
       <w:r>
+        <w:rPr>
+          <w:noProof/>
+        </w:rPr>
         <w:fldChar w:fldCharType="begin"/>
       </w:r>
       <w:r>
-        <w:instrText xml:space="preserve"> PAGEREF _Toc4998472 \h </w:instrText>
-      </w:r>
-      <w:r>
+        <w:rPr>
+          <w:noProof/>
+        </w:rPr>
+        <w:instrText xml:space="preserve"> PAGEREF _Toc118477488 \h </w:instrText>
+      </w:r>
+      <w:r>
+        <w:rPr>
+          <w:noProof/>
+        </w:rPr>
+      </w:r>
+      <w:r>
+        <w:rPr>
+          <w:noProof/>
+        </w:rPr>
         <w:fldChar w:fldCharType="separate"/>
       </w:r>
       <w:r>
@@ -607,6 +682,9 @@
         <w:t>4</w:t>
       </w:r>
       <w:r>
+        <w:rPr>
+          <w:noProof/>
+        </w:rPr>
         <w:fldChar w:fldCharType="end"/>
       </w:r>
     </w:p>
@@ -617,42 +695,72 @@
           <w:tab w:val="left" w:pos="1000"/>
         </w:tabs>
         <w:rPr>
-          <w:sz w:val="24"/>
-          <w:szCs w:val="24"/>
-        </w:rPr>
-      </w:pPr>
-      <w:r>
+          <w:rFonts w:asciiTheme="minorHAnsi" w:eastAsiaTheme="minorEastAsia" w:hAnsiTheme="minorHAnsi" w:cstheme="minorBidi"/>
+          <w:noProof/>
+          <w:sz w:val="22"/>
+          <w:szCs w:val="22"/>
+        </w:rPr>
+      </w:pPr>
+      <w:r>
+        <w:rPr>
+          <w:noProof/>
+        </w:rPr>
         <w:t>1.5</w:t>
       </w:r>
       <w:r>
         <w:rPr>
-          <w:sz w:val="24"/>
-          <w:szCs w:val="24"/>
+          <w:rFonts w:asciiTheme="minorHAnsi" w:eastAsiaTheme="minorEastAsia" w:hAnsiTheme="minorHAnsi" w:cstheme="minorBidi"/>
+          <w:noProof/>
+          <w:sz w:val="22"/>
+          <w:szCs w:val="22"/>
         </w:rPr>
         <w:tab/>
       </w:r>
       <w:r>
+        <w:rPr>
+          <w:noProof/>
+        </w:rPr>
         <w:t>Overview</w:t>
       </w:r>
       <w:r>
+        <w:rPr>
+          <w:noProof/>
+        </w:rPr>
         <w:tab/>
       </w:r>
       <w:r>
+        <w:rPr>
+          <w:noProof/>
+        </w:rPr>
         <w:fldChar w:fldCharType="begin"/>
       </w:r>
       <w:r>
-        <w:instrText xml:space="preserve"> PAGEREF _Toc4998473 \h </w:instrText>
-      </w:r>
-      <w:r>
+        <w:rPr>
+          <w:noProof/>
+        </w:rPr>
+        <w:instrText xml:space="preserve"> PAGEREF _Toc118477489 \h </w:instrText>
+      </w:r>
+      <w:r>
+        <w:rPr>
+          <w:noProof/>
+        </w:rPr>
+      </w:r>
+      <w:r>
+        <w:rPr>
+          <w:noProof/>
+        </w:rPr>
         <w:fldChar w:fldCharType="separate"/>
       </w:r>
       <w:r>
         <w:rPr>
           <w:noProof/>
         </w:rPr>
-        <w:t>4</w:t>
-      </w:r>
-      <w:r>
+        <w:t>5</w:t>
+      </w:r>
+      <w:r>
+        <w:rPr>
+          <w:noProof/>
+        </w:rPr>
         <w:fldChar w:fldCharType="end"/>
       </w:r>
     </w:p>
@@ -663,48 +771,72 @@
           <w:tab w:val="left" w:pos="432"/>
         </w:tabs>
         <w:rPr>
-          <w:sz w:val="24"/>
-          <w:szCs w:val="24"/>
-        </w:rPr>
-      </w:pPr>
-      <w:r>
-        <w:rPr>
-          <w:szCs w:val="24"/>
+          <w:rFonts w:asciiTheme="minorHAnsi" w:eastAsiaTheme="minorEastAsia" w:hAnsiTheme="minorHAnsi" w:cstheme="minorBidi"/>
+          <w:noProof/>
+          <w:sz w:val="22"/>
+          <w:szCs w:val="22"/>
+        </w:rPr>
+      </w:pPr>
+      <w:r>
+        <w:rPr>
+          <w:noProof/>
         </w:rPr>
         <w:t>2.</w:t>
       </w:r>
       <w:r>
         <w:rPr>
-          <w:sz w:val="24"/>
-          <w:szCs w:val="24"/>
+          <w:rFonts w:asciiTheme="minorHAnsi" w:eastAsiaTheme="minorEastAsia" w:hAnsiTheme="minorHAnsi" w:cstheme="minorBidi"/>
+          <w:noProof/>
+          <w:sz w:val="22"/>
+          <w:szCs w:val="22"/>
         </w:rPr>
         <w:tab/>
       </w:r>
       <w:r>
         <w:rPr>
-          <w:szCs w:val="24"/>
+          <w:noProof/>
         </w:rPr>
         <w:t>Plan</w:t>
       </w:r>
       <w:r>
+        <w:rPr>
+          <w:noProof/>
+        </w:rPr>
         <w:tab/>
       </w:r>
       <w:r>
+        <w:rPr>
+          <w:noProof/>
+        </w:rPr>
         <w:fldChar w:fldCharType="begin"/>
       </w:r>
       <w:r>
-        <w:instrText xml:space="preserve"> PAGEREF _Toc4998474 \h </w:instrText>
-      </w:r>
-      <w:r>
+        <w:rPr>
+          <w:noProof/>
+        </w:rPr>
+        <w:instrText xml:space="preserve"> PAGEREF _Toc118477490 \h </w:instrText>
+      </w:r>
+      <w:r>
+        <w:rPr>
+          <w:noProof/>
+        </w:rPr>
+      </w:r>
+      <w:r>
+        <w:rPr>
+          <w:noProof/>
+        </w:rPr>
         <w:fldChar w:fldCharType="separate"/>
       </w:r>
       <w:r>
         <w:rPr>
           <w:noProof/>
         </w:rPr>
-        <w:t>4</w:t>
-      </w:r>
-      <w:r>
+        <w:t>5</w:t>
+      </w:r>
+      <w:r>
+        <w:rPr>
+          <w:noProof/>
+        </w:rPr>
         <w:fldChar w:fldCharType="end"/>
       </w:r>
     </w:p>
@@ -715,48 +847,300 @@
           <w:tab w:val="left" w:pos="432"/>
         </w:tabs>
         <w:rPr>
-          <w:sz w:val="24"/>
-          <w:szCs w:val="24"/>
-        </w:rPr>
-      </w:pPr>
-      <w:r>
-        <w:rPr>
-          <w:szCs w:val="24"/>
+          <w:rFonts w:asciiTheme="minorHAnsi" w:eastAsiaTheme="minorEastAsia" w:hAnsiTheme="minorHAnsi" w:cstheme="minorBidi"/>
+          <w:noProof/>
+          <w:sz w:val="22"/>
+          <w:szCs w:val="22"/>
+        </w:rPr>
+      </w:pPr>
+      <w:r>
+        <w:rPr>
+          <w:noProof/>
         </w:rPr>
         <w:t>3.</w:t>
       </w:r>
       <w:r>
         <w:rPr>
-          <w:sz w:val="24"/>
-          <w:szCs w:val="24"/>
+          <w:rFonts w:asciiTheme="minorHAnsi" w:eastAsiaTheme="minorEastAsia" w:hAnsiTheme="minorHAnsi" w:cstheme="minorBidi"/>
+          <w:noProof/>
+          <w:sz w:val="22"/>
+          <w:szCs w:val="22"/>
         </w:rPr>
         <w:tab/>
       </w:r>
       <w:r>
         <w:rPr>
-          <w:szCs w:val="24"/>
+          <w:noProof/>
         </w:rPr>
         <w:t>Resources</w:t>
       </w:r>
       <w:r>
+        <w:rPr>
+          <w:noProof/>
+        </w:rPr>
         <w:tab/>
       </w:r>
       <w:r>
+        <w:rPr>
+          <w:noProof/>
+        </w:rPr>
         <w:fldChar w:fldCharType="begin"/>
       </w:r>
       <w:r>
-        <w:instrText xml:space="preserve"> PAGEREF _Toc4998475 \h </w:instrText>
-      </w:r>
-      <w:r>
+        <w:rPr>
+          <w:noProof/>
+        </w:rPr>
+        <w:instrText xml:space="preserve"> PAGEREF _Toc118477491 \h </w:instrText>
+      </w:r>
+      <w:r>
+        <w:rPr>
+          <w:noProof/>
+        </w:rPr>
+      </w:r>
+      <w:r>
+        <w:rPr>
+          <w:noProof/>
+        </w:rPr>
         <w:fldChar w:fldCharType="separate"/>
       </w:r>
       <w:r>
         <w:rPr>
           <w:noProof/>
         </w:rPr>
-        <w:t>4</w:t>
-      </w:r>
-      <w:r>
+        <w:t>5</w:t>
+      </w:r>
+      <w:r>
+        <w:rPr>
+          <w:noProof/>
+        </w:rPr>
+        <w:fldChar w:fldCharType="end"/>
+      </w:r>
+    </w:p>
+    <w:p>
+      <w:pPr>
+        <w:pStyle w:val="TOC2"/>
+        <w:tabs>
+          <w:tab w:val="left" w:pos="1000"/>
+        </w:tabs>
+        <w:rPr>
+          <w:rFonts w:asciiTheme="minorHAnsi" w:eastAsiaTheme="minorEastAsia" w:hAnsiTheme="minorHAnsi" w:cstheme="minorBidi"/>
+          <w:noProof/>
+          <w:sz w:val="22"/>
+          <w:szCs w:val="22"/>
+        </w:rPr>
+      </w:pPr>
+      <w:r>
+        <w:rPr>
+          <w:noProof/>
+        </w:rPr>
+        <w:t>3.1</w:t>
+      </w:r>
+      <w:r>
+        <w:rPr>
+          <w:rFonts w:asciiTheme="minorHAnsi" w:eastAsiaTheme="minorEastAsia" w:hAnsiTheme="minorHAnsi" w:cstheme="minorBidi"/>
+          <w:noProof/>
+          <w:sz w:val="22"/>
+          <w:szCs w:val="22"/>
+        </w:rPr>
+        <w:tab/>
+      </w:r>
+      <w:r>
+        <w:rPr>
+          <w:noProof/>
+        </w:rPr>
+        <w:t>Human Resources</w:t>
+      </w:r>
+      <w:r>
+        <w:rPr>
+          <w:noProof/>
+        </w:rPr>
+        <w:tab/>
+      </w:r>
+      <w:r>
+        <w:rPr>
+          <w:noProof/>
+        </w:rPr>
+        <w:fldChar w:fldCharType="begin"/>
+      </w:r>
+      <w:r>
+        <w:rPr>
+          <w:noProof/>
+        </w:rPr>
+        <w:instrText xml:space="preserve"> PAGEREF _Toc118477492 \h </w:instrText>
+      </w:r>
+      <w:r>
+        <w:rPr>
+          <w:noProof/>
+        </w:rPr>
+      </w:r>
+      <w:r>
+        <w:rPr>
+          <w:noProof/>
+        </w:rPr>
+        <w:fldChar w:fldCharType="separate"/>
+      </w:r>
+      <w:r>
+        <w:rPr>
+          <w:noProof/>
+        </w:rPr>
+        <w:t>5</w:t>
+      </w:r>
+      <w:r>
+        <w:rPr>
+          <w:noProof/>
+        </w:rPr>
+        <w:fldChar w:fldCharType="end"/>
+      </w:r>
+    </w:p>
+    <w:p>
+      <w:pPr>
+        <w:pStyle w:val="TOC2"/>
+        <w:tabs>
+          <w:tab w:val="left" w:pos="1000"/>
+        </w:tabs>
+        <w:rPr>
+          <w:rFonts w:asciiTheme="minorHAnsi" w:eastAsiaTheme="minorEastAsia" w:hAnsiTheme="minorHAnsi" w:cstheme="minorBidi"/>
+          <w:noProof/>
+          <w:sz w:val="22"/>
+          <w:szCs w:val="22"/>
+        </w:rPr>
+      </w:pPr>
+      <w:r>
+        <w:rPr>
+          <w:noProof/>
+        </w:rPr>
+        <w:t>3.2</w:t>
+      </w:r>
+      <w:r>
+        <w:rPr>
+          <w:rFonts w:asciiTheme="minorHAnsi" w:eastAsiaTheme="minorEastAsia" w:hAnsiTheme="minorHAnsi" w:cstheme="minorBidi"/>
+          <w:noProof/>
+          <w:sz w:val="22"/>
+          <w:szCs w:val="22"/>
+        </w:rPr>
+        <w:tab/>
+      </w:r>
+      <w:r>
+        <w:rPr>
+          <w:noProof/>
+        </w:rPr>
+        <w:t>Software Resources</w:t>
+      </w:r>
+      <w:r>
+        <w:rPr>
+          <w:noProof/>
+        </w:rPr>
+        <w:tab/>
+      </w:r>
+      <w:r>
+        <w:rPr>
+          <w:noProof/>
+        </w:rPr>
+        <w:fldChar w:fldCharType="begin"/>
+      </w:r>
+      <w:r>
+        <w:rPr>
+          <w:noProof/>
+        </w:rPr>
+        <w:instrText xml:space="preserve"> PAGEREF _Toc118477493 \h </w:instrText>
+      </w:r>
+      <w:r>
+        <w:rPr>
+          <w:noProof/>
+        </w:rPr>
+      </w:r>
+      <w:r>
+        <w:rPr>
+          <w:noProof/>
+        </w:rPr>
+        <w:fldChar w:fldCharType="separate"/>
+      </w:r>
+      <w:r>
+        <w:rPr>
+          <w:noProof/>
+        </w:rPr>
+        <w:t>5</w:t>
+      </w:r>
+      <w:r>
+        <w:rPr>
+          <w:noProof/>
+        </w:rPr>
+        <w:fldChar w:fldCharType="end"/>
+      </w:r>
+    </w:p>
+    <w:p>
+      <w:pPr>
+        <w:pStyle w:val="TOC2"/>
+        <w:tabs>
+          <w:tab w:val="left" w:pos="1000"/>
+        </w:tabs>
+        <w:rPr>
+          <w:rFonts w:asciiTheme="minorHAnsi" w:eastAsiaTheme="minorEastAsia" w:hAnsiTheme="minorHAnsi" w:cstheme="minorBidi"/>
+          <w:noProof/>
+          <w:sz w:val="22"/>
+          <w:szCs w:val="22"/>
+        </w:rPr>
+      </w:pPr>
+      <w:r>
+        <w:rPr>
+          <w:noProof/>
+        </w:rPr>
+        <w:t>3.3</w:t>
+      </w:r>
+      <w:r>
+        <w:rPr>
+          <w:rFonts w:asciiTheme="minorHAnsi" w:eastAsiaTheme="minorEastAsia" w:hAnsiTheme="minorHAnsi" w:cstheme="minorBidi"/>
+          <w:noProof/>
+          <w:sz w:val="22"/>
+          <w:szCs w:val="22"/>
+        </w:rPr>
+        <w:tab/>
+      </w:r>
+      <w:r>
+        <w:rPr>
+          <w:noProof/>
+        </w:rPr>
+        <w:t>Hardware Resources</w:t>
+      </w:r>
+      <w:r>
+        <w:rPr>
+          <w:noProof/>
+        </w:rPr>
+        <w:tab/>
+      </w:r>
+      <w:r>
+        <w:rPr>
+          <w:noProof/>
+        </w:rPr>
+        <w:fldChar w:fldCharType="begin"/>
+      </w:r>
+      <w:r>
+        <w:rPr>
+          <w:noProof/>
+        </w:rPr>
+        <w:instrText xml:space="preserve"> PAGEREF _Toc118477494 \h </w:instrText>
+      </w:r>
+      <w:r>
+        <w:rPr>
+          <w:noProof/>
+        </w:rPr>
+      </w:r>
+      <w:r>
+        <w:rPr>
+          <w:noProof/>
+        </w:rPr>
+        <w:fldChar w:fldCharType="separate"/>
+      </w:r>
+      <w:r>
+        <w:rPr>
+          <w:noProof/>
+        </w:rPr>
+        <w:t>5</w:t>
+      </w:r>
+      <w:r>
+        <w:rPr>
+          <w:noProof/>
+        </w:rPr>
         <w:fldChar w:fldCharType="end"/>
       </w:r>
     </w:p>
@@ -767,48 +1151,72 @@
           <w:tab w:val="left" w:pos="432"/>
         </w:tabs>
         <w:rPr>
-          <w:sz w:val="24"/>
-          <w:szCs w:val="24"/>
-        </w:rPr>
-      </w:pPr>
-      <w:r>
-        <w:rPr>
-          <w:szCs w:val="24"/>
+          <w:rFonts w:asciiTheme="minorHAnsi" w:eastAsiaTheme="minorEastAsia" w:hAnsiTheme="minorHAnsi" w:cstheme="minorBidi"/>
+          <w:noProof/>
+          <w:sz w:val="22"/>
+          <w:szCs w:val="22"/>
+        </w:rPr>
+      </w:pPr>
+      <w:r>
+        <w:rPr>
+          <w:noProof/>
         </w:rPr>
         <w:t>4.</w:t>
       </w:r>
       <w:r>
         <w:rPr>
-          <w:sz w:val="24"/>
-          <w:szCs w:val="24"/>
+          <w:rFonts w:asciiTheme="minorHAnsi" w:eastAsiaTheme="minorEastAsia" w:hAnsiTheme="minorHAnsi" w:cstheme="minorBidi"/>
+          <w:noProof/>
+          <w:sz w:val="22"/>
+          <w:szCs w:val="22"/>
         </w:rPr>
         <w:tab/>
       </w:r>
       <w:r>
         <w:rPr>
-          <w:szCs w:val="24"/>
+          <w:noProof/>
         </w:rPr>
         <w:t>Use Cases</w:t>
       </w:r>
       <w:r>
+        <w:rPr>
+          <w:noProof/>
+        </w:rPr>
         <w:tab/>
       </w:r>
       <w:r>
+        <w:rPr>
+          <w:noProof/>
+        </w:rPr>
         <w:fldChar w:fldCharType="begin"/>
       </w:r>
       <w:r>
-        <w:instrText xml:space="preserve"> PAGEREF _Toc4998476 \h </w:instrText>
-      </w:r>
-      <w:r>
+        <w:rPr>
+          <w:noProof/>
+        </w:rPr>
+        <w:instrText xml:space="preserve"> PAGEREF _Toc118477495 \h </w:instrText>
+      </w:r>
+      <w:r>
+        <w:rPr>
+          <w:noProof/>
+        </w:rPr>
+      </w:r>
+      <w:r>
+        <w:rPr>
+          <w:noProof/>
+        </w:rPr>
         <w:fldChar w:fldCharType="separate"/>
       </w:r>
       <w:r>
         <w:rPr>
           <w:noProof/>
         </w:rPr>
-        <w:t>4</w:t>
-      </w:r>
-      <w:r>
+        <w:t>6</w:t>
+      </w:r>
+      <w:r>
+        <w:rPr>
+          <w:noProof/>
+        </w:rPr>
         <w:fldChar w:fldCharType="end"/>
       </w:r>
     </w:p>
@@ -819,48 +1227,72 @@
           <w:tab w:val="left" w:pos="432"/>
         </w:tabs>
         <w:rPr>
-          <w:sz w:val="24"/>
-          <w:szCs w:val="24"/>
-        </w:rPr>
-      </w:pPr>
-      <w:r>
-        <w:rPr>
-          <w:szCs w:val="24"/>
+          <w:rFonts w:asciiTheme="minorHAnsi" w:eastAsiaTheme="minorEastAsia" w:hAnsiTheme="minorHAnsi" w:cstheme="minorBidi"/>
+          <w:noProof/>
+          <w:sz w:val="22"/>
+          <w:szCs w:val="22"/>
+        </w:rPr>
+      </w:pPr>
+      <w:r>
+        <w:rPr>
+          <w:noProof/>
         </w:rPr>
         <w:t>5.</w:t>
       </w:r>
       <w:r>
         <w:rPr>
-          <w:sz w:val="24"/>
-          <w:szCs w:val="24"/>
+          <w:rFonts w:asciiTheme="minorHAnsi" w:eastAsiaTheme="minorEastAsia" w:hAnsiTheme="minorHAnsi" w:cstheme="minorBidi"/>
+          <w:noProof/>
+          <w:sz w:val="22"/>
+          <w:szCs w:val="22"/>
         </w:rPr>
         <w:tab/>
       </w:r>
       <w:r>
         <w:rPr>
-          <w:szCs w:val="24"/>
+          <w:noProof/>
         </w:rPr>
         <w:t>Evaluation Criteria</w:t>
       </w:r>
       <w:r>
+        <w:rPr>
+          <w:noProof/>
+        </w:rPr>
         <w:tab/>
       </w:r>
       <w:r>
+        <w:rPr>
+          <w:noProof/>
+        </w:rPr>
         <w:fldChar w:fldCharType="begin"/>
       </w:r>
       <w:r>
-        <w:instrText xml:space="preserve"> PAGEREF _Toc4998477 \h </w:instrText>
-      </w:r>
-      <w:r>
+        <w:rPr>
+          <w:noProof/>
+        </w:rPr>
+        <w:instrText xml:space="preserve"> PAGEREF _Toc118477496 \h </w:instrText>
+      </w:r>
+      <w:r>
+        <w:rPr>
+          <w:noProof/>
+        </w:rPr>
+      </w:r>
+      <w:r>
+        <w:rPr>
+          <w:noProof/>
+        </w:rPr>
         <w:fldChar w:fldCharType="separate"/>
       </w:r>
       <w:r>
         <w:rPr>
           <w:noProof/>
         </w:rPr>
-        <w:t>4</w:t>
-      </w:r>
-      <w:r>
+        <w:t>6</w:t>
+      </w:r>
+      <w:r>
+        <w:rPr>
+          <w:noProof/>
+        </w:rPr>
         <w:fldChar w:fldCharType="end"/>
       </w:r>
     </w:p>
@@ -886,7 +1318,7 @@
       </w:pPr>
       <w:bookmarkStart w:id="0" w:name="_Toc456598586"/>
       <w:bookmarkStart w:id="1" w:name="_Toc456600917"/>
-      <w:bookmarkStart w:id="2" w:name="_Toc4998468"/>
+      <w:bookmarkStart w:id="2" w:name="_Toc118477484"/>
       <w:r>
         <w:t>Introduction</w:t>
       </w:r>
@@ -900,7 +1332,7 @@
       </w:pPr>
       <w:bookmarkStart w:id="3" w:name="_Toc456598587"/>
       <w:bookmarkStart w:id="4" w:name="_Toc456600918"/>
-      <w:bookmarkStart w:id="5" w:name="_Toc4998469"/>
+      <w:bookmarkStart w:id="5" w:name="_Toc118477485"/>
       <w:r>
         <w:t>Purpose</w:t>
       </w:r>
@@ -910,61 +1342,49 @@
     </w:p>
     <w:p>
       <w:pPr>
-        <w:pStyle w:val="InfoBlue"/>
-      </w:pPr>
-      <w:r>
-        <w:t xml:space="preserve">[Specify the purpose of this </w:t>
-      </w:r>
-      <w:r>
-        <w:rPr>
-          <w:b/>
-          <w:bCs/>
-        </w:rPr>
-        <w:t>Iteration Plan.</w:t>
-      </w:r>
-      <w:r>
-        <w:t>]</w:t>
+        <w:pStyle w:val="BodyText"/>
+      </w:pPr>
+      <w:r>
+        <w:t xml:space="preserve">In this first iteration, the team’s mission is to develop an initial version of the </w:t>
+      </w:r>
+      <w:proofErr w:type="spellStart"/>
+      <w:r>
+        <w:t>ChessEDU</w:t>
+      </w:r>
+      <w:proofErr w:type="spellEnd"/>
+      <w:r>
+        <w:t xml:space="preserve"> system. </w:t>
+      </w:r>
+      <w:proofErr w:type="gramStart"/>
+      <w:r>
+        <w:t>All of</w:t>
+      </w:r>
+      <w:proofErr w:type="gramEnd"/>
+      <w:r>
+        <w:t xml:space="preserve"> </w:t>
+      </w:r>
+      <w:proofErr w:type="spellStart"/>
+      <w:r>
+        <w:t>ChessEDU’s</w:t>
+      </w:r>
+      <w:proofErr w:type="spellEnd"/>
+      <w:r>
+        <w:t xml:space="preserve"> </w:t>
+      </w:r>
+      <w:r>
+        <w:t xml:space="preserve">core </w:t>
+      </w:r>
+      <w:r>
+        <w:t>functionalities must be implemented and operational. All graphical user interfaces must be able to fulfill their basic functionalities.</w:t>
       </w:r>
     </w:p>
     <w:p>
       <w:pPr>
-        <w:pStyle w:val="BodyText"/>
-      </w:pPr>
-      <w:r>
-        <w:t xml:space="preserve">In this first iteration, the team’s mission is to develop an initial version of the </w:t>
-      </w:r>
-      <w:proofErr w:type="spellStart"/>
-      <w:r>
-        <w:t>ChessEDU</w:t>
-      </w:r>
-      <w:proofErr w:type="spellEnd"/>
-      <w:r>
-        <w:t xml:space="preserve"> system. </w:t>
-      </w:r>
-      <w:proofErr w:type="gramStart"/>
-      <w:r>
-        <w:t>All of</w:t>
-      </w:r>
-      <w:proofErr w:type="gramEnd"/>
-      <w:r>
-        <w:t xml:space="preserve"> </w:t>
-      </w:r>
-      <w:proofErr w:type="spellStart"/>
-      <w:r>
-        <w:t>ChessEDU’s</w:t>
-      </w:r>
-      <w:proofErr w:type="spellEnd"/>
-      <w:r>
-        <w:t xml:space="preserve"> functionalities must be implemented and operational. All graphical user interfaces must be able to fulfill their basic functionalities.</w:t>
-      </w:r>
-    </w:p>
-    <w:p>
-      <w:pPr>
         <w:pStyle w:val="Heading2"/>
       </w:pPr>
       <w:bookmarkStart w:id="6" w:name="_Toc456598588"/>
       <w:bookmarkStart w:id="7" w:name="_Toc456600919"/>
-      <w:bookmarkStart w:id="8" w:name="_Toc4998470"/>
+      <w:bookmarkStart w:id="8" w:name="_Toc118477486"/>
       <w:r>
         <w:t>Scope</w:t>
       </w:r>
@@ -974,66 +1394,179 @@
     </w:p>
     <w:p>
       <w:pPr>
-        <w:pStyle w:val="InfoBlue"/>
-      </w:pPr>
-      <w:r>
-        <w:t xml:space="preserve">[A brief description of the scope of this </w:t>
-      </w:r>
-      <w:r>
-        <w:rPr>
-          <w:b/>
-          <w:bCs/>
-        </w:rPr>
-        <w:t>Iteration Plan</w:t>
-      </w:r>
-      <w:r>
-        <w:t>; what Project(s) it is associated with and anything else that is affected or influenced by this document.]</w:t>
+        <w:pStyle w:val="BodyText"/>
+      </w:pPr>
+      <w:r>
+        <w:t>This plan targets tasks and activities assignments especially in relation with artifacts production and code breakdown. This plan offers a vision on how these tasks and activities will be assigned among team members and what roles are involved during this iteration:</w:t>
       </w:r>
     </w:p>
     <w:p>
       <w:pPr>
         <w:pStyle w:val="BodyText"/>
-      </w:pPr>
-      <w:r>
-        <w:t>This plan targets tasks and activities assignments especially in relation with artifacts production and code breakdown. This plan offers a vision on how these tasks and activities will be assigned among team members and what roles are involved during this iteration:</w:t>
+        <w:spacing w:before="240"/>
+      </w:pPr>
+      <w:r>
+        <w:t>Implementer(s)</w:t>
       </w:r>
     </w:p>
     <w:p>
       <w:pPr>
         <w:pStyle w:val="BodyText"/>
       </w:pPr>
+      <w:r>
+        <w:t>The implementer(s) participate to the following activities:</w:t>
+      </w:r>
     </w:p>
     <w:p>
       <w:pPr>
         <w:pStyle w:val="BodyText"/>
-      </w:pPr>
-      <w:r>
-        <w:t>UI / Accessibility Developer</w:t>
+        <w:numPr>
+          <w:ilvl w:val="0"/>
+          <w:numId w:val="26"/>
+        </w:numPr>
+        <w:ind w:left="1440"/>
+      </w:pPr>
+      <w:r>
+        <w:t>Implement all graphical user interfaces for the web browser pages rendered by Flask.</w:t>
       </w:r>
     </w:p>
     <w:p>
       <w:pPr>
         <w:pStyle w:val="BodyText"/>
-      </w:pPr>
-      <w:r>
-        <w:t xml:space="preserve">Related Artifacts </w:t>
-      </w:r>
-      <w:proofErr w:type="gramStart"/>
-      <w:r>
-        <w:t>are:</w:t>
-      </w:r>
-      <w:proofErr w:type="gramEnd"/>
-      <w:r>
-        <w:t xml:space="preserve"> Code (Build)</w:t>
+        <w:numPr>
+          <w:ilvl w:val="0"/>
+          <w:numId w:val="26"/>
+        </w:numPr>
+        <w:ind w:left="1440"/>
+      </w:pPr>
+      <w:r>
+        <w:t>Implement credentials, user data, and course file archive databases.</w:t>
       </w:r>
     </w:p>
     <w:p>
       <w:pPr>
+        <w:pStyle w:val="BodyText"/>
+        <w:numPr>
+          <w:ilvl w:val="0"/>
+          <w:numId w:val="26"/>
+        </w:numPr>
+        <w:ind w:left="1440"/>
+      </w:pPr>
+      <w:r>
+        <w:t>Implement REST API using Flask to handle HTTP request methods and render templates.</w:t>
+      </w:r>
+    </w:p>
+    <w:p>
+      <w:pPr>
+        <w:pStyle w:val="BodyText"/>
+        <w:numPr>
+          <w:ilvl w:val="0"/>
+          <w:numId w:val="26"/>
+        </w:numPr>
+        <w:ind w:left="1440"/>
+      </w:pPr>
+      <w:r>
+        <w:t>Implement Manager objects that take in requests to retrieve and process entries from their respective databases and systems.</w:t>
+      </w:r>
+    </w:p>
+    <w:p>
+      <w:pPr>
+        <w:pStyle w:val="BodyText"/>
+      </w:pPr>
+      <w:r>
+        <w:t xml:space="preserve">Related Artifacts </w:t>
+      </w:r>
+      <w:proofErr w:type="gramStart"/>
+      <w:r>
+        <w:t>are:</w:t>
+      </w:r>
+      <w:proofErr w:type="gramEnd"/>
+      <w:r>
+        <w:t xml:space="preserve"> Code (Build)</w:t>
+      </w:r>
+    </w:p>
+    <w:p>
+      <w:pPr>
+        <w:pStyle w:val="BodyText"/>
+        <w:spacing w:before="240"/>
+      </w:pPr>
+      <w:r>
+        <w:t>Integrator</w:t>
+      </w:r>
+    </w:p>
+    <w:p>
+      <w:pPr>
+        <w:pStyle w:val="BodyText"/>
+      </w:pPr>
+      <w:r>
+        <w:t>The Integrator participates to the following activities: Integrate the system and subsystems (Flask REST API, Manager objects, and databases).</w:t>
+      </w:r>
+    </w:p>
+    <w:p>
+      <w:pPr>
+        <w:pStyle w:val="BodyText"/>
+        <w:spacing w:before="240"/>
+      </w:pPr>
+      <w:r>
+        <w:t>Tester</w:t>
+      </w:r>
+    </w:p>
+    <w:p>
+      <w:pPr>
+        <w:pStyle w:val="BodyText"/>
+      </w:pPr>
+      <w:r>
+        <w:t>The tester participates to the following activities: Plan tests for system functionalities and for all graphical interface(s) interactions.</w:t>
+      </w:r>
+    </w:p>
+    <w:p>
+      <w:pPr>
+        <w:pStyle w:val="BodyText"/>
+        <w:spacing w:before="240"/>
+      </w:pPr>
+      <w:r>
+        <w:t>Project Manager</w:t>
+      </w:r>
+    </w:p>
+    <w:p>
+      <w:pPr>
+        <w:pStyle w:val="BodyText"/>
+      </w:pPr>
+      <w:r>
+        <w:t xml:space="preserve">The project manager participates to the following activities: Plan phases and iterations, develop iteration plan, </w:t>
+      </w:r>
+      <w:proofErr w:type="gramStart"/>
+      <w:r>
+        <w:t>schedule</w:t>
+      </w:r>
+      <w:proofErr w:type="gramEnd"/>
+      <w:r>
+        <w:t xml:space="preserve"> and assign work.</w:t>
+      </w:r>
+    </w:p>
+    <w:p>
+      <w:pPr>
+        <w:pStyle w:val="BodyText"/>
+      </w:pPr>
+      <w:r>
+        <w:t xml:space="preserve">Related Artifacts </w:t>
+      </w:r>
+      <w:proofErr w:type="gramStart"/>
+      <w:r>
+        <w:t>are:</w:t>
+      </w:r>
+      <w:proofErr w:type="gramEnd"/>
+      <w:r>
+        <w:t xml:space="preserve"> Iteration Plan</w:t>
+      </w:r>
+    </w:p>
+    <w:p>
+      <w:pPr>
         <w:pStyle w:val="Heading2"/>
       </w:pPr>
       <w:bookmarkStart w:id="9" w:name="_Toc456598589"/>
       <w:bookmarkStart w:id="10" w:name="_Toc456600920"/>
-      <w:bookmarkStart w:id="11" w:name="_Toc4998471"/>
+      <w:bookmarkStart w:id="11" w:name="_Toc118477487"/>
       <w:r>
         <w:t>Definitions, Acronyms, and Abbreviations</w:t>
       </w:r>
@@ -1043,20 +1576,10 @@
     </w:p>
     <w:p>
       <w:pPr>
-        <w:pStyle w:val="InfoBlue"/>
-      </w:pPr>
-      <w:r>
-        <w:t xml:space="preserve">[This subsection provides the definitions of all terms, acronyms, and abbreviations required to properly interpret the </w:t>
-      </w:r>
-      <w:r>
-        <w:rPr>
-          <w:b/>
-          <w:bCs/>
-        </w:rPr>
-        <w:t>Iteration Plan</w:t>
-      </w:r>
-      <w:r>
-        <w:t>. This information may be provided by reference to the project’s Glossary.]</w:t>
+        <w:pStyle w:val="BodyText"/>
+      </w:pPr>
+      <w:r>
+        <w:t>Refer to the Glossary Document (See References)</w:t>
       </w:r>
     </w:p>
     <w:p>
@@ -1065,7 +1588,7 @@
       </w:pPr>
       <w:bookmarkStart w:id="12" w:name="_Toc456598590"/>
       <w:bookmarkStart w:id="13" w:name="_Toc456600921"/>
-      <w:bookmarkStart w:id="14" w:name="_Toc4998472"/>
+      <w:bookmarkStart w:id="14" w:name="_Toc118477488"/>
       <w:r>
         <w:t>References</w:t>
       </w:r>
@@ -1075,30 +1598,55 @@
     </w:p>
     <w:p>
       <w:pPr>
-        <w:pStyle w:val="InfoBlue"/>
-      </w:pPr>
-      <w:r>
-        <w:t xml:space="preserve">[This subsection provides a complete list of all documents referenced elsewhere in the </w:t>
-      </w:r>
-      <w:r>
-        <w:rPr>
-          <w:b/>
-          <w:bCs/>
-        </w:rPr>
-        <w:t>Iteration Plan</w:t>
-      </w:r>
-      <w:r>
-        <w:t>. Identify each document by title, report number if applicable, date, and publishing organization. Specify the sources from which the references can be obtained. This information may be provided by reference to an appendix or to another document.]</w:t>
+        <w:pStyle w:val="BodyText"/>
+        <w:numPr>
+          <w:ilvl w:val="0"/>
+          <w:numId w:val="26"/>
+        </w:numPr>
+        <w:ind w:left="1440"/>
+      </w:pPr>
+      <w:r>
+        <w:t xml:space="preserve">Glossary Document, Glossary, </w:t>
+      </w:r>
+      <w:proofErr w:type="spellStart"/>
+      <w:r>
+        <w:t>LearningEDU</w:t>
+      </w:r>
+      <w:proofErr w:type="spellEnd"/>
+      <w:r>
+        <w:t>, 2022</w:t>
       </w:r>
     </w:p>
     <w:p>
       <w:pPr>
+        <w:pStyle w:val="BodyText"/>
+        <w:numPr>
+          <w:ilvl w:val="0"/>
+          <w:numId w:val="26"/>
+        </w:numPr>
+        <w:ind w:left="1440"/>
+      </w:pPr>
+      <w:r>
+        <w:t xml:space="preserve">The course web page </w:t>
+      </w:r>
+      <w:hyperlink r:id="rId9" w:history="1">
+        <w:r>
+          <w:rPr>
+            <w:rStyle w:val="Hyperlink"/>
+          </w:rPr>
+          <w:t>https://people.eecs.ku.edu/~saiedian/Teaching/448/</w:t>
+        </w:r>
+      </w:hyperlink>
+    </w:p>
+    <w:p>
+      <w:pPr>
         <w:pStyle w:val="Heading2"/>
       </w:pPr>
       <w:bookmarkStart w:id="15" w:name="_Toc456598591"/>
       <w:bookmarkStart w:id="16" w:name="_Toc456600922"/>
-      <w:bookmarkStart w:id="17" w:name="_Toc4998473"/>
-      <w:r>
+      <w:bookmarkStart w:id="17" w:name="_Toc118477489"/>
+      <w:r>
+        <w:lastRenderedPageBreak/>
         <w:t>Overview</w:t>
       </w:r>
       <w:bookmarkEnd w:id="15"/>
@@ -1107,20 +1655,10 @@
     </w:p>
     <w:p>
       <w:pPr>
-        <w:pStyle w:val="InfoBlue"/>
-      </w:pPr>
-      <w:r>
-        <w:t xml:space="preserve">[This subsection describes what the rest of the </w:t>
-      </w:r>
-      <w:r>
-        <w:rPr>
-          <w:b/>
-          <w:bCs/>
-        </w:rPr>
-        <w:t>Iteration Plan</w:t>
-      </w:r>
-      <w:r>
-        <w:t xml:space="preserve"> contains and explains how the document is organized.]</w:t>
+        <w:pStyle w:val="BodyText"/>
+      </w:pPr>
+      <w:r>
+        <w:t>This document presents the planning for the iteration and all resources needed.</w:t>
       </w:r>
     </w:p>
     <w:p>
@@ -1130,7 +1668,7 @@
           <w:b w:val="0"/>
         </w:rPr>
       </w:pPr>
-      <w:bookmarkStart w:id="18" w:name="_Toc4998474"/>
+      <w:bookmarkStart w:id="18" w:name="_Toc118477490"/>
       <w:r>
         <w:t>Plan</w:t>
       </w:r>
@@ -1138,29 +1676,25 @@
     </w:p>
     <w:p>
       <w:pPr>
-        <w:pStyle w:val="InfoBlue"/>
-      </w:pPr>
-      <w:r>
-        <w:t xml:space="preserve">[Detailed diagrams (and/or </w:t>
-      </w:r>
-      <w:r>
-        <w:t>a Gantt</w:t>
-      </w:r>
-      <w:r>
-        <w:t xml:space="preserve"> Chart – Activity Level) showing timelines, </w:t>
-      </w:r>
-      <w:r>
-        <w:rPr>
-          <w:b/>
-          <w:bCs/>
-        </w:rPr>
-        <w:t>intermediate milestones</w:t>
-      </w:r>
-      <w:r>
-        <w:t>, for</w:t>
-      </w:r>
-      <w:r>
-        <w:t xml:space="preserve"> the iteration.] </w:t>
+        <w:pStyle w:val="BodyText"/>
+      </w:pPr>
+      <w:r>
+        <w:rPr>
+          <w:noProof/>
+        </w:rPr>
+        <w:drawing>
+          <wp:inline distT="0" distB="0" distL="0" distR="0" wp14:anchorId="522C183B" wp14:editId="05954629">
+            <wp:extent cx="5486400" cy="3200400"/>
+            <wp:effectExtent l="0" t="0" r="0" b="19050"/>
+            <wp:docPr id="1" name="Diagram 1"/>
+            <wp:cNvGraphicFramePr/>
+            <a:graphic xmlns:a="http://schemas.openxmlformats.org/drawingml/2006/main">
+              <a:graphicData uri="http://schemas.openxmlformats.org/drawingml/2006/diagram">
+                <dgm:relIds xmlns:dgm="http://schemas.openxmlformats.org/drawingml/2006/diagram" xmlns:r="http://schemas.openxmlformats.org/officeDocument/2006/relationships" r:dm="rId10" r:lo="rId11" r:qs="rId12" r:cs="rId13"/>
+              </a:graphicData>
+            </a:graphic>
+          </wp:inline>
+        </w:drawing>
       </w:r>
     </w:p>
     <w:p>
@@ -1170,7 +1704,7 @@
           <w:b w:val="0"/>
         </w:rPr>
       </w:pPr>
-      <w:bookmarkStart w:id="19" w:name="_Toc4998475"/>
+      <w:bookmarkStart w:id="19" w:name="_Toc118477491"/>
       <w:r>
         <w:t>Resources</w:t>
       </w:r>
@@ -1178,59 +1712,449 @@
     </w:p>
     <w:p>
       <w:pPr>
-        <w:pStyle w:val="InfoBlue"/>
-      </w:pPr>
-      <w:r>
-        <w:t>[Resources needed for the iteration — material, human, financial, and so on.]</w:t>
-      </w:r>
-    </w:p>
-    <w:p>
-      <w:pPr>
-        <w:pStyle w:val="Heading1"/>
-        <w:rPr>
-          <w:b w:val="0"/>
-        </w:rPr>
-      </w:pPr>
-      <w:bookmarkStart w:id="20" w:name="_Toc4998476"/>
-      <w:r>
-        <w:t>Use Cases</w:t>
+        <w:pStyle w:val="Heading2"/>
+        <w:spacing w:line="240" w:lineRule="auto"/>
+        <w:ind w:left="720" w:hanging="720"/>
+      </w:pPr>
+      <w:bookmarkStart w:id="20" w:name="_Toc118477492"/>
+      <w:r>
+        <w:t>Human Resources</w:t>
       </w:r>
       <w:bookmarkEnd w:id="20"/>
     </w:p>
     <w:p>
       <w:pPr>
-        <w:pStyle w:val="InfoBlue"/>
-      </w:pPr>
-      <w:r>
-        <w:t>[List the use cases and scenarios that are being developed for this iteration.]</w:t>
+        <w:pStyle w:val="ListParagraph"/>
+        <w:numPr>
+          <w:ilvl w:val="0"/>
+          <w:numId w:val="29"/>
+        </w:numPr>
+        <w:spacing w:line="480" w:lineRule="auto"/>
+        <w:ind w:left="1440"/>
+      </w:pPr>
+      <w:r>
+        <w:rPr>
+          <w:i/>
+          <w:iCs/>
+        </w:rPr>
+        <w:t>Project’s Team:</w:t>
+      </w:r>
+      <w:r>
+        <w:t xml:space="preserve"> Adair Torres, </w:t>
+      </w:r>
+      <w:proofErr w:type="spellStart"/>
+      <w:r>
+        <w:t>Chinh</w:t>
+      </w:r>
+      <w:proofErr w:type="spellEnd"/>
+      <w:r>
+        <w:t xml:space="preserve"> Nguyen, Jack Reynolds, Grant Jones, Rylan DeGarmo</w:t>
       </w:r>
     </w:p>
     <w:p>
       <w:pPr>
-        <w:pStyle w:val="Heading1"/>
-        <w:rPr>
-          <w:b w:val="0"/>
-        </w:rPr>
-      </w:pPr>
-      <w:bookmarkStart w:id="21" w:name="_Toc4998477"/>
-      <w:r>
-        <w:t>Evaluation Criteria</w:t>
+        <w:pStyle w:val="ListParagraph"/>
+        <w:numPr>
+          <w:ilvl w:val="0"/>
+          <w:numId w:val="29"/>
+        </w:numPr>
+        <w:spacing w:line="480" w:lineRule="auto"/>
+        <w:ind w:left="1440"/>
+      </w:pPr>
+      <w:r>
+        <w:t>All course members: professors and lab assistant.</w:t>
+      </w:r>
+    </w:p>
+    <w:p>
+      <w:pPr>
+        <w:pStyle w:val="Heading2"/>
+      </w:pPr>
+      <w:bookmarkStart w:id="21" w:name="_Toc118477493"/>
+      <w:r>
+        <w:t>Software Resources</w:t>
       </w:r>
       <w:bookmarkEnd w:id="21"/>
     </w:p>
     <w:p>
       <w:pPr>
-        <w:pStyle w:val="InfoBlue"/>
-      </w:pPr>
-      <w:r>
-        <w:t>[Functionality, performance, capacity, quality measures, quality goals, and so forth.]</w:t>
+        <w:pStyle w:val="ListParagraph"/>
+        <w:numPr>
+          <w:ilvl w:val="0"/>
+          <w:numId w:val="26"/>
+        </w:numPr>
+        <w:spacing w:line="480" w:lineRule="auto"/>
+        <w:ind w:left="1440"/>
+      </w:pPr>
+      <w:r>
+        <w:t>Microsoft Office 365 Student</w:t>
+      </w:r>
+    </w:p>
+    <w:p>
+      <w:pPr>
+        <w:pStyle w:val="ListParagraph"/>
+        <w:numPr>
+          <w:ilvl w:val="0"/>
+          <w:numId w:val="26"/>
+        </w:numPr>
+        <w:spacing w:line="480" w:lineRule="auto"/>
+        <w:ind w:left="1440"/>
+      </w:pPr>
+      <w:r>
+        <w:t>Google Chrome</w:t>
+      </w:r>
+    </w:p>
+    <w:p>
+      <w:pPr>
+        <w:pStyle w:val="ListParagraph"/>
+        <w:numPr>
+          <w:ilvl w:val="0"/>
+          <w:numId w:val="26"/>
+        </w:numPr>
+        <w:spacing w:line="480" w:lineRule="auto"/>
+        <w:ind w:left="1440"/>
+      </w:pPr>
+      <w:r>
+        <w:t>Mozilla Firefox</w:t>
+      </w:r>
+    </w:p>
+    <w:p>
+      <w:pPr>
+        <w:pStyle w:val="Heading2"/>
+      </w:pPr>
+      <w:bookmarkStart w:id="22" w:name="_Toc118477494"/>
+      <w:r>
+        <w:t>Hardware Resources</w:t>
+      </w:r>
+      <w:bookmarkEnd w:id="22"/>
+    </w:p>
+    <w:p>
+      <w:pPr>
+        <w:pStyle w:val="ListParagraph"/>
+        <w:numPr>
+          <w:ilvl w:val="0"/>
+          <w:numId w:val="28"/>
+        </w:numPr>
+        <w:spacing w:line="480" w:lineRule="auto"/>
+        <w:ind w:left="1440"/>
+      </w:pPr>
+      <w:r>
+        <w:t>The course labs.</w:t>
+      </w:r>
+    </w:p>
+    <w:p>
+      <w:pPr>
+        <w:pStyle w:val="ListParagraph"/>
+        <w:numPr>
+          <w:ilvl w:val="0"/>
+          <w:numId w:val="28"/>
+        </w:numPr>
+        <w:spacing w:line="480" w:lineRule="auto"/>
+        <w:ind w:left="1440"/>
+      </w:pPr>
+      <w:r>
+        <w:t>Personal computers.</w:t>
+      </w:r>
+    </w:p>
+    <w:p>
+      <w:pPr>
+        <w:widowControl/>
+        <w:spacing w:line="240" w:lineRule="auto"/>
+      </w:pPr>
+      <w:r>
+        <w:br w:type="page"/>
+      </w:r>
+    </w:p>
+    <w:p>
+      <w:pPr>
+        <w:pStyle w:val="Heading1"/>
+        <w:rPr>
+          <w:b w:val="0"/>
+        </w:rPr>
+      </w:pPr>
+      <w:bookmarkStart w:id="23" w:name="_Toc118477495"/>
+      <w:r>
+        <w:lastRenderedPageBreak/>
+        <w:t>Use Cases</w:t>
+      </w:r>
+      <w:bookmarkEnd w:id="23"/>
+    </w:p>
+    <w:p>
+      <w:pPr>
+        <w:pStyle w:val="BodyText"/>
+      </w:pPr>
+      <w:r>
+        <w:t>Iteration-Related Use-Cases:</w:t>
+      </w:r>
+    </w:p>
+    <w:p>
+      <w:pPr>
+        <w:pStyle w:val="BodyText"/>
+      </w:pPr>
+    </w:p>
+    <w:p>
+      <w:pPr>
+        <w:pStyle w:val="BodyText"/>
+        <w:numPr>
+          <w:ilvl w:val="0"/>
+          <w:numId w:val="25"/>
+        </w:numPr>
+      </w:pPr>
+      <w:r>
+        <w:t>Sign Up</w:t>
+      </w:r>
+    </w:p>
+    <w:p>
+      <w:pPr>
+        <w:pStyle w:val="BodyText"/>
+        <w:numPr>
+          <w:ilvl w:val="0"/>
+          <w:numId w:val="25"/>
+        </w:numPr>
+      </w:pPr>
+      <w:r>
+        <w:t>Login</w:t>
+      </w:r>
+    </w:p>
+    <w:p>
+      <w:pPr>
+        <w:pStyle w:val="BodyText"/>
+        <w:numPr>
+          <w:ilvl w:val="0"/>
+          <w:numId w:val="25"/>
+        </w:numPr>
+      </w:pPr>
+      <w:r>
+        <w:t>Logout</w:t>
+      </w:r>
+    </w:p>
+    <w:p>
+      <w:pPr>
+        <w:pStyle w:val="BodyText"/>
+        <w:numPr>
+          <w:ilvl w:val="0"/>
+          <w:numId w:val="25"/>
+        </w:numPr>
+      </w:pPr>
+      <w:r>
+        <w:t>Load Course</w:t>
+      </w:r>
+    </w:p>
+    <w:p>
+      <w:pPr>
+        <w:pStyle w:val="BodyText"/>
+        <w:numPr>
+          <w:ilvl w:val="0"/>
+          <w:numId w:val="25"/>
+        </w:numPr>
+      </w:pPr>
+      <w:r>
+        <w:t>Local Game</w:t>
+      </w:r>
+    </w:p>
+    <w:p>
+      <w:pPr>
+        <w:pStyle w:val="Heading1"/>
+        <w:rPr>
+          <w:b w:val="0"/>
+        </w:rPr>
+      </w:pPr>
+      <w:bookmarkStart w:id="24" w:name="_Toc118477496"/>
+      <w:r>
+        <w:t>Evaluation Criteria</w:t>
+      </w:r>
+      <w:bookmarkEnd w:id="24"/>
+    </w:p>
+    <w:p>
+      <w:pPr>
+        <w:pStyle w:val="BodyText"/>
+        <w:numPr>
+          <w:ilvl w:val="0"/>
+          <w:numId w:val="25"/>
+        </w:numPr>
+        <w:ind w:left="1080"/>
+      </w:pPr>
+      <w:r>
+        <w:t>Functionality:</w:t>
+      </w:r>
+    </w:p>
+    <w:p>
+      <w:pPr>
+        <w:pStyle w:val="BodyText"/>
+        <w:numPr>
+          <w:ilvl w:val="1"/>
+          <w:numId w:val="25"/>
+        </w:numPr>
+        <w:ind w:left="1800"/>
+      </w:pPr>
+      <w:r>
+        <w:t>HTTP requests must be properly handled based on validity.</w:t>
+      </w:r>
+    </w:p>
+    <w:p>
+      <w:pPr>
+        <w:pStyle w:val="BodyText"/>
+        <w:numPr>
+          <w:ilvl w:val="1"/>
+          <w:numId w:val="25"/>
+        </w:numPr>
+        <w:ind w:left="1800"/>
+      </w:pPr>
+      <w:r>
+        <w:t>Pages must successfully load across different web browsers, including but not limited to, Mozilla Firefox and Google Chrome.</w:t>
+      </w:r>
+    </w:p>
+    <w:p>
+      <w:pPr>
+        <w:pStyle w:val="BodyText"/>
+        <w:numPr>
+          <w:ilvl w:val="1"/>
+          <w:numId w:val="25"/>
+        </w:numPr>
+        <w:ind w:left="1800"/>
+      </w:pPr>
+      <w:r>
+        <w:t>Interactions with databases must keep them consistent.</w:t>
+      </w:r>
+    </w:p>
+    <w:p>
+      <w:pPr>
+        <w:pStyle w:val="BodyText"/>
+        <w:numPr>
+          <w:ilvl w:val="1"/>
+          <w:numId w:val="25"/>
+        </w:numPr>
+        <w:ind w:left="1800"/>
+      </w:pPr>
+      <w:r>
+        <w:t xml:space="preserve">System functionalities are compartmentalized into microservices with a </w:t>
+      </w:r>
+      <w:proofErr w:type="gramStart"/>
+      <w:r>
+        <w:t>Manager</w:t>
+      </w:r>
+      <w:proofErr w:type="gramEnd"/>
+      <w:r>
+        <w:t xml:space="preserve"> object for each service.</w:t>
+      </w:r>
+    </w:p>
+    <w:p>
+      <w:pPr>
+        <w:pStyle w:val="BodyText"/>
+        <w:numPr>
+          <w:ilvl w:val="1"/>
+          <w:numId w:val="25"/>
+        </w:numPr>
+        <w:ind w:left="1800"/>
+      </w:pPr>
+      <w:r>
+        <w:t>Users must be able to sign up, login, and logout without error. Invalid methods of logging in or signing up, such as creating an account with credentials already in use or accessing an account with invalid credentials, must be properly handled.</w:t>
+      </w:r>
+    </w:p>
+    <w:p>
+      <w:pPr>
+        <w:pStyle w:val="BodyText"/>
+        <w:numPr>
+          <w:ilvl w:val="1"/>
+          <w:numId w:val="25"/>
+        </w:numPr>
+        <w:ind w:left="1800"/>
+      </w:pPr>
+      <w:r>
+        <w:t>A base template for a course’s page must successfully load.</w:t>
+      </w:r>
+    </w:p>
+    <w:p>
+      <w:pPr>
+        <w:pStyle w:val="BodyText"/>
+        <w:numPr>
+          <w:ilvl w:val="1"/>
+          <w:numId w:val="25"/>
+        </w:numPr>
+        <w:ind w:left="1800"/>
+      </w:pPr>
+      <w:r>
+        <w:t>A base template for a local game’s page must successfully load. In addition, a full game of chess should be playable through this page.</w:t>
+      </w:r>
+    </w:p>
+    <w:p>
+      <w:pPr>
+        <w:pStyle w:val="BodyText"/>
+        <w:numPr>
+          <w:ilvl w:val="0"/>
+          <w:numId w:val="25"/>
+        </w:numPr>
+        <w:ind w:left="1080"/>
+      </w:pPr>
+      <w:r>
+        <w:t>Performance:</w:t>
+      </w:r>
+    </w:p>
+    <w:p>
+      <w:pPr>
+        <w:pStyle w:val="BodyText"/>
+        <w:numPr>
+          <w:ilvl w:val="1"/>
+          <w:numId w:val="25"/>
+        </w:numPr>
+        <w:ind w:left="1800"/>
+      </w:pPr>
+      <w:r>
+        <w:t>Web pages must load on all test</w:t>
+      </w:r>
+      <w:r>
+        <w:t xml:space="preserve"> client</w:t>
+      </w:r>
+      <w:r>
+        <w:t xml:space="preserve"> devices within a timeframe of 10 seconds.</w:t>
+      </w:r>
+    </w:p>
+    <w:p>
+      <w:pPr>
+        <w:pStyle w:val="BodyText"/>
+        <w:numPr>
+          <w:ilvl w:val="1"/>
+          <w:numId w:val="25"/>
+        </w:numPr>
+        <w:ind w:left="1800"/>
+      </w:pPr>
+      <w:r>
+        <w:t>Small volumes of requests do not cause services to slow dramatically or stop.</w:t>
+      </w:r>
+    </w:p>
+    <w:p>
+      <w:pPr>
+        <w:pStyle w:val="BodyText"/>
+        <w:numPr>
+          <w:ilvl w:val="1"/>
+          <w:numId w:val="25"/>
+        </w:numPr>
+        <w:ind w:left="1800"/>
+      </w:pPr>
+      <w:r>
+        <w:t xml:space="preserve">Minimal amounts of data should be collected from the user outside of </w:t>
+      </w:r>
+      <w:r>
+        <w:t>their credentials and progress.</w:t>
+      </w:r>
+    </w:p>
+    <w:p>
+      <w:pPr>
+        <w:pStyle w:val="BodyText"/>
+        <w:numPr>
+          <w:ilvl w:val="1"/>
+          <w:numId w:val="25"/>
+        </w:numPr>
+        <w:ind w:left="1800"/>
+      </w:pPr>
+      <w:r>
+        <w:t>The system must operate within 8GB of RAM and 100GB of storage memory.</w:t>
       </w:r>
     </w:p>
     <w:sectPr>
-      <w:headerReference w:type="default" r:id="rId9"/>
-      <w:footerReference w:type="default" r:id="rId10"/>
-      <w:headerReference w:type="first" r:id="rId11"/>
-      <w:footerReference w:type="first" r:id="rId12"/>
+      <w:headerReference w:type="default" r:id="rId15"/>
+      <w:footerReference w:type="default" r:id="rId16"/>
+      <w:headerReference w:type="first" r:id="rId17"/>
+      <w:footerReference w:type="first" r:id="rId18"/>
       <w:pgSz w:w="12240" w:h="15840" w:code="1"/>
       <w:pgMar w:top="1440" w:right="1440" w:bottom="1440" w:left="1440" w:header="720" w:footer="720" w:gutter="0"/>
       <w:cols w:space="720"/>
@@ -1324,12 +2248,6 @@
       <w:gridCol w:w="3162"/>
     </w:tblGrid>
     <w:tr>
-      <w:tblPrEx>
-        <w:tblCellMar>
-          <w:top w:w="0" w:type="dxa"/>
-          <w:bottom w:w="0" w:type="dxa"/>
-        </w:tblCellMar>
-      </w:tblPrEx>
       <w:tc>
         <w:tcPr>
           <w:tcW w:w="3162" w:type="dxa"/>
@@ -1608,12 +2526,6 @@
       <w:gridCol w:w="3179"/>
     </w:tblGrid>
     <w:tr>
-      <w:tblPrEx>
-        <w:tblCellMar>
-          <w:top w:w="0" w:type="dxa"/>
-          <w:bottom w:w="0" w:type="dxa"/>
-        </w:tblCellMar>
-      </w:tblPrEx>
       <w:tc>
         <w:tcPr>
           <w:tcW w:w="6379" w:type="dxa"/>
@@ -1651,12 +2563,6 @@
       </w:tc>
     </w:tr>
     <w:tr>
-      <w:tblPrEx>
-        <w:tblCellMar>
-          <w:top w:w="0" w:type="dxa"/>
-          <w:bottom w:w="0" w:type="dxa"/>
-        </w:tblCellMar>
-      </w:tblPrEx>
       <w:tc>
         <w:tcPr>
           <w:tcW w:w="6379" w:type="dxa"/>
@@ -1711,7 +2617,7 @@
             <w:rPr>
               <w:lang w:val="fr-CA"/>
             </w:rPr>
-            <w:t xml:space="preserve"> 1&gt;</w:t>
+            <w:t xml:space="preserve"> ID&gt;</w:t>
           </w:r>
           <w:r>
             <w:fldChar w:fldCharType="end"/>
@@ -1750,12 +2656,6 @@
       </w:tc>
     </w:tr>
     <w:tr>
-      <w:tblPrEx>
-        <w:tblCellMar>
-          <w:top w:w="0" w:type="dxa"/>
-          <w:bottom w:w="0" w:type="dxa"/>
-        </w:tblCellMar>
-      </w:tblPrEx>
       <w:tc>
         <w:tcPr>
           <w:tcW w:w="9558" w:type="dxa"/>
@@ -2032,6 +2932,232 @@
     </w:lvl>
   </w:abstractNum>
   <w:abstractNum w:abstractNumId="5" w15:restartNumberingAfterBreak="0">
+    <w:nsid w:val="1CB33F48"/>
+    <w:multiLevelType w:val="hybridMultilevel"/>
+    <w:tmpl w:val="5CB61412"/>
+    <w:lvl w:ilvl="0" w:tplc="7744D808">
+      <w:numFmt w:val="bullet"/>
+      <w:lvlText w:val=""/>
+      <w:lvlJc w:val="left"/>
+      <w:pPr>
+        <w:ind w:left="1080" w:hanging="360"/>
+      </w:pPr>
+      <w:rPr>
+        <w:rFonts w:ascii="Symbol" w:eastAsia="Times New Roman" w:hAnsi="Symbol" w:cs="Times New Roman" w:hint="default"/>
+      </w:rPr>
+    </w:lvl>
+    <w:lvl w:ilvl="1" w:tplc="04090003" w:tentative="1">
+      <w:start w:val="1"/>
+      <w:numFmt w:val="bullet"/>
+      <w:lvlText w:val="o"/>
+      <w:lvlJc w:val="left"/>
+      <w:pPr>
+        <w:ind w:left="1800" w:hanging="360"/>
+      </w:pPr>
+      <w:rPr>
+        <w:rFonts w:ascii="Courier New" w:hAnsi="Courier New" w:cs="Courier New" w:hint="default"/>
+      </w:rPr>
+    </w:lvl>
+    <w:lvl w:ilvl="2" w:tplc="04090005" w:tentative="1">
+      <w:start w:val="1"/>
+      <w:numFmt w:val="bullet"/>
+      <w:lvlText w:val=""/>
+      <w:lvlJc w:val="left"/>
+      <w:pPr>
+        <w:ind w:left="2520" w:hanging="360"/>
+      </w:pPr>
+      <w:rPr>
+        <w:rFonts w:ascii="Wingdings" w:hAnsi="Wingdings" w:hint="default"/>
+      </w:rPr>
+    </w:lvl>
+    <w:lvl w:ilvl="3" w:tplc="04090001" w:tentative="1">
+      <w:start w:val="1"/>
+      <w:numFmt w:val="bullet"/>
+      <w:lvlText w:val=""/>
+      <w:lvlJc w:val="left"/>
+      <w:pPr>
+        <w:ind w:left="3240" w:hanging="360"/>
+      </w:pPr>
+      <w:rPr>
+        <w:rFonts w:ascii="Symbol" w:hAnsi="Symbol" w:hint="default"/>
+      </w:rPr>
+    </w:lvl>
+    <w:lvl w:ilvl="4" w:tplc="04090003" w:tentative="1">
+      <w:start w:val="1"/>
+      <w:numFmt w:val="bullet"/>
+      <w:lvlText w:val="o"/>
+      <w:lvlJc w:val="left"/>
+      <w:pPr>
+        <w:ind w:left="3960" w:hanging="360"/>
+      </w:pPr>
+      <w:rPr>
+        <w:rFonts w:ascii="Courier New" w:hAnsi="Courier New" w:cs="Courier New" w:hint="default"/>
+      </w:rPr>
+    </w:lvl>
+    <w:lvl w:ilvl="5" w:tplc="04090005" w:tentative="1">
+      <w:start w:val="1"/>
+      <w:numFmt w:val="bullet"/>
+      <w:lvlText w:val=""/>
+      <w:lvlJc w:val="left"/>
+      <w:pPr>
+        <w:ind w:left="4680" w:hanging="360"/>
+      </w:pPr>
+      <w:rPr>
+        <w:rFonts w:ascii="Wingdings" w:hAnsi="Wingdings" w:hint="default"/>
+      </w:rPr>
+    </w:lvl>
+    <w:lvl w:ilvl="6" w:tplc="04090001" w:tentative="1">
+      <w:start w:val="1"/>
+      <w:numFmt w:val="bullet"/>
+      <w:lvlText w:val=""/>
+      <w:lvlJc w:val="left"/>
+      <w:pPr>
+        <w:ind w:left="5400" w:hanging="360"/>
+      </w:pPr>
+      <w:rPr>
+        <w:rFonts w:ascii="Symbol" w:hAnsi="Symbol" w:hint="default"/>
+      </w:rPr>
+    </w:lvl>
+    <w:lvl w:ilvl="7" w:tplc="04090003" w:tentative="1">
+      <w:start w:val="1"/>
+      <w:numFmt w:val="bullet"/>
+      <w:lvlText w:val="o"/>
+      <w:lvlJc w:val="left"/>
+      <w:pPr>
+        <w:ind w:left="6120" w:hanging="360"/>
+      </w:pPr>
+      <w:rPr>
+        <w:rFonts w:ascii="Courier New" w:hAnsi="Courier New" w:cs="Courier New" w:hint="default"/>
+      </w:rPr>
+    </w:lvl>
+    <w:lvl w:ilvl="8" w:tplc="04090005" w:tentative="1">
+      <w:start w:val="1"/>
+      <w:numFmt w:val="bullet"/>
+      <w:lvlText w:val=""/>
+      <w:lvlJc w:val="left"/>
+      <w:pPr>
+        <w:ind w:left="6840" w:hanging="360"/>
+      </w:pPr>
+      <w:rPr>
+        <w:rFonts w:ascii="Wingdings" w:hAnsi="Wingdings" w:hint="default"/>
+      </w:rPr>
+    </w:lvl>
+  </w:abstractNum>
+  <w:abstractNum w:abstractNumId="6" w15:restartNumberingAfterBreak="0">
+    <w:nsid w:val="203262FB"/>
+    <w:multiLevelType w:val="multilevel"/>
+    <w:tmpl w:val="E26A7F82"/>
+    <w:lvl w:ilvl="0">
+      <w:start w:val="1"/>
+      <w:numFmt w:val="decimal"/>
+      <w:pStyle w:val="Bullet"/>
+      <w:lvlText w:val="%1."/>
+      <w:lvlJc w:val="left"/>
+      <w:pPr>
+        <w:tabs>
+          <w:tab w:val="num" w:pos="720"/>
+        </w:tabs>
+        <w:ind w:left="720" w:hanging="720"/>
+      </w:pPr>
+    </w:lvl>
+    <w:lvl w:ilvl="1">
+      <w:start w:val="1"/>
+      <w:numFmt w:val="decimal"/>
+      <w:lvlText w:val="%2."/>
+      <w:lvlJc w:val="left"/>
+      <w:pPr>
+        <w:tabs>
+          <w:tab w:val="num" w:pos="1440"/>
+        </w:tabs>
+        <w:ind w:left="1440" w:hanging="720"/>
+      </w:pPr>
+    </w:lvl>
+    <w:lvl w:ilvl="2">
+      <w:start w:val="1"/>
+      <w:numFmt w:val="decimal"/>
+      <w:lvlText w:val="%3."/>
+      <w:lvlJc w:val="left"/>
+      <w:pPr>
+        <w:tabs>
+          <w:tab w:val="num" w:pos="2160"/>
+        </w:tabs>
+        <w:ind w:left="2160" w:hanging="720"/>
+      </w:pPr>
+    </w:lvl>
+    <w:lvl w:ilvl="3">
+      <w:start w:val="1"/>
+      <w:numFmt w:val="decimal"/>
+      <w:lvlText w:val="%4."/>
+      <w:lvlJc w:val="left"/>
+      <w:pPr>
+        <w:tabs>
+          <w:tab w:val="num" w:pos="2880"/>
+        </w:tabs>
+        <w:ind w:left="2880" w:hanging="720"/>
+      </w:pPr>
+    </w:lvl>
+    <w:lvl w:ilvl="4">
+      <w:start w:val="1"/>
+      <w:numFmt w:val="decimal"/>
+      <w:lvlText w:val="%5."/>
+      <w:lvlJc w:val="left"/>
+      <w:pPr>
+        <w:tabs>
+          <w:tab w:val="num" w:pos="3600"/>
+        </w:tabs>
+        <w:ind w:left="3600" w:hanging="720"/>
+      </w:pPr>
+    </w:lvl>
+    <w:lvl w:ilvl="5">
+      <w:start w:val="1"/>
+      <w:numFmt w:val="decimal"/>
+      <w:lvlText w:val="%6."/>
+      <w:lvlJc w:val="left"/>
+      <w:pPr>
+        <w:tabs>
+          <w:tab w:val="num" w:pos="4320"/>
+        </w:tabs>
+        <w:ind w:left="4320" w:hanging="720"/>
+      </w:pPr>
+    </w:lvl>
+    <w:lvl w:ilvl="6">
+      <w:start w:val="1"/>
+      <w:numFmt w:val="decimal"/>
+      <w:lvlText w:val="%7."/>
+      <w:lvlJc w:val="left"/>
+      <w:pPr>
+        <w:tabs>
+          <w:tab w:val="num" w:pos="5040"/>
+        </w:tabs>
+        <w:ind w:left="5040" w:hanging="720"/>
+      </w:pPr>
+    </w:lvl>
+    <w:lvl w:ilvl="7">
+      <w:start w:val="1"/>
+      <w:numFmt w:val="decimal"/>
+      <w:lvlText w:val="%8."/>
+      <w:lvlJc w:val="left"/>
+      <w:pPr>
+        <w:tabs>
+          <w:tab w:val="num" w:pos="5760"/>
+        </w:tabs>
+        <w:ind w:left="5760" w:hanging="720"/>
+      </w:pPr>
+    </w:lvl>
+    <w:lvl w:ilvl="8">
+      <w:start w:val="1"/>
+      <w:numFmt w:val="decimal"/>
+      <w:lvlText w:val="%9."/>
+      <w:lvlJc w:val="left"/>
+      <w:pPr>
+        <w:tabs>
+          <w:tab w:val="num" w:pos="6480"/>
+        </w:tabs>
+        <w:ind w:left="6480" w:hanging="720"/>
+      </w:pPr>
+    </w:lvl>
+  </w:abstractNum>
+  <w:abstractNum w:abstractNumId="7" w15:restartNumberingAfterBreak="0">
     <w:nsid w:val="22443AC4"/>
     <w:multiLevelType w:val="singleLevel"/>
     <w:tmpl w:val="04090001"/>
@@ -2051,7 +3177,231 @@
       </w:rPr>
     </w:lvl>
   </w:abstractNum>
-  <w:abstractNum w:abstractNumId="6" w15:restartNumberingAfterBreak="0">
+  <w:abstractNum w:abstractNumId="8" w15:restartNumberingAfterBreak="0">
+    <w:nsid w:val="28933BE7"/>
+    <w:multiLevelType w:val="hybridMultilevel"/>
+    <w:tmpl w:val="8BC6C096"/>
+    <w:lvl w:ilvl="0" w:tplc="7744D808">
+      <w:numFmt w:val="bullet"/>
+      <w:lvlText w:val=""/>
+      <w:lvlJc w:val="left"/>
+      <w:pPr>
+        <w:ind w:left="1080" w:hanging="360"/>
+      </w:pPr>
+      <w:rPr>
+        <w:rFonts w:ascii="Symbol" w:eastAsia="Times New Roman" w:hAnsi="Symbol" w:cs="Times New Roman" w:hint="default"/>
+      </w:rPr>
+    </w:lvl>
+    <w:lvl w:ilvl="1" w:tplc="04090003" w:tentative="1">
+      <w:start w:val="1"/>
+      <w:numFmt w:val="bullet"/>
+      <w:lvlText w:val="o"/>
+      <w:lvlJc w:val="left"/>
+      <w:pPr>
+        <w:ind w:left="1440" w:hanging="360"/>
+      </w:pPr>
+      <w:rPr>
+        <w:rFonts w:ascii="Courier New" w:hAnsi="Courier New" w:cs="Courier New" w:hint="default"/>
+      </w:rPr>
+    </w:lvl>
+    <w:lvl w:ilvl="2" w:tplc="04090005" w:tentative="1">
+      <w:start w:val="1"/>
+      <w:numFmt w:val="bullet"/>
+      <w:lvlText w:val=""/>
+      <w:lvlJc w:val="left"/>
+      <w:pPr>
+        <w:ind w:left="2160" w:hanging="360"/>
+      </w:pPr>
+      <w:rPr>
+        <w:rFonts w:ascii="Wingdings" w:hAnsi="Wingdings" w:hint="default"/>
+      </w:rPr>
+    </w:lvl>
+    <w:lvl w:ilvl="3" w:tplc="04090001" w:tentative="1">
+      <w:start w:val="1"/>
+      <w:numFmt w:val="bullet"/>
+      <w:lvlText w:val=""/>
+      <w:lvlJc w:val="left"/>
+      <w:pPr>
+        <w:ind w:left="2880" w:hanging="360"/>
+      </w:pPr>
+      <w:rPr>
+        <w:rFonts w:ascii="Symbol" w:hAnsi="Symbol" w:hint="default"/>
+      </w:rPr>
+    </w:lvl>
+    <w:lvl w:ilvl="4" w:tplc="04090003" w:tentative="1">
+      <w:start w:val="1"/>
+      <w:numFmt w:val="bullet"/>
+      <w:lvlText w:val="o"/>
+      <w:lvlJc w:val="left"/>
+      <w:pPr>
+        <w:ind w:left="3600" w:hanging="360"/>
+      </w:pPr>
+      <w:rPr>
+        <w:rFonts w:ascii="Courier New" w:hAnsi="Courier New" w:cs="Courier New" w:hint="default"/>
+      </w:rPr>
+    </w:lvl>
+    <w:lvl w:ilvl="5" w:tplc="04090005" w:tentative="1">
+      <w:start w:val="1"/>
+      <w:numFmt w:val="bullet"/>
+      <w:lvlText w:val=""/>
+      <w:lvlJc w:val="left"/>
+      <w:pPr>
+        <w:ind w:left="4320" w:hanging="360"/>
+      </w:pPr>
+      <w:rPr>
+        <w:rFonts w:ascii="Wingdings" w:hAnsi="Wingdings" w:hint="default"/>
+      </w:rPr>
+    </w:lvl>
+    <w:lvl w:ilvl="6" w:tplc="04090001" w:tentative="1">
+      <w:start w:val="1"/>
+      <w:numFmt w:val="bullet"/>
+      <w:lvlText w:val=""/>
+      <w:lvlJc w:val="left"/>
+      <w:pPr>
+        <w:ind w:left="5040" w:hanging="360"/>
+      </w:pPr>
+      <w:rPr>
+        <w:rFonts w:ascii="Symbol" w:hAnsi="Symbol" w:hint="default"/>
+      </w:rPr>
+    </w:lvl>
+    <w:lvl w:ilvl="7" w:tplc="04090003" w:tentative="1">
+      <w:start w:val="1"/>
+      <w:numFmt w:val="bullet"/>
+      <w:lvlText w:val="o"/>
+      <w:lvlJc w:val="left"/>
+      <w:pPr>
+        <w:ind w:left="5760" w:hanging="360"/>
+      </w:pPr>
+      <w:rPr>
+        <w:rFonts w:ascii="Courier New" w:hAnsi="Courier New" w:cs="Courier New" w:hint="default"/>
+      </w:rPr>
+    </w:lvl>
+    <w:lvl w:ilvl="8" w:tplc="04090005" w:tentative="1">
+      <w:start w:val="1"/>
+      <w:numFmt w:val="bullet"/>
+      <w:lvlText w:val=""/>
+      <w:lvlJc w:val="left"/>
+      <w:pPr>
+        <w:ind w:left="6480" w:hanging="360"/>
+      </w:pPr>
+      <w:rPr>
+        <w:rFonts w:ascii="Wingdings" w:hAnsi="Wingdings" w:hint="default"/>
+      </w:rPr>
+    </w:lvl>
+  </w:abstractNum>
+  <w:abstractNum w:abstractNumId="9" w15:restartNumberingAfterBreak="0">
+    <w:nsid w:val="2B552A26"/>
+    <w:multiLevelType w:val="hybridMultilevel"/>
+    <w:tmpl w:val="7F985E16"/>
+    <w:lvl w:ilvl="0" w:tplc="7056FF86">
+      <w:numFmt w:val="bullet"/>
+      <w:lvlText w:val=""/>
+      <w:lvlJc w:val="left"/>
+      <w:pPr>
+        <w:ind w:left="1080" w:hanging="360"/>
+      </w:pPr>
+      <w:rPr>
+        <w:rFonts w:ascii="Symbol" w:eastAsia="Times New Roman" w:hAnsi="Symbol" w:cs="Times New Roman" w:hint="default"/>
+      </w:rPr>
+    </w:lvl>
+    <w:lvl w:ilvl="1" w:tplc="04090003" w:tentative="1">
+      <w:start w:val="1"/>
+      <w:numFmt w:val="bullet"/>
+      <w:lvlText w:val="o"/>
+      <w:lvlJc w:val="left"/>
+      <w:pPr>
+        <w:ind w:left="1800" w:hanging="360"/>
+      </w:pPr>
+      <w:rPr>
+        <w:rFonts w:ascii="Courier New" w:hAnsi="Courier New" w:cs="Courier New" w:hint="default"/>
+      </w:rPr>
+    </w:lvl>
+    <w:lvl w:ilvl="2" w:tplc="04090005" w:tentative="1">
+      <w:start w:val="1"/>
+      <w:numFmt w:val="bullet"/>
+      <w:lvlText w:val=""/>
+      <w:lvlJc w:val="left"/>
+      <w:pPr>
+        <w:ind w:left="2520" w:hanging="360"/>
+      </w:pPr>
+      <w:rPr>
+        <w:rFonts w:ascii="Wingdings" w:hAnsi="Wingdings" w:hint="default"/>
+      </w:rPr>
+    </w:lvl>
+    <w:lvl w:ilvl="3" w:tplc="04090001" w:tentative="1">
+      <w:start w:val="1"/>
+      <w:numFmt w:val="bullet"/>
+      <w:lvlText w:val=""/>
+      <w:lvlJc w:val="left"/>
+      <w:pPr>
+        <w:ind w:left="3240" w:hanging="360"/>
+      </w:pPr>
+      <w:rPr>
+        <w:rFonts w:ascii="Symbol" w:hAnsi="Symbol" w:hint="default"/>
+      </w:rPr>
+    </w:lvl>
+    <w:lvl w:ilvl="4" w:tplc="04090003" w:tentative="1">
+      <w:start w:val="1"/>
+      <w:numFmt w:val="bullet"/>
+      <w:lvlText w:val="o"/>
+      <w:lvlJc w:val="left"/>
+      <w:pPr>
+        <w:ind w:left="3960" w:hanging="360"/>
+      </w:pPr>
+      <w:rPr>
+        <w:rFonts w:ascii="Courier New" w:hAnsi="Courier New" w:cs="Courier New" w:hint="default"/>
+      </w:rPr>
+    </w:lvl>
+    <w:lvl w:ilvl="5" w:tplc="04090005" w:tentative="1">
+      <w:start w:val="1"/>
+      <w:numFmt w:val="bullet"/>
+      <w:lvlText w:val=""/>
+      <w:lvlJc w:val="left"/>
+      <w:pPr>
+        <w:ind w:left="4680" w:hanging="360"/>
+      </w:pPr>
+      <w:rPr>
+        <w:rFonts w:ascii="Wingdings" w:hAnsi="Wingdings" w:hint="default"/>
+      </w:rPr>
+    </w:lvl>
+    <w:lvl w:ilvl="6" w:tplc="04090001" w:tentative="1">
+      <w:start w:val="1"/>
+      <w:numFmt w:val="bullet"/>
+      <w:lvlText w:val=""/>
+      <w:lvlJc w:val="left"/>
+      <w:pPr>
+        <w:ind w:left="5400" w:hanging="360"/>
+      </w:pPr>
+      <w:rPr>
+        <w:rFonts w:ascii="Symbol" w:hAnsi="Symbol" w:hint="default"/>
+      </w:rPr>
+    </w:lvl>
+    <w:lvl w:ilvl="7" w:tplc="04090003" w:tentative="1">
+      <w:start w:val="1"/>
+      <w:numFmt w:val="bullet"/>
+      <w:lvlText w:val="o"/>
+      <w:lvlJc w:val="left"/>
+      <w:pPr>
+        <w:ind w:left="6120" w:hanging="360"/>
+      </w:pPr>
+      <w:rPr>
+        <w:rFonts w:ascii="Courier New" w:hAnsi="Courier New" w:cs="Courier New" w:hint="default"/>
+      </w:rPr>
+    </w:lvl>
+    <w:lvl w:ilvl="8" w:tplc="04090005" w:tentative="1">
+      <w:start w:val="1"/>
+      <w:numFmt w:val="bullet"/>
+      <w:lvlText w:val=""/>
+      <w:lvlJc w:val="left"/>
+      <w:pPr>
+        <w:ind w:left="6840" w:hanging="360"/>
+      </w:pPr>
+      <w:rPr>
+        <w:rFonts w:ascii="Wingdings" w:hAnsi="Wingdings" w:hint="default"/>
+      </w:rPr>
+    </w:lvl>
+  </w:abstractNum>
+  <w:abstractNum w:abstractNumId="10" w15:restartNumberingAfterBreak="0">
     <w:nsid w:val="2D4B634E"/>
     <w:multiLevelType w:val="singleLevel"/>
     <w:tmpl w:val="04090001"/>
@@ -2071,7 +3421,7 @@
       </w:rPr>
     </w:lvl>
   </w:abstractNum>
-  <w:abstractNum w:abstractNumId="7" w15:restartNumberingAfterBreak="0">
+  <w:abstractNum w:abstractNumId="11" w15:restartNumberingAfterBreak="0">
     <w:nsid w:val="31DD2C45"/>
     <w:multiLevelType w:val="singleLevel"/>
     <w:tmpl w:val="04090001"/>
@@ -2091,7 +3441,7 @@
       </w:rPr>
     </w:lvl>
   </w:abstractNum>
-  <w:abstractNum w:abstractNumId="8" w15:restartNumberingAfterBreak="0">
+  <w:abstractNum w:abstractNumId="12" w15:restartNumberingAfterBreak="0">
     <w:nsid w:val="32982B51"/>
     <w:multiLevelType w:val="singleLevel"/>
     <w:tmpl w:val="04090001"/>
@@ -2111,7 +3461,7 @@
       </w:rPr>
     </w:lvl>
   </w:abstractNum>
-  <w:abstractNum w:abstractNumId="9" w15:restartNumberingAfterBreak="0">
+  <w:abstractNum w:abstractNumId="13" w15:restartNumberingAfterBreak="0">
     <w:nsid w:val="3375481C"/>
     <w:multiLevelType w:val="singleLevel"/>
     <w:tmpl w:val="E6747DA6"/>
@@ -2131,7 +3481,119 @@
       </w:rPr>
     </w:lvl>
   </w:abstractNum>
-  <w:abstractNum w:abstractNumId="10" w15:restartNumberingAfterBreak="0">
+  <w:abstractNum w:abstractNumId="14" w15:restartNumberingAfterBreak="0">
+    <w:nsid w:val="3379628A"/>
+    <w:multiLevelType w:val="hybridMultilevel"/>
+    <w:tmpl w:val="B55E6B94"/>
+    <w:lvl w:ilvl="0" w:tplc="25B4F3C0">
+      <w:numFmt w:val="bullet"/>
+      <w:lvlText w:val=""/>
+      <w:lvlJc w:val="left"/>
+      <w:pPr>
+        <w:ind w:left="1800" w:hanging="360"/>
+      </w:pPr>
+      <w:rPr>
+        <w:rFonts w:ascii="Symbol" w:eastAsia="Times New Roman" w:hAnsi="Symbol" w:cs="Times New Roman" w:hint="default"/>
+      </w:rPr>
+    </w:lvl>
+    <w:lvl w:ilvl="1" w:tplc="04090003">
+      <w:start w:val="1"/>
+      <w:numFmt w:val="bullet"/>
+      <w:lvlText w:val="o"/>
+      <w:lvlJc w:val="left"/>
+      <w:pPr>
+        <w:ind w:left="2520" w:hanging="360"/>
+      </w:pPr>
+      <w:rPr>
+        <w:rFonts w:ascii="Courier New" w:hAnsi="Courier New" w:cs="Courier New" w:hint="default"/>
+      </w:rPr>
+    </w:lvl>
+    <w:lvl w:ilvl="2" w:tplc="04090005" w:tentative="1">
+      <w:start w:val="1"/>
+      <w:numFmt w:val="bullet"/>
+      <w:lvlText w:val=""/>
+      <w:lvlJc w:val="left"/>
+      <w:pPr>
+        <w:ind w:left="3240" w:hanging="360"/>
+      </w:pPr>
+      <w:rPr>
+        <w:rFonts w:ascii="Wingdings" w:hAnsi="Wingdings" w:hint="default"/>
+      </w:rPr>
+    </w:lvl>
+    <w:lvl w:ilvl="3" w:tplc="04090001" w:tentative="1">
+      <w:start w:val="1"/>
+      <w:numFmt w:val="bullet"/>
+      <w:lvlText w:val=""/>
+      <w:lvlJc w:val="left"/>
+      <w:pPr>
+        <w:ind w:left="3960" w:hanging="360"/>
+      </w:pPr>
+      <w:rPr>
+        <w:rFonts w:ascii="Symbol" w:hAnsi="Symbol" w:hint="default"/>
+      </w:rPr>
+    </w:lvl>
+    <w:lvl w:ilvl="4" w:tplc="04090003" w:tentative="1">
+      <w:start w:val="1"/>
+      <w:numFmt w:val="bullet"/>
+      <w:lvlText w:val="o"/>
+      <w:lvlJc w:val="left"/>
+      <w:pPr>
+        <w:ind w:left="4680" w:hanging="360"/>
+      </w:pPr>
+      <w:rPr>
+        <w:rFonts w:ascii="Courier New" w:hAnsi="Courier New" w:cs="Courier New" w:hint="default"/>
+      </w:rPr>
+    </w:lvl>
+    <w:lvl w:ilvl="5" w:tplc="04090005" w:tentative="1">
+      <w:start w:val="1"/>
+      <w:numFmt w:val="bullet"/>
+      <w:lvlText w:val=""/>
+      <w:lvlJc w:val="left"/>
+      <w:pPr>
+        <w:ind w:left="5400" w:hanging="360"/>
+      </w:pPr>
+      <w:rPr>
+        <w:rFonts w:ascii="Wingdings" w:hAnsi="Wingdings" w:hint="default"/>
+      </w:rPr>
+    </w:lvl>
+    <w:lvl w:ilvl="6" w:tplc="04090001" w:tentative="1">
+      <w:start w:val="1"/>
+      <w:numFmt w:val="bullet"/>
+      <w:lvlText w:val=""/>
+      <w:lvlJc w:val="left"/>
+      <w:pPr>
+        <w:ind w:left="6120" w:hanging="360"/>
+      </w:pPr>
+      <w:rPr>
+        <w:rFonts w:ascii="Symbol" w:hAnsi="Symbol" w:hint="default"/>
+      </w:rPr>
+    </w:lvl>
+    <w:lvl w:ilvl="7" w:tplc="04090003" w:tentative="1">
+      <w:start w:val="1"/>
+      <w:numFmt w:val="bullet"/>
+      <w:lvlText w:val="o"/>
+      <w:lvlJc w:val="left"/>
+      <w:pPr>
+        <w:ind w:left="6840" w:hanging="360"/>
+      </w:pPr>
+      <w:rPr>
+        <w:rFonts w:ascii="Courier New" w:hAnsi="Courier New" w:cs="Courier New" w:hint="default"/>
+      </w:rPr>
+    </w:lvl>
+    <w:lvl w:ilvl="8" w:tplc="04090005" w:tentative="1">
+      <w:start w:val="1"/>
+      <w:numFmt w:val="bullet"/>
+      <w:lvlText w:val=""/>
+      <w:lvlJc w:val="left"/>
+      <w:pPr>
+        <w:ind w:left="7560" w:hanging="360"/>
+      </w:pPr>
+      <w:rPr>
+        <w:rFonts w:ascii="Wingdings" w:hAnsi="Wingdings" w:hint="default"/>
+      </w:rPr>
+    </w:lvl>
+  </w:abstractNum>
+  <w:abstractNum w:abstractNumId="15" w15:restartNumberingAfterBreak="0">
     <w:nsid w:val="369D5471"/>
     <w:multiLevelType w:val="singleLevel"/>
     <w:tmpl w:val="04090001"/>
@@ -2151,7 +3613,7 @@
       </w:rPr>
     </w:lvl>
   </w:abstractNum>
-  <w:abstractNum w:abstractNumId="11" w15:restartNumberingAfterBreak="0">
+  <w:abstractNum w:abstractNumId="16" w15:restartNumberingAfterBreak="0">
     <w:nsid w:val="42B97F7B"/>
     <w:multiLevelType w:val="singleLevel"/>
     <w:tmpl w:val="04090001"/>
@@ -2171,7 +3633,119 @@
       </w:rPr>
     </w:lvl>
   </w:abstractNum>
-  <w:abstractNum w:abstractNumId="12" w15:restartNumberingAfterBreak="0">
+  <w:abstractNum w:abstractNumId="17" w15:restartNumberingAfterBreak="0">
+    <w:nsid w:val="442B7348"/>
+    <w:multiLevelType w:val="hybridMultilevel"/>
+    <w:tmpl w:val="C79417B8"/>
+    <w:lvl w:ilvl="0" w:tplc="7744D808">
+      <w:numFmt w:val="bullet"/>
+      <w:lvlText w:val=""/>
+      <w:lvlJc w:val="left"/>
+      <w:pPr>
+        <w:ind w:left="1080" w:hanging="360"/>
+      </w:pPr>
+      <w:rPr>
+        <w:rFonts w:ascii="Symbol" w:eastAsia="Times New Roman" w:hAnsi="Symbol" w:cs="Times New Roman" w:hint="default"/>
+      </w:rPr>
+    </w:lvl>
+    <w:lvl w:ilvl="1" w:tplc="04090003" w:tentative="1">
+      <w:start w:val="1"/>
+      <w:numFmt w:val="bullet"/>
+      <w:lvlText w:val="o"/>
+      <w:lvlJc w:val="left"/>
+      <w:pPr>
+        <w:ind w:left="1440" w:hanging="360"/>
+      </w:pPr>
+      <w:rPr>
+        <w:rFonts w:ascii="Courier New" w:hAnsi="Courier New" w:cs="Courier New" w:hint="default"/>
+      </w:rPr>
+    </w:lvl>
+    <w:lvl w:ilvl="2" w:tplc="04090005" w:tentative="1">
+      <w:start w:val="1"/>
+      <w:numFmt w:val="bullet"/>
+      <w:lvlText w:val=""/>
+      <w:lvlJc w:val="left"/>
+      <w:pPr>
+        <w:ind w:left="2160" w:hanging="360"/>
+      </w:pPr>
+      <w:rPr>
+        <w:rFonts w:ascii="Wingdings" w:hAnsi="Wingdings" w:hint="default"/>
+      </w:rPr>
+    </w:lvl>
+    <w:lvl w:ilvl="3" w:tplc="04090001" w:tentative="1">
+      <w:start w:val="1"/>
+      <w:numFmt w:val="bullet"/>
+      <w:lvlText w:val=""/>
+      <w:lvlJc w:val="left"/>
+      <w:pPr>
+        <w:ind w:left="2880" w:hanging="360"/>
+      </w:pPr>
+      <w:rPr>
+        <w:rFonts w:ascii="Symbol" w:hAnsi="Symbol" w:hint="default"/>
+      </w:rPr>
+    </w:lvl>
+    <w:lvl w:ilvl="4" w:tplc="04090003" w:tentative="1">
+      <w:start w:val="1"/>
+      <w:numFmt w:val="bullet"/>
+      <w:lvlText w:val="o"/>
+      <w:lvlJc w:val="left"/>
+      <w:pPr>
+        <w:ind w:left="3600" w:hanging="360"/>
+      </w:pPr>
+      <w:rPr>
+        <w:rFonts w:ascii="Courier New" w:hAnsi="Courier New" w:cs="Courier New" w:hint="default"/>
+      </w:rPr>
+    </w:lvl>
+    <w:lvl w:ilvl="5" w:tplc="04090005" w:tentative="1">
+      <w:start w:val="1"/>
+      <w:numFmt w:val="bullet"/>
+      <w:lvlText w:val=""/>
+      <w:lvlJc w:val="left"/>
+      <w:pPr>
+        <w:ind w:left="4320" w:hanging="360"/>
+      </w:pPr>
+      <w:rPr>
+        <w:rFonts w:ascii="Wingdings" w:hAnsi="Wingdings" w:hint="default"/>
+      </w:rPr>
+    </w:lvl>
+    <w:lvl w:ilvl="6" w:tplc="04090001" w:tentative="1">
+      <w:start w:val="1"/>
+      <w:numFmt w:val="bullet"/>
+      <w:lvlText w:val=""/>
+      <w:lvlJc w:val="left"/>
+      <w:pPr>
+        <w:ind w:left="5040" w:hanging="360"/>
+      </w:pPr>
+      <w:rPr>
+        <w:rFonts w:ascii="Symbol" w:hAnsi="Symbol" w:hint="default"/>
+      </w:rPr>
+    </w:lvl>
+    <w:lvl w:ilvl="7" w:tplc="04090003" w:tentative="1">
+      <w:start w:val="1"/>
+      <w:numFmt w:val="bullet"/>
+      <w:lvlText w:val="o"/>
+      <w:lvlJc w:val="left"/>
+      <w:pPr>
+        <w:ind w:left="5760" w:hanging="360"/>
+      </w:pPr>
+      <w:rPr>
+        <w:rFonts w:ascii="Courier New" w:hAnsi="Courier New" w:cs="Courier New" w:hint="default"/>
+      </w:rPr>
+    </w:lvl>
+    <w:lvl w:ilvl="8" w:tplc="04090005" w:tentative="1">
+      <w:start w:val="1"/>
+      <w:numFmt w:val="bullet"/>
+      <w:lvlText w:val=""/>
+      <w:lvlJc w:val="left"/>
+      <w:pPr>
+        <w:ind w:left="6480" w:hanging="360"/>
+      </w:pPr>
+      <w:rPr>
+        <w:rFonts w:ascii="Wingdings" w:hAnsi="Wingdings" w:hint="default"/>
+      </w:rPr>
+    </w:lvl>
+  </w:abstractNum>
+  <w:abstractNum w:abstractNumId="18" w15:restartNumberingAfterBreak="0">
     <w:nsid w:val="49E170D0"/>
     <w:multiLevelType w:val="singleLevel"/>
     <w:tmpl w:val="04090001"/>
@@ -2191,7 +3765,119 @@
       </w:rPr>
     </w:lvl>
   </w:abstractNum>
-  <w:abstractNum w:abstractNumId="13" w15:restartNumberingAfterBreak="0">
+  <w:abstractNum w:abstractNumId="19" w15:restartNumberingAfterBreak="0">
+    <w:nsid w:val="4B652E9C"/>
+    <w:multiLevelType w:val="hybridMultilevel"/>
+    <w:tmpl w:val="BB8C8F2C"/>
+    <w:lvl w:ilvl="0" w:tplc="7744D808">
+      <w:numFmt w:val="bullet"/>
+      <w:lvlText w:val=""/>
+      <w:lvlJc w:val="left"/>
+      <w:pPr>
+        <w:ind w:left="1800" w:hanging="360"/>
+      </w:pPr>
+      <w:rPr>
+        <w:rFonts w:ascii="Symbol" w:eastAsia="Times New Roman" w:hAnsi="Symbol" w:cs="Times New Roman" w:hint="default"/>
+      </w:rPr>
+    </w:lvl>
+    <w:lvl w:ilvl="1" w:tplc="04090003" w:tentative="1">
+      <w:start w:val="1"/>
+      <w:numFmt w:val="bullet"/>
+      <w:lvlText w:val="o"/>
+      <w:lvlJc w:val="left"/>
+      <w:pPr>
+        <w:ind w:left="2160" w:hanging="360"/>
+      </w:pPr>
+      <w:rPr>
+        <w:rFonts w:ascii="Courier New" w:hAnsi="Courier New" w:cs="Courier New" w:hint="default"/>
+      </w:rPr>
+    </w:lvl>
+    <w:lvl w:ilvl="2" w:tplc="04090005" w:tentative="1">
+      <w:start w:val="1"/>
+      <w:numFmt w:val="bullet"/>
+      <w:lvlText w:val=""/>
+      <w:lvlJc w:val="left"/>
+      <w:pPr>
+        <w:ind w:left="2880" w:hanging="360"/>
+      </w:pPr>
+      <w:rPr>
+        <w:rFonts w:ascii="Wingdings" w:hAnsi="Wingdings" w:hint="default"/>
+      </w:rPr>
+    </w:lvl>
+    <w:lvl w:ilvl="3" w:tplc="04090001" w:tentative="1">
+      <w:start w:val="1"/>
+      <w:numFmt w:val="bullet"/>
+      <w:lvlText w:val=""/>
+      <w:lvlJc w:val="left"/>
+      <w:pPr>
+        <w:ind w:left="3600" w:hanging="360"/>
+      </w:pPr>
+      <w:rPr>
+        <w:rFonts w:ascii="Symbol" w:hAnsi="Symbol" w:hint="default"/>
+      </w:rPr>
+    </w:lvl>
+    <w:lvl w:ilvl="4" w:tplc="04090003" w:tentative="1">
+      <w:start w:val="1"/>
+      <w:numFmt w:val="bullet"/>
+      <w:lvlText w:val="o"/>
+      <w:lvlJc w:val="left"/>
+      <w:pPr>
+        <w:ind w:left="4320" w:hanging="360"/>
+      </w:pPr>
+      <w:rPr>
+        <w:rFonts w:ascii="Courier New" w:hAnsi="Courier New" w:cs="Courier New" w:hint="default"/>
+      </w:rPr>
+    </w:lvl>
+    <w:lvl w:ilvl="5" w:tplc="04090005" w:tentative="1">
+      <w:start w:val="1"/>
+      <w:numFmt w:val="bullet"/>
+      <w:lvlText w:val=""/>
+      <w:lvlJc w:val="left"/>
+      <w:pPr>
+        <w:ind w:left="5040" w:hanging="360"/>
+      </w:pPr>
+      <w:rPr>
+        <w:rFonts w:ascii="Wingdings" w:hAnsi="Wingdings" w:hint="default"/>
+      </w:rPr>
+    </w:lvl>
+    <w:lvl w:ilvl="6" w:tplc="04090001" w:tentative="1">
+      <w:start w:val="1"/>
+      <w:numFmt w:val="bullet"/>
+      <w:lvlText w:val=""/>
+      <w:lvlJc w:val="left"/>
+      <w:pPr>
+        <w:ind w:left="5760" w:hanging="360"/>
+      </w:pPr>
+      <w:rPr>
+        <w:rFonts w:ascii="Symbol" w:hAnsi="Symbol" w:hint="default"/>
+      </w:rPr>
+    </w:lvl>
+    <w:lvl w:ilvl="7" w:tplc="04090003" w:tentative="1">
+      <w:start w:val="1"/>
+      <w:numFmt w:val="bullet"/>
+      <w:lvlText w:val="o"/>
+      <w:lvlJc w:val="left"/>
+      <w:pPr>
+        <w:ind w:left="6480" w:hanging="360"/>
+      </w:pPr>
+      <w:rPr>
+        <w:rFonts w:ascii="Courier New" w:hAnsi="Courier New" w:cs="Courier New" w:hint="default"/>
+      </w:rPr>
+    </w:lvl>
+    <w:lvl w:ilvl="8" w:tplc="04090005" w:tentative="1">
+      <w:start w:val="1"/>
+      <w:numFmt w:val="bullet"/>
+      <w:lvlText w:val=""/>
+      <w:lvlJc w:val="left"/>
+      <w:pPr>
+        <w:ind w:left="7200" w:hanging="360"/>
+      </w:pPr>
+      <w:rPr>
+        <w:rFonts w:ascii="Wingdings" w:hAnsi="Wingdings" w:hint="default"/>
+      </w:rPr>
+    </w:lvl>
+  </w:abstractNum>
+  <w:abstractNum w:abstractNumId="20" w15:restartNumberingAfterBreak="0">
     <w:nsid w:val="4F64732B"/>
     <w:multiLevelType w:val="singleLevel"/>
     <w:tmpl w:val="04090001"/>
@@ -2211,7 +3897,7 @@
       </w:rPr>
     </w:lvl>
   </w:abstractNum>
-  <w:abstractNum w:abstractNumId="14" w15:restartNumberingAfterBreak="0">
+  <w:abstractNum w:abstractNumId="21" w15:restartNumberingAfterBreak="0">
     <w:nsid w:val="52DF734E"/>
     <w:multiLevelType w:val="singleLevel"/>
     <w:tmpl w:val="04090001"/>
@@ -2231,7 +3917,7 @@
       </w:rPr>
     </w:lvl>
   </w:abstractNum>
-  <w:abstractNum w:abstractNumId="15" w15:restartNumberingAfterBreak="0">
+  <w:abstractNum w:abstractNumId="22" w15:restartNumberingAfterBreak="0">
     <w:nsid w:val="6D2F7D46"/>
     <w:multiLevelType w:val="singleLevel"/>
     <w:tmpl w:val="04090001"/>
@@ -2251,7 +3937,7 @@
       </w:rPr>
     </w:lvl>
   </w:abstractNum>
-  <w:abstractNum w:abstractNumId="16" w15:restartNumberingAfterBreak="0">
+  <w:abstractNum w:abstractNumId="23" w15:restartNumberingAfterBreak="0">
     <w:nsid w:val="71F21F2A"/>
     <w:multiLevelType w:val="singleLevel"/>
     <w:tmpl w:val="04090001"/>
@@ -2271,7 +3957,7 @@
       </w:rPr>
     </w:lvl>
   </w:abstractNum>
-  <w:abstractNum w:abstractNumId="17" w15:restartNumberingAfterBreak="0">
+  <w:abstractNum w:abstractNumId="24" w15:restartNumberingAfterBreak="0">
     <w:nsid w:val="743601FB"/>
     <w:multiLevelType w:val="singleLevel"/>
     <w:tmpl w:val="04090001"/>
@@ -2291,7 +3977,7 @@
       </w:rPr>
     </w:lvl>
   </w:abstractNum>
-  <w:abstractNum w:abstractNumId="18" w15:restartNumberingAfterBreak="0">
+  <w:abstractNum w:abstractNumId="25" w15:restartNumberingAfterBreak="0">
     <w:nsid w:val="756150CA"/>
     <w:multiLevelType w:val="singleLevel"/>
     <w:tmpl w:val="04090001"/>
@@ -2311,7 +3997,7 @@
       </w:rPr>
     </w:lvl>
   </w:abstractNum>
-  <w:abstractNum w:abstractNumId="19" w15:restartNumberingAfterBreak="0">
+  <w:abstractNum w:abstractNumId="26" w15:restartNumberingAfterBreak="0">
     <w:nsid w:val="7BE434D7"/>
     <w:multiLevelType w:val="singleLevel"/>
     <w:tmpl w:val="04090001"/>
@@ -2353,16 +4039,16 @@
     </w:lvlOverride>
   </w:num>
   <w:num w:numId="3" w16cid:durableId="2115323293">
-    <w:abstractNumId w:val="9"/>
+    <w:abstractNumId w:val="13"/>
   </w:num>
   <w:num w:numId="4" w16cid:durableId="1449742141">
-    <w:abstractNumId w:val="19"/>
+    <w:abstractNumId w:val="26"/>
   </w:num>
   <w:num w:numId="5" w16cid:durableId="621810645">
-    <w:abstractNumId w:val="14"/>
+    <w:abstractNumId w:val="21"/>
   </w:num>
   <w:num w:numId="6" w16cid:durableId="2046638572">
-    <w:abstractNumId w:val="13"/>
+    <w:abstractNumId w:val="20"/>
   </w:num>
   <w:num w:numId="7" w16cid:durableId="1193029944">
     <w:abstractNumId w:val="1"/>
@@ -2385,46 +4071,67 @@
     <w:abstractNumId w:val="2"/>
   </w:num>
   <w:num w:numId="9" w16cid:durableId="1780107324">
-    <w:abstractNumId w:val="18"/>
+    <w:abstractNumId w:val="25"/>
   </w:num>
   <w:num w:numId="10" w16cid:durableId="1620138329">
     <w:abstractNumId w:val="3"/>
   </w:num>
   <w:num w:numId="11" w16cid:durableId="2019427129">
-    <w:abstractNumId w:val="10"/>
+    <w:abstractNumId w:val="15"/>
   </w:num>
   <w:num w:numId="12" w16cid:durableId="1206722779">
-    <w:abstractNumId w:val="8"/>
+    <w:abstractNumId w:val="12"/>
   </w:num>
   <w:num w:numId="13" w16cid:durableId="392318235">
-    <w:abstractNumId w:val="17"/>
+    <w:abstractNumId w:val="24"/>
   </w:num>
   <w:num w:numId="14" w16cid:durableId="964196366">
-    <w:abstractNumId w:val="7"/>
+    <w:abstractNumId w:val="11"/>
   </w:num>
   <w:num w:numId="15" w16cid:durableId="329719293">
     <w:abstractNumId w:val="4"/>
   </w:num>
   <w:num w:numId="16" w16cid:durableId="722828482">
+    <w:abstractNumId w:val="23"/>
+  </w:num>
+  <w:num w:numId="17" w16cid:durableId="1695156455">
+    <w:abstractNumId w:val="18"/>
+  </w:num>
+  <w:num w:numId="18" w16cid:durableId="1114060471">
+    <w:abstractNumId w:val="7"/>
+  </w:num>
+  <w:num w:numId="19" w16cid:durableId="1391148226">
     <w:abstractNumId w:val="16"/>
   </w:num>
-  <w:num w:numId="17" w16cid:durableId="1695156455">
-    <w:abstractNumId w:val="12"/>
-  </w:num>
-  <w:num w:numId="18" w16cid:durableId="1114060471">
-    <w:abstractNumId w:val="5"/>
-  </w:num>
-  <w:num w:numId="19" w16cid:durableId="1391148226">
-    <w:abstractNumId w:val="11"/>
-  </w:num>
   <w:num w:numId="20" w16cid:durableId="659357828">
-    <w:abstractNumId w:val="6"/>
+    <w:abstractNumId w:val="10"/>
   </w:num>
   <w:num w:numId="21" w16cid:durableId="1881673034">
-    <w:abstractNumId w:val="15"/>
+    <w:abstractNumId w:val="22"/>
   </w:num>
   <w:num w:numId="22" w16cid:durableId="300035824">
     <w:abstractNumId w:val="0"/>
+  </w:num>
+  <w:num w:numId="23" w16cid:durableId="94518693">
+    <w:abstractNumId w:val="6"/>
+  </w:num>
+  <w:num w:numId="24" w16cid:durableId="1343557086">
+    <w:abstractNumId w:val="9"/>
+  </w:num>
+  <w:num w:numId="25" w16cid:durableId="1653411974">
+    <w:abstractNumId w:val="14"/>
+  </w:num>
+  <w:num w:numId="26" w16cid:durableId="1413818354">
+    <w:abstractNumId w:val="5"/>
+  </w:num>
+  <w:num w:numId="27" w16cid:durableId="1493107643">
+    <w:abstractNumId w:val="19"/>
+  </w:num>
+  <w:num w:numId="28" w16cid:durableId="389353233">
+    <w:abstractNumId w:val="17"/>
+  </w:num>
+  <w:num w:numId="29" w16cid:durableId="1228538850">
+    <w:abstractNumId w:val="8"/>
   </w:num>
 </w:numbering>
 </file>
@@ -2980,11 +4687,15 @@
   </w:style>
   <w:style w:type="character" w:default="1" w:styleId="DefaultParagraphFont">
     <w:name w:val="Default Paragraph Font"/>
+    <w:uiPriority w:val="1"/>
     <w:semiHidden/>
+    <w:unhideWhenUsed/>
   </w:style>
   <w:style w:type="table" w:default="1" w:styleId="TableNormal">
     <w:name w:val="Normal Table"/>
+    <w:uiPriority w:val="99"/>
     <w:semiHidden/>
+    <w:unhideWhenUsed/>
     <w:tblPr>
       <w:tblInd w:w="0" w:type="dxa"/>
       <w:tblCellMar>
@@ -2997,7 +4708,9 @@
   </w:style>
   <w:style w:type="numbering" w:default="1" w:styleId="NoList">
     <w:name w:val="No List"/>
+    <w:uiPriority w:val="99"/>
     <w:semiHidden/>
+    <w:unhideWhenUsed/>
   </w:style>
   <w:style w:type="paragraph" w:customStyle="1" w:styleId="Paragraph2">
     <w:name w:val="Paragraph2"/>
@@ -3053,7 +4766,7 @@
     <w:name w:val="toc 1"/>
     <w:basedOn w:val="Normal"/>
     <w:next w:val="Normal"/>
-    <w:semiHidden/>
+    <w:uiPriority w:val="39"/>
     <w:pPr>
       <w:tabs>
         <w:tab w:val="right" w:pos="9360"/>
@@ -3066,7 +4779,7 @@
     <w:name w:val="toc 2"/>
     <w:basedOn w:val="Normal"/>
     <w:next w:val="Normal"/>
-    <w:semiHidden/>
+    <w:uiPriority w:val="39"/>
     <w:pPr>
       <w:tabs>
         <w:tab w:val="right" w:pos="9360"/>
@@ -3322,13 +5035,13 @@
     <w:pPr>
       <w:widowControl/>
       <w:numPr>
-        <w:numId w:val="81"/>
+        <w:numId w:val="23"/>
       </w:numPr>
       <w:tabs>
         <w:tab w:val="left" w:pos="720"/>
       </w:tabs>
       <w:spacing w:before="120" w:line="240" w:lineRule="auto"/>
-      <w:ind w:left="720" w:right="360"/>
+      <w:ind w:right="360"/>
       <w:jc w:val="both"/>
     </w:pPr>
     <w:rPr>
@@ -3363,7 +5076,4942 @@
     <w:link w:val="BodyText"/>
     <w:rsid w:val="00CA2AB7"/>
   </w:style>
+  <w:style w:type="character" w:styleId="UnresolvedMention">
+    <w:name w:val="Unresolved Mention"/>
+    <w:basedOn w:val="DefaultParagraphFont"/>
+    <w:uiPriority w:val="99"/>
+    <w:semiHidden/>
+    <w:unhideWhenUsed/>
+    <w:rsid w:val="00145BE8"/>
+    <w:rPr>
+      <w:color w:val="605E5C"/>
+      <w:shd w:val="clear" w:color="auto" w:fill="E1DFDD"/>
+    </w:rPr>
+  </w:style>
+  <w:style w:type="paragraph" w:styleId="ListParagraph">
+    <w:name w:val="List Paragraph"/>
+    <w:basedOn w:val="Normal"/>
+    <w:uiPriority w:val="34"/>
+    <w:qFormat/>
+    <w:rsid w:val="00145BE8"/>
+    <w:pPr>
+      <w:ind w:left="720"/>
+      <w:contextualSpacing/>
+    </w:pPr>
+  </w:style>
 </w:styles>
+</file>
+
+<file path=word/diagrams/colors1.xml><?xml version="1.0" encoding="utf-8"?>
+<dgm:colorsDef xmlns:dgm="http://schemas.openxmlformats.org/drawingml/2006/diagram" xmlns:a="http://schemas.openxmlformats.org/drawingml/2006/main" uniqueId="urn:microsoft.com/office/officeart/2005/8/colors/accent1_2">
+  <dgm:title val=""/>
+  <dgm:desc val=""/>
+  <dgm:catLst>
+    <dgm:cat type="accent1" pri="11200"/>
+  </dgm:catLst>
+  <dgm:styleLbl name="node0">
+    <dgm:fillClrLst meth="repeat">
+      <a:schemeClr val="accent1"/>
+    </dgm:fillClrLst>
+    <dgm:linClrLst meth="repeat">
+      <a:schemeClr val="lt1"/>
+    </dgm:linClrLst>
+    <dgm:effectClrLst/>
+    <dgm:txLinClrLst/>
+    <dgm:txFillClrLst/>
+    <dgm:txEffectClrLst/>
+  </dgm:styleLbl>
+  <dgm:styleLbl name="alignNode1">
+    <dgm:fillClrLst meth="repeat">
+      <a:schemeClr val="accent1"/>
+    </dgm:fillClrLst>
+    <dgm:linClrLst meth="repeat">
+      <a:schemeClr val="accent1"/>
+    </dgm:linClrLst>
+    <dgm:effectClrLst/>
+    <dgm:txLinClrLst/>
+    <dgm:txFillClrLst/>
+    <dgm:txEffectClrLst/>
+  </dgm:styleLbl>
+  <dgm:styleLbl name="node1">
+    <dgm:fillClrLst meth="repeat">
+      <a:schemeClr val="accent1"/>
+    </dgm:fillClrLst>
+    <dgm:linClrLst meth="repeat">
+      <a:schemeClr val="lt1"/>
+    </dgm:linClrLst>
+    <dgm:effectClrLst/>
+    <dgm:txLinClrLst/>
+    <dgm:txFillClrLst/>
+    <dgm:txEffectClrLst/>
+  </dgm:styleLbl>
+  <dgm:styleLbl name="lnNode1">
+    <dgm:fillClrLst meth="repeat">
+      <a:schemeClr val="accent1"/>
+    </dgm:fillClrLst>
+    <dgm:linClrLst meth="repeat">
+      <a:schemeClr val="lt1"/>
+    </dgm:linClrLst>
+    <dgm:effectClrLst/>
+    <dgm:txLinClrLst/>
+    <dgm:txFillClrLst/>
+    <dgm:txEffectClrLst/>
+  </dgm:styleLbl>
+  <dgm:styleLbl name="vennNode1">
+    <dgm:fillClrLst meth="repeat">
+      <a:schemeClr val="accent1">
+        <a:alpha val="50000"/>
+      </a:schemeClr>
+    </dgm:fillClrLst>
+    <dgm:linClrLst meth="repeat">
+      <a:schemeClr val="lt1"/>
+    </dgm:linClrLst>
+    <dgm:effectClrLst/>
+    <dgm:txLinClrLst/>
+    <dgm:txFillClrLst/>
+    <dgm:txEffectClrLst/>
+  </dgm:styleLbl>
+  <dgm:styleLbl name="node2">
+    <dgm:fillClrLst meth="repeat">
+      <a:schemeClr val="accent1"/>
+    </dgm:fillClrLst>
+    <dgm:linClrLst meth="repeat">
+      <a:schemeClr val="lt1"/>
+    </dgm:linClrLst>
+    <dgm:effectClrLst/>
+    <dgm:txLinClrLst/>
+    <dgm:txFillClrLst/>
+    <dgm:txEffectClrLst/>
+  </dgm:styleLbl>
+  <dgm:styleLbl name="node3">
+    <dgm:fillClrLst meth="repeat">
+      <a:schemeClr val="accent1"/>
+    </dgm:fillClrLst>
+    <dgm:linClrLst meth="repeat">
+      <a:schemeClr val="lt1"/>
+    </dgm:linClrLst>
+    <dgm:effectClrLst/>
+    <dgm:txLinClrLst/>
+    <dgm:txFillClrLst/>
+    <dgm:txEffectClrLst/>
+  </dgm:styleLbl>
+  <dgm:styleLbl name="node4">
+    <dgm:fillClrLst meth="repeat">
+      <a:schemeClr val="accent1"/>
+    </dgm:fillClrLst>
+    <dgm:linClrLst meth="repeat">
+      <a:schemeClr val="lt1"/>
+    </dgm:linClrLst>
+    <dgm:effectClrLst/>
+    <dgm:txLinClrLst/>
+    <dgm:txFillClrLst/>
+    <dgm:txEffectClrLst/>
+  </dgm:styleLbl>
+  <dgm:styleLbl name="fgImgPlace1">
+    <dgm:fillClrLst meth="repeat">
+      <a:schemeClr val="accent1">
+        <a:tint val="50000"/>
+      </a:schemeClr>
+    </dgm:fillClrLst>
+    <dgm:linClrLst meth="repeat">
+      <a:schemeClr val="lt1"/>
+    </dgm:linClrLst>
+    <dgm:effectClrLst/>
+    <dgm:txLinClrLst/>
+    <dgm:txFillClrLst meth="repeat">
+      <a:schemeClr val="lt1"/>
+    </dgm:txFillClrLst>
+    <dgm:txEffectClrLst/>
+  </dgm:styleLbl>
+  <dgm:styleLbl name="alignImgPlace1">
+    <dgm:fillClrLst meth="repeat">
+      <a:schemeClr val="accent1">
+        <a:tint val="50000"/>
+      </a:schemeClr>
+    </dgm:fillClrLst>
+    <dgm:linClrLst meth="repeat">
+      <a:schemeClr val="lt1"/>
+    </dgm:linClrLst>
+    <dgm:effectClrLst/>
+    <dgm:txLinClrLst/>
+    <dgm:txFillClrLst meth="repeat">
+      <a:schemeClr val="lt1"/>
+    </dgm:txFillClrLst>
+    <dgm:txEffectClrLst/>
+  </dgm:styleLbl>
+  <dgm:styleLbl name="bgImgPlace1">
+    <dgm:fillClrLst meth="repeat">
+      <a:schemeClr val="accent1">
+        <a:tint val="50000"/>
+      </a:schemeClr>
+    </dgm:fillClrLst>
+    <dgm:linClrLst meth="repeat">
+      <a:schemeClr val="lt1"/>
+    </dgm:linClrLst>
+    <dgm:effectClrLst/>
+    <dgm:txLinClrLst/>
+    <dgm:txFillClrLst meth="repeat">
+      <a:schemeClr val="lt1"/>
+    </dgm:txFillClrLst>
+    <dgm:txEffectClrLst/>
+  </dgm:styleLbl>
+  <dgm:styleLbl name="sibTrans2D1">
+    <dgm:fillClrLst meth="repeat">
+      <a:schemeClr val="accent1">
+        <a:tint val="60000"/>
+      </a:schemeClr>
+    </dgm:fillClrLst>
+    <dgm:linClrLst meth="repeat">
+      <a:schemeClr val="accent1">
+        <a:tint val="60000"/>
+      </a:schemeClr>
+    </dgm:linClrLst>
+    <dgm:effectClrLst/>
+    <dgm:txLinClrLst/>
+    <dgm:txFillClrLst/>
+    <dgm:txEffectClrLst/>
+  </dgm:styleLbl>
+  <dgm:styleLbl name="fgSibTrans2D1">
+    <dgm:fillClrLst meth="repeat">
+      <a:schemeClr val="accent1">
+        <a:tint val="60000"/>
+      </a:schemeClr>
+    </dgm:fillClrLst>
+    <dgm:linClrLst meth="repeat">
+      <a:schemeClr val="accent1">
+        <a:tint val="60000"/>
+      </a:schemeClr>
+    </dgm:linClrLst>
+    <dgm:effectClrLst/>
+    <dgm:txLinClrLst/>
+    <dgm:txFillClrLst/>
+    <dgm:txEffectClrLst/>
+  </dgm:styleLbl>
+  <dgm:styleLbl name="bgSibTrans2D1">
+    <dgm:fillClrLst meth="repeat">
+      <a:schemeClr val="accent1">
+        <a:tint val="60000"/>
+      </a:schemeClr>
+    </dgm:fillClrLst>
+    <dgm:linClrLst meth="repeat">
+      <a:schemeClr val="accent1">
+        <a:tint val="60000"/>
+      </a:schemeClr>
+    </dgm:linClrLst>
+    <dgm:effectClrLst/>
+    <dgm:txLinClrLst/>
+    <dgm:txFillClrLst/>
+    <dgm:txEffectClrLst/>
+  </dgm:styleLbl>
+  <dgm:styleLbl name="sibTrans1D1">
+    <dgm:fillClrLst meth="repeat">
+      <a:schemeClr val="accent1"/>
+    </dgm:fillClrLst>
+    <dgm:linClrLst meth="repeat">
+      <a:schemeClr val="accent1"/>
+    </dgm:linClrLst>
+    <dgm:effectClrLst/>
+    <dgm:txLinClrLst/>
+    <dgm:txFillClrLst meth="repeat">
+      <a:schemeClr val="tx1"/>
+    </dgm:txFillClrLst>
+    <dgm:txEffectClrLst/>
+  </dgm:styleLbl>
+  <dgm:styleLbl name="callout">
+    <dgm:fillClrLst meth="repeat">
+      <a:schemeClr val="accent1"/>
+    </dgm:fillClrLst>
+    <dgm:linClrLst meth="repeat">
+      <a:schemeClr val="accent1">
+        <a:tint val="50000"/>
+      </a:schemeClr>
+    </dgm:linClrLst>
+    <dgm:effectClrLst/>
+    <dgm:txLinClrLst/>
+    <dgm:txFillClrLst meth="repeat">
+      <a:schemeClr val="tx1"/>
+    </dgm:txFillClrLst>
+    <dgm:txEffectClrLst/>
+  </dgm:styleLbl>
+  <dgm:styleLbl name="asst0">
+    <dgm:fillClrLst meth="repeat">
+      <a:schemeClr val="accent1"/>
+    </dgm:fillClrLst>
+    <dgm:linClrLst meth="repeat">
+      <a:schemeClr val="lt1"/>
+    </dgm:linClrLst>
+    <dgm:effectClrLst/>
+    <dgm:txLinClrLst/>
+    <dgm:txFillClrLst/>
+    <dgm:txEffectClrLst/>
+  </dgm:styleLbl>
+  <dgm:styleLbl name="asst1">
+    <dgm:fillClrLst meth="repeat">
+      <a:schemeClr val="accent1"/>
+    </dgm:fillClrLst>
+    <dgm:linClrLst meth="repeat">
+      <a:schemeClr val="lt1"/>
+    </dgm:linClrLst>
+    <dgm:effectClrLst/>
+    <dgm:txLinClrLst/>
+    <dgm:txFillClrLst/>
+    <dgm:txEffectClrLst/>
+  </dgm:styleLbl>
+  <dgm:styleLbl name="asst2">
+    <dgm:fillClrLst meth="repeat">
+      <a:schemeClr val="accent1"/>
+    </dgm:fillClrLst>
+    <dgm:linClrLst meth="repeat">
+      <a:schemeClr val="lt1"/>
+    </dgm:linClrLst>
+    <dgm:effectClrLst/>
+    <dgm:txLinClrLst/>
+    <dgm:txFillClrLst/>
+    <dgm:txEffectClrLst/>
+  </dgm:styleLbl>
+  <dgm:styleLbl name="asst3">
+    <dgm:fillClrLst meth="repeat">
+      <a:schemeClr val="accent1"/>
+    </dgm:fillClrLst>
+    <dgm:linClrLst meth="repeat">
+      <a:schemeClr val="lt1"/>
+    </dgm:linClrLst>
+    <dgm:effectClrLst/>
+    <dgm:txLinClrLst/>
+    <dgm:txFillClrLst/>
+    <dgm:txEffectClrLst/>
+  </dgm:styleLbl>
+  <dgm:styleLbl name="asst4">
+    <dgm:fillClrLst meth="repeat">
+      <a:schemeClr val="accent1"/>
+    </dgm:fillClrLst>
+    <dgm:linClrLst meth="repeat">
+      <a:schemeClr val="lt1"/>
+    </dgm:linClrLst>
+    <dgm:effectClrLst/>
+    <dgm:txLinClrLst/>
+    <dgm:txFillClrLst/>
+    <dgm:txEffectClrLst/>
+  </dgm:styleLbl>
+  <dgm:styleLbl name="parChTrans2D1">
+    <dgm:fillClrLst meth="repeat">
+      <a:schemeClr val="accent1">
+        <a:tint val="60000"/>
+      </a:schemeClr>
+    </dgm:fillClrLst>
+    <dgm:linClrLst meth="repeat">
+      <a:schemeClr val="accent1">
+        <a:tint val="60000"/>
+      </a:schemeClr>
+    </dgm:linClrLst>
+    <dgm:effectClrLst/>
+    <dgm:txLinClrLst/>
+    <dgm:txFillClrLst meth="repeat">
+      <a:schemeClr val="lt1"/>
+    </dgm:txFillClrLst>
+    <dgm:txEffectClrLst/>
+  </dgm:styleLbl>
+  <dgm:styleLbl name="parChTrans2D2">
+    <dgm:fillClrLst meth="repeat">
+      <a:schemeClr val="accent1"/>
+    </dgm:fillClrLst>
+    <dgm:linClrLst meth="repeat">
+      <a:schemeClr val="accent1"/>
+    </dgm:linClrLst>
+    <dgm:effectClrLst/>
+    <dgm:txLinClrLst/>
+    <dgm:txFillClrLst meth="repeat">
+      <a:schemeClr val="lt1"/>
+    </dgm:txFillClrLst>
+    <dgm:txEffectClrLst/>
+  </dgm:styleLbl>
+  <dgm:styleLbl name="parChTrans2D3">
+    <dgm:fillClrLst meth="repeat">
+      <a:schemeClr val="accent1"/>
+    </dgm:fillClrLst>
+    <dgm:linClrLst meth="repeat">
+      <a:schemeClr val="accent1"/>
+    </dgm:linClrLst>
+    <dgm:effectClrLst/>
+    <dgm:txLinClrLst/>
+    <dgm:txFillClrLst meth="repeat">
+      <a:schemeClr val="lt1"/>
+    </dgm:txFillClrLst>
+    <dgm:txEffectClrLst/>
+  </dgm:styleLbl>
+  <dgm:styleLbl name="parChTrans2D4">
+    <dgm:fillClrLst meth="repeat">
+      <a:schemeClr val="accent1"/>
+    </dgm:fillClrLst>
+    <dgm:linClrLst meth="repeat">
+      <a:schemeClr val="accent1"/>
+    </dgm:linClrLst>
+    <dgm:effectClrLst/>
+    <dgm:txLinClrLst/>
+    <dgm:txFillClrLst meth="repeat">
+      <a:schemeClr val="lt1"/>
+    </dgm:txFillClrLst>
+    <dgm:txEffectClrLst/>
+  </dgm:styleLbl>
+  <dgm:styleLbl name="parChTrans1D1">
+    <dgm:fillClrLst meth="repeat">
+      <a:schemeClr val="accent1"/>
+    </dgm:fillClrLst>
+    <dgm:linClrLst meth="repeat">
+      <a:schemeClr val="accent1">
+        <a:shade val="60000"/>
+      </a:schemeClr>
+    </dgm:linClrLst>
+    <dgm:effectClrLst/>
+    <dgm:txLinClrLst/>
+    <dgm:txFillClrLst meth="repeat">
+      <a:schemeClr val="tx1"/>
+    </dgm:txFillClrLst>
+    <dgm:txEffectClrLst/>
+  </dgm:styleLbl>
+  <dgm:styleLbl name="parChTrans1D2">
+    <dgm:fillClrLst meth="repeat">
+      <a:schemeClr val="accent1"/>
+    </dgm:fillClrLst>
+    <dgm:linClrLst meth="repeat">
+      <a:schemeClr val="accent1">
+        <a:shade val="60000"/>
+      </a:schemeClr>
+    </dgm:linClrLst>
+    <dgm:effectClrLst/>
+    <dgm:txLinClrLst/>
+    <dgm:txFillClrLst meth="repeat">
+      <a:schemeClr val="tx1"/>
+    </dgm:txFillClrLst>
+    <dgm:txEffectClrLst/>
+  </dgm:styleLbl>
+  <dgm:styleLbl name="parChTrans1D3">
+    <dgm:fillClrLst meth="repeat">
+      <a:schemeClr val="accent1"/>
+    </dgm:fillClrLst>
+    <dgm:linClrLst meth="repeat">
+      <a:schemeClr val="accent1">
+        <a:shade val="80000"/>
+      </a:schemeClr>
+    </dgm:linClrLst>
+    <dgm:effectClrLst/>
+    <dgm:txLinClrLst/>
+    <dgm:txFillClrLst meth="repeat">
+      <a:schemeClr val="tx1"/>
+    </dgm:txFillClrLst>
+    <dgm:txEffectClrLst/>
+  </dgm:styleLbl>
+  <dgm:styleLbl name="parChTrans1D4">
+    <dgm:fillClrLst meth="repeat">
+      <a:schemeClr val="accent1"/>
+    </dgm:fillClrLst>
+    <dgm:linClrLst meth="repeat">
+      <a:schemeClr val="accent1">
+        <a:shade val="80000"/>
+      </a:schemeClr>
+    </dgm:linClrLst>
+    <dgm:effectClrLst/>
+    <dgm:txLinClrLst/>
+    <dgm:txFillClrLst meth="repeat">
+      <a:schemeClr val="tx1"/>
+    </dgm:txFillClrLst>
+    <dgm:txEffectClrLst/>
+  </dgm:styleLbl>
+  <dgm:styleLbl name="fgAcc1">
+    <dgm:fillClrLst meth="repeat">
+      <a:schemeClr val="lt1">
+        <a:alpha val="90000"/>
+      </a:schemeClr>
+    </dgm:fillClrLst>
+    <dgm:linClrLst meth="repeat">
+      <a:schemeClr val="accent1"/>
+    </dgm:linClrLst>
+    <dgm:effectClrLst/>
+    <dgm:txLinClrLst/>
+    <dgm:txFillClrLst meth="repeat">
+      <a:schemeClr val="dk1"/>
+    </dgm:txFillClrLst>
+    <dgm:txEffectClrLst/>
+  </dgm:styleLbl>
+  <dgm:styleLbl name="conFgAcc1">
+    <dgm:fillClrLst meth="repeat">
+      <a:schemeClr val="lt1">
+        <a:alpha val="90000"/>
+      </a:schemeClr>
+    </dgm:fillClrLst>
+    <dgm:linClrLst meth="repeat">
+      <a:schemeClr val="accent1"/>
+    </dgm:linClrLst>
+    <dgm:effectClrLst/>
+    <dgm:txLinClrLst/>
+    <dgm:txFillClrLst meth="repeat">
+      <a:schemeClr val="dk1"/>
+    </dgm:txFillClrLst>
+    <dgm:txEffectClrLst/>
+  </dgm:styleLbl>
+  <dgm:styleLbl name="alignAcc1">
+    <dgm:fillClrLst meth="repeat">
+      <a:schemeClr val="lt1">
+        <a:alpha val="90000"/>
+      </a:schemeClr>
+    </dgm:fillClrLst>
+    <dgm:linClrLst meth="repeat">
+      <a:schemeClr val="accent1"/>
+    </dgm:linClrLst>
+    <dgm:effectClrLst/>
+    <dgm:txLinClrLst/>
+    <dgm:txFillClrLst meth="repeat">
+      <a:schemeClr val="dk1"/>
+    </dgm:txFillClrLst>
+    <dgm:txEffectClrLst/>
+  </dgm:styleLbl>
+  <dgm:styleLbl name="trAlignAcc1">
+    <dgm:fillClrLst meth="repeat">
+      <a:schemeClr val="lt1">
+        <a:alpha val="40000"/>
+      </a:schemeClr>
+    </dgm:fillClrLst>
+    <dgm:linClrLst meth="repeat">
+      <a:schemeClr val="accent1"/>
+    </dgm:linClrLst>
+    <dgm:effectClrLst/>
+    <dgm:txLinClrLst/>
+    <dgm:txFillClrLst meth="repeat">
+      <a:schemeClr val="dk1"/>
+    </dgm:txFillClrLst>
+    <dgm:txEffectClrLst/>
+  </dgm:styleLbl>
+  <dgm:styleLbl name="bgAcc1">
+    <dgm:fillClrLst meth="repeat">
+      <a:schemeClr val="lt1">
+        <a:alpha val="90000"/>
+      </a:schemeClr>
+    </dgm:fillClrLst>
+    <dgm:linClrLst meth="repeat">
+      <a:schemeClr val="accent1"/>
+    </dgm:linClrLst>
+    <dgm:effectClrLst/>
+    <dgm:txLinClrLst/>
+    <dgm:txFillClrLst meth="repeat">
+      <a:schemeClr val="dk1"/>
+    </dgm:txFillClrLst>
+    <dgm:txEffectClrLst/>
+  </dgm:styleLbl>
+  <dgm:styleLbl name="solidFgAcc1">
+    <dgm:fillClrLst meth="repeat">
+      <a:schemeClr val="lt1"/>
+    </dgm:fillClrLst>
+    <dgm:linClrLst meth="repeat">
+      <a:schemeClr val="accent1"/>
+    </dgm:linClrLst>
+    <dgm:effectClrLst/>
+    <dgm:txLinClrLst/>
+    <dgm:txFillClrLst meth="repeat">
+      <a:schemeClr val="dk1"/>
+    </dgm:txFillClrLst>
+    <dgm:txEffectClrLst/>
+  </dgm:styleLbl>
+  <dgm:styleLbl name="solidAlignAcc1">
+    <dgm:fillClrLst meth="repeat">
+      <a:schemeClr val="lt1"/>
+    </dgm:fillClrLst>
+    <dgm:linClrLst meth="repeat">
+      <a:schemeClr val="accent1"/>
+    </dgm:linClrLst>
+    <dgm:effectClrLst/>
+    <dgm:txLinClrLst/>
+    <dgm:txFillClrLst meth="repeat">
+      <a:schemeClr val="dk1"/>
+    </dgm:txFillClrLst>
+    <dgm:txEffectClrLst/>
+  </dgm:styleLbl>
+  <dgm:styleLbl name="solidBgAcc1">
+    <dgm:fillClrLst meth="repeat">
+      <a:schemeClr val="lt1"/>
+    </dgm:fillClrLst>
+    <dgm:linClrLst meth="repeat">
+      <a:schemeClr val="accent1"/>
+    </dgm:linClrLst>
+    <dgm:effectClrLst/>
+    <dgm:txLinClrLst/>
+    <dgm:txFillClrLst meth="repeat">
+      <a:schemeClr val="dk1"/>
+    </dgm:txFillClrLst>
+    <dgm:txEffectClrLst/>
+  </dgm:styleLbl>
+  <dgm:styleLbl name="fgAccFollowNode1">
+    <dgm:fillClrLst meth="repeat">
+      <a:schemeClr val="accent1">
+        <a:alpha val="90000"/>
+        <a:tint val="40000"/>
+      </a:schemeClr>
+    </dgm:fillClrLst>
+    <dgm:linClrLst meth="repeat">
+      <a:schemeClr val="accent1">
+        <a:alpha val="90000"/>
+        <a:tint val="40000"/>
+      </a:schemeClr>
+    </dgm:linClrLst>
+    <dgm:effectClrLst/>
+    <dgm:txLinClrLst/>
+    <dgm:txFillClrLst meth="repeat">
+      <a:schemeClr val="dk1"/>
+    </dgm:txFillClrLst>
+    <dgm:txEffectClrLst/>
+  </dgm:styleLbl>
+  <dgm:styleLbl name="alignAccFollowNode1">
+    <dgm:fillClrLst meth="repeat">
+      <a:schemeClr val="accent1">
+        <a:alpha val="90000"/>
+        <a:tint val="40000"/>
+      </a:schemeClr>
+    </dgm:fillClrLst>
+    <dgm:linClrLst meth="repeat">
+      <a:schemeClr val="accent1">
+        <a:alpha val="90000"/>
+        <a:tint val="40000"/>
+      </a:schemeClr>
+    </dgm:linClrLst>
+    <dgm:effectClrLst/>
+    <dgm:txLinClrLst/>
+    <dgm:txFillClrLst meth="repeat">
+      <a:schemeClr val="dk1"/>
+    </dgm:txFillClrLst>
+    <dgm:txEffectClrLst/>
+  </dgm:styleLbl>
+  <dgm:styleLbl name="bgAccFollowNode1">
+    <dgm:fillClrLst meth="repeat">
+      <a:schemeClr val="accent1">
+        <a:alpha val="90000"/>
+        <a:tint val="40000"/>
+      </a:schemeClr>
+    </dgm:fillClrLst>
+    <dgm:linClrLst meth="repeat">
+      <a:schemeClr val="accent1">
+        <a:alpha val="90000"/>
+        <a:tint val="40000"/>
+      </a:schemeClr>
+    </dgm:linClrLst>
+    <dgm:effectClrLst/>
+    <dgm:txLinClrLst/>
+    <dgm:txFillClrLst meth="repeat">
+      <a:schemeClr val="dk1"/>
+    </dgm:txFillClrLst>
+    <dgm:txEffectClrLst/>
+  </dgm:styleLbl>
+  <dgm:styleLbl name="fgAcc0">
+    <dgm:fillClrLst meth="repeat">
+      <a:schemeClr val="lt1">
+        <a:alpha val="90000"/>
+      </a:schemeClr>
+    </dgm:fillClrLst>
+    <dgm:linClrLst meth="repeat">
+      <a:schemeClr val="accent1"/>
+    </dgm:linClrLst>
+    <dgm:effectClrLst/>
+    <dgm:txLinClrLst/>
+    <dgm:txFillClrLst meth="repeat">
+      <a:schemeClr val="dk1"/>
+    </dgm:txFillClrLst>
+    <dgm:txEffectClrLst/>
+  </dgm:styleLbl>
+  <dgm:styleLbl name="fgAcc2">
+    <dgm:fillClrLst meth="repeat">
+      <a:schemeClr val="lt1">
+        <a:alpha val="90000"/>
+      </a:schemeClr>
+    </dgm:fillClrLst>
+    <dgm:linClrLst meth="repeat">
+      <a:schemeClr val="accent1"/>
+    </dgm:linClrLst>
+    <dgm:effectClrLst/>
+    <dgm:txLinClrLst/>
+    <dgm:txFillClrLst meth="repeat">
+      <a:schemeClr val="dk1"/>
+    </dgm:txFillClrLst>
+    <dgm:txEffectClrLst/>
+  </dgm:styleLbl>
+  <dgm:styleLbl name="fgAcc3">
+    <dgm:fillClrLst meth="repeat">
+      <a:schemeClr val="lt1">
+        <a:alpha val="90000"/>
+      </a:schemeClr>
+    </dgm:fillClrLst>
+    <dgm:linClrLst meth="repeat">
+      <a:schemeClr val="accent1"/>
+    </dgm:linClrLst>
+    <dgm:effectClrLst/>
+    <dgm:txLinClrLst/>
+    <dgm:txFillClrLst meth="repeat">
+      <a:schemeClr val="dk1"/>
+    </dgm:txFillClrLst>
+    <dgm:txEffectClrLst/>
+  </dgm:styleLbl>
+  <dgm:styleLbl name="fgAcc4">
+    <dgm:fillClrLst meth="repeat">
+      <a:schemeClr val="lt1">
+        <a:alpha val="90000"/>
+      </a:schemeClr>
+    </dgm:fillClrLst>
+    <dgm:linClrLst meth="repeat">
+      <a:schemeClr val="accent1"/>
+    </dgm:linClrLst>
+    <dgm:effectClrLst/>
+    <dgm:txLinClrLst/>
+    <dgm:txFillClrLst meth="repeat">
+      <a:schemeClr val="dk1"/>
+    </dgm:txFillClrLst>
+    <dgm:txEffectClrLst/>
+  </dgm:styleLbl>
+  <dgm:styleLbl name="bgShp">
+    <dgm:fillClrLst meth="repeat">
+      <a:schemeClr val="accent1">
+        <a:tint val="40000"/>
+      </a:schemeClr>
+    </dgm:fillClrLst>
+    <dgm:linClrLst meth="repeat">
+      <a:schemeClr val="accent1"/>
+    </dgm:linClrLst>
+    <dgm:effectClrLst/>
+    <dgm:txLinClrLst/>
+    <dgm:txFillClrLst meth="repeat">
+      <a:schemeClr val="dk1"/>
+    </dgm:txFillClrLst>
+    <dgm:txEffectClrLst/>
+  </dgm:styleLbl>
+  <dgm:styleLbl name="dkBgShp">
+    <dgm:fillClrLst meth="repeat">
+      <a:schemeClr val="accent1">
+        <a:shade val="80000"/>
+      </a:schemeClr>
+    </dgm:fillClrLst>
+    <dgm:linClrLst meth="repeat">
+      <a:schemeClr val="accent1"/>
+    </dgm:linClrLst>
+    <dgm:effectClrLst/>
+    <dgm:txLinClrLst/>
+    <dgm:txFillClrLst meth="repeat">
+      <a:schemeClr val="lt1"/>
+    </dgm:txFillClrLst>
+    <dgm:txEffectClrLst/>
+  </dgm:styleLbl>
+  <dgm:styleLbl name="trBgShp">
+    <dgm:fillClrLst meth="repeat">
+      <a:schemeClr val="accent1">
+        <a:tint val="50000"/>
+        <a:alpha val="40000"/>
+      </a:schemeClr>
+    </dgm:fillClrLst>
+    <dgm:linClrLst meth="repeat">
+      <a:schemeClr val="accent1"/>
+    </dgm:linClrLst>
+    <dgm:effectClrLst/>
+    <dgm:txLinClrLst/>
+    <dgm:txFillClrLst meth="repeat">
+      <a:schemeClr val="lt1"/>
+    </dgm:txFillClrLst>
+    <dgm:txEffectClrLst/>
+  </dgm:styleLbl>
+  <dgm:styleLbl name="fgShp">
+    <dgm:fillClrLst meth="repeat">
+      <a:schemeClr val="accent1">
+        <a:tint val="60000"/>
+      </a:schemeClr>
+    </dgm:fillClrLst>
+    <dgm:linClrLst meth="repeat">
+      <a:schemeClr val="lt1"/>
+    </dgm:linClrLst>
+    <dgm:effectClrLst/>
+    <dgm:txLinClrLst/>
+    <dgm:txFillClrLst meth="repeat">
+      <a:schemeClr val="dk1"/>
+    </dgm:txFillClrLst>
+    <dgm:txEffectClrLst/>
+  </dgm:styleLbl>
+  <dgm:styleLbl name="revTx">
+    <dgm:fillClrLst meth="repeat">
+      <a:schemeClr val="lt1">
+        <a:alpha val="0"/>
+      </a:schemeClr>
+    </dgm:fillClrLst>
+    <dgm:linClrLst meth="repeat">
+      <a:schemeClr val="dk1">
+        <a:alpha val="0"/>
+      </a:schemeClr>
+    </dgm:linClrLst>
+    <dgm:effectClrLst/>
+    <dgm:txLinClrLst/>
+    <dgm:txFillClrLst meth="repeat">
+      <a:schemeClr val="tx1"/>
+    </dgm:txFillClrLst>
+    <dgm:txEffectClrLst/>
+  </dgm:styleLbl>
+</dgm:colorsDef>
+</file>
+
+<file path=word/diagrams/data1.xml><?xml version="1.0" encoding="utf-8"?>
+<dgm:dataModel xmlns:dgm="http://schemas.openxmlformats.org/drawingml/2006/diagram" xmlns:a="http://schemas.openxmlformats.org/drawingml/2006/main">
+  <dgm:ptLst>
+    <dgm:pt modelId="{DA45DE94-AFCC-4C0A-95A1-EC50257705AE}" type="doc">
+      <dgm:prSet loTypeId="urn:microsoft.com/office/officeart/2011/layout/InterconnectedBlockProcess" loCatId="process" qsTypeId="urn:microsoft.com/office/officeart/2005/8/quickstyle/simple1" qsCatId="simple" csTypeId="urn:microsoft.com/office/officeart/2005/8/colors/accent1_2" csCatId="accent1" phldr="1"/>
+      <dgm:spPr/>
+      <dgm:t>
+        <a:bodyPr/>
+        <a:lstStyle/>
+        <a:p>
+          <a:endParaRPr lang="en-US"/>
+        </a:p>
+      </dgm:t>
+    </dgm:pt>
+    <dgm:pt modelId="{D449F62F-2D10-4A0C-8E9A-50015FFA2F39}">
+      <dgm:prSet phldrT="[Text]"/>
+      <dgm:spPr/>
+      <dgm:t>
+        <a:bodyPr/>
+        <a:lstStyle/>
+        <a:p>
+          <a:r>
+            <a:rPr lang="en-US"/>
+            <a:t>Iteration 1</a:t>
+          </a:r>
+        </a:p>
+      </dgm:t>
+    </dgm:pt>
+    <dgm:pt modelId="{352F9650-8F0B-4F5C-9E00-873F3FD75D93}" type="parTrans" cxnId="{180A71C4-BA08-4938-B527-B06F6ACD8C96}">
+      <dgm:prSet/>
+      <dgm:spPr/>
+      <dgm:t>
+        <a:bodyPr/>
+        <a:lstStyle/>
+        <a:p>
+          <a:endParaRPr lang="en-US"/>
+        </a:p>
+      </dgm:t>
+    </dgm:pt>
+    <dgm:pt modelId="{35AAA310-0D3B-4116-9DFE-E2FE1430A0D4}" type="sibTrans" cxnId="{180A71C4-BA08-4938-B527-B06F6ACD8C96}">
+      <dgm:prSet/>
+      <dgm:spPr/>
+      <dgm:t>
+        <a:bodyPr/>
+        <a:lstStyle/>
+        <a:p>
+          <a:endParaRPr lang="en-US"/>
+        </a:p>
+      </dgm:t>
+    </dgm:pt>
+    <dgm:pt modelId="{EF7AF2AE-95A5-4FAC-85C2-2158851116C8}">
+      <dgm:prSet phldrT="[Text]"/>
+      <dgm:spPr/>
+      <dgm:t>
+        <a:bodyPr/>
+        <a:lstStyle/>
+        <a:p>
+          <a:r>
+            <a:rPr lang="en-US"/>
+            <a:t>Sign Up,</a:t>
+          </a:r>
+        </a:p>
+      </dgm:t>
+    </dgm:pt>
+    <dgm:pt modelId="{7AA6B4DF-3C87-468E-A881-BB92AFA12446}" type="parTrans" cxnId="{C6B1F399-0CB2-457D-BC72-747B8D752645}">
+      <dgm:prSet/>
+      <dgm:spPr/>
+      <dgm:t>
+        <a:bodyPr/>
+        <a:lstStyle/>
+        <a:p>
+          <a:endParaRPr lang="en-US"/>
+        </a:p>
+      </dgm:t>
+    </dgm:pt>
+    <dgm:pt modelId="{84DB9F96-D9F2-42F9-B5C4-5DA18DB1DA46}" type="sibTrans" cxnId="{C6B1F399-0CB2-457D-BC72-747B8D752645}">
+      <dgm:prSet/>
+      <dgm:spPr/>
+      <dgm:t>
+        <a:bodyPr/>
+        <a:lstStyle/>
+        <a:p>
+          <a:endParaRPr lang="en-US"/>
+        </a:p>
+      </dgm:t>
+    </dgm:pt>
+    <dgm:pt modelId="{10220640-08BD-42DF-AE85-F8FF91589082}">
+      <dgm:prSet phldrT="[Text]"/>
+      <dgm:spPr/>
+      <dgm:t>
+        <a:bodyPr/>
+        <a:lstStyle/>
+        <a:p>
+          <a:r>
+            <a:rPr lang="en-US"/>
+            <a:t>Iteration 2</a:t>
+          </a:r>
+        </a:p>
+      </dgm:t>
+    </dgm:pt>
+    <dgm:pt modelId="{052B89ED-4F17-4195-87DA-674DFE141F30}" type="parTrans" cxnId="{BD3D49B3-3F84-4451-8EBB-C9583EC2C85F}">
+      <dgm:prSet/>
+      <dgm:spPr/>
+      <dgm:t>
+        <a:bodyPr/>
+        <a:lstStyle/>
+        <a:p>
+          <a:endParaRPr lang="en-US"/>
+        </a:p>
+      </dgm:t>
+    </dgm:pt>
+    <dgm:pt modelId="{A60A5C9B-A8E8-4572-8A23-51D501648800}" type="sibTrans" cxnId="{BD3D49B3-3F84-4451-8EBB-C9583EC2C85F}">
+      <dgm:prSet/>
+      <dgm:spPr/>
+      <dgm:t>
+        <a:bodyPr/>
+        <a:lstStyle/>
+        <a:p>
+          <a:endParaRPr lang="en-US"/>
+        </a:p>
+      </dgm:t>
+    </dgm:pt>
+    <dgm:pt modelId="{0BD6150C-A12C-4529-AA98-FC5757AE567C}">
+      <dgm:prSet phldrT="[Text]"/>
+      <dgm:spPr/>
+      <dgm:t>
+        <a:bodyPr/>
+        <a:lstStyle/>
+        <a:p>
+          <a:r>
+            <a:rPr lang="en-US"/>
+            <a:t>Account Management,</a:t>
+          </a:r>
+        </a:p>
+      </dgm:t>
+    </dgm:pt>
+    <dgm:pt modelId="{20E9C56C-BAB7-4BE2-A911-20C8780839EB}" type="parTrans" cxnId="{79D9903A-45C3-4096-9975-8D2780AFE997}">
+      <dgm:prSet/>
+      <dgm:spPr/>
+      <dgm:t>
+        <a:bodyPr/>
+        <a:lstStyle/>
+        <a:p>
+          <a:endParaRPr lang="en-US"/>
+        </a:p>
+      </dgm:t>
+    </dgm:pt>
+    <dgm:pt modelId="{661E5CEC-6B30-47D4-ADBE-48056DE15E62}" type="sibTrans" cxnId="{79D9903A-45C3-4096-9975-8D2780AFE997}">
+      <dgm:prSet/>
+      <dgm:spPr/>
+      <dgm:t>
+        <a:bodyPr/>
+        <a:lstStyle/>
+        <a:p>
+          <a:endParaRPr lang="en-US"/>
+        </a:p>
+      </dgm:t>
+    </dgm:pt>
+    <dgm:pt modelId="{7C584F62-56E7-4F5A-A97B-E3E7AC347E4D}">
+      <dgm:prSet phldrT="[Text]"/>
+      <dgm:spPr/>
+      <dgm:t>
+        <a:bodyPr/>
+        <a:lstStyle/>
+        <a:p>
+          <a:r>
+            <a:rPr lang="en-US"/>
+            <a:t>Iteration 3</a:t>
+          </a:r>
+        </a:p>
+      </dgm:t>
+    </dgm:pt>
+    <dgm:pt modelId="{3534A836-D465-4E65-A51C-A5A159D77F49}" type="parTrans" cxnId="{2CDA2D7C-1426-492C-A6F5-1D910A38E7B6}">
+      <dgm:prSet/>
+      <dgm:spPr/>
+      <dgm:t>
+        <a:bodyPr/>
+        <a:lstStyle/>
+        <a:p>
+          <a:endParaRPr lang="en-US"/>
+        </a:p>
+      </dgm:t>
+    </dgm:pt>
+    <dgm:pt modelId="{BC0795EF-77D8-4E81-964D-32E8A6993420}" type="sibTrans" cxnId="{2CDA2D7C-1426-492C-A6F5-1D910A38E7B6}">
+      <dgm:prSet/>
+      <dgm:spPr/>
+      <dgm:t>
+        <a:bodyPr/>
+        <a:lstStyle/>
+        <a:p>
+          <a:endParaRPr lang="en-US"/>
+        </a:p>
+      </dgm:t>
+    </dgm:pt>
+    <dgm:pt modelId="{D9ECA582-6CD3-4377-8279-A909ED5988AD}">
+      <dgm:prSet phldrT="[Text]"/>
+      <dgm:spPr/>
+      <dgm:t>
+        <a:bodyPr/>
+        <a:lstStyle/>
+        <a:p>
+          <a:r>
+            <a:rPr lang="en-US"/>
+            <a:t>Board Styles,</a:t>
+          </a:r>
+        </a:p>
+      </dgm:t>
+    </dgm:pt>
+    <dgm:pt modelId="{A08674B3-1F52-4C96-A204-C55C4619B413}" type="parTrans" cxnId="{CEB92908-2D4F-471D-AD90-130C86582FCA}">
+      <dgm:prSet/>
+      <dgm:spPr/>
+      <dgm:t>
+        <a:bodyPr/>
+        <a:lstStyle/>
+        <a:p>
+          <a:endParaRPr lang="en-US"/>
+        </a:p>
+      </dgm:t>
+    </dgm:pt>
+    <dgm:pt modelId="{FCA9A561-C4C7-4824-ACFE-293ABF7D5546}" type="sibTrans" cxnId="{CEB92908-2D4F-471D-AD90-130C86582FCA}">
+      <dgm:prSet/>
+      <dgm:spPr/>
+      <dgm:t>
+        <a:bodyPr/>
+        <a:lstStyle/>
+        <a:p>
+          <a:endParaRPr lang="en-US"/>
+        </a:p>
+      </dgm:t>
+    </dgm:pt>
+    <dgm:pt modelId="{B40F9BC6-FC7B-43CC-A8C3-246374556811}">
+      <dgm:prSet phldrT="[Text]"/>
+      <dgm:spPr/>
+      <dgm:t>
+        <a:bodyPr/>
+        <a:lstStyle/>
+        <a:p>
+          <a:r>
+            <a:rPr lang="en-US"/>
+            <a:t>Login,</a:t>
+          </a:r>
+        </a:p>
+      </dgm:t>
+    </dgm:pt>
+    <dgm:pt modelId="{157F4FB3-850C-42B3-90B5-F2CBC7C21886}" type="parTrans" cxnId="{C2C05498-FD58-44E0-BD24-423F8004B969}">
+      <dgm:prSet/>
+      <dgm:spPr/>
+    </dgm:pt>
+    <dgm:pt modelId="{C0AF2C5C-E56B-4CE1-9F8F-BA2A32039BE5}" type="sibTrans" cxnId="{C2C05498-FD58-44E0-BD24-423F8004B969}">
+      <dgm:prSet/>
+      <dgm:spPr/>
+    </dgm:pt>
+    <dgm:pt modelId="{A9FDEFCA-F6BD-44C6-BFE9-CF5B3CAF91DC}">
+      <dgm:prSet phldrT="[Text]"/>
+      <dgm:spPr/>
+      <dgm:t>
+        <a:bodyPr/>
+        <a:lstStyle/>
+        <a:p>
+          <a:r>
+            <a:rPr lang="en-US"/>
+            <a:t>Logout,</a:t>
+          </a:r>
+        </a:p>
+      </dgm:t>
+    </dgm:pt>
+    <dgm:pt modelId="{98777F0A-8F6B-4814-BEAA-D57E5431CEDA}" type="parTrans" cxnId="{B789C113-DC38-46E4-A684-E6DB932C7AB2}">
+      <dgm:prSet/>
+      <dgm:spPr/>
+    </dgm:pt>
+    <dgm:pt modelId="{8875DF94-B10F-402E-AEA8-3DF29369DE25}" type="sibTrans" cxnId="{B789C113-DC38-46E4-A684-E6DB932C7AB2}">
+      <dgm:prSet/>
+      <dgm:spPr/>
+    </dgm:pt>
+    <dgm:pt modelId="{73D267E0-FC7B-42AF-AEC2-ACE180EC5835}">
+      <dgm:prSet phldrT="[Text]"/>
+      <dgm:spPr/>
+      <dgm:t>
+        <a:bodyPr/>
+        <a:lstStyle/>
+        <a:p>
+          <a:r>
+            <a:rPr lang="en-US"/>
+            <a:t>Load Course,</a:t>
+          </a:r>
+        </a:p>
+      </dgm:t>
+    </dgm:pt>
+    <dgm:pt modelId="{A8E64235-49F6-481A-A478-EF9B30E9A1B5}" type="parTrans" cxnId="{E1A622C8-E2AD-48EC-9F51-9459DCBFFD40}">
+      <dgm:prSet/>
+      <dgm:spPr/>
+    </dgm:pt>
+    <dgm:pt modelId="{7CA64839-DECA-488D-9CB0-3E76F40CA217}" type="sibTrans" cxnId="{E1A622C8-E2AD-48EC-9F51-9459DCBFFD40}">
+      <dgm:prSet/>
+      <dgm:spPr/>
+    </dgm:pt>
+    <dgm:pt modelId="{B64AF2BB-FEF7-46F9-B5EE-0D2B43EF2163}">
+      <dgm:prSet phldrT="[Text]"/>
+      <dgm:spPr/>
+      <dgm:t>
+        <a:bodyPr/>
+        <a:lstStyle/>
+        <a:p>
+          <a:r>
+            <a:rPr lang="en-US"/>
+            <a:t>Local Game</a:t>
+          </a:r>
+        </a:p>
+      </dgm:t>
+    </dgm:pt>
+    <dgm:pt modelId="{C2808234-1CF2-4535-BCFA-30E5FD69DBD6}" type="parTrans" cxnId="{F9D62CAC-43A2-478D-AC82-3673D231BD0B}">
+      <dgm:prSet/>
+      <dgm:spPr/>
+    </dgm:pt>
+    <dgm:pt modelId="{1AC5ECC2-FAF2-416E-8632-5DFFE83D1EF6}" type="sibTrans" cxnId="{F9D62CAC-43A2-478D-AC82-3673D231BD0B}">
+      <dgm:prSet/>
+      <dgm:spPr/>
+    </dgm:pt>
+    <dgm:pt modelId="{52D0422E-6B63-4E9A-83FF-73F3689AEB6F}">
+      <dgm:prSet phldrT="[Text]"/>
+      <dgm:spPr/>
+      <dgm:t>
+        <a:bodyPr/>
+        <a:lstStyle/>
+        <a:p>
+          <a:r>
+            <a:rPr lang="en-US"/>
+            <a:t>Progress Tracking,</a:t>
+          </a:r>
+        </a:p>
+      </dgm:t>
+    </dgm:pt>
+    <dgm:pt modelId="{78689E54-B94E-4319-B3FC-DFD3C29DF5D0}" type="parTrans" cxnId="{1B1228AC-DE73-4809-BE5C-7602946C87AF}">
+      <dgm:prSet/>
+      <dgm:spPr/>
+    </dgm:pt>
+    <dgm:pt modelId="{45B22763-B102-463E-800F-6C542715A24F}" type="sibTrans" cxnId="{1B1228AC-DE73-4809-BE5C-7602946C87AF}">
+      <dgm:prSet/>
+      <dgm:spPr/>
+    </dgm:pt>
+    <dgm:pt modelId="{84C9A74A-FF8D-417F-8706-CA758B0A8920}">
+      <dgm:prSet phldrT="[Text]"/>
+      <dgm:spPr/>
+      <dgm:t>
+        <a:bodyPr/>
+        <a:lstStyle/>
+        <a:p>
+          <a:r>
+            <a:rPr lang="en-US"/>
+            <a:t>Sample Courses,</a:t>
+          </a:r>
+        </a:p>
+      </dgm:t>
+    </dgm:pt>
+    <dgm:pt modelId="{EEFAD0C2-EE52-400C-AE98-2144AC7D86BE}" type="parTrans" cxnId="{823A3D07-EEBC-4E3C-AABB-843919DAB234}">
+      <dgm:prSet/>
+      <dgm:spPr/>
+    </dgm:pt>
+    <dgm:pt modelId="{7FDD098E-608A-40D3-9901-8837742ED1FA}" type="sibTrans" cxnId="{823A3D07-EEBC-4E3C-AABB-843919DAB234}">
+      <dgm:prSet/>
+      <dgm:spPr/>
+    </dgm:pt>
+    <dgm:pt modelId="{8CA9EA1E-6C13-4CA4-960B-C85DE2B6C81E}">
+      <dgm:prSet phldrT="[Text]"/>
+      <dgm:spPr/>
+      <dgm:t>
+        <a:bodyPr/>
+        <a:lstStyle/>
+        <a:p>
+          <a:r>
+            <a:rPr lang="en-US"/>
+            <a:t>Page Styling</a:t>
+          </a:r>
+        </a:p>
+      </dgm:t>
+    </dgm:pt>
+    <dgm:pt modelId="{A175D7D0-8188-43D6-949E-29239D968510}" type="parTrans" cxnId="{6027F3F1-4742-4CAC-A1AF-51FB0FD3EE33}">
+      <dgm:prSet/>
+      <dgm:spPr/>
+    </dgm:pt>
+    <dgm:pt modelId="{EC882781-DE7A-496A-A34B-0EE64B1744A9}" type="sibTrans" cxnId="{6027F3F1-4742-4CAC-A1AF-51FB0FD3EE33}">
+      <dgm:prSet/>
+      <dgm:spPr/>
+    </dgm:pt>
+    <dgm:pt modelId="{35309354-9237-4054-99D7-6E2E05F85D32}">
+      <dgm:prSet phldrT="[Text]"/>
+      <dgm:spPr/>
+      <dgm:t>
+        <a:bodyPr/>
+        <a:lstStyle/>
+        <a:p>
+          <a:r>
+            <a:rPr lang="en-US"/>
+            <a:t>Course Browser,</a:t>
+          </a:r>
+        </a:p>
+      </dgm:t>
+    </dgm:pt>
+    <dgm:pt modelId="{CF8201CB-0778-42FE-89E0-3BB6B833B116}" type="parTrans" cxnId="{0F21E4EC-E200-4918-90B6-EBD6C0E7905D}">
+      <dgm:prSet/>
+      <dgm:spPr/>
+    </dgm:pt>
+    <dgm:pt modelId="{9296AC75-1BA4-48AB-8A83-2708C0B1C112}" type="sibTrans" cxnId="{0F21E4EC-E200-4918-90B6-EBD6C0E7905D}">
+      <dgm:prSet/>
+      <dgm:spPr/>
+    </dgm:pt>
+    <dgm:pt modelId="{62FCC106-DC8C-4B49-A39E-634F5CCB44FB}">
+      <dgm:prSet phldrT="[Text]"/>
+      <dgm:spPr/>
+      <dgm:t>
+        <a:bodyPr/>
+        <a:lstStyle/>
+        <a:p>
+          <a:r>
+            <a:rPr lang="en-US"/>
+            <a:t>Code Optimization,</a:t>
+          </a:r>
+        </a:p>
+      </dgm:t>
+    </dgm:pt>
+    <dgm:pt modelId="{1EAEFADA-76D5-4CB4-A151-3FE2FE59A5C0}" type="parTrans" cxnId="{E8879C06-26E5-4FDA-AFC1-2C2DF25E1E9E}">
+      <dgm:prSet/>
+      <dgm:spPr/>
+    </dgm:pt>
+    <dgm:pt modelId="{048C5BFB-4FEB-468F-ADE4-280FA4479738}" type="sibTrans" cxnId="{E8879C06-26E5-4FDA-AFC1-2C2DF25E1E9E}">
+      <dgm:prSet/>
+      <dgm:spPr/>
+    </dgm:pt>
+    <dgm:pt modelId="{F2BD7835-2542-439F-8D1E-EFD4ED7D2AD0}">
+      <dgm:prSet phldrT="[Text]"/>
+      <dgm:spPr/>
+      <dgm:t>
+        <a:bodyPr/>
+        <a:lstStyle/>
+        <a:p>
+          <a:r>
+            <a:rPr lang="en-US"/>
+            <a:t>Mobile Device Compatibility</a:t>
+          </a:r>
+        </a:p>
+      </dgm:t>
+    </dgm:pt>
+    <dgm:pt modelId="{4A8EA6FB-BB1A-4F4F-88C2-B26D36865F82}" type="parTrans" cxnId="{81A48541-5AAE-434B-B77A-71499E1802B5}">
+      <dgm:prSet/>
+      <dgm:spPr/>
+    </dgm:pt>
+    <dgm:pt modelId="{7029F7F0-6FB9-4C58-A7E1-97AFC1F20F7C}" type="sibTrans" cxnId="{81A48541-5AAE-434B-B77A-71499E1802B5}">
+      <dgm:prSet/>
+      <dgm:spPr/>
+    </dgm:pt>
+    <dgm:pt modelId="{E8470883-3553-42C6-BC30-E8268A4D3607}" type="pres">
+      <dgm:prSet presAssocID="{DA45DE94-AFCC-4C0A-95A1-EC50257705AE}" presName="Name0" presStyleCnt="0">
+        <dgm:presLayoutVars>
+          <dgm:chMax val="7"/>
+          <dgm:chPref val="5"/>
+          <dgm:dir/>
+          <dgm:animOne val="branch"/>
+          <dgm:animLvl val="lvl"/>
+        </dgm:presLayoutVars>
+      </dgm:prSet>
+      <dgm:spPr/>
+    </dgm:pt>
+    <dgm:pt modelId="{E2A2529D-56D5-4927-A6E5-104EAA489B59}" type="pres">
+      <dgm:prSet presAssocID="{7C584F62-56E7-4F5A-A97B-E3E7AC347E4D}" presName="ChildAccent3" presStyleCnt="0"/>
+      <dgm:spPr/>
+    </dgm:pt>
+    <dgm:pt modelId="{CEF31491-246E-49AB-8BC3-7F515FBB5D50}" type="pres">
+      <dgm:prSet presAssocID="{7C584F62-56E7-4F5A-A97B-E3E7AC347E4D}" presName="ChildAccent" presStyleLbl="alignImgPlace1" presStyleIdx="0" presStyleCnt="3"/>
+      <dgm:spPr/>
+    </dgm:pt>
+    <dgm:pt modelId="{27143B88-7210-45FC-839B-FF4C73BC3B92}" type="pres">
+      <dgm:prSet presAssocID="{7C584F62-56E7-4F5A-A97B-E3E7AC347E4D}" presName="Child3" presStyleLbl="revTx" presStyleIdx="0" presStyleCnt="0">
+        <dgm:presLayoutVars>
+          <dgm:chMax val="0"/>
+          <dgm:chPref val="0"/>
+          <dgm:bulletEnabled val="1"/>
+        </dgm:presLayoutVars>
+      </dgm:prSet>
+      <dgm:spPr/>
+    </dgm:pt>
+    <dgm:pt modelId="{05F3607A-6759-4143-8C22-8A7CB6786BDA}" type="pres">
+      <dgm:prSet presAssocID="{7C584F62-56E7-4F5A-A97B-E3E7AC347E4D}" presName="Parent3" presStyleLbl="node1" presStyleIdx="0" presStyleCnt="3">
+        <dgm:presLayoutVars>
+          <dgm:chMax val="2"/>
+          <dgm:chPref val="1"/>
+          <dgm:bulletEnabled val="1"/>
+        </dgm:presLayoutVars>
+      </dgm:prSet>
+      <dgm:spPr/>
+    </dgm:pt>
+    <dgm:pt modelId="{ECD5CDEB-D44F-4721-96F6-623C24D4063F}" type="pres">
+      <dgm:prSet presAssocID="{10220640-08BD-42DF-AE85-F8FF91589082}" presName="ChildAccent2" presStyleCnt="0"/>
+      <dgm:spPr/>
+    </dgm:pt>
+    <dgm:pt modelId="{D709610A-2419-46E9-A744-6D0DEF6A638D}" type="pres">
+      <dgm:prSet presAssocID="{10220640-08BD-42DF-AE85-F8FF91589082}" presName="ChildAccent" presStyleLbl="alignImgPlace1" presStyleIdx="1" presStyleCnt="3"/>
+      <dgm:spPr/>
+    </dgm:pt>
+    <dgm:pt modelId="{005CAD79-9671-4ED0-B66F-17CD6FE55775}" type="pres">
+      <dgm:prSet presAssocID="{10220640-08BD-42DF-AE85-F8FF91589082}" presName="Child2" presStyleLbl="revTx" presStyleIdx="0" presStyleCnt="0">
+        <dgm:presLayoutVars>
+          <dgm:chMax val="0"/>
+          <dgm:chPref val="0"/>
+          <dgm:bulletEnabled val="1"/>
+        </dgm:presLayoutVars>
+      </dgm:prSet>
+      <dgm:spPr/>
+    </dgm:pt>
+    <dgm:pt modelId="{D2610865-394D-4EB8-A1B2-FFDED3266FC1}" type="pres">
+      <dgm:prSet presAssocID="{10220640-08BD-42DF-AE85-F8FF91589082}" presName="Parent2" presStyleLbl="node1" presStyleIdx="1" presStyleCnt="3">
+        <dgm:presLayoutVars>
+          <dgm:chMax val="2"/>
+          <dgm:chPref val="1"/>
+          <dgm:bulletEnabled val="1"/>
+        </dgm:presLayoutVars>
+      </dgm:prSet>
+      <dgm:spPr/>
+    </dgm:pt>
+    <dgm:pt modelId="{5EB622BE-1500-4906-8228-87260118318E}" type="pres">
+      <dgm:prSet presAssocID="{D449F62F-2D10-4A0C-8E9A-50015FFA2F39}" presName="ChildAccent1" presStyleCnt="0"/>
+      <dgm:spPr/>
+    </dgm:pt>
+    <dgm:pt modelId="{20597425-844B-4DD6-8BD7-1E8D68AA5F17}" type="pres">
+      <dgm:prSet presAssocID="{D449F62F-2D10-4A0C-8E9A-50015FFA2F39}" presName="ChildAccent" presStyleLbl="alignImgPlace1" presStyleIdx="2" presStyleCnt="3"/>
+      <dgm:spPr/>
+    </dgm:pt>
+    <dgm:pt modelId="{77851959-9519-48B8-8757-CF05B652208A}" type="pres">
+      <dgm:prSet presAssocID="{D449F62F-2D10-4A0C-8E9A-50015FFA2F39}" presName="Child1" presStyleLbl="revTx" presStyleIdx="0" presStyleCnt="0">
+        <dgm:presLayoutVars>
+          <dgm:chMax val="0"/>
+          <dgm:chPref val="0"/>
+          <dgm:bulletEnabled val="1"/>
+        </dgm:presLayoutVars>
+      </dgm:prSet>
+      <dgm:spPr/>
+    </dgm:pt>
+    <dgm:pt modelId="{6423B56B-9611-43DA-9628-6DDB66420A7D}" type="pres">
+      <dgm:prSet presAssocID="{D449F62F-2D10-4A0C-8E9A-50015FFA2F39}" presName="Parent1" presStyleLbl="node1" presStyleIdx="2" presStyleCnt="3">
+        <dgm:presLayoutVars>
+          <dgm:chMax val="2"/>
+          <dgm:chPref val="1"/>
+          <dgm:bulletEnabled val="1"/>
+        </dgm:presLayoutVars>
+      </dgm:prSet>
+      <dgm:spPr/>
+    </dgm:pt>
+  </dgm:ptLst>
+  <dgm:cxnLst>
+    <dgm:cxn modelId="{E8879C06-26E5-4FDA-AFC1-2C2DF25E1E9E}" srcId="{7C584F62-56E7-4F5A-A97B-E3E7AC347E4D}" destId="{62FCC106-DC8C-4B49-A39E-634F5CCB44FB}" srcOrd="2" destOrd="0" parTransId="{1EAEFADA-76D5-4CB4-A151-3FE2FE59A5C0}" sibTransId="{048C5BFB-4FEB-468F-ADE4-280FA4479738}"/>
+    <dgm:cxn modelId="{823A3D07-EEBC-4E3C-AABB-843919DAB234}" srcId="{10220640-08BD-42DF-AE85-F8FF91589082}" destId="{84C9A74A-FF8D-417F-8706-CA758B0A8920}" srcOrd="2" destOrd="0" parTransId="{EEFAD0C2-EE52-400C-AE98-2144AC7D86BE}" sibTransId="{7FDD098E-608A-40D3-9901-8837742ED1FA}"/>
+    <dgm:cxn modelId="{CEB92908-2D4F-471D-AD90-130C86582FCA}" srcId="{7C584F62-56E7-4F5A-A97B-E3E7AC347E4D}" destId="{D9ECA582-6CD3-4377-8279-A909ED5988AD}" srcOrd="0" destOrd="0" parTransId="{A08674B3-1F52-4C96-A204-C55C4619B413}" sibTransId="{FCA9A561-C4C7-4824-ACFE-293ABF7D5546}"/>
+    <dgm:cxn modelId="{4737510A-A8CE-47E5-9B81-9842D797FFD1}" type="presOf" srcId="{35309354-9237-4054-99D7-6E2E05F85D32}" destId="{CEF31491-246E-49AB-8BC3-7F515FBB5D50}" srcOrd="0" destOrd="1" presId="urn:microsoft.com/office/officeart/2011/layout/InterconnectedBlockProcess"/>
+    <dgm:cxn modelId="{9C362A11-11CA-41E4-884E-B890A11791A9}" type="presOf" srcId="{0BD6150C-A12C-4529-AA98-FC5757AE567C}" destId="{005CAD79-9671-4ED0-B66F-17CD6FE55775}" srcOrd="1" destOrd="0" presId="urn:microsoft.com/office/officeart/2011/layout/InterconnectedBlockProcess"/>
+    <dgm:cxn modelId="{B789C113-DC38-46E4-A684-E6DB932C7AB2}" srcId="{D449F62F-2D10-4A0C-8E9A-50015FFA2F39}" destId="{A9FDEFCA-F6BD-44C6-BFE9-CF5B3CAF91DC}" srcOrd="2" destOrd="0" parTransId="{98777F0A-8F6B-4814-BEAA-D57E5431CEDA}" sibTransId="{8875DF94-B10F-402E-AEA8-3DF29369DE25}"/>
+    <dgm:cxn modelId="{7CA66214-08AB-45F0-B33D-C2B3ABE0E354}" type="presOf" srcId="{EF7AF2AE-95A5-4FAC-85C2-2158851116C8}" destId="{20597425-844B-4DD6-8BD7-1E8D68AA5F17}" srcOrd="0" destOrd="0" presId="urn:microsoft.com/office/officeart/2011/layout/InterconnectedBlockProcess"/>
+    <dgm:cxn modelId="{3A09DA23-3510-4DEC-9D0B-CEFB8ED6A404}" type="presOf" srcId="{F2BD7835-2542-439F-8D1E-EFD4ED7D2AD0}" destId="{CEF31491-246E-49AB-8BC3-7F515FBB5D50}" srcOrd="0" destOrd="3" presId="urn:microsoft.com/office/officeart/2011/layout/InterconnectedBlockProcess"/>
+    <dgm:cxn modelId="{7D7FA233-F7D1-45C4-9E89-F3FD16B9F578}" type="presOf" srcId="{B64AF2BB-FEF7-46F9-B5EE-0D2B43EF2163}" destId="{20597425-844B-4DD6-8BD7-1E8D68AA5F17}" srcOrd="0" destOrd="4" presId="urn:microsoft.com/office/officeart/2011/layout/InterconnectedBlockProcess"/>
+    <dgm:cxn modelId="{E8069836-0012-4376-9790-C878062210C8}" type="presOf" srcId="{8CA9EA1E-6C13-4CA4-960B-C85DE2B6C81E}" destId="{D709610A-2419-46E9-A744-6D0DEF6A638D}" srcOrd="0" destOrd="3" presId="urn:microsoft.com/office/officeart/2011/layout/InterconnectedBlockProcess"/>
+    <dgm:cxn modelId="{79D9903A-45C3-4096-9975-8D2780AFE997}" srcId="{10220640-08BD-42DF-AE85-F8FF91589082}" destId="{0BD6150C-A12C-4529-AA98-FC5757AE567C}" srcOrd="0" destOrd="0" parTransId="{20E9C56C-BAB7-4BE2-A911-20C8780839EB}" sibTransId="{661E5CEC-6B30-47D4-ADBE-48056DE15E62}"/>
+    <dgm:cxn modelId="{E0DB5B3C-99DF-4925-B57F-F59D93881493}" type="presOf" srcId="{D9ECA582-6CD3-4377-8279-A909ED5988AD}" destId="{27143B88-7210-45FC-839B-FF4C73BC3B92}" srcOrd="1" destOrd="0" presId="urn:microsoft.com/office/officeart/2011/layout/InterconnectedBlockProcess"/>
+    <dgm:cxn modelId="{899EB93D-1543-4FF0-AAF0-823723418581}" type="presOf" srcId="{62FCC106-DC8C-4B49-A39E-634F5CCB44FB}" destId="{27143B88-7210-45FC-839B-FF4C73BC3B92}" srcOrd="1" destOrd="2" presId="urn:microsoft.com/office/officeart/2011/layout/InterconnectedBlockProcess"/>
+    <dgm:cxn modelId="{81A48541-5AAE-434B-B77A-71499E1802B5}" srcId="{7C584F62-56E7-4F5A-A97B-E3E7AC347E4D}" destId="{F2BD7835-2542-439F-8D1E-EFD4ED7D2AD0}" srcOrd="3" destOrd="0" parTransId="{4A8EA6FB-BB1A-4F4F-88C2-B26D36865F82}" sibTransId="{7029F7F0-6FB9-4C58-A7E1-97AFC1F20F7C}"/>
+    <dgm:cxn modelId="{9444A464-1F85-4C73-B881-81BF0802D642}" type="presOf" srcId="{52D0422E-6B63-4E9A-83FF-73F3689AEB6F}" destId="{005CAD79-9671-4ED0-B66F-17CD6FE55775}" srcOrd="1" destOrd="1" presId="urn:microsoft.com/office/officeart/2011/layout/InterconnectedBlockProcess"/>
+    <dgm:cxn modelId="{8AC8D046-5ED2-4794-A6B5-62854CD32DD0}" type="presOf" srcId="{73D267E0-FC7B-42AF-AEC2-ACE180EC5835}" destId="{20597425-844B-4DD6-8BD7-1E8D68AA5F17}" srcOrd="0" destOrd="3" presId="urn:microsoft.com/office/officeart/2011/layout/InterconnectedBlockProcess"/>
+    <dgm:cxn modelId="{CDE40C75-819F-44E2-8B1F-107E04DE6B32}" type="presOf" srcId="{84C9A74A-FF8D-417F-8706-CA758B0A8920}" destId="{D709610A-2419-46E9-A744-6D0DEF6A638D}" srcOrd="0" destOrd="2" presId="urn:microsoft.com/office/officeart/2011/layout/InterconnectedBlockProcess"/>
+    <dgm:cxn modelId="{BC56C07A-0CDA-4E8B-B93A-7CB01C006E79}" type="presOf" srcId="{35309354-9237-4054-99D7-6E2E05F85D32}" destId="{27143B88-7210-45FC-839B-FF4C73BC3B92}" srcOrd="1" destOrd="1" presId="urn:microsoft.com/office/officeart/2011/layout/InterconnectedBlockProcess"/>
+    <dgm:cxn modelId="{2CDA2D7C-1426-492C-A6F5-1D910A38E7B6}" srcId="{DA45DE94-AFCC-4C0A-95A1-EC50257705AE}" destId="{7C584F62-56E7-4F5A-A97B-E3E7AC347E4D}" srcOrd="2" destOrd="0" parTransId="{3534A836-D465-4E65-A51C-A5A159D77F49}" sibTransId="{BC0795EF-77D8-4E81-964D-32E8A6993420}"/>
+    <dgm:cxn modelId="{4E725585-877F-48FC-BD4D-81A6428FEAEF}" type="presOf" srcId="{62FCC106-DC8C-4B49-A39E-634F5CCB44FB}" destId="{CEF31491-246E-49AB-8BC3-7F515FBB5D50}" srcOrd="0" destOrd="2" presId="urn:microsoft.com/office/officeart/2011/layout/InterconnectedBlockProcess"/>
+    <dgm:cxn modelId="{C2C05498-FD58-44E0-BD24-423F8004B969}" srcId="{D449F62F-2D10-4A0C-8E9A-50015FFA2F39}" destId="{B40F9BC6-FC7B-43CC-A8C3-246374556811}" srcOrd="1" destOrd="0" parTransId="{157F4FB3-850C-42B3-90B5-F2CBC7C21886}" sibTransId="{C0AF2C5C-E56B-4CE1-9F8F-BA2A32039BE5}"/>
+    <dgm:cxn modelId="{C6B1F399-0CB2-457D-BC72-747B8D752645}" srcId="{D449F62F-2D10-4A0C-8E9A-50015FFA2F39}" destId="{EF7AF2AE-95A5-4FAC-85C2-2158851116C8}" srcOrd="0" destOrd="0" parTransId="{7AA6B4DF-3C87-468E-A881-BB92AFA12446}" sibTransId="{84DB9F96-D9F2-42F9-B5C4-5DA18DB1DA46}"/>
+    <dgm:cxn modelId="{488851A0-0F1B-4E80-AA11-84F04FD75993}" type="presOf" srcId="{F2BD7835-2542-439F-8D1E-EFD4ED7D2AD0}" destId="{27143B88-7210-45FC-839B-FF4C73BC3B92}" srcOrd="1" destOrd="3" presId="urn:microsoft.com/office/officeart/2011/layout/InterconnectedBlockProcess"/>
+    <dgm:cxn modelId="{E7A1C3A0-0FE2-4A8C-AA1D-DE51F571A097}" type="presOf" srcId="{DA45DE94-AFCC-4C0A-95A1-EC50257705AE}" destId="{E8470883-3553-42C6-BC30-E8268A4D3607}" srcOrd="0" destOrd="0" presId="urn:microsoft.com/office/officeart/2011/layout/InterconnectedBlockProcess"/>
+    <dgm:cxn modelId="{FC8071A2-579B-41A7-BE53-6D354E677174}" type="presOf" srcId="{52D0422E-6B63-4E9A-83FF-73F3689AEB6F}" destId="{D709610A-2419-46E9-A744-6D0DEF6A638D}" srcOrd="0" destOrd="1" presId="urn:microsoft.com/office/officeart/2011/layout/InterconnectedBlockProcess"/>
+    <dgm:cxn modelId="{1B1228AC-DE73-4809-BE5C-7602946C87AF}" srcId="{10220640-08BD-42DF-AE85-F8FF91589082}" destId="{52D0422E-6B63-4E9A-83FF-73F3689AEB6F}" srcOrd="1" destOrd="0" parTransId="{78689E54-B94E-4319-B3FC-DFD3C29DF5D0}" sibTransId="{45B22763-B102-463E-800F-6C542715A24F}"/>
+    <dgm:cxn modelId="{F9D62CAC-43A2-478D-AC82-3673D231BD0B}" srcId="{D449F62F-2D10-4A0C-8E9A-50015FFA2F39}" destId="{B64AF2BB-FEF7-46F9-B5EE-0D2B43EF2163}" srcOrd="4" destOrd="0" parTransId="{C2808234-1CF2-4535-BCFA-30E5FD69DBD6}" sibTransId="{1AC5ECC2-FAF2-416E-8632-5DFFE83D1EF6}"/>
+    <dgm:cxn modelId="{0F6C60B0-95CD-4313-9A9B-D24E7E86954E}" type="presOf" srcId="{8CA9EA1E-6C13-4CA4-960B-C85DE2B6C81E}" destId="{005CAD79-9671-4ED0-B66F-17CD6FE55775}" srcOrd="1" destOrd="3" presId="urn:microsoft.com/office/officeart/2011/layout/InterconnectedBlockProcess"/>
+    <dgm:cxn modelId="{BD3D49B3-3F84-4451-8EBB-C9583EC2C85F}" srcId="{DA45DE94-AFCC-4C0A-95A1-EC50257705AE}" destId="{10220640-08BD-42DF-AE85-F8FF91589082}" srcOrd="1" destOrd="0" parTransId="{052B89ED-4F17-4195-87DA-674DFE141F30}" sibTransId="{A60A5C9B-A8E8-4572-8A23-51D501648800}"/>
+    <dgm:cxn modelId="{DC22FFB4-879C-4EB3-AC0D-9C1432DCC932}" type="presOf" srcId="{0BD6150C-A12C-4529-AA98-FC5757AE567C}" destId="{D709610A-2419-46E9-A744-6D0DEF6A638D}" srcOrd="0" destOrd="0" presId="urn:microsoft.com/office/officeart/2011/layout/InterconnectedBlockProcess"/>
+    <dgm:cxn modelId="{4248DAB7-04CA-4052-95EC-BB62931E7A7F}" type="presOf" srcId="{B40F9BC6-FC7B-43CC-A8C3-246374556811}" destId="{20597425-844B-4DD6-8BD7-1E8D68AA5F17}" srcOrd="0" destOrd="1" presId="urn:microsoft.com/office/officeart/2011/layout/InterconnectedBlockProcess"/>
+    <dgm:cxn modelId="{5B65D1BA-37C3-4A4C-9D63-1BC00D5A8478}" type="presOf" srcId="{B64AF2BB-FEF7-46F9-B5EE-0D2B43EF2163}" destId="{77851959-9519-48B8-8757-CF05B652208A}" srcOrd="1" destOrd="4" presId="urn:microsoft.com/office/officeart/2011/layout/InterconnectedBlockProcess"/>
+    <dgm:cxn modelId="{440B58BF-3052-494B-BF9F-FD8F45BC8E74}" type="presOf" srcId="{84C9A74A-FF8D-417F-8706-CA758B0A8920}" destId="{005CAD79-9671-4ED0-B66F-17CD6FE55775}" srcOrd="1" destOrd="2" presId="urn:microsoft.com/office/officeart/2011/layout/InterconnectedBlockProcess"/>
+    <dgm:cxn modelId="{50A98FC0-CEEC-49A2-A1C7-E96C5110A046}" type="presOf" srcId="{7C584F62-56E7-4F5A-A97B-E3E7AC347E4D}" destId="{05F3607A-6759-4143-8C22-8A7CB6786BDA}" srcOrd="0" destOrd="0" presId="urn:microsoft.com/office/officeart/2011/layout/InterconnectedBlockProcess"/>
+    <dgm:cxn modelId="{D631AFC0-732E-4EA6-A372-61D72F3C972B}" type="presOf" srcId="{A9FDEFCA-F6BD-44C6-BFE9-CF5B3CAF91DC}" destId="{77851959-9519-48B8-8757-CF05B652208A}" srcOrd="1" destOrd="2" presId="urn:microsoft.com/office/officeart/2011/layout/InterconnectedBlockProcess"/>
+    <dgm:cxn modelId="{180A71C4-BA08-4938-B527-B06F6ACD8C96}" srcId="{DA45DE94-AFCC-4C0A-95A1-EC50257705AE}" destId="{D449F62F-2D10-4A0C-8E9A-50015FFA2F39}" srcOrd="0" destOrd="0" parTransId="{352F9650-8F0B-4F5C-9E00-873F3FD75D93}" sibTransId="{35AAA310-0D3B-4116-9DFE-E2FE1430A0D4}"/>
+    <dgm:cxn modelId="{D1E4DAC7-59ED-4FE6-8395-47C6EE7F3C89}" type="presOf" srcId="{73D267E0-FC7B-42AF-AEC2-ACE180EC5835}" destId="{77851959-9519-48B8-8757-CF05B652208A}" srcOrd="1" destOrd="3" presId="urn:microsoft.com/office/officeart/2011/layout/InterconnectedBlockProcess"/>
+    <dgm:cxn modelId="{E1A622C8-E2AD-48EC-9F51-9459DCBFFD40}" srcId="{D449F62F-2D10-4A0C-8E9A-50015FFA2F39}" destId="{73D267E0-FC7B-42AF-AEC2-ACE180EC5835}" srcOrd="3" destOrd="0" parTransId="{A8E64235-49F6-481A-A478-EF9B30E9A1B5}" sibTransId="{7CA64839-DECA-488D-9CB0-3E76F40CA217}"/>
+    <dgm:cxn modelId="{DA7F3BCA-8AA1-47EF-9300-CD2864EE45B9}" type="presOf" srcId="{EF7AF2AE-95A5-4FAC-85C2-2158851116C8}" destId="{77851959-9519-48B8-8757-CF05B652208A}" srcOrd="1" destOrd="0" presId="urn:microsoft.com/office/officeart/2011/layout/InterconnectedBlockProcess"/>
+    <dgm:cxn modelId="{476D0DCB-FE92-42E9-A706-FDE290425380}" type="presOf" srcId="{A9FDEFCA-F6BD-44C6-BFE9-CF5B3CAF91DC}" destId="{20597425-844B-4DD6-8BD7-1E8D68AA5F17}" srcOrd="0" destOrd="2" presId="urn:microsoft.com/office/officeart/2011/layout/InterconnectedBlockProcess"/>
+    <dgm:cxn modelId="{07C473E2-30C8-4D40-BA6C-E30794C415A3}" type="presOf" srcId="{D9ECA582-6CD3-4377-8279-A909ED5988AD}" destId="{CEF31491-246E-49AB-8BC3-7F515FBB5D50}" srcOrd="0" destOrd="0" presId="urn:microsoft.com/office/officeart/2011/layout/InterconnectedBlockProcess"/>
+    <dgm:cxn modelId="{47F31CE4-7403-4EAB-9D5A-36F8D6699CE0}" type="presOf" srcId="{10220640-08BD-42DF-AE85-F8FF91589082}" destId="{D2610865-394D-4EB8-A1B2-FFDED3266FC1}" srcOrd="0" destOrd="0" presId="urn:microsoft.com/office/officeart/2011/layout/InterconnectedBlockProcess"/>
+    <dgm:cxn modelId="{05C430E4-7FDD-4FF8-8430-DAE1AF7B3768}" type="presOf" srcId="{B40F9BC6-FC7B-43CC-A8C3-246374556811}" destId="{77851959-9519-48B8-8757-CF05B652208A}" srcOrd="1" destOrd="1" presId="urn:microsoft.com/office/officeart/2011/layout/InterconnectedBlockProcess"/>
+    <dgm:cxn modelId="{79D921EC-AD31-45E0-A42D-53CE150F97B5}" type="presOf" srcId="{D449F62F-2D10-4A0C-8E9A-50015FFA2F39}" destId="{6423B56B-9611-43DA-9628-6DDB66420A7D}" srcOrd="0" destOrd="0" presId="urn:microsoft.com/office/officeart/2011/layout/InterconnectedBlockProcess"/>
+    <dgm:cxn modelId="{0F21E4EC-E200-4918-90B6-EBD6C0E7905D}" srcId="{7C584F62-56E7-4F5A-A97B-E3E7AC347E4D}" destId="{35309354-9237-4054-99D7-6E2E05F85D32}" srcOrd="1" destOrd="0" parTransId="{CF8201CB-0778-42FE-89E0-3BB6B833B116}" sibTransId="{9296AC75-1BA4-48AB-8A83-2708C0B1C112}"/>
+    <dgm:cxn modelId="{6027F3F1-4742-4CAC-A1AF-51FB0FD3EE33}" srcId="{10220640-08BD-42DF-AE85-F8FF91589082}" destId="{8CA9EA1E-6C13-4CA4-960B-C85DE2B6C81E}" srcOrd="3" destOrd="0" parTransId="{A175D7D0-8188-43D6-949E-29239D968510}" sibTransId="{EC882781-DE7A-496A-A34B-0EE64B1744A9}"/>
+    <dgm:cxn modelId="{7DFD0CAA-8465-4698-8971-6BDB580DD90C}" type="presParOf" srcId="{E8470883-3553-42C6-BC30-E8268A4D3607}" destId="{E2A2529D-56D5-4927-A6E5-104EAA489B59}" srcOrd="0" destOrd="0" presId="urn:microsoft.com/office/officeart/2011/layout/InterconnectedBlockProcess"/>
+    <dgm:cxn modelId="{F49587F7-436C-456F-98D1-C7C304A42BF5}" type="presParOf" srcId="{E2A2529D-56D5-4927-A6E5-104EAA489B59}" destId="{CEF31491-246E-49AB-8BC3-7F515FBB5D50}" srcOrd="0" destOrd="0" presId="urn:microsoft.com/office/officeart/2011/layout/InterconnectedBlockProcess"/>
+    <dgm:cxn modelId="{66059269-97B7-498C-8E10-B83A49E44938}" type="presParOf" srcId="{E8470883-3553-42C6-BC30-E8268A4D3607}" destId="{27143B88-7210-45FC-839B-FF4C73BC3B92}" srcOrd="1" destOrd="0" presId="urn:microsoft.com/office/officeart/2011/layout/InterconnectedBlockProcess"/>
+    <dgm:cxn modelId="{416B3B24-1CD7-40AA-953F-18EE5F9F2C0B}" type="presParOf" srcId="{E8470883-3553-42C6-BC30-E8268A4D3607}" destId="{05F3607A-6759-4143-8C22-8A7CB6786BDA}" srcOrd="2" destOrd="0" presId="urn:microsoft.com/office/officeart/2011/layout/InterconnectedBlockProcess"/>
+    <dgm:cxn modelId="{7AD25D7A-058A-4799-AE3A-E6CC2E78C061}" type="presParOf" srcId="{E8470883-3553-42C6-BC30-E8268A4D3607}" destId="{ECD5CDEB-D44F-4721-96F6-623C24D4063F}" srcOrd="3" destOrd="0" presId="urn:microsoft.com/office/officeart/2011/layout/InterconnectedBlockProcess"/>
+    <dgm:cxn modelId="{C0CF76AB-6D14-43E0-9689-3A8ABA7D0072}" type="presParOf" srcId="{ECD5CDEB-D44F-4721-96F6-623C24D4063F}" destId="{D709610A-2419-46E9-A744-6D0DEF6A638D}" srcOrd="0" destOrd="0" presId="urn:microsoft.com/office/officeart/2011/layout/InterconnectedBlockProcess"/>
+    <dgm:cxn modelId="{ED111A65-82EA-4B21-9A48-1D9CFE63DE61}" type="presParOf" srcId="{E8470883-3553-42C6-BC30-E8268A4D3607}" destId="{005CAD79-9671-4ED0-B66F-17CD6FE55775}" srcOrd="4" destOrd="0" presId="urn:microsoft.com/office/officeart/2011/layout/InterconnectedBlockProcess"/>
+    <dgm:cxn modelId="{C23ED261-9805-4B7B-B8C5-E499CB258D20}" type="presParOf" srcId="{E8470883-3553-42C6-BC30-E8268A4D3607}" destId="{D2610865-394D-4EB8-A1B2-FFDED3266FC1}" srcOrd="5" destOrd="0" presId="urn:microsoft.com/office/officeart/2011/layout/InterconnectedBlockProcess"/>
+    <dgm:cxn modelId="{09BA5C52-B2EF-4ADE-A61D-0A644FC94B35}" type="presParOf" srcId="{E8470883-3553-42C6-BC30-E8268A4D3607}" destId="{5EB622BE-1500-4906-8228-87260118318E}" srcOrd="6" destOrd="0" presId="urn:microsoft.com/office/officeart/2011/layout/InterconnectedBlockProcess"/>
+    <dgm:cxn modelId="{C157E876-7AEF-40A4-A339-31B3F1D87F76}" type="presParOf" srcId="{5EB622BE-1500-4906-8228-87260118318E}" destId="{20597425-844B-4DD6-8BD7-1E8D68AA5F17}" srcOrd="0" destOrd="0" presId="urn:microsoft.com/office/officeart/2011/layout/InterconnectedBlockProcess"/>
+    <dgm:cxn modelId="{CE995FD2-4E16-4D57-B8F1-93003949F390}" type="presParOf" srcId="{E8470883-3553-42C6-BC30-E8268A4D3607}" destId="{77851959-9519-48B8-8757-CF05B652208A}" srcOrd="7" destOrd="0" presId="urn:microsoft.com/office/officeart/2011/layout/InterconnectedBlockProcess"/>
+    <dgm:cxn modelId="{7899A4A5-A6F3-4F8B-B6AB-E84D805465B6}" type="presParOf" srcId="{E8470883-3553-42C6-BC30-E8268A4D3607}" destId="{6423B56B-9611-43DA-9628-6DDB66420A7D}" srcOrd="8" destOrd="0" presId="urn:microsoft.com/office/officeart/2011/layout/InterconnectedBlockProcess"/>
+  </dgm:cxnLst>
+  <dgm:bg/>
+  <dgm:whole/>
+  <dgm:extLst>
+    <a:ext uri="http://schemas.microsoft.com/office/drawing/2008/diagram">
+      <dsp:dataModelExt xmlns:dsp="http://schemas.microsoft.com/office/drawing/2008/diagram" relId="rId14" minVer="http://schemas.openxmlformats.org/drawingml/2006/diagram"/>
+    </a:ext>
+  </dgm:extLst>
+</dgm:dataModel>
+</file>
+
+<file path=word/diagrams/drawing1.xml><?xml version="1.0" encoding="utf-8"?>
+<dsp:drawing xmlns:dgm="http://schemas.openxmlformats.org/drawingml/2006/diagram" xmlns:dsp="http://schemas.microsoft.com/office/drawing/2008/diagram" xmlns:a="http://schemas.openxmlformats.org/drawingml/2006/main">
+  <dsp:spTree>
+    <dsp:nvGrpSpPr>
+      <dsp:cNvPr id="0" name=""/>
+      <dsp:cNvGrpSpPr/>
+    </dsp:nvGrpSpPr>
+    <dsp:grpSpPr/>
+    <dsp:sp modelId="{CEF31491-246E-49AB-8BC3-7F515FBB5D50}">
+      <dsp:nvSpPr>
+        <dsp:cNvPr id="0" name=""/>
+        <dsp:cNvSpPr/>
+      </dsp:nvSpPr>
+      <dsp:spPr>
+        <a:xfrm>
+          <a:off x="3336939" y="562310"/>
+          <a:ext cx="1187122" cy="2638089"/>
+        </a:xfrm>
+        <a:prstGeom prst="wedgeRectCallout">
+          <a:avLst>
+            <a:gd name="adj1" fmla="val 0"/>
+            <a:gd name="adj2" fmla="val 0"/>
+          </a:avLst>
+        </a:prstGeom>
+        <a:solidFill>
+          <a:schemeClr val="accent1">
+            <a:tint val="50000"/>
+            <a:hueOff val="0"/>
+            <a:satOff val="0"/>
+            <a:lumOff val="0"/>
+            <a:alphaOff val="0"/>
+          </a:schemeClr>
+        </a:solidFill>
+        <a:ln w="12700" cap="flat" cmpd="sng" algn="ctr">
+          <a:solidFill>
+            <a:schemeClr val="lt1">
+              <a:hueOff val="0"/>
+              <a:satOff val="0"/>
+              <a:lumOff val="0"/>
+              <a:alphaOff val="0"/>
+            </a:schemeClr>
+          </a:solidFill>
+          <a:prstDash val="solid"/>
+          <a:miter lim="800000"/>
+        </a:ln>
+        <a:effectLst/>
+      </dsp:spPr>
+      <dsp:style>
+        <a:lnRef idx="2">
+          <a:scrgbClr r="0" g="0" b="0"/>
+        </a:lnRef>
+        <a:fillRef idx="1">
+          <a:scrgbClr r="0" g="0" b="0"/>
+        </a:fillRef>
+        <a:effectRef idx="0">
+          <a:scrgbClr r="0" g="0" b="0"/>
+        </a:effectRef>
+        <a:fontRef idx="minor"/>
+      </dsp:style>
+      <dsp:txBody>
+        <a:bodyPr spcFirstLastPara="0" vert="horz" wrap="square" lIns="41275" tIns="41275" rIns="41275" bIns="41275" numCol="1" spcCol="1270" anchor="t" anchorCtr="0">
+          <a:noAutofit/>
+        </a:bodyPr>
+        <a:lstStyle/>
+        <a:p>
+          <a:pPr marL="0" lvl="0" indent="0" algn="r" defTabSz="577850">
+            <a:lnSpc>
+              <a:spcPct val="90000"/>
+            </a:lnSpc>
+            <a:spcBef>
+              <a:spcPct val="0"/>
+            </a:spcBef>
+            <a:spcAft>
+              <a:spcPct val="35000"/>
+            </a:spcAft>
+            <a:buNone/>
+          </a:pPr>
+          <a:r>
+            <a:rPr lang="en-US" sz="1300" kern="1200"/>
+            <a:t>Board Styles,</a:t>
+          </a:r>
+        </a:p>
+        <a:p>
+          <a:pPr marL="0" lvl="0" indent="0" algn="r" defTabSz="577850">
+            <a:lnSpc>
+              <a:spcPct val="90000"/>
+            </a:lnSpc>
+            <a:spcBef>
+              <a:spcPct val="0"/>
+            </a:spcBef>
+            <a:spcAft>
+              <a:spcPct val="35000"/>
+            </a:spcAft>
+            <a:buNone/>
+          </a:pPr>
+          <a:r>
+            <a:rPr lang="en-US" sz="1300" kern="1200"/>
+            <a:t>Course Browser,</a:t>
+          </a:r>
+        </a:p>
+        <a:p>
+          <a:pPr marL="0" lvl="0" indent="0" algn="r" defTabSz="577850">
+            <a:lnSpc>
+              <a:spcPct val="90000"/>
+            </a:lnSpc>
+            <a:spcBef>
+              <a:spcPct val="0"/>
+            </a:spcBef>
+            <a:spcAft>
+              <a:spcPct val="35000"/>
+            </a:spcAft>
+            <a:buNone/>
+          </a:pPr>
+          <a:r>
+            <a:rPr lang="en-US" sz="1300" kern="1200"/>
+            <a:t>Code Optimization,</a:t>
+          </a:r>
+        </a:p>
+        <a:p>
+          <a:pPr marL="0" lvl="0" indent="0" algn="r" defTabSz="577850">
+            <a:lnSpc>
+              <a:spcPct val="90000"/>
+            </a:lnSpc>
+            <a:spcBef>
+              <a:spcPct val="0"/>
+            </a:spcBef>
+            <a:spcAft>
+              <a:spcPct val="35000"/>
+            </a:spcAft>
+            <a:buNone/>
+          </a:pPr>
+          <a:r>
+            <a:rPr lang="en-US" sz="1300" kern="1200"/>
+            <a:t>Mobile Device Compatibility</a:t>
+          </a:r>
+        </a:p>
+      </dsp:txBody>
+      <dsp:txXfrm>
+        <a:off x="3487600" y="562310"/>
+        <a:ext cx="1036462" cy="2638089"/>
+      </dsp:txXfrm>
+    </dsp:sp>
+    <dsp:sp modelId="{05F3607A-6759-4143-8C22-8A7CB6786BDA}">
+      <dsp:nvSpPr>
+        <dsp:cNvPr id="0" name=""/>
+        <dsp:cNvSpPr/>
+      </dsp:nvSpPr>
+      <dsp:spPr>
+        <a:xfrm>
+          <a:off x="3336939" y="0"/>
+          <a:ext cx="1187122" cy="563270"/>
+        </a:xfrm>
+        <a:prstGeom prst="rect">
+          <a:avLst/>
+        </a:prstGeom>
+        <a:solidFill>
+          <a:schemeClr val="accent1">
+            <a:hueOff val="0"/>
+            <a:satOff val="0"/>
+            <a:lumOff val="0"/>
+            <a:alphaOff val="0"/>
+          </a:schemeClr>
+        </a:solidFill>
+        <a:ln w="12700" cap="flat" cmpd="sng" algn="ctr">
+          <a:solidFill>
+            <a:schemeClr val="lt1">
+              <a:hueOff val="0"/>
+              <a:satOff val="0"/>
+              <a:lumOff val="0"/>
+              <a:alphaOff val="0"/>
+            </a:schemeClr>
+          </a:solidFill>
+          <a:prstDash val="solid"/>
+          <a:miter lim="800000"/>
+        </a:ln>
+        <a:effectLst/>
+      </dsp:spPr>
+      <dsp:style>
+        <a:lnRef idx="2">
+          <a:scrgbClr r="0" g="0" b="0"/>
+        </a:lnRef>
+        <a:fillRef idx="1">
+          <a:scrgbClr r="0" g="0" b="0"/>
+        </a:fillRef>
+        <a:effectRef idx="0">
+          <a:scrgbClr r="0" g="0" b="0"/>
+        </a:effectRef>
+        <a:fontRef idx="minor">
+          <a:schemeClr val="lt1"/>
+        </a:fontRef>
+      </dsp:style>
+      <dsp:txBody>
+        <a:bodyPr spcFirstLastPara="0" vert="horz" wrap="square" lIns="57150" tIns="57150" rIns="57150" bIns="57150" numCol="1" spcCol="1270" anchor="ctr" anchorCtr="0">
+          <a:noAutofit/>
+        </a:bodyPr>
+        <a:lstStyle/>
+        <a:p>
+          <a:pPr marL="0" lvl="0" indent="0" algn="ctr" defTabSz="800100">
+            <a:lnSpc>
+              <a:spcPct val="90000"/>
+            </a:lnSpc>
+            <a:spcBef>
+              <a:spcPct val="0"/>
+            </a:spcBef>
+            <a:spcAft>
+              <a:spcPct val="35000"/>
+            </a:spcAft>
+            <a:buNone/>
+          </a:pPr>
+          <a:r>
+            <a:rPr lang="en-US" sz="1800" kern="1200"/>
+            <a:t>Iteration 3</a:t>
+          </a:r>
+        </a:p>
+      </dsp:txBody>
+      <dsp:txXfrm>
+        <a:off x="3336939" y="0"/>
+        <a:ext cx="1187122" cy="563270"/>
+      </dsp:txXfrm>
+    </dsp:sp>
+    <dsp:sp modelId="{D709610A-2419-46E9-A744-6D0DEF6A638D}">
+      <dsp:nvSpPr>
+        <dsp:cNvPr id="0" name=""/>
+        <dsp:cNvSpPr/>
+      </dsp:nvSpPr>
+      <dsp:spPr>
+        <a:xfrm>
+          <a:off x="2149460" y="562310"/>
+          <a:ext cx="1187122" cy="2449906"/>
+        </a:xfrm>
+        <a:prstGeom prst="wedgeRectCallout">
+          <a:avLst>
+            <a:gd name="adj1" fmla="val 62500"/>
+            <a:gd name="adj2" fmla="val 20830"/>
+          </a:avLst>
+        </a:prstGeom>
+        <a:solidFill>
+          <a:schemeClr val="accent1">
+            <a:tint val="50000"/>
+            <a:hueOff val="0"/>
+            <a:satOff val="0"/>
+            <a:lumOff val="0"/>
+            <a:alphaOff val="0"/>
+          </a:schemeClr>
+        </a:solidFill>
+        <a:ln w="12700" cap="flat" cmpd="sng" algn="ctr">
+          <a:solidFill>
+            <a:schemeClr val="lt1">
+              <a:hueOff val="0"/>
+              <a:satOff val="0"/>
+              <a:lumOff val="0"/>
+              <a:alphaOff val="0"/>
+            </a:schemeClr>
+          </a:solidFill>
+          <a:prstDash val="solid"/>
+          <a:miter lim="800000"/>
+        </a:ln>
+        <a:effectLst/>
+      </dsp:spPr>
+      <dsp:style>
+        <a:lnRef idx="2">
+          <a:scrgbClr r="0" g="0" b="0"/>
+        </a:lnRef>
+        <a:fillRef idx="1">
+          <a:scrgbClr r="0" g="0" b="0"/>
+        </a:fillRef>
+        <a:effectRef idx="0">
+          <a:scrgbClr r="0" g="0" b="0"/>
+        </a:effectRef>
+        <a:fontRef idx="minor"/>
+      </dsp:style>
+      <dsp:txBody>
+        <a:bodyPr spcFirstLastPara="0" vert="horz" wrap="square" lIns="41275" tIns="41275" rIns="41275" bIns="41275" numCol="1" spcCol="1270" anchor="t" anchorCtr="0">
+          <a:noAutofit/>
+        </a:bodyPr>
+        <a:lstStyle/>
+        <a:p>
+          <a:pPr marL="0" lvl="0" indent="0" algn="r" defTabSz="577850">
+            <a:lnSpc>
+              <a:spcPct val="90000"/>
+            </a:lnSpc>
+            <a:spcBef>
+              <a:spcPct val="0"/>
+            </a:spcBef>
+            <a:spcAft>
+              <a:spcPct val="35000"/>
+            </a:spcAft>
+            <a:buNone/>
+          </a:pPr>
+          <a:r>
+            <a:rPr lang="en-US" sz="1300" kern="1200"/>
+            <a:t>Account Management,</a:t>
+          </a:r>
+        </a:p>
+        <a:p>
+          <a:pPr marL="0" lvl="0" indent="0" algn="r" defTabSz="577850">
+            <a:lnSpc>
+              <a:spcPct val="90000"/>
+            </a:lnSpc>
+            <a:spcBef>
+              <a:spcPct val="0"/>
+            </a:spcBef>
+            <a:spcAft>
+              <a:spcPct val="35000"/>
+            </a:spcAft>
+            <a:buNone/>
+          </a:pPr>
+          <a:r>
+            <a:rPr lang="en-US" sz="1300" kern="1200"/>
+            <a:t>Progress Tracking,</a:t>
+          </a:r>
+        </a:p>
+        <a:p>
+          <a:pPr marL="0" lvl="0" indent="0" algn="r" defTabSz="577850">
+            <a:lnSpc>
+              <a:spcPct val="90000"/>
+            </a:lnSpc>
+            <a:spcBef>
+              <a:spcPct val="0"/>
+            </a:spcBef>
+            <a:spcAft>
+              <a:spcPct val="35000"/>
+            </a:spcAft>
+            <a:buNone/>
+          </a:pPr>
+          <a:r>
+            <a:rPr lang="en-US" sz="1300" kern="1200"/>
+            <a:t>Sample Courses,</a:t>
+          </a:r>
+        </a:p>
+        <a:p>
+          <a:pPr marL="0" lvl="0" indent="0" algn="r" defTabSz="577850">
+            <a:lnSpc>
+              <a:spcPct val="90000"/>
+            </a:lnSpc>
+            <a:spcBef>
+              <a:spcPct val="0"/>
+            </a:spcBef>
+            <a:spcAft>
+              <a:spcPct val="35000"/>
+            </a:spcAft>
+            <a:buNone/>
+          </a:pPr>
+          <a:r>
+            <a:rPr lang="en-US" sz="1300" kern="1200"/>
+            <a:t>Page Styling</a:t>
+          </a:r>
+        </a:p>
+      </dsp:txBody>
+      <dsp:txXfrm>
+        <a:off x="2300121" y="562310"/>
+        <a:ext cx="1036462" cy="2449906"/>
+      </dsp:txXfrm>
+    </dsp:sp>
+    <dsp:sp modelId="{D2610865-394D-4EB8-A1B2-FFDED3266FC1}">
+      <dsp:nvSpPr>
+        <dsp:cNvPr id="0" name=""/>
+        <dsp:cNvSpPr/>
+      </dsp:nvSpPr>
+      <dsp:spPr>
+        <a:xfrm>
+          <a:off x="2149460" y="91211"/>
+          <a:ext cx="1187122" cy="471098"/>
+        </a:xfrm>
+        <a:prstGeom prst="rect">
+          <a:avLst/>
+        </a:prstGeom>
+        <a:solidFill>
+          <a:schemeClr val="accent1">
+            <a:hueOff val="0"/>
+            <a:satOff val="0"/>
+            <a:lumOff val="0"/>
+            <a:alphaOff val="0"/>
+          </a:schemeClr>
+        </a:solidFill>
+        <a:ln w="12700" cap="flat" cmpd="sng" algn="ctr">
+          <a:solidFill>
+            <a:schemeClr val="lt1">
+              <a:hueOff val="0"/>
+              <a:satOff val="0"/>
+              <a:lumOff val="0"/>
+              <a:alphaOff val="0"/>
+            </a:schemeClr>
+          </a:solidFill>
+          <a:prstDash val="solid"/>
+          <a:miter lim="800000"/>
+        </a:ln>
+        <a:effectLst/>
+      </dsp:spPr>
+      <dsp:style>
+        <a:lnRef idx="2">
+          <a:scrgbClr r="0" g="0" b="0"/>
+        </a:lnRef>
+        <a:fillRef idx="1">
+          <a:scrgbClr r="0" g="0" b="0"/>
+        </a:fillRef>
+        <a:effectRef idx="0">
+          <a:scrgbClr r="0" g="0" b="0"/>
+        </a:effectRef>
+        <a:fontRef idx="minor">
+          <a:schemeClr val="lt1"/>
+        </a:fontRef>
+      </dsp:style>
+      <dsp:txBody>
+        <a:bodyPr spcFirstLastPara="0" vert="horz" wrap="square" lIns="57150" tIns="57150" rIns="57150" bIns="57150" numCol="1" spcCol="1270" anchor="ctr" anchorCtr="0">
+          <a:noAutofit/>
+        </a:bodyPr>
+        <a:lstStyle/>
+        <a:p>
+          <a:pPr marL="0" lvl="0" indent="0" algn="ctr" defTabSz="800100">
+            <a:lnSpc>
+              <a:spcPct val="90000"/>
+            </a:lnSpc>
+            <a:spcBef>
+              <a:spcPct val="0"/>
+            </a:spcBef>
+            <a:spcAft>
+              <a:spcPct val="35000"/>
+            </a:spcAft>
+            <a:buNone/>
+          </a:pPr>
+          <a:r>
+            <a:rPr lang="en-US" sz="1800" kern="1200"/>
+            <a:t>Iteration 2</a:t>
+          </a:r>
+        </a:p>
+      </dsp:txBody>
+      <dsp:txXfrm>
+        <a:off x="2149460" y="91211"/>
+        <a:ext cx="1187122" cy="471098"/>
+      </dsp:txXfrm>
+    </dsp:sp>
+    <dsp:sp modelId="{20597425-844B-4DD6-8BD7-1E8D68AA5F17}">
+      <dsp:nvSpPr>
+        <dsp:cNvPr id="0" name=""/>
+        <dsp:cNvSpPr/>
+      </dsp:nvSpPr>
+      <dsp:spPr>
+        <a:xfrm>
+          <a:off x="962337" y="562310"/>
+          <a:ext cx="1187122" cy="2261402"/>
+        </a:xfrm>
+        <a:prstGeom prst="wedgeRectCallout">
+          <a:avLst>
+            <a:gd name="adj1" fmla="val 62500"/>
+            <a:gd name="adj2" fmla="val 20830"/>
+          </a:avLst>
+        </a:prstGeom>
+        <a:solidFill>
+          <a:schemeClr val="accent1">
+            <a:tint val="50000"/>
+            <a:hueOff val="0"/>
+            <a:satOff val="0"/>
+            <a:lumOff val="0"/>
+            <a:alphaOff val="0"/>
+          </a:schemeClr>
+        </a:solidFill>
+        <a:ln w="12700" cap="flat" cmpd="sng" algn="ctr">
+          <a:solidFill>
+            <a:schemeClr val="lt1">
+              <a:hueOff val="0"/>
+              <a:satOff val="0"/>
+              <a:lumOff val="0"/>
+              <a:alphaOff val="0"/>
+            </a:schemeClr>
+          </a:solidFill>
+          <a:prstDash val="solid"/>
+          <a:miter lim="800000"/>
+        </a:ln>
+        <a:effectLst/>
+      </dsp:spPr>
+      <dsp:style>
+        <a:lnRef idx="2">
+          <a:scrgbClr r="0" g="0" b="0"/>
+        </a:lnRef>
+        <a:fillRef idx="1">
+          <a:scrgbClr r="0" g="0" b="0"/>
+        </a:fillRef>
+        <a:effectRef idx="0">
+          <a:scrgbClr r="0" g="0" b="0"/>
+        </a:effectRef>
+        <a:fontRef idx="minor"/>
+      </dsp:style>
+      <dsp:txBody>
+        <a:bodyPr spcFirstLastPara="0" vert="horz" wrap="square" lIns="41275" tIns="41275" rIns="41275" bIns="41275" numCol="1" spcCol="1270" anchor="t" anchorCtr="0">
+          <a:noAutofit/>
+        </a:bodyPr>
+        <a:lstStyle/>
+        <a:p>
+          <a:pPr marL="0" lvl="0" indent="0" algn="r" defTabSz="577850">
+            <a:lnSpc>
+              <a:spcPct val="90000"/>
+            </a:lnSpc>
+            <a:spcBef>
+              <a:spcPct val="0"/>
+            </a:spcBef>
+            <a:spcAft>
+              <a:spcPct val="35000"/>
+            </a:spcAft>
+            <a:buNone/>
+          </a:pPr>
+          <a:r>
+            <a:rPr lang="en-US" sz="1300" kern="1200"/>
+            <a:t>Sign Up,</a:t>
+          </a:r>
+        </a:p>
+        <a:p>
+          <a:pPr marL="0" lvl="0" indent="0" algn="r" defTabSz="577850">
+            <a:lnSpc>
+              <a:spcPct val="90000"/>
+            </a:lnSpc>
+            <a:spcBef>
+              <a:spcPct val="0"/>
+            </a:spcBef>
+            <a:spcAft>
+              <a:spcPct val="35000"/>
+            </a:spcAft>
+            <a:buNone/>
+          </a:pPr>
+          <a:r>
+            <a:rPr lang="en-US" sz="1300" kern="1200"/>
+            <a:t>Login,</a:t>
+          </a:r>
+        </a:p>
+        <a:p>
+          <a:pPr marL="0" lvl="0" indent="0" algn="r" defTabSz="577850">
+            <a:lnSpc>
+              <a:spcPct val="90000"/>
+            </a:lnSpc>
+            <a:spcBef>
+              <a:spcPct val="0"/>
+            </a:spcBef>
+            <a:spcAft>
+              <a:spcPct val="35000"/>
+            </a:spcAft>
+            <a:buNone/>
+          </a:pPr>
+          <a:r>
+            <a:rPr lang="en-US" sz="1300" kern="1200"/>
+            <a:t>Logout,</a:t>
+          </a:r>
+        </a:p>
+        <a:p>
+          <a:pPr marL="0" lvl="0" indent="0" algn="r" defTabSz="577850">
+            <a:lnSpc>
+              <a:spcPct val="90000"/>
+            </a:lnSpc>
+            <a:spcBef>
+              <a:spcPct val="0"/>
+            </a:spcBef>
+            <a:spcAft>
+              <a:spcPct val="35000"/>
+            </a:spcAft>
+            <a:buNone/>
+          </a:pPr>
+          <a:r>
+            <a:rPr lang="en-US" sz="1300" kern="1200"/>
+            <a:t>Load Course,</a:t>
+          </a:r>
+        </a:p>
+        <a:p>
+          <a:pPr marL="0" lvl="0" indent="0" algn="r" defTabSz="577850">
+            <a:lnSpc>
+              <a:spcPct val="90000"/>
+            </a:lnSpc>
+            <a:spcBef>
+              <a:spcPct val="0"/>
+            </a:spcBef>
+            <a:spcAft>
+              <a:spcPct val="35000"/>
+            </a:spcAft>
+            <a:buNone/>
+          </a:pPr>
+          <a:r>
+            <a:rPr lang="en-US" sz="1300" kern="1200"/>
+            <a:t>Local Game</a:t>
+          </a:r>
+        </a:p>
+      </dsp:txBody>
+      <dsp:txXfrm>
+        <a:off x="1112998" y="562310"/>
+        <a:ext cx="1036462" cy="2261402"/>
+      </dsp:txXfrm>
+    </dsp:sp>
+    <dsp:sp modelId="{6423B56B-9611-43DA-9628-6DDB66420A7D}">
+      <dsp:nvSpPr>
+        <dsp:cNvPr id="0" name=""/>
+        <dsp:cNvSpPr/>
+      </dsp:nvSpPr>
+      <dsp:spPr>
+        <a:xfrm>
+          <a:off x="962337" y="185303"/>
+          <a:ext cx="1187122" cy="377007"/>
+        </a:xfrm>
+        <a:prstGeom prst="rect">
+          <a:avLst/>
+        </a:prstGeom>
+        <a:solidFill>
+          <a:schemeClr val="accent1">
+            <a:hueOff val="0"/>
+            <a:satOff val="0"/>
+            <a:lumOff val="0"/>
+            <a:alphaOff val="0"/>
+          </a:schemeClr>
+        </a:solidFill>
+        <a:ln w="12700" cap="flat" cmpd="sng" algn="ctr">
+          <a:solidFill>
+            <a:schemeClr val="lt1">
+              <a:hueOff val="0"/>
+              <a:satOff val="0"/>
+              <a:lumOff val="0"/>
+              <a:alphaOff val="0"/>
+            </a:schemeClr>
+          </a:solidFill>
+          <a:prstDash val="solid"/>
+          <a:miter lim="800000"/>
+        </a:ln>
+        <a:effectLst/>
+      </dsp:spPr>
+      <dsp:style>
+        <a:lnRef idx="2">
+          <a:scrgbClr r="0" g="0" b="0"/>
+        </a:lnRef>
+        <a:fillRef idx="1">
+          <a:scrgbClr r="0" g="0" b="0"/>
+        </a:fillRef>
+        <a:effectRef idx="0">
+          <a:scrgbClr r="0" g="0" b="0"/>
+        </a:effectRef>
+        <a:fontRef idx="minor">
+          <a:schemeClr val="lt1"/>
+        </a:fontRef>
+      </dsp:style>
+      <dsp:txBody>
+        <a:bodyPr spcFirstLastPara="0" vert="horz" wrap="square" lIns="57150" tIns="57150" rIns="57150" bIns="57150" numCol="1" spcCol="1270" anchor="ctr" anchorCtr="0">
+          <a:noAutofit/>
+        </a:bodyPr>
+        <a:lstStyle/>
+        <a:p>
+          <a:pPr marL="0" lvl="0" indent="0" algn="ctr" defTabSz="800100">
+            <a:lnSpc>
+              <a:spcPct val="90000"/>
+            </a:lnSpc>
+            <a:spcBef>
+              <a:spcPct val="0"/>
+            </a:spcBef>
+            <a:spcAft>
+              <a:spcPct val="35000"/>
+            </a:spcAft>
+            <a:buNone/>
+          </a:pPr>
+          <a:r>
+            <a:rPr lang="en-US" sz="1800" kern="1200"/>
+            <a:t>Iteration 1</a:t>
+          </a:r>
+        </a:p>
+      </dsp:txBody>
+      <dsp:txXfrm>
+        <a:off x="962337" y="185303"/>
+        <a:ext cx="1187122" cy="377007"/>
+      </dsp:txXfrm>
+    </dsp:sp>
+  </dsp:spTree>
+</dsp:drawing>
+</file>
+
+<file path=word/diagrams/layout1.xml><?xml version="1.0" encoding="utf-8"?>
+<dgm:layoutDef xmlns:dgm="http://schemas.openxmlformats.org/drawingml/2006/diagram" xmlns:a="http://schemas.openxmlformats.org/drawingml/2006/main" uniqueId="urn:microsoft.com/office/officeart/2011/layout/InterconnectedBlockProcess">
+  <dgm:title val="Interconnected Block Process"/>
+  <dgm:desc val="Use to show sequential steps in a process. Works best with small amounts of Level 1 text and medium amounts of Level 2 text."/>
+  <dgm:catLst>
+    <dgm:cat type="process" pri="5500"/>
+    <dgm:cat type="officeonline" pri="3500"/>
+  </dgm:catLst>
+  <dgm:sampData>
+    <dgm:dataModel>
+      <dgm:ptLst>
+        <dgm:pt modelId="0" type="doc"/>
+        <dgm:pt modelId="10">
+          <dgm:prSet phldr="1"/>
+        </dgm:pt>
+        <dgm:pt modelId="11">
+          <dgm:prSet phldr="1"/>
+        </dgm:pt>
+        <dgm:pt modelId="20">
+          <dgm:prSet phldr="1"/>
+        </dgm:pt>
+        <dgm:pt modelId="21">
+          <dgm:prSet phldr="1"/>
+        </dgm:pt>
+        <dgm:pt modelId="30">
+          <dgm:prSet phldr="1"/>
+        </dgm:pt>
+        <dgm:pt modelId="31">
+          <dgm:prSet phldr="1"/>
+        </dgm:pt>
+      </dgm:ptLst>
+      <dgm:cxnLst>
+        <dgm:cxn modelId="40" srcId="0" destId="10" srcOrd="0" destOrd="0"/>
+        <dgm:cxn modelId="12" srcId="10" destId="11" srcOrd="0" destOrd="0"/>
+        <dgm:cxn modelId="50" srcId="0" destId="20" srcOrd="1" destOrd="0"/>
+        <dgm:cxn modelId="22" srcId="20" destId="21" srcOrd="0" destOrd="0"/>
+        <dgm:cxn modelId="60" srcId="0" destId="30" srcOrd="2" destOrd="0"/>
+        <dgm:cxn modelId="32" srcId="30" destId="31" srcOrd="0" destOrd="0"/>
+      </dgm:cxnLst>
+      <dgm:bg/>
+      <dgm:whole/>
+    </dgm:dataModel>
+  </dgm:sampData>
+  <dgm:styleData>
+    <dgm:dataModel>
+      <dgm:ptLst>
+        <dgm:pt modelId="0" type="doc"/>
+        <dgm:pt modelId="10">
+          <dgm:prSet phldr="1"/>
+        </dgm:pt>
+        <dgm:pt modelId="11">
+          <dgm:prSet phldr="1"/>
+        </dgm:pt>
+        <dgm:pt modelId="20">
+          <dgm:prSet phldr="1"/>
+        </dgm:pt>
+        <dgm:pt modelId="21">
+          <dgm:prSet phldr="1"/>
+        </dgm:pt>
+      </dgm:ptLst>
+      <dgm:cxnLst>
+        <dgm:cxn modelId="40" srcId="0" destId="10" srcOrd="0" destOrd="0"/>
+        <dgm:cxn modelId="12" srcId="10" destId="11" srcOrd="0" destOrd="0"/>
+        <dgm:cxn modelId="50" srcId="0" destId="20" srcOrd="1" destOrd="0"/>
+        <dgm:cxn modelId="22" srcId="20" destId="21" srcOrd="0" destOrd="0"/>
+      </dgm:cxnLst>
+      <dgm:bg/>
+      <dgm:whole/>
+    </dgm:dataModel>
+  </dgm:styleData>
+  <dgm:clrData>
+    <dgm:dataModel>
+      <dgm:ptLst>
+        <dgm:pt modelId="0" type="doc"/>
+        <dgm:pt modelId="10">
+          <dgm:prSet phldr="1"/>
+        </dgm:pt>
+        <dgm:pt modelId="11">
+          <dgm:prSet phldr="1"/>
+        </dgm:pt>
+        <dgm:pt modelId="20">
+          <dgm:prSet phldr="1"/>
+        </dgm:pt>
+        <dgm:pt modelId="21">
+          <dgm:prSet phldr="1"/>
+        </dgm:pt>
+        <dgm:pt modelId="30">
+          <dgm:prSet phldr="1"/>
+        </dgm:pt>
+        <dgm:pt modelId="31">
+          <dgm:prSet phldr="1"/>
+        </dgm:pt>
+        <dgm:pt modelId="40">
+          <dgm:prSet phldr="1"/>
+        </dgm:pt>
+        <dgm:pt modelId="41">
+          <dgm:prSet phldr="1"/>
+        </dgm:pt>
+      </dgm:ptLst>
+      <dgm:cxnLst>
+        <dgm:cxn modelId="40" srcId="0" destId="10" srcOrd="0" destOrd="0"/>
+        <dgm:cxn modelId="12" srcId="10" destId="11" srcOrd="0" destOrd="0"/>
+        <dgm:cxn modelId="50" srcId="0" destId="20" srcOrd="1" destOrd="0"/>
+        <dgm:cxn modelId="22" srcId="20" destId="21" srcOrd="0" destOrd="0"/>
+        <dgm:cxn modelId="60" srcId="0" destId="30" srcOrd="2" destOrd="0"/>
+        <dgm:cxn modelId="32" srcId="30" destId="31" srcOrd="0" destOrd="0"/>
+        <dgm:cxn modelId="70" srcId="0" destId="40" srcOrd="2" destOrd="0"/>
+        <dgm:cxn modelId="42" srcId="40" destId="41" srcOrd="0" destOrd="0"/>
+      </dgm:cxnLst>
+      <dgm:bg/>
+      <dgm:whole/>
+    </dgm:dataModel>
+  </dgm:clrData>
+  <dgm:layoutNode name="Name0">
+    <dgm:varLst>
+      <dgm:chMax val="7"/>
+      <dgm:chPref val="5"/>
+      <dgm:dir/>
+      <dgm:animOne val="branch"/>
+      <dgm:animLvl val="lvl"/>
+    </dgm:varLst>
+    <dgm:shape xmlns:r="http://schemas.openxmlformats.org/officeDocument/2006/relationships" r:blip="">
+      <dgm:adjLst/>
+    </dgm:shape>
+    <dgm:choose name="Name1">
+      <dgm:if name="Name2" func="var" arg="dir" op="equ" val="norm">
+        <dgm:choose name="Name3">
+          <dgm:if name="Name4" axis="ch" ptType="node" func="cnt" op="equ" val="1">
+            <dgm:alg type="composite">
+              <dgm:param type="ar" val="0.45"/>
+            </dgm:alg>
+            <dgm:constrLst>
+              <dgm:constr type="primFontSz" for="des" forName="Child1" val="65"/>
+              <dgm:constr type="primFontSz" for="des" forName="Parent1" val="65"/>
+              <dgm:constr type="primFontSz" for="des" forName="Child1" refType="primFontSz" refFor="des" refForName="Parent1" op="lte"/>
+              <dgm:constr type="l" for="ch" forName="ChildAccent1" refType="w" fact="0"/>
+              <dgm:constr type="t" for="ch" forName="ChildAccent1" refType="h" fact="0.1429"/>
+              <dgm:constr type="w" for="ch" forName="ChildAccent1" refType="w"/>
+              <dgm:constr type="h" for="ch" forName="ChildAccent1" refType="h" fact="0.8571"/>
+              <dgm:constr type="l" for="ch" forName="Child1" refType="w" fact="0.127"/>
+              <dgm:constr type="t" for="ch" forName="Child1" refType="h" fact="0.1429"/>
+              <dgm:constr type="w" for="ch" forName="Child1" refType="w" fact="0.873"/>
+              <dgm:constr type="h" for="ch" forName="Child1" refType="h" fact="0.8571"/>
+              <dgm:constr type="l" for="ch" forName="Parent1" refType="w" fact="0"/>
+              <dgm:constr type="t" for="ch" forName="Parent1" refType="h" fact="0"/>
+              <dgm:constr type="w" for="ch" forName="Parent1" refType="w"/>
+              <dgm:constr type="h" for="ch" forName="Parent1" refType="h" fact="0.1429"/>
+            </dgm:constrLst>
+          </dgm:if>
+          <dgm:if name="Name5" axis="ch" ptType="node" func="cnt" op="equ" val="2">
+            <dgm:alg type="composite">
+              <dgm:param type="ar" val="0.8129"/>
+            </dgm:alg>
+            <dgm:constrLst>
+              <dgm:constr type="primFontSz" for="des" forName="Child1" val="65"/>
+              <dgm:constr type="primFontSz" for="des" forName="Parent1" val="65"/>
+              <dgm:constr type="primFontSz" for="des" forName="Child1" refType="primFontSz" refFor="des" refForName="Parent1" op="lte"/>
+              <dgm:constr type="primFontSz" for="des" forName="Child2" refType="primFontSz" refFor="des" refForName="Parent1" op="lte"/>
+              <dgm:constr type="primFontSz" for="des" forName="Child1" refType="primFontSz" refFor="des" refForName="Parent2" op="lte"/>
+              <dgm:constr type="primFontSz" for="des" forName="Child2" refType="primFontSz" refFor="des" refForName="Parent2" op="lte"/>
+              <dgm:constr type="primFontSz" for="des" forName="Parent2" refType="primFontSz" refFor="des" refForName="Parent1" op="equ"/>
+              <dgm:constr type="primFontSz" for="des" forName="Child2" refType="primFontSz" refFor="des" refForName="Child1" op="equ"/>
+              <dgm:constr type="l" for="ch" forName="ChildAccent1" refType="w" fact="0"/>
+              <dgm:constr type="t" for="ch" forName="ChildAccent1" refType="h" fact="0.1613"/>
+              <dgm:constr type="w" for="ch" forName="ChildAccent1" refType="w" fact="0.5"/>
+              <dgm:constr type="h" for="ch" forName="ChildAccent1" refType="h" fact="0.7742"/>
+              <dgm:constr type="l" for="ch" forName="Child1" refType="w" fact="0.0635"/>
+              <dgm:constr type="t" for="ch" forName="Child1" refType="h" fact="0.1613"/>
+              <dgm:constr type="w" for="ch" forName="Child1" refType="w" fact="0.4365"/>
+              <dgm:constr type="h" for="ch" forName="Child1" refType="h" fact="0.7742"/>
+              <dgm:constr type="l" for="ch" forName="Parent1" refType="w" fact="0"/>
+              <dgm:constr type="t" for="ch" forName="Parent1" refType="h" fact="0.0323"/>
+              <dgm:constr type="w" for="ch" forName="Parent1" refType="w" fact="0.5"/>
+              <dgm:constr type="h" for="ch" forName="Parent1" refType="h" fact="0.129"/>
+              <dgm:constr type="l" for="ch" forName="ChildAccent2" refType="w" fact="0.5"/>
+              <dgm:constr type="t" for="ch" forName="ChildAccent2" refType="h" fact="0.1613"/>
+              <dgm:constr type="w" for="ch" forName="ChildAccent2" refType="w" fact="0.5"/>
+              <dgm:constr type="h" for="ch" forName="ChildAccent2" refType="h" fact="0.8387"/>
+              <dgm:constr type="l" for="ch" forName="Child2" refType="w" fact="0.5635"/>
+              <dgm:constr type="t" for="ch" forName="Child2" refType="h" fact="0.1613"/>
+              <dgm:constr type="w" for="ch" forName="Child2" refType="w" fact="0.4365"/>
+              <dgm:constr type="h" for="ch" forName="Child2" refType="h" fact="0.8387"/>
+              <dgm:constr type="l" for="ch" forName="Parent2" refType="w" fact="0.5"/>
+              <dgm:constr type="t" for="ch" forName="Parent2" refType="h" fact="0"/>
+              <dgm:constr type="w" for="ch" forName="Parent2" refType="w" fact="0.5"/>
+              <dgm:constr type="h" for="ch" forName="Parent2" refType="h" fact="0.1613"/>
+            </dgm:constrLst>
+          </dgm:if>
+          <dgm:if name="Name6" axis="ch" ptType="node" func="cnt" op="equ" val="3">
+            <dgm:alg type="composite">
+              <dgm:param type="ar" val="1.1129"/>
+            </dgm:alg>
+            <dgm:constrLst>
+              <dgm:constr type="primFontSz" for="des" forName="Child1" val="65"/>
+              <dgm:constr type="primFontSz" for="des" forName="Parent1" val="65"/>
+              <dgm:constr type="primFontSz" for="des" forName="Child1" refType="primFontSz" refFor="des" refForName="Parent1" op="lte"/>
+              <dgm:constr type="primFontSz" for="des" forName="Child2" refType="primFontSz" refFor="des" refForName="Parent1" op="lte"/>
+              <dgm:constr type="primFontSz" for="des" forName="Child3" refType="primFontSz" refFor="des" refForName="Parent1" op="lte"/>
+              <dgm:constr type="primFontSz" for="des" forName="Child1" refType="primFontSz" refFor="des" refForName="Parent2" op="lte"/>
+              <dgm:constr type="primFontSz" for="des" forName="Child2" refType="primFontSz" refFor="des" refForName="Parent2" op="lte"/>
+              <dgm:constr type="primFontSz" for="des" forName="Child3" refType="primFontSz" refFor="des" refForName="Parent2" op="lte"/>
+              <dgm:constr type="primFontSz" for="des" forName="Child1" refType="primFontSz" refFor="des" refForName="Parent3" op="lte"/>
+              <dgm:constr type="primFontSz" for="des" forName="Child2" refType="primFontSz" refFor="des" refForName="Parent3" op="lte"/>
+              <dgm:constr type="primFontSz" for="des" forName="Child3" refType="primFontSz" refFor="des" refForName="Parent3" op="lte"/>
+              <dgm:constr type="primFontSz" for="des" forName="Parent2" refType="primFontSz" refFor="des" refForName="Parent1" op="equ"/>
+              <dgm:constr type="primFontSz" for="des" forName="Parent3" refType="primFontSz" refFor="des" refForName="Parent1" op="equ"/>
+              <dgm:constr type="primFontSz" for="des" forName="Child2" refType="primFontSz" refFor="des" refForName="Child1" op="equ"/>
+              <dgm:constr type="primFontSz" for="des" forName="Child3" refType="primFontSz" refFor="des" refForName="Child1" op="equ"/>
+              <dgm:constr type="l" for="ch" forName="ChildAccent1" refType="w" fact="0"/>
+              <dgm:constr type="t" for="ch" forName="ChildAccent1" refType="h" fact="0.1757"/>
+              <dgm:constr type="w" for="ch" forName="ChildAccent1" refType="w" fact="0.3333"/>
+              <dgm:constr type="h" for="ch" forName="ChildAccent1" refType="h" fact="0.7066"/>
+              <dgm:constr type="l" for="ch" forName="Child1" refType="w" fact="0.0423"/>
+              <dgm:constr type="t" for="ch" forName="Child1" refType="h" fact="0.1757"/>
+              <dgm:constr type="w" for="ch" forName="Child1" refType="w" fact="0.291"/>
+              <dgm:constr type="h" for="ch" forName="Child1" refType="h" fact="0.7066"/>
+              <dgm:constr type="l" for="ch" forName="Parent1" refType="w" fact="0"/>
+              <dgm:constr type="t" for="ch" forName="Parent1" refType="h" fact="0.0579"/>
+              <dgm:constr type="w" for="ch" forName="Parent1" refType="w" fact="0.3333"/>
+              <dgm:constr type="h" for="ch" forName="Parent1" refType="h" fact="0.1178"/>
+              <dgm:constr type="l" for="ch" forName="ChildAccent2" refType="w" fact="0.3333"/>
+              <dgm:constr type="t" for="ch" forName="ChildAccent2" refType="h" fact="0.1757"/>
+              <dgm:constr type="w" for="ch" forName="ChildAccent2" refType="w" fact="0.3333"/>
+              <dgm:constr type="h" for="ch" forName="ChildAccent2" refType="h" fact="0.7655"/>
+              <dgm:constr type="l" for="ch" forName="Child2" refType="w" fact="0.3756"/>
+              <dgm:constr type="t" for="ch" forName="Child2" refType="h" fact="0.1757"/>
+              <dgm:constr type="w" for="ch" forName="Child2" refType="w" fact="0.291"/>
+              <dgm:constr type="h" for="ch" forName="Child2" refType="h" fact="0.7655"/>
+              <dgm:constr type="l" for="ch" forName="Parent2" refType="w" fact="0.3333"/>
+              <dgm:constr type="t" for="ch" forName="Parent2" refType="h" fact="0.0285"/>
+              <dgm:constr type="w" for="ch" forName="Parent2" refType="w" fact="0.3333"/>
+              <dgm:constr type="h" for="ch" forName="Parent2" refType="h" fact="0.1472"/>
+              <dgm:constr type="l" for="ch" forName="ChildAccent3" refType="w" fact="0.6667"/>
+              <dgm:constr type="t" for="ch" forName="ChildAccent3" refType="h" fact="0.1757"/>
+              <dgm:constr type="w" for="ch" forName="ChildAccent3" refType="w" fact="0.3333"/>
+              <dgm:constr type="h" for="ch" forName="ChildAccent3" refType="h" fact="0.8243"/>
+              <dgm:constr type="l" for="ch" forName="Child3" refType="w" fact="0.709"/>
+              <dgm:constr type="t" for="ch" forName="Child3" refType="h" fact="0.1757"/>
+              <dgm:constr type="w" for="ch" forName="Child3" refType="w" fact="0.291"/>
+              <dgm:constr type="h" for="ch" forName="Child3" refType="h" fact="0.8243"/>
+              <dgm:constr type="l" for="ch" forName="Parent3" refType="w" fact="0.6667"/>
+              <dgm:constr type="t" for="ch" forName="Parent3" refType="h" fact="0"/>
+              <dgm:constr type="w" for="ch" forName="Parent3" refType="w" fact="0.3333"/>
+              <dgm:constr type="h" for="ch" forName="Parent3" refType="h" fact="0.176"/>
+            </dgm:constrLst>
+          </dgm:if>
+          <dgm:if name="Name7" axis="ch" ptType="node" func="cnt" op="equ" val="4">
+            <dgm:alg type="composite">
+              <dgm:param type="ar" val="1.3622"/>
+            </dgm:alg>
+            <dgm:constrLst>
+              <dgm:constr type="primFontSz" for="des" forName="Child1" val="65"/>
+              <dgm:constr type="primFontSz" for="des" forName="Parent1" val="65"/>
+              <dgm:constr type="primFontSz" for="des" forName="Child1" refType="primFontSz" refFor="des" refForName="Parent1" op="lte"/>
+              <dgm:constr type="primFontSz" for="des" forName="Child2" refType="primFontSz" refFor="des" refForName="Parent1" op="lte"/>
+              <dgm:constr type="primFontSz" for="des" forName="Child3" refType="primFontSz" refFor="des" refForName="Parent1" op="lte"/>
+              <dgm:constr type="primFontSz" for="des" forName="Child4" refType="primFontSz" refFor="des" refForName="Parent1" op="lte"/>
+              <dgm:constr type="primFontSz" for="des" forName="Child1" refType="primFontSz" refFor="des" refForName="Parent2" op="lte"/>
+              <dgm:constr type="primFontSz" for="des" forName="Child2" refType="primFontSz" refFor="des" refForName="Parent2" op="lte"/>
+              <dgm:constr type="primFontSz" for="des" forName="Child3" refType="primFontSz" refFor="des" refForName="Parent2" op="lte"/>
+              <dgm:constr type="primFontSz" for="des" forName="Child4" refType="primFontSz" refFor="des" refForName="Parent2" op="lte"/>
+              <dgm:constr type="primFontSz" for="des" forName="Child1" refType="primFontSz" refFor="des" refForName="Parent3" op="lte"/>
+              <dgm:constr type="primFontSz" for="des" forName="Child2" refType="primFontSz" refFor="des" refForName="Parent3" op="lte"/>
+              <dgm:constr type="primFontSz" for="des" forName="Child3" refType="primFontSz" refFor="des" refForName="Parent3" op="lte"/>
+              <dgm:constr type="primFontSz" for="des" forName="Child4" refType="primFontSz" refFor="des" refForName="Parent3" op="lte"/>
+              <dgm:constr type="primFontSz" for="des" forName="Child1" refType="primFontSz" refFor="des" refForName="Parent4" op="lte"/>
+              <dgm:constr type="primFontSz" for="des" forName="Child2" refType="primFontSz" refFor="des" refForName="Parent4" op="lte"/>
+              <dgm:constr type="primFontSz" for="des" forName="Child3" refType="primFontSz" refFor="des" refForName="Parent4" op="lte"/>
+              <dgm:constr type="primFontSz" for="des" forName="Child4" refType="primFontSz" refFor="des" refForName="Parent4" op="lte"/>
+              <dgm:constr type="primFontSz" for="des" forName="Parent2" refType="primFontSz" refFor="des" refForName="Parent1" op="equ"/>
+              <dgm:constr type="primFontSz" for="des" forName="Parent3" refType="primFontSz" refFor="des" refForName="Parent1" op="equ"/>
+              <dgm:constr type="primFontSz" for="des" forName="Parent4" refType="primFontSz" refFor="des" refForName="Parent1" op="equ"/>
+              <dgm:constr type="primFontSz" for="des" forName="Child2" refType="primFontSz" refFor="des" refForName="Child1" op="equ"/>
+              <dgm:constr type="primFontSz" for="des" forName="Child3" refType="primFontSz" refFor="des" refForName="Child1" op="equ"/>
+              <dgm:constr type="primFontSz" for="des" forName="Child4" refType="primFontSz" refFor="des" refForName="Child1" op="equ"/>
+              <dgm:constr type="l" for="ch" forName="ChildAccent1" refType="w" fact="0"/>
+              <dgm:constr type="t" for="ch" forName="ChildAccent1" refType="h" fact="0.1892"/>
+              <dgm:constr type="w" for="ch" forName="ChildAccent1" refType="w" fact="0.25"/>
+              <dgm:constr type="h" for="ch" forName="ChildAccent1" refType="h" fact="0.6486"/>
+              <dgm:constr type="l" for="ch" forName="Child1" refType="w" fact="0.0317"/>
+              <dgm:constr type="t" for="ch" forName="Child1" refType="h" fact="0.1892"/>
+              <dgm:constr type="w" for="ch" forName="Child1" refType="w" fact="0.2183"/>
+              <dgm:constr type="h" for="ch" forName="Child1" refType="h" fact="0.6486"/>
+              <dgm:constr type="l" for="ch" forName="Parent1" refType="w" fact="0"/>
+              <dgm:constr type="t" for="ch" forName="Parent1" refType="h" fact="0.0811"/>
+              <dgm:constr type="w" for="ch" forName="Parent1" refType="w" fact="0.25"/>
+              <dgm:constr type="h" for="ch" forName="Parent1" refType="h" fact="0.1081"/>
+              <dgm:constr type="l" for="ch" forName="ChildAccent2" refType="w" fact="0.25"/>
+              <dgm:constr type="t" for="ch" forName="ChildAccent2" refType="h" fact="0.1892"/>
+              <dgm:constr type="w" for="ch" forName="ChildAccent2" refType="w" fact="0.25"/>
+              <dgm:constr type="h" for="ch" forName="ChildAccent2" refType="h" fact="0.7027"/>
+              <dgm:constr type="l" for="ch" forName="Child2" refType="w" fact="0.2817"/>
+              <dgm:constr type="t" for="ch" forName="Child2" refType="h" fact="0.1892"/>
+              <dgm:constr type="w" for="ch" forName="Child2" refType="w" fact="0.2183"/>
+              <dgm:constr type="h" for="ch" forName="Child2" refType="h" fact="0.7027"/>
+              <dgm:constr type="l" for="ch" forName="Parent2" refType="w" fact="0.25"/>
+              <dgm:constr type="t" for="ch" forName="Parent2" refType="h" fact="0.0541"/>
+              <dgm:constr type="w" for="ch" forName="Parent2" refType="w" fact="0.25"/>
+              <dgm:constr type="h" for="ch" forName="Parent2" refType="h" fact="0.1351"/>
+              <dgm:constr type="l" for="ch" forName="ChildAccent3" refType="w" fact="0.5"/>
+              <dgm:constr type="t" for="ch" forName="ChildAccent3" refType="h" fact="0.1892"/>
+              <dgm:constr type="w" for="ch" forName="ChildAccent3" refType="w" fact="0.25"/>
+              <dgm:constr type="h" for="ch" forName="ChildAccent3" refType="h" fact="0.7568"/>
+              <dgm:constr type="l" for="ch" forName="Child3" refType="w" fact="0.5317"/>
+              <dgm:constr type="t" for="ch" forName="Child3" refType="h" fact="0.1892"/>
+              <dgm:constr type="w" for="ch" forName="Child3" refType="w" fact="0.2183"/>
+              <dgm:constr type="h" for="ch" forName="Child3" refType="h" fact="0.7568"/>
+              <dgm:constr type="l" for="ch" forName="Parent3" refType="w" fact="0.5"/>
+              <dgm:constr type="t" for="ch" forName="Parent3" refType="h" fact="0.0275"/>
+              <dgm:constr type="w" for="ch" forName="Parent3" refType="w" fact="0.25"/>
+              <dgm:constr type="h" for="ch" forName="Parent3" refType="h" fact="0.1622"/>
+              <dgm:constr type="l" for="ch" forName="ChildAccent4" refType="w" fact="0.75"/>
+              <dgm:constr type="t" for="ch" forName="ChildAccent4" refType="h" fact="0.1892"/>
+              <dgm:constr type="w" for="ch" forName="ChildAccent4" refType="w" fact="0.25"/>
+              <dgm:constr type="h" for="ch" forName="ChildAccent4" refType="h" fact="0.8108"/>
+              <dgm:constr type="l" for="ch" forName="Child4" refType="w" fact="0.7817"/>
+              <dgm:constr type="t" for="ch" forName="Child4" refType="h" fact="0.1892"/>
+              <dgm:constr type="w" for="ch" forName="Child4" refType="w" fact="0.2183"/>
+              <dgm:constr type="h" for="ch" forName="Child4" refType="h" fact="0.8108"/>
+              <dgm:constr type="l" for="ch" forName="Parent4" refType="w" fact="0.75"/>
+              <dgm:constr type="t" for="ch" forName="Parent4" refType="h" fact="0"/>
+              <dgm:constr type="w" for="ch" forName="Parent4" refType="w" fact="0.25"/>
+              <dgm:constr type="h" for="ch" forName="Parent4" refType="h" fact="0.1892"/>
+            </dgm:constrLst>
+          </dgm:if>
+          <dgm:if name="Name8" axis="ch" ptType="node" func="cnt" op="equ" val="5">
+            <dgm:alg type="composite">
+              <dgm:param type="ar" val="1.5742"/>
+            </dgm:alg>
+            <dgm:constrLst>
+              <dgm:constr type="primFontSz" for="des" forName="Child1" val="65"/>
+              <dgm:constr type="primFontSz" for="des" forName="Parent1" val="65"/>
+              <dgm:constr type="primFontSz" for="des" forName="Child1" refType="primFontSz" refFor="des" refForName="Parent1" op="lte"/>
+              <dgm:constr type="primFontSz" for="des" forName="Child2" refType="primFontSz" refFor="des" refForName="Parent1" op="lte"/>
+              <dgm:constr type="primFontSz" for="des" forName="Child3" refType="primFontSz" refFor="des" refForName="Parent1" op="lte"/>
+              <dgm:constr type="primFontSz" for="des" forName="Child4" refType="primFontSz" refFor="des" refForName="Parent1" op="lte"/>
+              <dgm:constr type="primFontSz" for="des" forName="Child5" refType="primFontSz" refFor="des" refForName="Parent1" op="lte"/>
+              <dgm:constr type="primFontSz" for="des" forName="Child1" refType="primFontSz" refFor="des" refForName="Parent2" op="lte"/>
+              <dgm:constr type="primFontSz" for="des" forName="Child2" refType="primFontSz" refFor="des" refForName="Parent2" op="lte"/>
+              <dgm:constr type="primFontSz" for="des" forName="Child3" refType="primFontSz" refFor="des" refForName="Parent2" op="lte"/>
+              <dgm:constr type="primFontSz" for="des" forName="Child4" refType="primFontSz" refFor="des" refForName="Parent2" op="lte"/>
+              <dgm:constr type="primFontSz" for="des" forName="Child5" refType="primFontSz" refFor="des" refForName="Parent2" op="lte"/>
+              <dgm:constr type="primFontSz" for="des" forName="Child1" refType="primFontSz" refFor="des" refForName="Parent3" op="lte"/>
+              <dgm:constr type="primFontSz" for="des" forName="Child2" refType="primFontSz" refFor="des" refForName="Parent3" op="lte"/>
+              <dgm:constr type="primFontSz" for="des" forName="Child3" refType="primFontSz" refFor="des" refForName="Parent3" op="lte"/>
+              <dgm:constr type="primFontSz" for="des" forName="Child4" refType="primFontSz" refFor="des" refForName="Parent3" op="lte"/>
+              <dgm:constr type="primFontSz" for="des" forName="Child5" refType="primFontSz" refFor="des" refForName="Parent3" op="lte"/>
+              <dgm:constr type="primFontSz" for="des" forName="Child1" refType="primFontSz" refFor="des" refForName="Parent4" op="lte"/>
+              <dgm:constr type="primFontSz" for="des" forName="Child2" refType="primFontSz" refFor="des" refForName="Parent4" op="lte"/>
+              <dgm:constr type="primFontSz" for="des" forName="Child3" refType="primFontSz" refFor="des" refForName="Parent4" op="lte"/>
+              <dgm:constr type="primFontSz" for="des" forName="Child4" refType="primFontSz" refFor="des" refForName="Parent4" op="lte"/>
+              <dgm:constr type="primFontSz" for="des" forName="Child5" refType="primFontSz" refFor="des" refForName="Parent4" op="lte"/>
+              <dgm:constr type="primFontSz" for="des" forName="Child1" refType="primFontSz" refFor="des" refForName="Parent5" op="lte"/>
+              <dgm:constr type="primFontSz" for="des" forName="Child2" refType="primFontSz" refFor="des" refForName="Parent5" op="lte"/>
+              <dgm:constr type="primFontSz" for="des" forName="Child3" refType="primFontSz" refFor="des" refForName="Parent5" op="lte"/>
+              <dgm:constr type="primFontSz" for="des" forName="Child4" refType="primFontSz" refFor="des" refForName="Parent5" op="lte"/>
+              <dgm:constr type="primFontSz" for="des" forName="Child5" refType="primFontSz" refFor="des" refForName="Parent5" op="lte"/>
+              <dgm:constr type="primFontSz" for="des" forName="Parent2" refType="primFontSz" refFor="des" refForName="Parent1" op="equ"/>
+              <dgm:constr type="primFontSz" for="des" forName="Parent3" refType="primFontSz" refFor="des" refForName="Parent1" op="equ"/>
+              <dgm:constr type="primFontSz" for="des" forName="Parent4" refType="primFontSz" refFor="des" refForName="Parent1" op="equ"/>
+              <dgm:constr type="primFontSz" for="des" forName="Parent5" refType="primFontSz" refFor="des" refForName="Parent1" op="equ"/>
+              <dgm:constr type="primFontSz" for="des" forName="Child2" refType="primFontSz" refFor="des" refForName="Child1" op="equ"/>
+              <dgm:constr type="primFontSz" for="des" forName="Child3" refType="primFontSz" refFor="des" refForName="Child1" op="equ"/>
+              <dgm:constr type="primFontSz" for="des" forName="Child4" refType="primFontSz" refFor="des" refForName="Child1" op="equ"/>
+              <dgm:constr type="primFontSz" for="des" forName="Child5" refType="primFontSz" refFor="des" refForName="Child1" op="equ"/>
+              <dgm:constr type="l" for="ch" forName="ChildAccent1" refType="w" fact="0"/>
+              <dgm:constr type="t" for="ch" forName="ChildAccent1" refType="h" fact="0.2"/>
+              <dgm:constr type="w" for="ch" forName="ChildAccent1" refType="w" fact="0.2001"/>
+              <dgm:constr type="h" for="ch" forName="ChildAccent1" refType="h" fact="0.6"/>
+              <dgm:constr type="l" for="ch" forName="Child1" refType="w" fact="0.0254"/>
+              <dgm:constr type="t" for="ch" forName="Child1" refType="h" fact="0.2"/>
+              <dgm:constr type="w" for="ch" forName="Child1" refType="w" fact="0.1747"/>
+              <dgm:constr type="h" for="ch" forName="Child1" refType="h" fact="0.6"/>
+              <dgm:constr type="l" for="ch" forName="Parent1" refType="w" fact="0"/>
+              <dgm:constr type="t" for="ch" forName="Parent1" refType="h" fact="0.1"/>
+              <dgm:constr type="w" for="ch" forName="Parent1" refType="w" fact="0.2001"/>
+              <dgm:constr type="h" for="ch" forName="Parent1" refType="h" fact="0.1"/>
+              <dgm:constr type="l" for="ch" forName="ChildAccent2" refType="w" fact="0.2001"/>
+              <dgm:constr type="t" for="ch" forName="ChildAccent2" refType="h" fact="0.2"/>
+              <dgm:constr type="w" for="ch" forName="ChildAccent2" refType="w" fact="0.2001"/>
+              <dgm:constr type="h" for="ch" forName="ChildAccent2" refType="h" fact="0.65"/>
+              <dgm:constr type="l" for="ch" forName="Child2" refType="w" fact="0.2255"/>
+              <dgm:constr type="t" for="ch" forName="Child2" refType="h" fact="0.2"/>
+              <dgm:constr type="w" for="ch" forName="Child2" refType="w" fact="0.1747"/>
+              <dgm:constr type="h" for="ch" forName="Child2" refType="h" fact="0.65"/>
+              <dgm:constr type="l" for="ch" forName="Parent2" refType="w" fact="0.2001"/>
+              <dgm:constr type="t" for="ch" forName="Parent2" refType="h" fact="0.075"/>
+              <dgm:constr type="w" for="ch" forName="Parent2" refType="w" fact="0.2001"/>
+              <dgm:constr type="h" for="ch" forName="Parent2" refType="h" fact="0.125"/>
+              <dgm:constr type="l" for="ch" forName="ChildAccent3" refType="w" fact="0.4002"/>
+              <dgm:constr type="t" for="ch" forName="ChildAccent3" refType="h" fact="0.2"/>
+              <dgm:constr type="w" for="ch" forName="ChildAccent3" refType="w" fact="0.2001"/>
+              <dgm:constr type="h" for="ch" forName="ChildAccent3" refType="h" fact="0.7"/>
+              <dgm:constr type="l" for="ch" forName="Child3" refType="w" fact="0.4256"/>
+              <dgm:constr type="t" for="ch" forName="Child3" refType="h" fact="0.2"/>
+              <dgm:constr type="w" for="ch" forName="Child3" refType="w" fact="0.1747"/>
+              <dgm:constr type="h" for="ch" forName="Child3" refType="h" fact="0.7"/>
+              <dgm:constr type="l" for="ch" forName="Parent3" refType="w" fact="0.4002"/>
+              <dgm:constr type="t" for="ch" forName="Parent3" refType="h" fact="0.0508"/>
+              <dgm:constr type="w" for="ch" forName="Parent3" refType="w" fact="0.2001"/>
+              <dgm:constr type="h" for="ch" forName="Parent3" refType="h" fact="0.15"/>
+              <dgm:constr type="l" for="ch" forName="ChildAccent4" refType="w" fact="0.6003"/>
+              <dgm:constr type="t" for="ch" forName="ChildAccent4" refType="h" fact="0.2"/>
+              <dgm:constr type="w" for="ch" forName="ChildAccent4" refType="w" fact="0.2001"/>
+              <dgm:constr type="h" for="ch" forName="ChildAccent4" refType="h" fact="0.75"/>
+              <dgm:constr type="l" for="ch" forName="Child4" refType="w" fact="0.6257"/>
+              <dgm:constr type="t" for="ch" forName="Child4" refType="h" fact="0.2"/>
+              <dgm:constr type="w" for="ch" forName="Child4" refType="w" fact="0.1747"/>
+              <dgm:constr type="h" for="ch" forName="Child4" refType="h" fact="0.75"/>
+              <dgm:constr type="l" for="ch" forName="Parent4" refType="w" fact="0.6003"/>
+              <dgm:constr type="t" for="ch" forName="Parent4" refType="h" fact="0.025"/>
+              <dgm:constr type="w" for="ch" forName="Parent4" refType="w" fact="0.2001"/>
+              <dgm:constr type="h" for="ch" forName="Parent4" refType="h" fact="0.175"/>
+              <dgm:constr type="l" for="ch" forName="ChildAccent5" refType="w" fact="0.7999"/>
+              <dgm:constr type="t" for="ch" forName="ChildAccent5" refType="h" fact="0.2"/>
+              <dgm:constr type="w" for="ch" forName="ChildAccent5" refType="w" fact="0.2001"/>
+              <dgm:constr type="h" for="ch" forName="ChildAccent5" refType="h" fact="0.8"/>
+              <dgm:constr type="l" for="ch" forName="Child5" refType="w" fact="0.8253"/>
+              <dgm:constr type="t" for="ch" forName="Child5" refType="h" fact="0.2"/>
+              <dgm:constr type="w" for="ch" forName="Child5" refType="w" fact="0.1747"/>
+              <dgm:constr type="h" for="ch" forName="Child5" refType="h" fact="0.8"/>
+              <dgm:constr type="l" for="ch" forName="Parent5" refType="w" fact="0.7999"/>
+              <dgm:constr type="t" for="ch" forName="Parent5" refType="h" fact="0"/>
+              <dgm:constr type="w" for="ch" forName="Parent5" refType="w" fact="0.2001"/>
+              <dgm:constr type="h" for="ch" forName="Parent5" refType="h" fact="0.2"/>
+            </dgm:constrLst>
+          </dgm:if>
+          <dgm:if name="Name9" axis="ch" ptType="node" func="cnt" op="equ" val="6">
+            <dgm:alg type="composite">
+              <dgm:param type="ar" val="1.7564"/>
+            </dgm:alg>
+            <dgm:constrLst>
+              <dgm:constr type="primFontSz" for="des" forName="Child1" val="65"/>
+              <dgm:constr type="primFontSz" for="des" forName="Parent1" val="65"/>
+              <dgm:constr type="primFontSz" for="des" forName="Child1" refType="primFontSz" refFor="des" refForName="Parent1" op="lte"/>
+              <dgm:constr type="primFontSz" for="des" forName="Child2" refType="primFontSz" refFor="des" refForName="Parent1" op="lte"/>
+              <dgm:constr type="primFontSz" for="des" forName="Child3" refType="primFontSz" refFor="des" refForName="Parent1" op="lte"/>
+              <dgm:constr type="primFontSz" for="des" forName="Child4" refType="primFontSz" refFor="des" refForName="Parent1" op="lte"/>
+              <dgm:constr type="primFontSz" for="des" forName="Child5" refType="primFontSz" refFor="des" refForName="Parent1" op="lte"/>
+              <dgm:constr type="primFontSz" for="des" forName="Child6" refType="primFontSz" refFor="des" refForName="Parent1" op="lte"/>
+              <dgm:constr type="primFontSz" for="des" forName="Child1" refType="primFontSz" refFor="des" refForName="Parent2" op="lte"/>
+              <dgm:constr type="primFontSz" for="des" forName="Child2" refType="primFontSz" refFor="des" refForName="Parent2" op="lte"/>
+              <dgm:constr type="primFontSz" for="des" forName="Child3" refType="primFontSz" refFor="des" refForName="Parent2" op="lte"/>
+              <dgm:constr type="primFontSz" for="des" forName="Child4" refType="primFontSz" refFor="des" refForName="Parent2" op="lte"/>
+              <dgm:constr type="primFontSz" for="des" forName="Child5" refType="primFontSz" refFor="des" refForName="Parent2" op="lte"/>
+              <dgm:constr type="primFontSz" for="des" forName="Child6" refType="primFontSz" refFor="des" refForName="Parent2" op="lte"/>
+              <dgm:constr type="primFontSz" for="des" forName="Child1" refType="primFontSz" refFor="des" refForName="Parent3" op="lte"/>
+              <dgm:constr type="primFontSz" for="des" forName="Child2" refType="primFontSz" refFor="des" refForName="Parent3" op="lte"/>
+              <dgm:constr type="primFontSz" for="des" forName="Child3" refType="primFontSz" refFor="des" refForName="Parent3" op="lte"/>
+              <dgm:constr type="primFontSz" for="des" forName="Child4" refType="primFontSz" refFor="des" refForName="Parent3" op="lte"/>
+              <dgm:constr type="primFontSz" for="des" forName="Child5" refType="primFontSz" refFor="des" refForName="Parent3" op="lte"/>
+              <dgm:constr type="primFontSz" for="des" forName="Child6" refType="primFontSz" refFor="des" refForName="Parent3" op="lte"/>
+              <dgm:constr type="primFontSz" for="des" forName="Child1" refType="primFontSz" refFor="des" refForName="Parent4" op="lte"/>
+              <dgm:constr type="primFontSz" for="des" forName="Child2" refType="primFontSz" refFor="des" refForName="Parent4" op="lte"/>
+              <dgm:constr type="primFontSz" for="des" forName="Child3" refType="primFontSz" refFor="des" refForName="Parent4" op="lte"/>
+              <dgm:constr type="primFontSz" for="des" forName="Child4" refType="primFontSz" refFor="des" refForName="Parent4" op="lte"/>
+              <dgm:constr type="primFontSz" for="des" forName="Child5" refType="primFontSz" refFor="des" refForName="Parent4" op="lte"/>
+              <dgm:constr type="primFontSz" for="des" forName="Child6" refType="primFontSz" refFor="des" refForName="Parent4" op="lte"/>
+              <dgm:constr type="primFontSz" for="des" forName="Child1" refType="primFontSz" refFor="des" refForName="Parent5" op="lte"/>
+              <dgm:constr type="primFontSz" for="des" forName="Child2" refType="primFontSz" refFor="des" refForName="Parent5" op="lte"/>
+              <dgm:constr type="primFontSz" for="des" forName="Child3" refType="primFontSz" refFor="des" refForName="Parent5" op="lte"/>
+              <dgm:constr type="primFontSz" for="des" forName="Child4" refType="primFontSz" refFor="des" refForName="Parent5" op="lte"/>
+              <dgm:constr type="primFontSz" for="des" forName="Child5" refType="primFontSz" refFor="des" refForName="Parent5" op="lte"/>
+              <dgm:constr type="primFontSz" for="des" forName="Child6" refType="primFontSz" refFor="des" refForName="Parent5" op="lte"/>
+              <dgm:constr type="primFontSz" for="des" forName="Child1" refType="primFontSz" refFor="des" refForName="Parent6" op="lte"/>
+              <dgm:constr type="primFontSz" for="des" forName="Child2" refType="primFontSz" refFor="des" refForName="Parent6" op="lte"/>
+              <dgm:constr type="primFontSz" for="des" forName="Child3" refType="primFontSz" refFor="des" refForName="Parent6" op="lte"/>
+              <dgm:constr type="primFontSz" for="des" forName="Child4" refType="primFontSz" refFor="des" refForName="Parent6" op="lte"/>
+              <dgm:constr type="primFontSz" for="des" forName="Child5" refType="primFontSz" refFor="des" refForName="Parent6" op="lte"/>
+              <dgm:constr type="primFontSz" for="des" forName="Child6" refType="primFontSz" refFor="des" refForName="Parent6" op="lte"/>
+              <dgm:constr type="primFontSz" for="des" forName="Parent2" refType="primFontSz" refFor="des" refForName="Parent1" op="equ"/>
+              <dgm:constr type="primFontSz" for="des" forName="Parent3" refType="primFontSz" refFor="des" refForName="Parent1" op="equ"/>
+              <dgm:constr type="primFontSz" for="des" forName="Parent4" refType="primFontSz" refFor="des" refForName="Parent1" op="equ"/>
+              <dgm:constr type="primFontSz" for="des" forName="Parent5" refType="primFontSz" refFor="des" refForName="Parent1" op="equ"/>
+              <dgm:constr type="primFontSz" for="des" forName="Parent6" refType="primFontSz" refFor="des" refForName="Parent1" op="equ"/>
+              <dgm:constr type="primFontSz" for="des" forName="Child2" refType="primFontSz" refFor="des" refForName="Child1" op="equ"/>
+              <dgm:constr type="primFontSz" for="des" forName="Child3" refType="primFontSz" refFor="des" refForName="Child1" op="equ"/>
+              <dgm:constr type="primFontSz" for="des" forName="Child4" refType="primFontSz" refFor="des" refForName="Child1" op="equ"/>
+              <dgm:constr type="primFontSz" for="des" forName="Child5" refType="primFontSz" refFor="des" refForName="Child1" op="equ"/>
+              <dgm:constr type="primFontSz" for="des" forName="Child6" refType="primFontSz" refFor="des" refForName="Child1" op="equ"/>
+              <dgm:constr type="l" for="ch" forName="ChildAccent1" refType="w" fact="0"/>
+              <dgm:constr type="t" for="ch" forName="ChildAccent1" refType="h" fact="0.2087"/>
+              <dgm:constr type="w" for="ch" forName="ChildAccent1" refType="w" fact="0.167"/>
+              <dgm:constr type="h" for="ch" forName="ChildAccent1" refType="h" fact="0.5586"/>
+              <dgm:constr type="l" for="ch" forName="Child1" refType="w" fact="0.0212"/>
+              <dgm:constr type="t" for="ch" forName="Child1" refType="h" fact="0.2087"/>
+              <dgm:constr type="w" for="ch" forName="Child1" refType="w" fact="0.1458"/>
+              <dgm:constr type="h" for="ch" forName="Child1" refType="h" fact="0.5586"/>
+              <dgm:constr type="l" for="ch" forName="Parent1" refType="w" fact="0"/>
+              <dgm:constr type="t" for="ch" forName="Parent1" refType="h" fact="0.1156"/>
+              <dgm:constr type="w" for="ch" forName="Parent1" refType="w" fact="0.167"/>
+              <dgm:constr type="h" for="ch" forName="Parent1" refType="h" fact="0.0931"/>
+              <dgm:constr type="l" for="ch" forName="ChildAccent2" refType="w" fact="0.167"/>
+              <dgm:constr type="t" for="ch" forName="ChildAccent2" refType="h" fact="0.2087"/>
+              <dgm:constr type="w" for="ch" forName="ChildAccent2" refType="w" fact="0.167"/>
+              <dgm:constr type="h" for="ch" forName="ChildAccent2" refType="h" fact="0.6051"/>
+              <dgm:constr type="l" for="ch" forName="Child2" refType="w" fact="0.1888"/>
+              <dgm:constr type="t" for="ch" forName="Child2" refType="h" fact="0.2087"/>
+              <dgm:constr type="w" for="ch" forName="Child2" refType="w" fact="0.1458"/>
+              <dgm:constr type="h" for="ch" forName="Child2" refType="h" fact="0.6051"/>
+              <dgm:constr type="l" for="ch" forName="Parent2" refType="w" fact="0.167"/>
+              <dgm:constr type="t" for="ch" forName="Parent2" refType="h" fact="0.0923"/>
+              <dgm:constr type="w" for="ch" forName="Parent2" refType="w" fact="0.167"/>
+              <dgm:constr type="h" for="ch" forName="Parent2" refType="h" fact="0.1164"/>
+              <dgm:constr type="l" for="ch" forName="ChildAccent3" refType="w" fact="0.3339"/>
+              <dgm:constr type="t" for="ch" forName="ChildAccent3" refType="h" fact="0.2087"/>
+              <dgm:constr type="w" for="ch" forName="ChildAccent3" refType="w" fact="0.167"/>
+              <dgm:constr type="h" for="ch" forName="ChildAccent3" refType="h" fact="0.6517"/>
+              <dgm:constr type="l" for="ch" forName="Child3" refType="w" fact="0.3551"/>
+              <dgm:constr type="t" for="ch" forName="Child3" refType="h" fact="0.2087"/>
+              <dgm:constr type="w" for="ch" forName="Child3" refType="w" fact="0.1458"/>
+              <dgm:constr type="h" for="ch" forName="Child3" refType="h" fact="0.6517"/>
+              <dgm:constr type="l" for="ch" forName="Parent3" refType="w" fact="0.3339"/>
+              <dgm:constr type="t" for="ch" forName="Parent3" refType="h" fact="0.0698"/>
+              <dgm:constr type="w" for="ch" forName="Parent3" refType="w" fact="0.167"/>
+              <dgm:constr type="h" for="ch" forName="Parent3" refType="h" fact="0.1396"/>
+              <dgm:constr type="l" for="ch" forName="ChildAccent4" refType="w" fact="0.5009"/>
+              <dgm:constr type="t" for="ch" forName="ChildAccent4" refType="h" fact="0.2087"/>
+              <dgm:constr type="w" for="ch" forName="ChildAccent4" refType="w" fact="0.167"/>
+              <dgm:constr type="h" for="ch" forName="ChildAccent4" refType="h" fact="0.6982"/>
+              <dgm:constr type="l" for="ch" forName="Child4" refType="w" fact="0.5221"/>
+              <dgm:constr type="t" for="ch" forName="Child4" refType="h" fact="0.2087"/>
+              <dgm:constr type="w" for="ch" forName="Child4" refType="w" fact="0.1458"/>
+              <dgm:constr type="h" for="ch" forName="Child4" refType="h" fact="0.6982"/>
+              <dgm:constr type="l" for="ch" forName="Parent4" refType="w" fact="0.501"/>
+              <dgm:constr type="t" for="ch" forName="Parent4" refType="h" fact="0.0458"/>
+              <dgm:constr type="w" for="ch" forName="Parent4" refType="w" fact="0.167"/>
+              <dgm:constr type="h" for="ch" forName="Parent4" refType="h" fact="0.1629"/>
+              <dgm:constr type="l" for="ch" forName="ChildAccent5" refType="w" fact="0.6674"/>
+              <dgm:constr type="t" for="ch" forName="ChildAccent5" refType="h" fact="0.2087"/>
+              <dgm:constr type="w" for="ch" forName="ChildAccent5" refType="w" fact="0.167"/>
+              <dgm:constr type="h" for="ch" forName="ChildAccent5" refType="h" fact="0.7448"/>
+              <dgm:constr type="l" for="ch" forName="Child5" refType="w" fact="0.6886"/>
+              <dgm:constr type="t" for="ch" forName="Child5" refType="h" fact="0.2087"/>
+              <dgm:constr type="w" for="ch" forName="Child5" refType="w" fact="0.1458"/>
+              <dgm:constr type="h" for="ch" forName="Child5" refType="h" fact="0.7448"/>
+              <dgm:constr type="l" for="ch" forName="Parent5" refType="w" fact="0.668"/>
+              <dgm:constr type="t" for="ch" forName="Parent5" refType="h" fact="0.0225"/>
+              <dgm:constr type="w" for="ch" forName="Parent5" refType="w" fact="0.167"/>
+              <dgm:constr type="h" for="ch" forName="Parent5" refType="h" fact="0.1862"/>
+              <dgm:constr type="l" for="ch" forName="ChildAccent6" refType="w" fact="0.833"/>
+              <dgm:constr type="t" for="ch" forName="ChildAccent6" refType="h" fact="0.2087"/>
+              <dgm:constr type="w" for="ch" forName="ChildAccent6" refType="w" fact="0.167"/>
+              <dgm:constr type="h" for="ch" forName="ChildAccent6" refType="h" fact="0.7913"/>
+              <dgm:constr type="l" for="ch" forName="Child6" refType="w" fact="0.8542"/>
+              <dgm:constr type="t" for="ch" forName="Child6" refType="h" fact="0.2087"/>
+              <dgm:constr type="w" for="ch" forName="Child6" refType="w" fact="0.1458"/>
+              <dgm:constr type="h" for="ch" forName="Child6" refType="h" fact="0.7913"/>
+              <dgm:constr type="l" for="ch" forName="Parent6" refType="w" fact="0.835"/>
+              <dgm:constr type="t" for="ch" forName="Parent6" refType="h" fact="0"/>
+              <dgm:constr type="w" for="ch" forName="Parent6" refType="w" fact="0.165"/>
+              <dgm:constr type="h" for="ch" forName="Parent6" refType="h" fact="0.2095"/>
+            </dgm:constrLst>
+          </dgm:if>
+          <dgm:else name="Name10">
+            <dgm:alg type="composite">
+              <dgm:param type="ar" val="1.9137"/>
+            </dgm:alg>
+            <dgm:constrLst>
+              <dgm:constr type="primFontSz" for="des" forName="Child1" val="65"/>
+              <dgm:constr type="primFontSz" for="des" forName="Parent1" val="65"/>
+              <dgm:constr type="primFontSz" for="des" forName="Child1" refType="primFontSz" refFor="des" refForName="Parent1" op="lte"/>
+              <dgm:constr type="primFontSz" for="des" forName="Child2" refType="primFontSz" refFor="des" refForName="Parent1" op="lte"/>
+              <dgm:constr type="primFontSz" for="des" forName="Child3" refType="primFontSz" refFor="des" refForName="Parent1" op="lte"/>
+              <dgm:constr type="primFontSz" for="des" forName="Child4" refType="primFontSz" refFor="des" refForName="Parent1" op="lte"/>
+              <dgm:constr type="primFontSz" for="des" forName="Child5" refType="primFontSz" refFor="des" refForName="Parent1" op="lte"/>
+              <dgm:constr type="primFontSz" for="des" forName="Child6" refType="primFontSz" refFor="des" refForName="Parent1" op="lte"/>
+              <dgm:constr type="primFontSz" for="des" forName="Child7" refType="primFontSz" refFor="des" refForName="Parent1" op="lte"/>
+              <dgm:constr type="primFontSz" for="des" forName="Child1" refType="primFontSz" refFor="des" refForName="Parent2" op="lte"/>
+              <dgm:constr type="primFontSz" for="des" forName="Child2" refType="primFontSz" refFor="des" refForName="Parent2" op="lte"/>
+              <dgm:constr type="primFontSz" for="des" forName="Child3" refType="primFontSz" refFor="des" refForName="Parent2" op="lte"/>
+              <dgm:constr type="primFontSz" for="des" forName="Child4" refType="primFontSz" refFor="des" refForName="Parent2" op="lte"/>
+              <dgm:constr type="primFontSz" for="des" forName="Child5" refType="primFontSz" refFor="des" refForName="Parent2" op="lte"/>
+              <dgm:constr type="primFontSz" for="des" forName="Child6" refType="primFontSz" refFor="des" refForName="Parent2" op="lte"/>
+              <dgm:constr type="primFontSz" for="des" forName="Child7" refType="primFontSz" refFor="des" refForName="Parent2" op="lte"/>
+              <dgm:constr type="primFontSz" for="des" forName="Child1" refType="primFontSz" refFor="des" refForName="Parent3" op="lte"/>
+              <dgm:constr type="primFontSz" for="des" forName="Child2" refType="primFontSz" refFor="des" refForName="Parent3" op="lte"/>
+              <dgm:constr type="primFontSz" for="des" forName="Child3" refType="primFontSz" refFor="des" refForName="Parent3" op="lte"/>
+              <dgm:constr type="primFontSz" for="des" forName="Child4" refType="primFontSz" refFor="des" refForName="Parent3" op="lte"/>
+              <dgm:constr type="primFontSz" for="des" forName="Child5" refType="primFontSz" refFor="des" refForName="Parent3" op="lte"/>
+              <dgm:constr type="primFontSz" for="des" forName="Child6" refType="primFontSz" refFor="des" refForName="Parent3" op="lte"/>
+              <dgm:constr type="primFontSz" for="des" forName="Child7" refType="primFontSz" refFor="des" refForName="Parent3" op="lte"/>
+              <dgm:constr type="primFontSz" for="des" forName="Child1" refType="primFontSz" refFor="des" refForName="Parent4" op="lte"/>
+              <dgm:constr type="primFontSz" for="des" forName="Child2" refType="primFontSz" refFor="des" refForName="Parent4" op="lte"/>
+              <dgm:constr type="primFontSz" for="des" forName="Child3" refType="primFontSz" refFor="des" refForName="Parent4" op="lte"/>
+              <dgm:constr type="primFontSz" for="des" forName="Child4" refType="primFontSz" refFor="des" refForName="Parent4" op="lte"/>
+              <dgm:constr type="primFontSz" for="des" forName="Child5" refType="primFontSz" refFor="des" refForName="Parent4" op="lte"/>
+              <dgm:constr type="primFontSz" for="des" forName="Child6" refType="primFontSz" refFor="des" refForName="Parent4" op="lte"/>
+              <dgm:constr type="primFontSz" for="des" forName="Child7" refType="primFontSz" refFor="des" refForName="Parent4" op="lte"/>
+              <dgm:constr type="primFontSz" for="des" forName="Child1" refType="primFontSz" refFor="des" refForName="Parent5" op="lte"/>
+              <dgm:constr type="primFontSz" for="des" forName="Child2" refType="primFontSz" refFor="des" refForName="Parent5" op="lte"/>
+              <dgm:constr type="primFontSz" for="des" forName="Child3" refType="primFontSz" refFor="des" refForName="Parent5" op="lte"/>
+              <dgm:constr type="primFontSz" for="des" forName="Child4" refType="primFontSz" refFor="des" refForName="Parent5" op="lte"/>
+              <dgm:constr type="primFontSz" for="des" forName="Child5" refType="primFontSz" refFor="des" refForName="Parent5" op="lte"/>
+              <dgm:constr type="primFontSz" for="des" forName="Child6" refType="primFontSz" refFor="des" refForName="Parent5" op="lte"/>
+              <dgm:constr type="primFontSz" for="des" forName="Child7" refType="primFontSz" refFor="des" refForName="Parent5" op="lte"/>
+              <dgm:constr type="primFontSz" for="des" forName="Child1" refType="primFontSz" refFor="des" refForName="Parent6" op="lte"/>
+              <dgm:constr type="primFontSz" for="des" forName="Child2" refType="primFontSz" refFor="des" refForName="Parent6" op="lte"/>
+              <dgm:constr type="primFontSz" for="des" forName="Child3" refType="primFontSz" refFor="des" refForName="Parent6" op="lte"/>
+              <dgm:constr type="primFontSz" for="des" forName="Child4" refType="primFontSz" refFor="des" refForName="Parent6" op="lte"/>
+              <dgm:constr type="primFontSz" for="des" forName="Child5" refType="primFontSz" refFor="des" refForName="Parent6" op="lte"/>
+              <dgm:constr type="primFontSz" for="des" forName="Child6" refType="primFontSz" refFor="des" refForName="Parent6" op="lte"/>
+              <dgm:constr type="primFontSz" for="des" forName="Child7" refType="primFontSz" refFor="des" refForName="Parent6" op="lte"/>
+              <dgm:constr type="primFontSz" for="des" forName="Child1" refType="primFontSz" refFor="des" refForName="Parent7" op="lte"/>
+              <dgm:constr type="primFontSz" for="des" forName="Child2" refType="primFontSz" refFor="des" refForName="Parent7" op="lte"/>
+              <dgm:constr type="primFontSz" for="des" forName="Child3" refType="primFontSz" refFor="des" refForName="Parent7" op="lte"/>
+              <dgm:constr type="primFontSz" for="des" forName="Child4" refType="primFontSz" refFor="des" refForName="Parent7" op="lte"/>
+              <dgm:constr type="primFontSz" for="des" forName="Child5" refType="primFontSz" refFor="des" refForName="Parent7" op="lte"/>
+              <dgm:constr type="primFontSz" for="des" forName="Child6" refType="primFontSz" refFor="des" refForName="Parent7" op="lte"/>
+              <dgm:constr type="primFontSz" for="des" forName="Child7" refType="primFontSz" refFor="des" refForName="Parent7" op="lte"/>
+              <dgm:constr type="primFontSz" for="des" forName="Parent2" refType="primFontSz" refFor="des" refForName="Parent1" op="equ"/>
+              <dgm:constr type="primFontSz" for="des" forName="Parent3" refType="primFontSz" refFor="des" refForName="Parent1" op="equ"/>
+              <dgm:constr type="primFontSz" for="des" forName="Parent4" refType="primFontSz" refFor="des" refForName="Parent1" op="equ"/>
+              <dgm:constr type="primFontSz" for="des" forName="Parent5" refType="primFontSz" refFor="des" refForName="Parent1" op="equ"/>
+              <dgm:constr type="primFontSz" for="des" forName="Parent6" refType="primFontSz" refFor="des" refForName="Parent1" op="equ"/>
+              <dgm:constr type="primFontSz" for="des" forName="Parent7" refType="primFontSz" refFor="des" refForName="Parent1" op="equ"/>
+              <dgm:constr type="primFontSz" for="des" forName="Child2" refType="primFontSz" refFor="des" refForName="Child1" op="equ"/>
+              <dgm:constr type="primFontSz" for="des" forName="Child3" refType="primFontSz" refFor="des" refForName="Child1" op="equ"/>
+              <dgm:constr type="primFontSz" for="des" forName="Child4" refType="primFontSz" refFor="des" refForName="Child1" op="equ"/>
+              <dgm:constr type="primFontSz" for="des" forName="Child5" refType="primFontSz" refFor="des" refForName="Child1" op="equ"/>
+              <dgm:constr type="primFontSz" for="des" forName="Child6" refType="primFontSz" refFor="des" refForName="Child1" op="equ"/>
+              <dgm:constr type="primFontSz" for="des" forName="Child7" refType="primFontSz" refFor="des" refForName="Child1" op="equ"/>
+              <dgm:constr type="l" for="ch" forName="ChildAccent1" refType="w" fact="0"/>
+              <dgm:constr type="t" for="ch" forName="ChildAccent1" refType="h" fact="0.2168"/>
+              <dgm:constr type="w" for="ch" forName="ChildAccent1" refType="w" fact="0.1432"/>
+              <dgm:constr type="h" for="ch" forName="ChildAccent1" refType="h" fact="0.5221"/>
+              <dgm:constr type="l" for="ch" forName="Child1" refType="w" fact="0.0182"/>
+              <dgm:constr type="t" for="ch" forName="Child1" refType="h" fact="0.2168"/>
+              <dgm:constr type="w" for="ch" forName="Child1" refType="w" fact="0.125"/>
+              <dgm:constr type="h" for="ch" forName="Child1" refType="h" fact="0.5221"/>
+              <dgm:constr type="l" for="ch" forName="Parent1" refType="w" fact="0"/>
+              <dgm:constr type="t" for="ch" forName="Parent1" refType="h" fact="0.1298"/>
+              <dgm:constr type="w" for="ch" forName="Parent1" refType="w" fact="0.1432"/>
+              <dgm:constr type="h" for="ch" forName="Parent1" refType="h" fact="0.087"/>
+              <dgm:constr type="l" for="ch" forName="ChildAccent2" refType="w" fact="0.1432"/>
+              <dgm:constr type="t" for="ch" forName="ChildAccent2" refType="h" fact="0.2168"/>
+              <dgm:constr type="w" for="ch" forName="ChildAccent2" refType="w" fact="0.1432"/>
+              <dgm:constr type="h" for="ch" forName="ChildAccent2" refType="h" fact="0.5656"/>
+              <dgm:constr type="l" for="ch" forName="Child2" refType="w" fact="0.1614"/>
+              <dgm:constr type="t" for="ch" forName="Child2" refType="h" fact="0.2168"/>
+              <dgm:constr type="w" for="ch" forName="Child2" refType="w" fact="0.125"/>
+              <dgm:constr type="h" for="ch" forName="Child2" refType="h" fact="0.5656"/>
+              <dgm:constr type="l" for="ch" forName="Parent2" refType="w" fact="0.1432"/>
+              <dgm:constr type="t" for="ch" forName="Parent2" refType="h" fact="0.108"/>
+              <dgm:constr type="w" for="ch" forName="Parent2" refType="w" fact="0.1432"/>
+              <dgm:constr type="h" for="ch" forName="Parent2" refType="h" fact="0.1088"/>
+              <dgm:constr type="l" for="ch" forName="ChildAccent3" refType="w" fact="0.2865"/>
+              <dgm:constr type="t" for="ch" forName="ChildAccent3" refType="h" fact="0.2168"/>
+              <dgm:constr type="w" for="ch" forName="ChildAccent3" refType="w" fact="0.1432"/>
+              <dgm:constr type="h" for="ch" forName="ChildAccent3" refType="h" fact="0.6091"/>
+              <dgm:constr type="l" for="ch" forName="Child3" refType="w" fact="0.3047"/>
+              <dgm:constr type="t" for="ch" forName="Child3" refType="h" fact="0.2168"/>
+              <dgm:constr type="w" for="ch" forName="Child3" refType="w" fact="0.125"/>
+              <dgm:constr type="h" for="ch" forName="Child3" refType="h" fact="0.6091"/>
+              <dgm:constr type="l" for="ch" forName="Parent3" refType="w" fact="0.2865"/>
+              <dgm:constr type="t" for="ch" forName="Parent3" refType="h" fact="0.087"/>
+              <dgm:constr type="w" for="ch" forName="Parent3" refType="w" fact="0.1432"/>
+              <dgm:constr type="h" for="ch" forName="Parent3" refType="h" fact="0.1305"/>
+              <dgm:constr type="l" for="ch" forName="ChildAccent4" refType="w" fact="0.4297"/>
+              <dgm:constr type="t" for="ch" forName="ChildAccent4" refType="h" fact="0.2168"/>
+              <dgm:constr type="w" for="ch" forName="ChildAccent4" refType="w" fact="0.1432"/>
+              <dgm:constr type="h" for="ch" forName="ChildAccent4" refType="h" fact="0.6526"/>
+              <dgm:constr type="l" for="ch" forName="Child4" refType="w" fact="0.4479"/>
+              <dgm:constr type="t" for="ch" forName="Child4" refType="h" fact="0.2168"/>
+              <dgm:constr type="w" for="ch" forName="Child4" refType="w" fact="0.125"/>
+              <dgm:constr type="h" for="ch" forName="Child4" refType="h" fact="0.6526"/>
+              <dgm:constr type="l" for="ch" forName="Parent4" refType="w" fact="0.4297"/>
+              <dgm:constr type="t" for="ch" forName="Parent4" refType="h" fact="0.0645"/>
+              <dgm:constr type="w" for="ch" forName="Parent4" refType="w" fact="0.1432"/>
+              <dgm:constr type="h" for="ch" forName="Parent4" refType="h" fact="0.1523"/>
+              <dgm:constr type="l" for="ch" forName="ChildAccent5" refType="w" fact="0.5726"/>
+              <dgm:constr type="t" for="ch" forName="ChildAccent5" refType="h" fact="0.2168"/>
+              <dgm:constr type="w" for="ch" forName="ChildAccent5" refType="w" fact="0.1432"/>
+              <dgm:constr type="h" for="ch" forName="ChildAccent5" refType="h" fact="0.6962"/>
+              <dgm:constr type="l" for="ch" forName="Child5" refType="w" fact="0.5908"/>
+              <dgm:constr type="t" for="ch" forName="Child5" refType="h" fact="0.2168"/>
+              <dgm:constr type="w" for="ch" forName="Child5" refType="w" fact="0.125"/>
+              <dgm:constr type="h" for="ch" forName="Child5" refType="h" fact="0.6962"/>
+              <dgm:constr type="l" for="ch" forName="Parent5" refType="w" fact="0.5726"/>
+              <dgm:constr type="t" for="ch" forName="Parent5" refType="h" fact="0.0428"/>
+              <dgm:constr type="w" for="ch" forName="Parent5" refType="w" fact="0.1432"/>
+              <dgm:constr type="h" for="ch" forName="Parent5" refType="h" fact="0.174"/>
+              <dgm:constr type="l" for="ch" forName="ChildAccent6" refType="w" fact="0.7147"/>
+              <dgm:constr type="t" for="ch" forName="ChildAccent6" refType="h" fact="0.2168"/>
+              <dgm:constr type="w" for="ch" forName="ChildAccent6" refType="w" fact="0.1432"/>
+              <dgm:constr type="h" for="ch" forName="ChildAccent6" refType="h" fact="0.7397"/>
+              <dgm:constr type="l" for="ch" forName="Child6" refType="w" fact="0.7329"/>
+              <dgm:constr type="t" for="ch" forName="Child6" refType="h" fact="0.2168"/>
+              <dgm:constr type="w" for="ch" forName="Child6" refType="w" fact="0.125"/>
+              <dgm:constr type="h" for="ch" forName="Child6" refType="h" fact="0.7397"/>
+              <dgm:constr type="l" for="ch" forName="Parent6" refType="w" fact="0.716"/>
+              <dgm:constr type="t" for="ch" forName="Parent6" refType="h" fact="0.0217"/>
+              <dgm:constr type="w" for="ch" forName="Parent6" refType="w" fact="0.1424"/>
+              <dgm:constr type="h" for="ch" forName="Parent6" refType="h" fact="0.1958"/>
+              <dgm:constr type="l" for="ch" forName="ChildAccent7" refType="w" fact="0.8568"/>
+              <dgm:constr type="t" for="ch" forName="ChildAccent7" refType="h" fact="0.2168"/>
+              <dgm:constr type="w" for="ch" forName="ChildAccent7" refType="w" fact="0.1432"/>
+              <dgm:constr type="h" for="ch" forName="ChildAccent7" refType="h" fact="0.7832"/>
+              <dgm:constr type="l" for="ch" forName="Child7" refType="w" fact="0.875"/>
+              <dgm:constr type="t" for="ch" forName="Child7" refType="h" fact="0.2168"/>
+              <dgm:constr type="w" for="ch" forName="Child7" refType="w" fact="0.125"/>
+              <dgm:constr type="h" for="ch" forName="Child7" refType="h" fact="0.7832"/>
+              <dgm:constr type="l" for="ch" forName="Parent7" refType="w" fact="0.8577"/>
+              <dgm:constr type="t" for="ch" forName="Parent7" refType="h" fact="0"/>
+              <dgm:constr type="w" for="ch" forName="Parent7" refType="w" fact="0.1423"/>
+              <dgm:constr type="h" for="ch" forName="Parent7" refType="h" fact="0.2175"/>
+            </dgm:constrLst>
+          </dgm:else>
+        </dgm:choose>
+      </dgm:if>
+      <dgm:else name="Name11">
+        <dgm:choose name="Name12">
+          <dgm:if name="Name13" axis="ch" ptType="node" func="cnt" op="equ" val="1">
+            <dgm:alg type="composite">
+              <dgm:param type="ar" val="0.45"/>
+            </dgm:alg>
+            <dgm:constrLst>
+              <dgm:constr type="primFontSz" for="des" forName="Child1" val="65"/>
+              <dgm:constr type="primFontSz" for="des" forName="Parent1" val="65"/>
+              <dgm:constr type="primFontSz" for="des" forName="Child1" refType="primFontSz" refFor="des" refForName="Parent1" op="lte"/>
+              <dgm:constr type="l" for="ch" forName="ChildAccent1" refType="w" fact="0"/>
+              <dgm:constr type="t" for="ch" forName="ChildAccent1" refType="h" fact="0.1429"/>
+              <dgm:constr type="w" for="ch" forName="ChildAccent1" refType="w"/>
+              <dgm:constr type="h" for="ch" forName="ChildAccent1" refType="h" fact="0.8571"/>
+              <dgm:constr type="l" for="ch" forName="Child1" refType="w" fact="0"/>
+              <dgm:constr type="t" for="ch" forName="Child1" refType="h" fact="0.1429"/>
+              <dgm:constr type="w" for="ch" forName="Child1" refType="w" fact="0.873"/>
+              <dgm:constr type="h" for="ch" forName="Child1" refType="h" fact="0.8571"/>
+              <dgm:constr type="l" for="ch" forName="Parent1" refType="w" fact="0"/>
+              <dgm:constr type="t" for="ch" forName="Parent1" refType="h" fact="0"/>
+              <dgm:constr type="w" for="ch" forName="Parent1" refType="w"/>
+              <dgm:constr type="h" for="ch" forName="Parent1" refType="h" fact="0.1429"/>
+            </dgm:constrLst>
+          </dgm:if>
+          <dgm:if name="Name14" axis="ch" ptType="node" func="cnt" op="equ" val="2">
+            <dgm:alg type="composite">
+              <dgm:param type="ar" val="0.8129"/>
+            </dgm:alg>
+            <dgm:constrLst>
+              <dgm:constr type="primFontSz" for="des" forName="Child1" val="65"/>
+              <dgm:constr type="primFontSz" for="des" forName="Parent1" val="65"/>
+              <dgm:constr type="primFontSz" for="des" forName="Child1" refType="primFontSz" refFor="des" refForName="Parent1" op="lte"/>
+              <dgm:constr type="primFontSz" for="des" forName="Child2" refType="primFontSz" refFor="des" refForName="Parent1" op="lte"/>
+              <dgm:constr type="primFontSz" for="des" forName="Child1" refType="primFontSz" refFor="des" refForName="Parent2" op="lte"/>
+              <dgm:constr type="primFontSz" for="des" forName="Child2" refType="primFontSz" refFor="des" refForName="Parent2" op="lte"/>
+              <dgm:constr type="primFontSz" for="des" forName="Parent2" refType="primFontSz" refFor="des" refForName="Parent1" op="equ"/>
+              <dgm:constr type="primFontSz" for="des" forName="Child2" refType="primFontSz" refFor="des" refForName="Child1" op="equ"/>
+              <dgm:constr type="l" for="ch" forName="Child2" refType="w" fact="0"/>
+              <dgm:constr type="t" for="ch" forName="Child2" refType="h" fact="0.1613"/>
+              <dgm:constr type="w" for="ch" forName="Child2" refType="w" fact="0.4365"/>
+              <dgm:constr type="h" for="ch" forName="Child2" refType="h" fact="0.8387"/>
+              <dgm:constr type="l" for="ch" forName="Child1" refType="w" fact="0.5"/>
+              <dgm:constr type="t" for="ch" forName="Child1" refType="h" fact="0.1613"/>
+              <dgm:constr type="w" for="ch" forName="Child1" refType="w" fact="0.4365"/>
+              <dgm:constr type="h" for="ch" forName="Child1" refType="h" fact="0.7742"/>
+              <dgm:constr type="l" for="ch" forName="ChildAccent1" refType="w" fact="0.5"/>
+              <dgm:constr type="t" for="ch" forName="ChildAccent1" refType="h" fact="0.1613"/>
+              <dgm:constr type="w" for="ch" forName="ChildAccent1" refType="w" fact="0.5"/>
+              <dgm:constr type="h" for="ch" forName="ChildAccent1" refType="h" fact="0.7742"/>
+              <dgm:constr type="l" for="ch" forName="Parent1" refType="w" fact="0.5"/>
+              <dgm:constr type="t" for="ch" forName="Parent1" refType="h" fact="0.0323"/>
+              <dgm:constr type="w" for="ch" forName="Parent1" refType="w" fact="0.5"/>
+              <dgm:constr type="h" for="ch" forName="Parent1" refType="h" fact="0.129"/>
+              <dgm:constr type="l" for="ch" forName="ChildAccent2" refType="w" fact="0"/>
+              <dgm:constr type="t" for="ch" forName="ChildAccent2" refType="h" fact="0.1613"/>
+              <dgm:constr type="w" for="ch" forName="ChildAccent2" refType="w" fact="0.5"/>
+              <dgm:constr type="h" for="ch" forName="ChildAccent2" refType="h" fact="0.8387"/>
+              <dgm:constr type="l" for="ch" forName="Parent2" refType="w" fact="0"/>
+              <dgm:constr type="t" for="ch" forName="Parent2" refType="h" fact="0"/>
+              <dgm:constr type="w" for="ch" forName="Parent2" refType="w" fact="0.5"/>
+              <dgm:constr type="h" for="ch" forName="Parent2" refType="h" fact="0.1613"/>
+            </dgm:constrLst>
+          </dgm:if>
+          <dgm:if name="Name15" axis="ch" ptType="node" func="cnt" op="equ" val="3">
+            <dgm:alg type="composite">
+              <dgm:param type="ar" val="1.1129"/>
+            </dgm:alg>
+            <dgm:constrLst>
+              <dgm:constr type="primFontSz" for="des" forName="Child1" val="65"/>
+              <dgm:constr type="primFontSz" for="des" forName="Parent1" val="65"/>
+              <dgm:constr type="primFontSz" for="des" forName="Child1" refType="primFontSz" refFor="des" refForName="Parent1" op="lte"/>
+              <dgm:constr type="primFontSz" for="des" forName="Child2" refType="primFontSz" refFor="des" refForName="Parent1" op="lte"/>
+              <dgm:constr type="primFontSz" for="des" forName="Child3" refType="primFontSz" refFor="des" refForName="Parent1" op="lte"/>
+              <dgm:constr type="primFontSz" for="des" forName="Child1" refType="primFontSz" refFor="des" refForName="Parent2" op="lte"/>
+              <dgm:constr type="primFontSz" for="des" forName="Child2" refType="primFontSz" refFor="des" refForName="Parent2" op="lte"/>
+              <dgm:constr type="primFontSz" for="des" forName="Child3" refType="primFontSz" refFor="des" refForName="Parent2" op="lte"/>
+              <dgm:constr type="primFontSz" for="des" forName="Child1" refType="primFontSz" refFor="des" refForName="Parent3" op="lte"/>
+              <dgm:constr type="primFontSz" for="des" forName="Child2" refType="primFontSz" refFor="des" refForName="Parent3" op="lte"/>
+              <dgm:constr type="primFontSz" for="des" forName="Child3" refType="primFontSz" refFor="des" refForName="Parent3" op="lte"/>
+              <dgm:constr type="primFontSz" for="des" forName="Parent2" refType="primFontSz" refFor="des" refForName="Parent1" op="equ"/>
+              <dgm:constr type="primFontSz" for="des" forName="Parent3" refType="primFontSz" refFor="des" refForName="Parent1" op="equ"/>
+              <dgm:constr type="primFontSz" for="des" forName="Child2" refType="primFontSz" refFor="des" refForName="Child1" op="equ"/>
+              <dgm:constr type="primFontSz" for="des" forName="Child3" refType="primFontSz" refFor="des" refForName="Child1" op="equ"/>
+              <dgm:constr type="l" for="ch" forName="Child3" refType="w" fact="0"/>
+              <dgm:constr type="t" for="ch" forName="Child3" refType="h" fact="0.1757"/>
+              <dgm:constr type="w" for="ch" forName="Child3" refType="w" fact="0.291"/>
+              <dgm:constr type="h" for="ch" forName="Child3" refType="h" fact="0.8243"/>
+              <dgm:constr type="l" for="ch" forName="Child2" refType="w" fact="0.3333"/>
+              <dgm:constr type="t" for="ch" forName="Child2" refType="h" fact="0.1757"/>
+              <dgm:constr type="w" for="ch" forName="Child2" refType="w" fact="0.291"/>
+              <dgm:constr type="h" for="ch" forName="Child2" refType="h" fact="0.7655"/>
+              <dgm:constr type="l" for="ch" forName="Child1" refType="w" fact="0.6667"/>
+              <dgm:constr type="t" for="ch" forName="Child1" refType="h" fact="0.1757"/>
+              <dgm:constr type="w" for="ch" forName="Child1" refType="w" fact="0.291"/>
+              <dgm:constr type="h" for="ch" forName="Child1" refType="h" fact="0.7066"/>
+              <dgm:constr type="l" for="ch" forName="ChildAccent1" refType="w" fact="0.6667"/>
+              <dgm:constr type="t" for="ch" forName="ChildAccent1" refType="h" fact="0.1757"/>
+              <dgm:constr type="w" for="ch" forName="ChildAccent1" refType="w" fact="0.3333"/>
+              <dgm:constr type="h" for="ch" forName="ChildAccent1" refType="h" fact="0.7066"/>
+              <dgm:constr type="l" for="ch" forName="Parent1" refType="w" fact="0.6667"/>
+              <dgm:constr type="t" for="ch" forName="Parent1" refType="h" fact="0.0579"/>
+              <dgm:constr type="w" for="ch" forName="Parent1" refType="w" fact="0.3333"/>
+              <dgm:constr type="h" for="ch" forName="Parent1" refType="h" fact="0.1178"/>
+              <dgm:constr type="l" for="ch" forName="ChildAccent2" refType="w" fact="0.3333"/>
+              <dgm:constr type="t" for="ch" forName="ChildAccent2" refType="h" fact="0.1757"/>
+              <dgm:constr type="w" for="ch" forName="ChildAccent2" refType="w" fact="0.3333"/>
+              <dgm:constr type="h" for="ch" forName="ChildAccent2" refType="h" fact="0.7655"/>
+              <dgm:constr type="l" for="ch" forName="Parent2" refType="w" fact="0.3333"/>
+              <dgm:constr type="t" for="ch" forName="Parent2" refType="h" fact="0.0285"/>
+              <dgm:constr type="w" for="ch" forName="Parent2" refType="w" fact="0.3333"/>
+              <dgm:constr type="h" for="ch" forName="Parent2" refType="h" fact="0.1472"/>
+              <dgm:constr type="l" for="ch" forName="ChildAccent3" refType="w" fact="0"/>
+              <dgm:constr type="t" for="ch" forName="ChildAccent3" refType="h" fact="0.1757"/>
+              <dgm:constr type="w" for="ch" forName="ChildAccent3" refType="w" fact="0.3333"/>
+              <dgm:constr type="h" for="ch" forName="ChildAccent3" refType="h" fact="0.8243"/>
+              <dgm:constr type="l" for="ch" forName="Parent3" refType="w" fact="0"/>
+              <dgm:constr type="t" for="ch" forName="Parent3" refType="h" fact="0"/>
+              <dgm:constr type="w" for="ch" forName="Parent3" refType="w" fact="0.3333"/>
+              <dgm:constr type="h" for="ch" forName="Parent3" refType="h" fact="0.176"/>
+            </dgm:constrLst>
+          </dgm:if>
+          <dgm:if name="Name16" axis="ch" ptType="node" func="cnt" op="equ" val="4">
+            <dgm:alg type="composite">
+              <dgm:param type="ar" val="1.3622"/>
+            </dgm:alg>
+            <dgm:constrLst>
+              <dgm:constr type="primFontSz" for="des" forName="Child1" val="65"/>
+              <dgm:constr type="primFontSz" for="des" forName="Parent1" val="65"/>
+              <dgm:constr type="primFontSz" for="des" forName="Child1" refType="primFontSz" refFor="des" refForName="Parent1" op="lte"/>
+              <dgm:constr type="primFontSz" for="des" forName="Child2" refType="primFontSz" refFor="des" refForName="Parent1" op="lte"/>
+              <dgm:constr type="primFontSz" for="des" forName="Child3" refType="primFontSz" refFor="des" refForName="Parent1" op="lte"/>
+              <dgm:constr type="primFontSz" for="des" forName="Child4" refType="primFontSz" refFor="des" refForName="Parent1" op="lte"/>
+              <dgm:constr type="primFontSz" for="des" forName="Child1" refType="primFontSz" refFor="des" refForName="Parent2" op="lte"/>
+              <dgm:constr type="primFontSz" for="des" forName="Child2" refType="primFontSz" refFor="des" refForName="Parent2" op="lte"/>
+              <dgm:constr type="primFontSz" for="des" forName="Child3" refType="primFontSz" refFor="des" refForName="Parent2" op="lte"/>
+              <dgm:constr type="primFontSz" for="des" forName="Child4" refType="primFontSz" refFor="des" refForName="Parent2" op="lte"/>
+              <dgm:constr type="primFontSz" for="des" forName="Child1" refType="primFontSz" refFor="des" refForName="Parent3" op="lte"/>
+              <dgm:constr type="primFontSz" for="des" forName="Child2" refType="primFontSz" refFor="des" refForName="Parent3" op="lte"/>
+              <dgm:constr type="primFontSz" for="des" forName="Child3" refType="primFontSz" refFor="des" refForName="Parent3" op="lte"/>
+              <dgm:constr type="primFontSz" for="des" forName="Child4" refType="primFontSz" refFor="des" refForName="Parent3" op="lte"/>
+              <dgm:constr type="primFontSz" for="des" forName="Child1" refType="primFontSz" refFor="des" refForName="Parent4" op="lte"/>
+              <dgm:constr type="primFontSz" for="des" forName="Child2" refType="primFontSz" refFor="des" refForName="Parent4" op="lte"/>
+              <dgm:constr type="primFontSz" for="des" forName="Child3" refType="primFontSz" refFor="des" refForName="Parent4" op="lte"/>
+              <dgm:constr type="primFontSz" for="des" forName="Child4" refType="primFontSz" refFor="des" refForName="Parent4" op="lte"/>
+              <dgm:constr type="primFontSz" for="des" forName="Parent2" refType="primFontSz" refFor="des" refForName="Parent1" op="equ"/>
+              <dgm:constr type="primFontSz" for="des" forName="Parent3" refType="primFontSz" refFor="des" refForName="Parent1" op="equ"/>
+              <dgm:constr type="primFontSz" for="des" forName="Parent4" refType="primFontSz" refFor="des" refForName="Parent1" op="equ"/>
+              <dgm:constr type="primFontSz" for="des" forName="Child2" refType="primFontSz" refFor="des" refForName="Child1" op="equ"/>
+              <dgm:constr type="primFontSz" for="des" forName="Child3" refType="primFontSz" refFor="des" refForName="Child1" op="equ"/>
+              <dgm:constr type="primFontSz" for="des" forName="Child4" refType="primFontSz" refFor="des" refForName="Child1" op="equ"/>
+              <dgm:constr type="l" for="ch" forName="Child4" refType="w" fact="0"/>
+              <dgm:constr type="t" for="ch" forName="Child4" refType="h" fact="0.1892"/>
+              <dgm:constr type="w" for="ch" forName="Child4" refType="w" fact="0.2183"/>
+              <dgm:constr type="h" for="ch" forName="Child4" refType="h" fact="0.8108"/>
+              <dgm:constr type="l" for="ch" forName="Child3" refType="w" fact="0.25"/>
+              <dgm:constr type="t" for="ch" forName="Child3" refType="h" fact="0.1892"/>
+              <dgm:constr type="w" for="ch" forName="Child3" refType="w" fact="0.2183"/>
+              <dgm:constr type="h" for="ch" forName="Child3" refType="h" fact="0.7568"/>
+              <dgm:constr type="l" for="ch" forName="Child2" refType="w" fact="0.5"/>
+              <dgm:constr type="t" for="ch" forName="Child2" refType="h" fact="0.1892"/>
+              <dgm:constr type="w" for="ch" forName="Child2" refType="w" fact="0.2183"/>
+              <dgm:constr type="h" for="ch" forName="Child2" refType="h" fact="0.7027"/>
+              <dgm:constr type="l" for="ch" forName="Child1" refType="w" fact="0.75"/>
+              <dgm:constr type="t" for="ch" forName="Child1" refType="h" fact="0.1892"/>
+              <dgm:constr type="w" for="ch" forName="Child1" refType="w" fact="0.2183"/>
+              <dgm:constr type="h" for="ch" forName="Child1" refType="h" fact="0.6486"/>
+              <dgm:constr type="l" for="ch" forName="ChildAccent1" refType="w" fact="0.75"/>
+              <dgm:constr type="t" for="ch" forName="ChildAccent1" refType="h" fact="0.1892"/>
+              <dgm:constr type="w" for="ch" forName="ChildAccent1" refType="w" fact="0.25"/>
+              <dgm:constr type="h" for="ch" forName="ChildAccent1" refType="h" fact="0.6486"/>
+              <dgm:constr type="l" for="ch" forName="Parent1" refType="w" fact="0.75"/>
+              <dgm:constr type="t" for="ch" forName="Parent1" refType="h" fact="0.0811"/>
+              <dgm:constr type="w" for="ch" forName="Parent1" refType="w" fact="0.25"/>
+              <dgm:constr type="h" for="ch" forName="Parent1" refType="h" fact="0.1081"/>
+              <dgm:constr type="l" for="ch" forName="ChildAccent2" refType="w" fact="0.5"/>
+              <dgm:constr type="t" for="ch" forName="ChildAccent2" refType="h" fact="0.1892"/>
+              <dgm:constr type="w" for="ch" forName="ChildAccent2" refType="w" fact="0.25"/>
+              <dgm:constr type="h" for="ch" forName="ChildAccent2" refType="h" fact="0.7027"/>
+              <dgm:constr type="l" for="ch" forName="Parent2" refType="w" fact="0.5"/>
+              <dgm:constr type="t" for="ch" forName="Parent2" refType="h" fact="0.0541"/>
+              <dgm:constr type="w" for="ch" forName="Parent2" refType="w" fact="0.25"/>
+              <dgm:constr type="h" for="ch" forName="Parent2" refType="h" fact="0.1351"/>
+              <dgm:constr type="l" for="ch" forName="ChildAccent3" refType="w" fact="0.25"/>
+              <dgm:constr type="t" for="ch" forName="ChildAccent3" refType="h" fact="0.1892"/>
+              <dgm:constr type="w" for="ch" forName="ChildAccent3" refType="w" fact="0.25"/>
+              <dgm:constr type="h" for="ch" forName="ChildAccent3" refType="h" fact="0.7568"/>
+              <dgm:constr type="l" for="ch" forName="Parent3" refType="w" fact="0.25"/>
+              <dgm:constr type="t" for="ch" forName="Parent3" refType="h" fact="0.0279"/>
+              <dgm:constr type="w" for="ch" forName="Parent3" refType="w" fact="0.25"/>
+              <dgm:constr type="h" for="ch" forName="Parent3" refType="h" fact="0.161"/>
+              <dgm:constr type="l" for="ch" forName="ChildAccent4" refType="w" fact="0"/>
+              <dgm:constr type="t" for="ch" forName="ChildAccent4" refType="h" fact="0.1892"/>
+              <dgm:constr type="w" for="ch" forName="ChildAccent4" refType="w" fact="0.25"/>
+              <dgm:constr type="h" for="ch" forName="ChildAccent4" refType="h" fact="0.8108"/>
+              <dgm:constr type="l" for="ch" forName="Parent4" refType="w" fact="0"/>
+              <dgm:constr type="t" for="ch" forName="Parent4" refType="h" fact="0"/>
+              <dgm:constr type="w" for="ch" forName="Parent4" refType="w" fact="0.25"/>
+              <dgm:constr type="h" for="ch" forName="Parent4" refType="h" fact="0.1892"/>
+            </dgm:constrLst>
+          </dgm:if>
+          <dgm:if name="Name17" axis="ch" ptType="node" func="cnt" op="equ" val="5">
+            <dgm:alg type="composite">
+              <dgm:param type="ar" val="1.5742"/>
+            </dgm:alg>
+            <dgm:constrLst>
+              <dgm:constr type="primFontSz" for="des" forName="Child1" val="65"/>
+              <dgm:constr type="primFontSz" for="des" forName="Parent1" val="65"/>
+              <dgm:constr type="primFontSz" for="des" forName="Child1" refType="primFontSz" refFor="des" refForName="Parent1" op="lte"/>
+              <dgm:constr type="primFontSz" for="des" forName="Child2" refType="primFontSz" refFor="des" refForName="Parent1" op="lte"/>
+              <dgm:constr type="primFontSz" for="des" forName="Child3" refType="primFontSz" refFor="des" refForName="Parent1" op="lte"/>
+              <dgm:constr type="primFontSz" for="des" forName="Child4" refType="primFontSz" refFor="des" refForName="Parent1" op="lte"/>
+              <dgm:constr type="primFontSz" for="des" forName="Child5" refType="primFontSz" refFor="des" refForName="Parent1" op="lte"/>
+              <dgm:constr type="primFontSz" for="des" forName="Child1" refType="primFontSz" refFor="des" refForName="Parent2" op="lte"/>
+              <dgm:constr type="primFontSz" for="des" forName="Child2" refType="primFontSz" refFor="des" refForName="Parent2" op="lte"/>
+              <dgm:constr type="primFontSz" for="des" forName="Child3" refType="primFontSz" refFor="des" refForName="Parent2" op="lte"/>
+              <dgm:constr type="primFontSz" for="des" forName="Child4" refType="primFontSz" refFor="des" refForName="Parent2" op="lte"/>
+              <dgm:constr type="primFontSz" for="des" forName="Child5" refType="primFontSz" refFor="des" refForName="Parent2" op="lte"/>
+              <dgm:constr type="primFontSz" for="des" forName="Child1" refType="primFontSz" refFor="des" refForName="Parent3" op="lte"/>
+              <dgm:constr type="primFontSz" for="des" forName="Child2" refType="primFontSz" refFor="des" refForName="Parent3" op="lte"/>
+              <dgm:constr type="primFontSz" for="des" forName="Child3" refType="primFontSz" refFor="des" refForName="Parent3" op="lte"/>
+              <dgm:constr type="primFontSz" for="des" forName="Child4" refType="primFontSz" refFor="des" refForName="Parent3" op="lte"/>
+              <dgm:constr type="primFontSz" for="des" forName="Child5" refType="primFontSz" refFor="des" refForName="Parent3" op="lte"/>
+              <dgm:constr type="primFontSz" for="des" forName="Child1" refType="primFontSz" refFor="des" refForName="Parent4" op="lte"/>
+              <dgm:constr type="primFontSz" for="des" forName="Child2" refType="primFontSz" refFor="des" refForName="Parent4" op="lte"/>
+              <dgm:constr type="primFontSz" for="des" forName="Child3" refType="primFontSz" refFor="des" refForName="Parent4" op="lte"/>
+              <dgm:constr type="primFontSz" for="des" forName="Child4" refType="primFontSz" refFor="des" refForName="Parent4" op="lte"/>
+              <dgm:constr type="primFontSz" for="des" forName="Child5" refType="primFontSz" refFor="des" refForName="Parent4" op="lte"/>
+              <dgm:constr type="primFontSz" for="des" forName="Child1" refType="primFontSz" refFor="des" refForName="Parent5" op="lte"/>
+              <dgm:constr type="primFontSz" for="des" forName="Child2" refType="primFontSz" refFor="des" refForName="Parent5" op="lte"/>
+              <dgm:constr type="primFontSz" for="des" forName="Child3" refType="primFontSz" refFor="des" refForName="Parent5" op="lte"/>
+              <dgm:constr type="primFontSz" for="des" forName="Child4" refType="primFontSz" refFor="des" refForName="Parent5" op="lte"/>
+              <dgm:constr type="primFontSz" for="des" forName="Child5" refType="primFontSz" refFor="des" refForName="Parent5" op="lte"/>
+              <dgm:constr type="primFontSz" for="des" forName="Parent2" refType="primFontSz" refFor="des" refForName="Parent1" op="equ"/>
+              <dgm:constr type="primFontSz" for="des" forName="Parent3" refType="primFontSz" refFor="des" refForName="Parent1" op="equ"/>
+              <dgm:constr type="primFontSz" for="des" forName="Parent4" refType="primFontSz" refFor="des" refForName="Parent1" op="equ"/>
+              <dgm:constr type="primFontSz" for="des" forName="Parent5" refType="primFontSz" refFor="des" refForName="Parent1" op="equ"/>
+              <dgm:constr type="primFontSz" for="des" forName="Child2" refType="primFontSz" refFor="des" refForName="Child1" op="equ"/>
+              <dgm:constr type="primFontSz" for="des" forName="Child3" refType="primFontSz" refFor="des" refForName="Child1" op="equ"/>
+              <dgm:constr type="primFontSz" for="des" forName="Child4" refType="primFontSz" refFor="des" refForName="Child1" op="equ"/>
+              <dgm:constr type="primFontSz" for="des" forName="Child5" refType="primFontSz" refFor="des" refForName="Child1" op="equ"/>
+              <dgm:constr type="l" for="ch" forName="Child5" refType="w" fact="0"/>
+              <dgm:constr type="t" for="ch" forName="Child5" refType="h" fact="0.2"/>
+              <dgm:constr type="w" for="ch" forName="Child5" refType="w" fact="0.1747"/>
+              <dgm:constr type="h" for="ch" forName="Child5" refType="h" fact="0.8"/>
+              <dgm:constr type="l" for="ch" forName="Child4" refType="w" fact="0.2001"/>
+              <dgm:constr type="t" for="ch" forName="Child4" refType="h" fact="0.2"/>
+              <dgm:constr type="w" for="ch" forName="Child4" refType="w" fact="0.1747"/>
+              <dgm:constr type="h" for="ch" forName="Child4" refType="h" fact="0.75"/>
+              <dgm:constr type="l" for="ch" forName="Child3" refType="w" fact="0.4002"/>
+              <dgm:constr type="t" for="ch" forName="Child3" refType="h" fact="0.2"/>
+              <dgm:constr type="w" for="ch" forName="Child3" refType="w" fact="0.1747"/>
+              <dgm:constr type="h" for="ch" forName="Child3" refType="h" fact="0.7"/>
+              <dgm:constr type="l" for="ch" forName="Child2" refType="w" fact="0.6003"/>
+              <dgm:constr type="t" for="ch" forName="Child2" refType="h" fact="0.2"/>
+              <dgm:constr type="w" for="ch" forName="Child2" refType="w" fact="0.1747"/>
+              <dgm:constr type="h" for="ch" forName="Child2" refType="h" fact="0.65"/>
+              <dgm:constr type="l" for="ch" forName="Child1" refType="w" fact="0.7999"/>
+              <dgm:constr type="t" for="ch" forName="Child1" refType="h" fact="0.2"/>
+              <dgm:constr type="w" for="ch" forName="Child1" refType="w" fact="0.1747"/>
+              <dgm:constr type="h" for="ch" forName="Child1" refType="h" fact="0.6"/>
+              <dgm:constr type="l" for="ch" forName="ChildAccent1" refType="w" fact="0.7999"/>
+              <dgm:constr type="t" for="ch" forName="ChildAccent1" refType="h" fact="0.2"/>
+              <dgm:constr type="w" for="ch" forName="ChildAccent1" refType="w" fact="0.2001"/>
+              <dgm:constr type="h" for="ch" forName="ChildAccent1" refType="h" fact="0.6"/>
+              <dgm:constr type="l" for="ch" forName="Parent1" refType="w" fact="0.7999"/>
+              <dgm:constr type="t" for="ch" forName="Parent1" refType="h" fact="0.1"/>
+              <dgm:constr type="w" for="ch" forName="Parent1" refType="w" fact="0.2001"/>
+              <dgm:constr type="h" for="ch" forName="Parent1" refType="h" fact="0.1"/>
+              <dgm:constr type="l" for="ch" forName="ChildAccent2" refType="w" fact="0.6003"/>
+              <dgm:constr type="t" for="ch" forName="ChildAccent2" refType="h" fact="0.2"/>
+              <dgm:constr type="w" for="ch" forName="ChildAccent2" refType="w" fact="0.2001"/>
+              <dgm:constr type="h" for="ch" forName="ChildAccent2" refType="h" fact="0.65"/>
+              <dgm:constr type="l" for="ch" forName="Parent2" refType="w" fact="0.6003"/>
+              <dgm:constr type="t" for="ch" forName="Parent2" refType="h" fact="0.075"/>
+              <dgm:constr type="w" for="ch" forName="Parent2" refType="w" fact="0.2001"/>
+              <dgm:constr type="h" for="ch" forName="Parent2" refType="h" fact="0.125"/>
+              <dgm:constr type="l" for="ch" forName="ChildAccent3" refType="w" fact="0.4002"/>
+              <dgm:constr type="t" for="ch" forName="ChildAccent3" refType="h" fact="0.2"/>
+              <dgm:constr type="w" for="ch" forName="ChildAccent3" refType="w" fact="0.2001"/>
+              <dgm:constr type="h" for="ch" forName="ChildAccent3" refType="h" fact="0.7"/>
+              <dgm:constr type="l" for="ch" forName="Parent3" refType="w" fact="0.4002"/>
+              <dgm:constr type="t" for="ch" forName="Parent3" refType="h" fact="0.0508"/>
+              <dgm:constr type="w" for="ch" forName="Parent3" refType="w" fact="0.2001"/>
+              <dgm:constr type="h" for="ch" forName="Parent3" refType="h" fact="0.15"/>
+              <dgm:constr type="l" for="ch" forName="ChildAccent4" refType="w" fact="0.2001"/>
+              <dgm:constr type="t" for="ch" forName="ChildAccent4" refType="h" fact="0.2"/>
+              <dgm:constr type="w" for="ch" forName="ChildAccent4" refType="w" fact="0.2001"/>
+              <dgm:constr type="h" for="ch" forName="ChildAccent4" refType="h" fact="0.75"/>
+              <dgm:constr type="l" for="ch" forName="Parent4" refType="w" fact="0.2001"/>
+              <dgm:constr type="t" for="ch" forName="Parent4" refType="h" fact="0.025"/>
+              <dgm:constr type="w" for="ch" forName="Parent4" refType="w" fact="0.2001"/>
+              <dgm:constr type="h" for="ch" forName="Parent4" refType="h" fact="0.175"/>
+              <dgm:constr type="l" for="ch" forName="ChildAccent5" refType="w" fact="0"/>
+              <dgm:constr type="t" for="ch" forName="ChildAccent5" refType="h" fact="0.2"/>
+              <dgm:constr type="w" for="ch" forName="ChildAccent5" refType="w" fact="0.2001"/>
+              <dgm:constr type="h" for="ch" forName="ChildAccent5" refType="h" fact="0.8"/>
+              <dgm:constr type="l" for="ch" forName="Parent5" refType="w" fact="0"/>
+              <dgm:constr type="t" for="ch" forName="Parent5" refType="h" fact="0"/>
+              <dgm:constr type="w" for="ch" forName="Parent5" refType="w" fact="0.2001"/>
+              <dgm:constr type="h" for="ch" forName="Parent5" refType="h" fact="0.2"/>
+            </dgm:constrLst>
+          </dgm:if>
+          <dgm:if name="Name18" axis="ch" ptType="node" func="cnt" op="equ" val="6">
+            <dgm:alg type="composite">
+              <dgm:param type="ar" val="1.7564"/>
+            </dgm:alg>
+            <dgm:constrLst>
+              <dgm:constr type="primFontSz" for="des" forName="Child1" val="65"/>
+              <dgm:constr type="primFontSz" for="des" forName="Parent1" val="65"/>
+              <dgm:constr type="primFontSz" for="des" forName="Child1" refType="primFontSz" refFor="des" refForName="Parent1" op="lte"/>
+              <dgm:constr type="primFontSz" for="des" forName="Child2" refType="primFontSz" refFor="des" refForName="Parent1" op="lte"/>
+              <dgm:constr type="primFontSz" for="des" forName="Child3" refType="primFontSz" refFor="des" refForName="Parent1" op="lte"/>
+              <dgm:constr type="primFontSz" for="des" forName="Child4" refType="primFontSz" refFor="des" refForName="Parent1" op="lte"/>
+              <dgm:constr type="primFontSz" for="des" forName="Child5" refType="primFontSz" refFor="des" refForName="Parent1" op="lte"/>
+              <dgm:constr type="primFontSz" for="des" forName="Child6" refType="primFontSz" refFor="des" refForName="Parent1" op="lte"/>
+              <dgm:constr type="primFontSz" for="des" forName="Child1" refType="primFontSz" refFor="des" refForName="Parent2" op="lte"/>
+              <dgm:constr type="primFontSz" for="des" forName="Child2" refType="primFontSz" refFor="des" refForName="Parent2" op="lte"/>
+              <dgm:constr type="primFontSz" for="des" forName="Child3" refType="primFontSz" refFor="des" refForName="Parent2" op="lte"/>
+              <dgm:constr type="primFontSz" for="des" forName="Child4" refType="primFontSz" refFor="des" refForName="Parent2" op="lte"/>
+              <dgm:constr type="primFontSz" for="des" forName="Child5" refType="primFontSz" refFor="des" refForName="Parent2" op="lte"/>
+              <dgm:constr type="primFontSz" for="des" forName="Child6" refType="primFontSz" refFor="des" refForName="Parent2" op="lte"/>
+              <dgm:constr type="primFontSz" for="des" forName="Child1" refType="primFontSz" refFor="des" refForName="Parent3" op="lte"/>
+              <dgm:constr type="primFontSz" for="des" forName="Child2" refType="primFontSz" refFor="des" refForName="Parent3" op="lte"/>
+              <dgm:constr type="primFontSz" for="des" forName="Child3" refType="primFontSz" refFor="des" refForName="Parent3" op="lte"/>
+              <dgm:constr type="primFontSz" for="des" forName="Child4" refType="primFontSz" refFor="des" refForName="Parent3" op="lte"/>
+              <dgm:constr type="primFontSz" for="des" forName="Child5" refType="primFontSz" refFor="des" refForName="Parent3" op="lte"/>
+              <dgm:constr type="primFontSz" for="des" forName="Child6" refType="primFontSz" refFor="des" refForName="Parent3" op="lte"/>
+              <dgm:constr type="primFontSz" for="des" forName="Child1" refType="primFontSz" refFor="des" refForName="Parent4" op="lte"/>
+              <dgm:constr type="primFontSz" for="des" forName="Child2" refType="primFontSz" refFor="des" refForName="Parent4" op="lte"/>
+              <dgm:constr type="primFontSz" for="des" forName="Child3" refType="primFontSz" refFor="des" refForName="Parent4" op="lte"/>
+              <dgm:constr type="primFontSz" for="des" forName="Child4" refType="primFontSz" refFor="des" refForName="Parent4" op="lte"/>
+              <dgm:constr type="primFontSz" for="des" forName="Child5" refType="primFontSz" refFor="des" refForName="Parent4" op="lte"/>
+              <dgm:constr type="primFontSz" for="des" forName="Child6" refType="primFontSz" refFor="des" refForName="Parent4" op="lte"/>
+              <dgm:constr type="primFontSz" for="des" forName="Child1" refType="primFontSz" refFor="des" refForName="Parent5" op="lte"/>
+              <dgm:constr type="primFontSz" for="des" forName="Child2" refType="primFontSz" refFor="des" refForName="Parent5" op="lte"/>
+              <dgm:constr type="primFontSz" for="des" forName="Child3" refType="primFontSz" refFor="des" refForName="Parent5" op="lte"/>
+              <dgm:constr type="primFontSz" for="des" forName="Child4" refType="primFontSz" refFor="des" refForName="Parent5" op="lte"/>
+              <dgm:constr type="primFontSz" for="des" forName="Child5" refType="primFontSz" refFor="des" refForName="Parent5" op="lte"/>
+              <dgm:constr type="primFontSz" for="des" forName="Child6" refType="primFontSz" refFor="des" refForName="Parent5" op="lte"/>
+              <dgm:constr type="primFontSz" for="des" forName="Child1" refType="primFontSz" refFor="des" refForName="Parent6" op="lte"/>
+              <dgm:constr type="primFontSz" for="des" forName="Child2" refType="primFontSz" refFor="des" refForName="Parent6" op="lte"/>
+              <dgm:constr type="primFontSz" for="des" forName="Child3" refType="primFontSz" refFor="des" refForName="Parent6" op="lte"/>
+              <dgm:constr type="primFontSz" for="des" forName="Child4" refType="primFontSz" refFor="des" refForName="Parent6" op="lte"/>
+              <dgm:constr type="primFontSz" for="des" forName="Child5" refType="primFontSz" refFor="des" refForName="Parent6" op="lte"/>
+              <dgm:constr type="primFontSz" for="des" forName="Child6" refType="primFontSz" refFor="des" refForName="Parent6" op="lte"/>
+              <dgm:constr type="primFontSz" for="des" forName="Parent2" refType="primFontSz" refFor="des" refForName="Parent1" op="equ"/>
+              <dgm:constr type="primFontSz" for="des" forName="Parent3" refType="primFontSz" refFor="des" refForName="Parent1" op="equ"/>
+              <dgm:constr type="primFontSz" for="des" forName="Parent4" refType="primFontSz" refFor="des" refForName="Parent1" op="equ"/>
+              <dgm:constr type="primFontSz" for="des" forName="Parent5" refType="primFontSz" refFor="des" refForName="Parent1" op="equ"/>
+              <dgm:constr type="primFontSz" for="des" forName="Parent6" refType="primFontSz" refFor="des" refForName="Parent1" op="equ"/>
+              <dgm:constr type="primFontSz" for="des" forName="Child2" refType="primFontSz" refFor="des" refForName="Child1" op="equ"/>
+              <dgm:constr type="primFontSz" for="des" forName="Child3" refType="primFontSz" refFor="des" refForName="Child1" op="equ"/>
+              <dgm:constr type="primFontSz" for="des" forName="Child4" refType="primFontSz" refFor="des" refForName="Child1" op="equ"/>
+              <dgm:constr type="primFontSz" for="des" forName="Child5" refType="primFontSz" refFor="des" refForName="Child1" op="equ"/>
+              <dgm:constr type="primFontSz" for="des" forName="Child6" refType="primFontSz" refFor="des" refForName="Child1" op="equ"/>
+              <dgm:constr type="l" for="ch" forName="Child6" refType="w" fact="0"/>
+              <dgm:constr type="t" for="ch" forName="Child6" refType="h" fact="0.2087"/>
+              <dgm:constr type="w" for="ch" forName="Child6" refType="w" fact="0.1458"/>
+              <dgm:constr type="h" for="ch" forName="Child6" refType="h" fact="0.7913"/>
+              <dgm:constr type="l" for="ch" forName="Child5" refType="w" fact="0.167"/>
+              <dgm:constr type="t" for="ch" forName="Child5" refType="h" fact="0.2087"/>
+              <dgm:constr type="w" for="ch" forName="Child5" refType="w" fact="0.1458"/>
+              <dgm:constr type="h" for="ch" forName="Child5" refType="h" fact="0.7448"/>
+              <dgm:constr type="l" for="ch" forName="Child4" refType="w" fact="0.3339"/>
+              <dgm:constr type="t" for="ch" forName="Child4" refType="h" fact="0.2087"/>
+              <dgm:constr type="w" for="ch" forName="Child4" refType="w" fact="0.1458"/>
+              <dgm:constr type="h" for="ch" forName="Child4" refType="h" fact="0.6982"/>
+              <dgm:constr type="l" for="ch" forName="Child3" refType="w" fact="0.5009"/>
+              <dgm:constr type="t" for="ch" forName="Child3" refType="h" fact="0.2087"/>
+              <dgm:constr type="w" for="ch" forName="Child3" refType="w" fact="0.1458"/>
+              <dgm:constr type="h" for="ch" forName="Child3" refType="h" fact="0.6517"/>
+              <dgm:constr type="l" for="ch" forName="Child2" refType="w" fact="0.6674"/>
+              <dgm:constr type="t" for="ch" forName="Child2" refType="h" fact="0.2087"/>
+              <dgm:constr type="w" for="ch" forName="Child2" refType="w" fact="0.1458"/>
+              <dgm:constr type="h" for="ch" forName="Child2" refType="h" fact="0.6051"/>
+              <dgm:constr type="l" for="ch" forName="Child1" refType="w" fact="0.833"/>
+              <dgm:constr type="t" for="ch" forName="Child1" refType="h" fact="0.2087"/>
+              <dgm:constr type="w" for="ch" forName="Child1" refType="w" fact="0.1458"/>
+              <dgm:constr type="h" for="ch" forName="Child1" refType="h" fact="0.5586"/>
+              <dgm:constr type="l" for="ch" forName="ChildAccent1" refType="w" fact="0.833"/>
+              <dgm:constr type="t" for="ch" forName="ChildAccent1" refType="h" fact="0.2087"/>
+              <dgm:constr type="w" for="ch" forName="ChildAccent1" refType="w" fact="0.167"/>
+              <dgm:constr type="h" for="ch" forName="ChildAccent1" refType="h" fact="0.5586"/>
+              <dgm:constr type="l" for="ch" forName="Parent1" refType="w" fact="0.833"/>
+              <dgm:constr type="t" for="ch" forName="Parent1" refType="h" fact="0.1156"/>
+              <dgm:constr type="w" for="ch" forName="Parent1" refType="w" fact="0.167"/>
+              <dgm:constr type="h" for="ch" forName="Parent1" refType="h" fact="0.0931"/>
+              <dgm:constr type="l" for="ch" forName="ChildAccent2" refType="w" fact="0.6674"/>
+              <dgm:constr type="t" for="ch" forName="ChildAccent2" refType="h" fact="0.2087"/>
+              <dgm:constr type="w" for="ch" forName="ChildAccent2" refType="w" fact="0.167"/>
+              <dgm:constr type="h" for="ch" forName="ChildAccent2" refType="h" fact="0.6051"/>
+              <dgm:constr type="l" for="ch" forName="Parent2" refType="w" fact="0.6674"/>
+              <dgm:constr type="t" for="ch" forName="Parent2" refType="h" fact="0.0923"/>
+              <dgm:constr type="w" for="ch" forName="Parent2" refType="w" fact="0.165"/>
+              <dgm:constr type="h" for="ch" forName="Parent2" refType="h" fact="0.1164"/>
+              <dgm:constr type="l" for="ch" forName="ChildAccent3" refType="w" fact="0.5009"/>
+              <dgm:constr type="t" for="ch" forName="ChildAccent3" refType="h" fact="0.2087"/>
+              <dgm:constr type="w" for="ch" forName="ChildAccent3" refType="w" fact="0.167"/>
+              <dgm:constr type="h" for="ch" forName="ChildAccent3" refType="h" fact="0.6517"/>
+              <dgm:constr type="l" for="ch" forName="Parent3" refType="w" fact="0.5009"/>
+              <dgm:constr type="t" for="ch" forName="Parent3" refType="h" fact="0.0698"/>
+              <dgm:constr type="w" for="ch" forName="Parent3" refType="w" fact="0.166"/>
+              <dgm:constr type="h" for="ch" forName="Parent3" refType="h" fact="0.1396"/>
+              <dgm:constr type="l" for="ch" forName="ChildAccent4" refType="w" fact="0.3339"/>
+              <dgm:constr type="t" for="ch" forName="ChildAccent4" refType="h" fact="0.2087"/>
+              <dgm:constr type="w" for="ch" forName="ChildAccent4" refType="w" fact="0.167"/>
+              <dgm:constr type="h" for="ch" forName="ChildAccent4" refType="h" fact="0.6982"/>
+              <dgm:constr type="l" for="ch" forName="Parent4" refType="w" fact="0.3339"/>
+              <dgm:constr type="t" for="ch" forName="Parent4" refType="h" fact="0.0458"/>
+              <dgm:constr type="w" for="ch" forName="Parent4" refType="w" fact="0.167"/>
+              <dgm:constr type="h" for="ch" forName="Parent4" refType="h" fact="0.1629"/>
+              <dgm:constr type="l" for="ch" forName="ChildAccent5" refType="w" fact="0.167"/>
+              <dgm:constr type="t" for="ch" forName="ChildAccent5" refType="h" fact="0.2087"/>
+              <dgm:constr type="w" for="ch" forName="ChildAccent5" refType="w" fact="0.167"/>
+              <dgm:constr type="h" for="ch" forName="ChildAccent5" refType="h" fact="0.7448"/>
+              <dgm:constr type="l" for="ch" forName="Parent5" refType="w" fact="0.167"/>
+              <dgm:constr type="t" for="ch" forName="Parent5" refType="h" fact="0.0225"/>
+              <dgm:constr type="w" for="ch" forName="Parent5" refType="w" fact="0.167"/>
+              <dgm:constr type="h" for="ch" forName="Parent5" refType="h" fact="0.1862"/>
+              <dgm:constr type="l" for="ch" forName="ChildAccent6" refType="w" fact="0"/>
+              <dgm:constr type="t" for="ch" forName="ChildAccent6" refType="h" fact="0.2087"/>
+              <dgm:constr type="w" for="ch" forName="ChildAccent6" refType="w" fact="0.167"/>
+              <dgm:constr type="h" for="ch" forName="ChildAccent6" refType="h" fact="0.7913"/>
+              <dgm:constr type="l" for="ch" forName="Parent6" refType="w" fact="0"/>
+              <dgm:constr type="t" for="ch" forName="Parent6" refType="h" fact="0"/>
+              <dgm:constr type="w" for="ch" forName="Parent6" refType="w" fact="0.167"/>
+              <dgm:constr type="h" for="ch" forName="Parent6" refType="h" fact="0.2095"/>
+            </dgm:constrLst>
+          </dgm:if>
+          <dgm:else name="Name19">
+            <dgm:alg type="composite">
+              <dgm:param type="ar" val="1.9137"/>
+            </dgm:alg>
+            <dgm:constrLst>
+              <dgm:constr type="primFontSz" for="des" forName="Child1" val="65"/>
+              <dgm:constr type="primFontSz" for="des" forName="Parent1" val="65"/>
+              <dgm:constr type="primFontSz" for="des" forName="Child1" refType="primFontSz" refFor="des" refForName="Parent1" op="lte"/>
+              <dgm:constr type="primFontSz" for="des" forName="Child2" refType="primFontSz" refFor="des" refForName="Parent1" op="lte"/>
+              <dgm:constr type="primFontSz" for="des" forName="Child3" refType="primFontSz" refFor="des" refForName="Parent1" op="lte"/>
+              <dgm:constr type="primFontSz" for="des" forName="Child4" refType="primFontSz" refFor="des" refForName="Parent1" op="lte"/>
+              <dgm:constr type="primFontSz" for="des" forName="Child5" refType="primFontSz" refFor="des" refForName="Parent1" op="lte"/>
+              <dgm:constr type="primFontSz" for="des" forName="Child6" refType="primFontSz" refFor="des" refForName="Parent1" op="lte"/>
+              <dgm:constr type="primFontSz" for="des" forName="Child7" refType="primFontSz" refFor="des" refForName="Parent1" op="lte"/>
+              <dgm:constr type="primFontSz" for="des" forName="Child1" refType="primFontSz" refFor="des" refForName="Parent2" op="lte"/>
+              <dgm:constr type="primFontSz" for="des" forName="Child2" refType="primFontSz" refFor="des" refForName="Parent2" op="lte"/>
+              <dgm:constr type="primFontSz" for="des" forName="Child3" refType="primFontSz" refFor="des" refForName="Parent2" op="lte"/>
+              <dgm:constr type="primFontSz" for="des" forName="Child4" refType="primFontSz" refFor="des" refForName="Parent2" op="lte"/>
+              <dgm:constr type="primFontSz" for="des" forName="Child5" refType="primFontSz" refFor="des" refForName="Parent2" op="lte"/>
+              <dgm:constr type="primFontSz" for="des" forName="Child6" refType="primFontSz" refFor="des" refForName="Parent2" op="lte"/>
+              <dgm:constr type="primFontSz" for="des" forName="Child7" refType="primFontSz" refFor="des" refForName="Parent2" op="lte"/>
+              <dgm:constr type="primFontSz" for="des" forName="Child1" refType="primFontSz" refFor="des" refForName="Parent3" op="lte"/>
+              <dgm:constr type="primFontSz" for="des" forName="Child2" refType="primFontSz" refFor="des" refForName="Parent3" op="lte"/>
+              <dgm:constr type="primFontSz" for="des" forName="Child3" refType="primFontSz" refFor="des" refForName="Parent3" op="lte"/>
+              <dgm:constr type="primFontSz" for="des" forName="Child4" refType="primFontSz" refFor="des" refForName="Parent3" op="lte"/>
+              <dgm:constr type="primFontSz" for="des" forName="Child5" refType="primFontSz" refFor="des" refForName="Parent3" op="lte"/>
+              <dgm:constr type="primFontSz" for="des" forName="Child6" refType="primFontSz" refFor="des" refForName="Parent3" op="lte"/>
+              <dgm:constr type="primFontSz" for="des" forName="Child7" refType="primFontSz" refFor="des" refForName="Parent3" op="lte"/>
+              <dgm:constr type="primFontSz" for="des" forName="Child1" refType="primFontSz" refFor="des" refForName="Parent4" op="lte"/>
+              <dgm:constr type="primFontSz" for="des" forName="Child2" refType="primFontSz" refFor="des" refForName="Parent4" op="lte"/>
+              <dgm:constr type="primFontSz" for="des" forName="Child3" refType="primFontSz" refFor="des" refForName="Parent4" op="lte"/>
+              <dgm:constr type="primFontSz" for="des" forName="Child4" refType="primFontSz" refFor="des" refForName="Parent4" op="lte"/>
+              <dgm:constr type="primFontSz" for="des" forName="Child5" refType="primFontSz" refFor="des" refForName="Parent4" op="lte"/>
+              <dgm:constr type="primFontSz" for="des" forName="Child6" refType="primFontSz" refFor="des" refForName="Parent4" op="lte"/>
+              <dgm:constr type="primFontSz" for="des" forName="Child7" refType="primFontSz" refFor="des" refForName="Parent4" op="lte"/>
+              <dgm:constr type="primFontSz" for="des" forName="Child1" refType="primFontSz" refFor="des" refForName="Parent5" op="lte"/>
+              <dgm:constr type="primFontSz" for="des" forName="Child2" refType="primFontSz" refFor="des" refForName="Parent5" op="lte"/>
+              <dgm:constr type="primFontSz" for="des" forName="Child3" refType="primFontSz" refFor="des" refForName="Parent5" op="lte"/>
+              <dgm:constr type="primFontSz" for="des" forName="Child4" refType="primFontSz" refFor="des" refForName="Parent5" op="lte"/>
+              <dgm:constr type="primFontSz" for="des" forName="Child5" refType="primFontSz" refFor="des" refForName="Parent5" op="lte"/>
+              <dgm:constr type="primFontSz" for="des" forName="Child6" refType="primFontSz" refFor="des" refForName="Parent5" op="lte"/>
+              <dgm:constr type="primFontSz" for="des" forName="Child7" refType="primFontSz" refFor="des" refForName="Parent5" op="lte"/>
+              <dgm:constr type="primFontSz" for="des" forName="Child1" refType="primFontSz" refFor="des" refForName="Parent6" op="lte"/>
+              <dgm:constr type="primFontSz" for="des" forName="Child2" refType="primFontSz" refFor="des" refForName="Parent6" op="lte"/>
+              <dgm:constr type="primFontSz" for="des" forName="Child3" refType="primFontSz" refFor="des" refForName="Parent6" op="lte"/>
+              <dgm:constr type="primFontSz" for="des" forName="Child4" refType="primFontSz" refFor="des" refForName="Parent6" op="lte"/>
+              <dgm:constr type="primFontSz" for="des" forName="Child5" refType="primFontSz" refFor="des" refForName="Parent6" op="lte"/>
+              <dgm:constr type="primFontSz" for="des" forName="Child6" refType="primFontSz" refFor="des" refForName="Parent6" op="lte"/>
+              <dgm:constr type="primFontSz" for="des" forName="Child7" refType="primFontSz" refFor="des" refForName="Parent6" op="lte"/>
+              <dgm:constr type="primFontSz" for="des" forName="Child1" refType="primFontSz" refFor="des" refForName="Parent7" op="lte"/>
+              <dgm:constr type="primFontSz" for="des" forName="Child2" refType="primFontSz" refFor="des" refForName="Parent7" op="lte"/>
+              <dgm:constr type="primFontSz" for="des" forName="Child3" refType="primFontSz" refFor="des" refForName="Parent7" op="lte"/>
+              <dgm:constr type="primFontSz" for="des" forName="Child4" refType="primFontSz" refFor="des" refForName="Parent7" op="lte"/>
+              <dgm:constr type="primFontSz" for="des" forName="Child5" refType="primFontSz" refFor="des" refForName="Parent7" op="lte"/>
+              <dgm:constr type="primFontSz" for="des" forName="Child6" refType="primFontSz" refFor="des" refForName="Parent7" op="lte"/>
+              <dgm:constr type="primFontSz" for="des" forName="Child7" refType="primFontSz" refFor="des" refForName="Parent7" op="lte"/>
+              <dgm:constr type="primFontSz" for="des" forName="Parent2" refType="primFontSz" refFor="des" refForName="Parent1" op="equ"/>
+              <dgm:constr type="primFontSz" for="des" forName="Parent3" refType="primFontSz" refFor="des" refForName="Parent1" op="equ"/>
+              <dgm:constr type="primFontSz" for="des" forName="Parent4" refType="primFontSz" refFor="des" refForName="Parent1" op="equ"/>
+              <dgm:constr type="primFontSz" for="des" forName="Parent5" refType="primFontSz" refFor="des" refForName="Parent1" op="equ"/>
+              <dgm:constr type="primFontSz" for="des" forName="Parent6" refType="primFontSz" refFor="des" refForName="Parent1" op="equ"/>
+              <dgm:constr type="primFontSz" for="des" forName="Parent7" refType="primFontSz" refFor="des" refForName="Parent1" op="equ"/>
+              <dgm:constr type="primFontSz" for="des" forName="Child2" refType="primFontSz" refFor="des" refForName="Child1" op="equ"/>
+              <dgm:constr type="primFontSz" for="des" forName="Child3" refType="primFontSz" refFor="des" refForName="Child1" op="equ"/>
+              <dgm:constr type="primFontSz" for="des" forName="Child4" refType="primFontSz" refFor="des" refForName="Child1" op="equ"/>
+              <dgm:constr type="primFontSz" for="des" forName="Child5" refType="primFontSz" refFor="des" refForName="Child1" op="equ"/>
+              <dgm:constr type="primFontSz" for="des" forName="Child6" refType="primFontSz" refFor="des" refForName="Child1" op="equ"/>
+              <dgm:constr type="primFontSz" for="des" forName="Child7" refType="primFontSz" refFor="des" refForName="Child1" op="equ"/>
+              <dgm:constr type="l" for="ch" forName="Child7" refType="w" fact="0"/>
+              <dgm:constr type="t" for="ch" forName="Child7" refType="h" fact="0.2168"/>
+              <dgm:constr type="w" for="ch" forName="Child7" refType="w" fact="0.125"/>
+              <dgm:constr type="h" for="ch" forName="Child7" refType="h" fact="0.7832"/>
+              <dgm:constr type="l" for="ch" forName="Child6" refType="w" fact="0.1432"/>
+              <dgm:constr type="t" for="ch" forName="Child6" refType="h" fact="0.2168"/>
+              <dgm:constr type="w" for="ch" forName="Child6" refType="w" fact="0.125"/>
+              <dgm:constr type="h" for="ch" forName="Child6" refType="h" fact="0.7397"/>
+              <dgm:constr type="l" for="ch" forName="Child5" refType="w" fact="0.2865"/>
+              <dgm:constr type="t" for="ch" forName="Child5" refType="h" fact="0.2168"/>
+              <dgm:constr type="w" for="ch" forName="Child5" refType="w" fact="0.125"/>
+              <dgm:constr type="h" for="ch" forName="Child5" refType="h" fact="0.6962"/>
+              <dgm:constr type="l" for="ch" forName="Child4" refType="w" fact="0.4297"/>
+              <dgm:constr type="t" for="ch" forName="Child4" refType="h" fact="0.2168"/>
+              <dgm:constr type="w" for="ch" forName="Child4" refType="w" fact="0.125"/>
+              <dgm:constr type="h" for="ch" forName="Child4" refType="h" fact="0.6526"/>
+              <dgm:constr type="l" for="ch" forName="Child3" refType="w" fact="0.5726"/>
+              <dgm:constr type="t" for="ch" forName="Child3" refType="h" fact="0.2168"/>
+              <dgm:constr type="w" for="ch" forName="Child3" refType="w" fact="0.125"/>
+              <dgm:constr type="h" for="ch" forName="Child3" refType="h" fact="0.6091"/>
+              <dgm:constr type="l" for="ch" forName="Child2" refType="w" fact="0.7147"/>
+              <dgm:constr type="t" for="ch" forName="Child2" refType="h" fact="0.2168"/>
+              <dgm:constr type="w" for="ch" forName="Child2" refType="w" fact="0.125"/>
+              <dgm:constr type="h" for="ch" forName="Child2" refType="h" fact="0.5656"/>
+              <dgm:constr type="l" for="ch" forName="Child1" refType="w" fact="0.8568"/>
+              <dgm:constr type="t" for="ch" forName="Child1" refType="h" fact="0.2168"/>
+              <dgm:constr type="w" for="ch" forName="Child1" refType="w" fact="0.125"/>
+              <dgm:constr type="h" for="ch" forName="Child1" refType="h" fact="0.5221"/>
+              <dgm:constr type="l" for="ch" forName="ChildAccent1" refType="w" fact="0.8568"/>
+              <dgm:constr type="t" for="ch" forName="ChildAccent1" refType="h" fact="0.2168"/>
+              <dgm:constr type="w" for="ch" forName="ChildAccent1" refType="w" fact="0.1432"/>
+              <dgm:constr type="h" for="ch" forName="ChildAccent1" refType="h" fact="0.5221"/>
+              <dgm:constr type="l" for="ch" forName="Parent1" refType="w" fact="0.8568"/>
+              <dgm:constr type="t" for="ch" forName="Parent1" refType="h" fact="0.1298"/>
+              <dgm:constr type="w" for="ch" forName="Parent1" refType="w" fact="0.1432"/>
+              <dgm:constr type="h" for="ch" forName="Parent1" refType="h" fact="0.087"/>
+              <dgm:constr type="l" for="ch" forName="ChildAccent2" refType="w" fact="0.7147"/>
+              <dgm:constr type="t" for="ch" forName="ChildAccent2" refType="h" fact="0.2168"/>
+              <dgm:constr type="w" for="ch" forName="ChildAccent2" refType="w" fact="0.1432"/>
+              <dgm:constr type="h" for="ch" forName="ChildAccent2" refType="h" fact="0.5656"/>
+              <dgm:constr type="l" for="ch" forName="Parent2" refType="w" fact="0.7147"/>
+              <dgm:constr type="t" for="ch" forName="Parent2" refType="h" fact="0.108"/>
+              <dgm:constr type="w" for="ch" forName="Parent2" refType="w" fact="0.1425"/>
+              <dgm:constr type="h" for="ch" forName="Parent2" refType="h" fact="0.1088"/>
+              <dgm:constr type="l" for="ch" forName="ChildAccent3" refType="w" fact="0.5726"/>
+              <dgm:constr type="t" for="ch" forName="ChildAccent3" refType="h" fact="0.2168"/>
+              <dgm:constr type="w" for="ch" forName="ChildAccent3" refType="w" fact="0.1432"/>
+              <dgm:constr type="h" for="ch" forName="ChildAccent3" refType="h" fact="0.6091"/>
+              <dgm:constr type="l" for="ch" forName="Parent3" refType="w" fact="0.5726"/>
+              <dgm:constr type="t" for="ch" forName="Parent3" refType="h" fact="0.087"/>
+              <dgm:constr type="w" for="ch" forName="Parent3" refType="w" fact="0.142"/>
+              <dgm:constr type="h" for="ch" forName="Parent3" refType="h" fact="0.1305"/>
+              <dgm:constr type="l" for="ch" forName="ChildAccent4" refType="w" fact="0.4297"/>
+              <dgm:constr type="t" for="ch" forName="ChildAccent4" refType="h" fact="0.2168"/>
+              <dgm:constr type="w" for="ch" forName="ChildAccent4" refType="w" fact="0.1432"/>
+              <dgm:constr type="h" for="ch" forName="ChildAccent4" refType="h" fact="0.6526"/>
+              <dgm:constr type="l" for="ch" forName="Parent4" refType="w" fact="0.4297"/>
+              <dgm:constr type="t" for="ch" forName="Parent4" refType="h" fact="0.0645"/>
+              <dgm:constr type="w" for="ch" forName="Parent4" refType="w" fact="0.1432"/>
+              <dgm:constr type="h" for="ch" forName="Parent4" refType="h" fact="0.1523"/>
+              <dgm:constr type="l" for="ch" forName="ChildAccent5" refType="w" fact="0.2865"/>
+              <dgm:constr type="t" for="ch" forName="ChildAccent5" refType="h" fact="0.2168"/>
+              <dgm:constr type="w" for="ch" forName="ChildAccent5" refType="w" fact="0.1432"/>
+              <dgm:constr type="h" for="ch" forName="ChildAccent5" refType="h" fact="0.6962"/>
+              <dgm:constr type="l" for="ch" forName="Parent5" refType="w" fact="0.2865"/>
+              <dgm:constr type="t" for="ch" forName="Parent5" refType="h" fact="0.0428"/>
+              <dgm:constr type="w" for="ch" forName="Parent5" refType="w" fact="0.1432"/>
+              <dgm:constr type="h" for="ch" forName="Parent5" refType="h" fact="0.174"/>
+              <dgm:constr type="l" for="ch" forName="ChildAccent6" refType="w" fact="0.1432"/>
+              <dgm:constr type="t" for="ch" forName="ChildAccent6" refType="h" fact="0.2168"/>
+              <dgm:constr type="w" for="ch" forName="ChildAccent6" refType="w" fact="0.1432"/>
+              <dgm:constr type="h" for="ch" forName="ChildAccent6" refType="h" fact="0.7397"/>
+              <dgm:constr type="l" for="ch" forName="Parent6" refType="w" fact="0.1432"/>
+              <dgm:constr type="t" for="ch" forName="Parent6" refType="h" fact="0.0217"/>
+              <dgm:constr type="w" for="ch" forName="Parent6" refType="w" fact="0.1432"/>
+              <dgm:constr type="h" for="ch" forName="Parent6" refType="h" fact="0.1958"/>
+              <dgm:constr type="l" for="ch" forName="ChildAccent7" refType="w" fact="0"/>
+              <dgm:constr type="t" for="ch" forName="ChildAccent7" refType="h" fact="0.2168"/>
+              <dgm:constr type="w" for="ch" forName="ChildAccent7" refType="w" fact="0.1432"/>
+              <dgm:constr type="h" for="ch" forName="ChildAccent7" refType="h" fact="0.7832"/>
+              <dgm:constr type="l" for="ch" forName="Parent7" refType="w" fact="0"/>
+              <dgm:constr type="t" for="ch" forName="Parent7" refType="h" fact="0"/>
+              <dgm:constr type="w" for="ch" forName="Parent7" refType="w" fact="0.1432"/>
+              <dgm:constr type="h" for="ch" forName="Parent7" refType="h" fact="0.2175"/>
+            </dgm:constrLst>
+          </dgm:else>
+        </dgm:choose>
+      </dgm:else>
+    </dgm:choose>
+    <dgm:forEach name="wrapper" axis="self" ptType="parTrans">
+      <dgm:forEach name="accentRepeat" axis="self">
+        <dgm:layoutNode name="ChildAccent" styleLbl="alignImgPlace1">
+          <dgm:alg type="sp"/>
+          <dgm:choose name="Name20">
+            <dgm:if name="Name21" axis="followSib" ptType="node" func="cnt" op="equ" val="0">
+              <dgm:shape xmlns:r="http://schemas.openxmlformats.org/officeDocument/2006/relationships" type="wedgeRectCallout" r:blip="">
+                <dgm:adjLst>
+                  <dgm:adj idx="1" val="0"/>
+                  <dgm:adj idx="2" val="0"/>
+                </dgm:adjLst>
+              </dgm:shape>
+            </dgm:if>
+            <dgm:else name="Name22">
+              <dgm:choose name="Name23">
+                <dgm:if name="Name24" axis="precedSib" ptType="node" func="cnt" op="equ" val="6">
+                  <dgm:shape xmlns:r="http://schemas.openxmlformats.org/officeDocument/2006/relationships" type="wedgeRectCallout" r:blip="">
+                    <dgm:adjLst>
+                      <dgm:adj idx="1" val="0"/>
+                      <dgm:adj idx="2" val="0"/>
+                    </dgm:adjLst>
+                  </dgm:shape>
+                </dgm:if>
+                <dgm:else name="Name25">
+                  <dgm:choose name="Name26">
+                    <dgm:if name="Name27" func="var" arg="dir" op="equ" val="norm">
+                      <dgm:shape xmlns:r="http://schemas.openxmlformats.org/officeDocument/2006/relationships" type="wedgeRectCallout" r:blip="">
+                        <dgm:adjLst>
+                          <dgm:adj idx="1" val="0.625"/>
+                          <dgm:adj idx="2" val="0.2083"/>
+                        </dgm:adjLst>
+                      </dgm:shape>
+                    </dgm:if>
+                    <dgm:else name="Name28">
+                      <dgm:shape xmlns:r="http://schemas.openxmlformats.org/officeDocument/2006/relationships" type="wedgeRectCallout" r:blip="">
+                        <dgm:adjLst>
+                          <dgm:adj idx="1" val="-0.625"/>
+                          <dgm:adj idx="2" val="0.2083"/>
+                        </dgm:adjLst>
+                      </dgm:shape>
+                    </dgm:else>
+                  </dgm:choose>
+                </dgm:else>
+              </dgm:choose>
+            </dgm:else>
+          </dgm:choose>
+          <dgm:presOf axis="des" ptType="node"/>
+        </dgm:layoutNode>
+      </dgm:forEach>
+    </dgm:forEach>
+    <dgm:forEach name="Name29" axis="ch" ptType="node" st="7" cnt="1">
+      <dgm:layoutNode name="ChildAccent7">
+        <dgm:alg type="sp"/>
+        <dgm:shape xmlns:r="http://schemas.openxmlformats.org/officeDocument/2006/relationships" r:blip="">
+          <dgm:adjLst/>
+        </dgm:shape>
+        <dgm:presOf/>
+        <dgm:constrLst/>
+        <dgm:forEach name="Name30" ref="accentRepeat"/>
+      </dgm:layoutNode>
+      <dgm:layoutNode name="Child7" styleLbl="revTx">
+        <dgm:varLst>
+          <dgm:chMax val="0"/>
+          <dgm:chPref val="0"/>
+          <dgm:bulletEnabled val="1"/>
+        </dgm:varLst>
+        <dgm:choose name="Name31">
+          <dgm:if name="Name32" func="var" arg="dir" op="equ" val="norm">
+            <dgm:alg type="tx">
+              <dgm:param type="parTxLTRAlign" val="r"/>
+              <dgm:param type="shpTxLTRAlignCh" val="r"/>
+              <dgm:param type="txAnchorVert" val="t"/>
+            </dgm:alg>
+          </dgm:if>
+          <dgm:else name="Name33">
+            <dgm:alg type="tx">
+              <dgm:param type="parTxLTRAlign" val="l"/>
+              <dgm:param type="shpTxLTRAlignCh" val="l"/>
+              <dgm:param type="txAnchorVert" val="t"/>
+            </dgm:alg>
+          </dgm:else>
+        </dgm:choose>
+        <dgm:shape xmlns:r="http://schemas.openxmlformats.org/officeDocument/2006/relationships" type="rect" r:blip="" hideGeom="1">
+          <dgm:adjLst/>
+        </dgm:shape>
+        <dgm:presOf axis="des" ptType="node"/>
+        <dgm:constrLst>
+          <dgm:constr type="lMarg" refType="primFontSz" fact="0.25"/>
+          <dgm:constr type="rMarg" refType="primFontSz" fact="0.25"/>
+          <dgm:constr type="tMarg" refType="primFontSz" fact="0.25"/>
+          <dgm:constr type="bMarg" refType="primFontSz" fact="0.25"/>
+        </dgm:constrLst>
+        <dgm:ruleLst>
+          <dgm:rule type="primFontSz" val="5" fact="NaN" max="NaN"/>
+        </dgm:ruleLst>
+      </dgm:layoutNode>
+      <dgm:layoutNode name="Parent7" styleLbl="node1">
+        <dgm:varLst>
+          <dgm:chMax val="2"/>
+          <dgm:chPref val="1"/>
+          <dgm:bulletEnabled val="1"/>
+        </dgm:varLst>
+        <dgm:alg type="tx">
+          <dgm:param type="shpTxLTRAlignCh" val="ctr"/>
+          <dgm:param type="txAnchorVertCh" val="mid"/>
+        </dgm:alg>
+        <dgm:shape xmlns:r="http://schemas.openxmlformats.org/officeDocument/2006/relationships" type="rect" r:blip="">
+          <dgm:adjLst/>
+        </dgm:shape>
+        <dgm:presOf axis="self"/>
+        <dgm:constrLst>
+          <dgm:constr type="lMarg" refType="primFontSz" fact="0.25"/>
+          <dgm:constr type="rMarg" refType="primFontSz" fact="0.25"/>
+          <dgm:constr type="tMarg" refType="primFontSz" fact="0.25"/>
+          <dgm:constr type="bMarg" refType="primFontSz" fact="0.25"/>
+        </dgm:constrLst>
+        <dgm:ruleLst>
+          <dgm:rule type="primFontSz" val="5" fact="NaN" max="NaN"/>
+        </dgm:ruleLst>
+      </dgm:layoutNode>
+    </dgm:forEach>
+    <dgm:forEach name="Name34" axis="ch" ptType="node" st="6" cnt="1">
+      <dgm:layoutNode name="ChildAccent6">
+        <dgm:alg type="sp"/>
+        <dgm:shape xmlns:r="http://schemas.openxmlformats.org/officeDocument/2006/relationships" r:blip="">
+          <dgm:adjLst/>
+        </dgm:shape>
+        <dgm:presOf/>
+        <dgm:constrLst/>
+        <dgm:forEach name="Name35" ref="accentRepeat"/>
+      </dgm:layoutNode>
+      <dgm:layoutNode name="Child6" styleLbl="revTx">
+        <dgm:varLst>
+          <dgm:chMax val="0"/>
+          <dgm:chPref val="0"/>
+          <dgm:bulletEnabled val="1"/>
+        </dgm:varLst>
+        <dgm:choose name="Name36">
+          <dgm:if name="Name37" func="var" arg="dir" op="equ" val="norm">
+            <dgm:alg type="tx">
+              <dgm:param type="parTxLTRAlign" val="r"/>
+              <dgm:param type="shpTxLTRAlignCh" val="r"/>
+              <dgm:param type="txAnchorVert" val="t"/>
+            </dgm:alg>
+          </dgm:if>
+          <dgm:else name="Name38">
+            <dgm:alg type="tx">
+              <dgm:param type="parTxLTRAlign" val="l"/>
+              <dgm:param type="shpTxLTRAlignCh" val="l"/>
+              <dgm:param type="txAnchorVert" val="t"/>
+            </dgm:alg>
+          </dgm:else>
+        </dgm:choose>
+        <dgm:shape xmlns:r="http://schemas.openxmlformats.org/officeDocument/2006/relationships" type="rect" r:blip="" hideGeom="1">
+          <dgm:adjLst/>
+        </dgm:shape>
+        <dgm:presOf axis="des" ptType="node"/>
+        <dgm:constrLst>
+          <dgm:constr type="lMarg" refType="primFontSz" fact="0.25"/>
+          <dgm:constr type="rMarg" refType="primFontSz" fact="0.25"/>
+          <dgm:constr type="tMarg" refType="primFontSz" fact="0.25"/>
+          <dgm:constr type="bMarg" refType="primFontSz" fact="0.25"/>
+        </dgm:constrLst>
+        <dgm:ruleLst>
+          <dgm:rule type="primFontSz" val="5" fact="NaN" max="NaN"/>
+        </dgm:ruleLst>
+      </dgm:layoutNode>
+      <dgm:layoutNode name="Parent6" styleLbl="node1">
+        <dgm:varLst>
+          <dgm:chMax val="2"/>
+          <dgm:chPref val="1"/>
+          <dgm:bulletEnabled val="1"/>
+        </dgm:varLst>
+        <dgm:alg type="tx">
+          <dgm:param type="shpTxLTRAlignCh" val="ctr"/>
+          <dgm:param type="txAnchorVertCh" val="mid"/>
+        </dgm:alg>
+        <dgm:shape xmlns:r="http://schemas.openxmlformats.org/officeDocument/2006/relationships" type="rect" r:blip="">
+          <dgm:adjLst/>
+        </dgm:shape>
+        <dgm:presOf axis="self"/>
+        <dgm:constrLst>
+          <dgm:constr type="lMarg" refType="primFontSz" fact="0.25"/>
+          <dgm:constr type="rMarg" refType="primFontSz" fact="0.25"/>
+          <dgm:constr type="tMarg" refType="primFontSz" fact="0.25"/>
+          <dgm:constr type="bMarg" refType="primFontSz" fact="0.25"/>
+        </dgm:constrLst>
+        <dgm:ruleLst>
+          <dgm:rule type="primFontSz" val="5" fact="NaN" max="NaN"/>
+        </dgm:ruleLst>
+      </dgm:layoutNode>
+    </dgm:forEach>
+    <dgm:forEach name="Name39" axis="ch" ptType="node" st="5" cnt="1">
+      <dgm:layoutNode name="ChildAccent5">
+        <dgm:alg type="sp"/>
+        <dgm:shape xmlns:r="http://schemas.openxmlformats.org/officeDocument/2006/relationships" r:blip="">
+          <dgm:adjLst/>
+        </dgm:shape>
+        <dgm:presOf/>
+        <dgm:constrLst/>
+        <dgm:forEach name="Name40" ref="accentRepeat"/>
+      </dgm:layoutNode>
+      <dgm:layoutNode name="Child5" styleLbl="revTx">
+        <dgm:varLst>
+          <dgm:chMax val="0"/>
+          <dgm:chPref val="0"/>
+          <dgm:bulletEnabled val="1"/>
+        </dgm:varLst>
+        <dgm:choose name="Name41">
+          <dgm:if name="Name42" func="var" arg="dir" op="equ" val="norm">
+            <dgm:alg type="tx">
+              <dgm:param type="parTxLTRAlign" val="r"/>
+              <dgm:param type="shpTxLTRAlignCh" val="r"/>
+              <dgm:param type="txAnchorVert" val="t"/>
+            </dgm:alg>
+          </dgm:if>
+          <dgm:else name="Name43">
+            <dgm:alg type="tx">
+              <dgm:param type="parTxLTRAlign" val="l"/>
+              <dgm:param type="shpTxLTRAlignCh" val="l"/>
+              <dgm:param type="txAnchorVert" val="t"/>
+            </dgm:alg>
+          </dgm:else>
+        </dgm:choose>
+        <dgm:shape xmlns:r="http://schemas.openxmlformats.org/officeDocument/2006/relationships" type="rect" r:blip="" hideGeom="1">
+          <dgm:adjLst/>
+        </dgm:shape>
+        <dgm:presOf axis="des" ptType="node"/>
+        <dgm:constrLst>
+          <dgm:constr type="lMarg" refType="primFontSz" fact="0.25"/>
+          <dgm:constr type="rMarg" refType="primFontSz" fact="0.25"/>
+          <dgm:constr type="tMarg" refType="primFontSz" fact="0.25"/>
+          <dgm:constr type="bMarg" refType="primFontSz" fact="0.25"/>
+        </dgm:constrLst>
+        <dgm:ruleLst>
+          <dgm:rule type="primFontSz" val="5" fact="NaN" max="NaN"/>
+        </dgm:ruleLst>
+      </dgm:layoutNode>
+      <dgm:layoutNode name="Parent5" styleLbl="node1">
+        <dgm:varLst>
+          <dgm:chMax val="2"/>
+          <dgm:chPref val="1"/>
+          <dgm:bulletEnabled val="1"/>
+        </dgm:varLst>
+        <dgm:alg type="tx">
+          <dgm:param type="shpTxLTRAlignCh" val="ctr"/>
+          <dgm:param type="txAnchorVertCh" val="mid"/>
+        </dgm:alg>
+        <dgm:shape xmlns:r="http://schemas.openxmlformats.org/officeDocument/2006/relationships" type="rect" r:blip="">
+          <dgm:adjLst/>
+        </dgm:shape>
+        <dgm:presOf axis="self"/>
+        <dgm:constrLst>
+          <dgm:constr type="lMarg" refType="primFontSz" fact="0.25"/>
+          <dgm:constr type="rMarg" refType="primFontSz" fact="0.25"/>
+          <dgm:constr type="tMarg" refType="primFontSz" fact="0.25"/>
+          <dgm:constr type="bMarg" refType="primFontSz" fact="0.25"/>
+        </dgm:constrLst>
+        <dgm:ruleLst>
+          <dgm:rule type="primFontSz" val="5" fact="NaN" max="NaN"/>
+        </dgm:ruleLst>
+      </dgm:layoutNode>
+    </dgm:forEach>
+    <dgm:forEach name="Name44" axis="ch" ptType="node" st="4" cnt="1">
+      <dgm:layoutNode name="ChildAccent4">
+        <dgm:alg type="sp"/>
+        <dgm:shape xmlns:r="http://schemas.openxmlformats.org/officeDocument/2006/relationships" r:blip="">
+          <dgm:adjLst/>
+        </dgm:shape>
+        <dgm:presOf/>
+        <dgm:constrLst/>
+        <dgm:forEach name="Name45" ref="accentRepeat"/>
+      </dgm:layoutNode>
+      <dgm:layoutNode name="Child4" styleLbl="revTx">
+        <dgm:varLst>
+          <dgm:chMax val="0"/>
+          <dgm:chPref val="0"/>
+          <dgm:bulletEnabled val="1"/>
+        </dgm:varLst>
+        <dgm:choose name="Name46">
+          <dgm:if name="Name47" func="var" arg="dir" op="equ" val="norm">
+            <dgm:alg type="tx">
+              <dgm:param type="parTxLTRAlign" val="r"/>
+              <dgm:param type="shpTxLTRAlignCh" val="r"/>
+              <dgm:param type="txAnchorVert" val="t"/>
+            </dgm:alg>
+          </dgm:if>
+          <dgm:else name="Name48">
+            <dgm:alg type="tx">
+              <dgm:param type="parTxLTRAlign" val="l"/>
+              <dgm:param type="shpTxLTRAlignCh" val="l"/>
+              <dgm:param type="txAnchorVert" val="t"/>
+            </dgm:alg>
+          </dgm:else>
+        </dgm:choose>
+        <dgm:shape xmlns:r="http://schemas.openxmlformats.org/officeDocument/2006/relationships" type="rect" r:blip="" hideGeom="1">
+          <dgm:adjLst/>
+        </dgm:shape>
+        <dgm:presOf axis="des" ptType="node"/>
+        <dgm:constrLst>
+          <dgm:constr type="lMarg" refType="primFontSz" fact="0.25"/>
+          <dgm:constr type="rMarg" refType="primFontSz" fact="0.25"/>
+          <dgm:constr type="tMarg" refType="primFontSz" fact="0.25"/>
+          <dgm:constr type="bMarg" refType="primFontSz" fact="0.25"/>
+        </dgm:constrLst>
+        <dgm:ruleLst>
+          <dgm:rule type="primFontSz" val="5" fact="NaN" max="NaN"/>
+        </dgm:ruleLst>
+      </dgm:layoutNode>
+      <dgm:layoutNode name="Parent4" styleLbl="node1">
+        <dgm:varLst>
+          <dgm:chMax val="2"/>
+          <dgm:chPref val="1"/>
+          <dgm:bulletEnabled val="1"/>
+        </dgm:varLst>
+        <dgm:alg type="tx">
+          <dgm:param type="shpTxLTRAlignCh" val="ctr"/>
+          <dgm:param type="txAnchorVertCh" val="mid"/>
+        </dgm:alg>
+        <dgm:shape xmlns:r="http://schemas.openxmlformats.org/officeDocument/2006/relationships" type="rect" r:blip="">
+          <dgm:adjLst/>
+        </dgm:shape>
+        <dgm:presOf axis="self"/>
+        <dgm:constrLst>
+          <dgm:constr type="lMarg" refType="primFontSz" fact="0.25"/>
+          <dgm:constr type="rMarg" refType="primFontSz" fact="0.25"/>
+          <dgm:constr type="tMarg" refType="primFontSz" fact="0.25"/>
+          <dgm:constr type="bMarg" refType="primFontSz" fact="0.25"/>
+        </dgm:constrLst>
+        <dgm:ruleLst>
+          <dgm:rule type="primFontSz" val="5" fact="NaN" max="NaN"/>
+        </dgm:ruleLst>
+      </dgm:layoutNode>
+    </dgm:forEach>
+    <dgm:forEach name="Name49" axis="ch" ptType="node" st="3" cnt="1">
+      <dgm:layoutNode name="ChildAccent3">
+        <dgm:alg type="sp"/>
+        <dgm:shape xmlns:r="http://schemas.openxmlformats.org/officeDocument/2006/relationships" r:blip="">
+          <dgm:adjLst/>
+        </dgm:shape>
+        <dgm:presOf/>
+        <dgm:constrLst/>
+        <dgm:forEach name="Name50" ref="accentRepeat"/>
+      </dgm:layoutNode>
+      <dgm:layoutNode name="Child3" styleLbl="revTx">
+        <dgm:varLst>
+          <dgm:chMax val="0"/>
+          <dgm:chPref val="0"/>
+          <dgm:bulletEnabled val="1"/>
+        </dgm:varLst>
+        <dgm:choose name="Name51">
+          <dgm:if name="Name52" func="var" arg="dir" op="equ" val="norm">
+            <dgm:alg type="tx">
+              <dgm:param type="parTxLTRAlign" val="r"/>
+              <dgm:param type="shpTxLTRAlignCh" val="r"/>
+              <dgm:param type="txAnchorVert" val="t"/>
+            </dgm:alg>
+          </dgm:if>
+          <dgm:else name="Name53">
+            <dgm:alg type="tx">
+              <dgm:param type="parTxLTRAlign" val="l"/>
+              <dgm:param type="shpTxLTRAlignCh" val="l"/>
+              <dgm:param type="txAnchorVert" val="t"/>
+            </dgm:alg>
+          </dgm:else>
+        </dgm:choose>
+        <dgm:shape xmlns:r="http://schemas.openxmlformats.org/officeDocument/2006/relationships" type="rect" r:blip="" hideGeom="1">
+          <dgm:adjLst/>
+        </dgm:shape>
+        <dgm:presOf axis="des" ptType="node"/>
+        <dgm:constrLst>
+          <dgm:constr type="lMarg" refType="primFontSz" fact="0.25"/>
+          <dgm:constr type="rMarg" refType="primFontSz" fact="0.25"/>
+          <dgm:constr type="tMarg" refType="primFontSz" fact="0.25"/>
+          <dgm:constr type="bMarg" refType="primFontSz" fact="0.25"/>
+        </dgm:constrLst>
+        <dgm:ruleLst>
+          <dgm:rule type="primFontSz" val="5" fact="NaN" max="NaN"/>
+        </dgm:ruleLst>
+      </dgm:layoutNode>
+      <dgm:layoutNode name="Parent3" styleLbl="node1">
+        <dgm:varLst>
+          <dgm:chMax val="2"/>
+          <dgm:chPref val="1"/>
+          <dgm:bulletEnabled val="1"/>
+        </dgm:varLst>
+        <dgm:alg type="tx">
+          <dgm:param type="shpTxLTRAlignCh" val="ctr"/>
+          <dgm:param type="txAnchorVertCh" val="mid"/>
+        </dgm:alg>
+        <dgm:shape xmlns:r="http://schemas.openxmlformats.org/officeDocument/2006/relationships" type="rect" r:blip="">
+          <dgm:adjLst/>
+        </dgm:shape>
+        <dgm:presOf axis="self"/>
+        <dgm:constrLst>
+          <dgm:constr type="lMarg" refType="primFontSz" fact="0.25"/>
+          <dgm:constr type="rMarg" refType="primFontSz" fact="0.25"/>
+          <dgm:constr type="tMarg" refType="primFontSz" fact="0.25"/>
+          <dgm:constr type="bMarg" refType="primFontSz" fact="0.25"/>
+        </dgm:constrLst>
+        <dgm:ruleLst>
+          <dgm:rule type="primFontSz" val="5" fact="NaN" max="NaN"/>
+        </dgm:ruleLst>
+      </dgm:layoutNode>
+    </dgm:forEach>
+    <dgm:forEach name="Name54" axis="ch" ptType="node" st="2" cnt="1">
+      <dgm:layoutNode name="ChildAccent2">
+        <dgm:alg type="sp"/>
+        <dgm:shape xmlns:r="http://schemas.openxmlformats.org/officeDocument/2006/relationships" r:blip="">
+          <dgm:adjLst/>
+        </dgm:shape>
+        <dgm:presOf/>
+        <dgm:constrLst/>
+        <dgm:forEach name="Name55" ref="accentRepeat"/>
+      </dgm:layoutNode>
+      <dgm:layoutNode name="Child2" styleLbl="revTx">
+        <dgm:varLst>
+          <dgm:chMax val="0"/>
+          <dgm:chPref val="0"/>
+          <dgm:bulletEnabled val="1"/>
+        </dgm:varLst>
+        <dgm:choose name="Name56">
+          <dgm:if name="Name57" func="var" arg="dir" op="equ" val="norm">
+            <dgm:alg type="tx">
+              <dgm:param type="parTxLTRAlign" val="r"/>
+              <dgm:param type="shpTxLTRAlignCh" val="r"/>
+              <dgm:param type="txAnchorVert" val="t"/>
+            </dgm:alg>
+          </dgm:if>
+          <dgm:else name="Name58">
+            <dgm:alg type="tx">
+              <dgm:param type="parTxLTRAlign" val="l"/>
+              <dgm:param type="shpTxLTRAlignCh" val="l"/>
+              <dgm:param type="txAnchorVert" val="t"/>
+            </dgm:alg>
+          </dgm:else>
+        </dgm:choose>
+        <dgm:shape xmlns:r="http://schemas.openxmlformats.org/officeDocument/2006/relationships" type="rect" r:blip="" hideGeom="1">
+          <dgm:adjLst/>
+        </dgm:shape>
+        <dgm:presOf axis="des" ptType="node"/>
+        <dgm:presOf axis="des" ptType="node"/>
+        <dgm:constrLst>
+          <dgm:constr type="lMarg" refType="primFontSz" fact="0.25"/>
+          <dgm:constr type="rMarg" refType="primFontSz" fact="0.25"/>
+          <dgm:constr type="tMarg" refType="primFontSz" fact="0.25"/>
+          <dgm:constr type="bMarg" refType="primFontSz" fact="0.25"/>
+        </dgm:constrLst>
+        <dgm:ruleLst>
+          <dgm:rule type="primFontSz" val="5" fact="NaN" max="NaN"/>
+        </dgm:ruleLst>
+      </dgm:layoutNode>
+      <dgm:layoutNode name="Parent2" styleLbl="node1">
+        <dgm:varLst>
+          <dgm:chMax val="2"/>
+          <dgm:chPref val="1"/>
+          <dgm:bulletEnabled val="1"/>
+        </dgm:varLst>
+        <dgm:alg type="tx">
+          <dgm:param type="shpTxLTRAlignCh" val="ctr"/>
+          <dgm:param type="txAnchorVertCh" val="mid"/>
+        </dgm:alg>
+        <dgm:shape xmlns:r="http://schemas.openxmlformats.org/officeDocument/2006/relationships" type="rect" r:blip="">
+          <dgm:adjLst/>
+        </dgm:shape>
+        <dgm:presOf axis="self"/>
+        <dgm:constrLst>
+          <dgm:constr type="lMarg" refType="primFontSz" fact="0.25"/>
+          <dgm:constr type="rMarg" refType="primFontSz" fact="0.25"/>
+          <dgm:constr type="tMarg" refType="primFontSz" fact="0.25"/>
+          <dgm:constr type="bMarg" refType="primFontSz" fact="0.25"/>
+        </dgm:constrLst>
+        <dgm:ruleLst>
+          <dgm:rule type="primFontSz" val="5" fact="NaN" max="NaN"/>
+        </dgm:ruleLst>
+      </dgm:layoutNode>
+    </dgm:forEach>
+    <dgm:forEach name="Name59" axis="ch" ptType="node" cnt="1">
+      <dgm:layoutNode name="ChildAccent1">
+        <dgm:alg type="sp"/>
+        <dgm:shape xmlns:r="http://schemas.openxmlformats.org/officeDocument/2006/relationships" r:blip="">
+          <dgm:adjLst/>
+        </dgm:shape>
+        <dgm:presOf/>
+        <dgm:constrLst/>
+        <dgm:forEach name="Name60" ref="accentRepeat"/>
+      </dgm:layoutNode>
+      <dgm:layoutNode name="Child1" styleLbl="revTx">
+        <dgm:varLst>
+          <dgm:chMax val="0"/>
+          <dgm:chPref val="0"/>
+          <dgm:bulletEnabled val="1"/>
+        </dgm:varLst>
+        <dgm:choose name="Name61">
+          <dgm:if name="Name62" func="var" arg="dir" op="equ" val="norm">
+            <dgm:alg type="tx">
+              <dgm:param type="parTxLTRAlign" val="r"/>
+              <dgm:param type="shpTxLTRAlignCh" val="r"/>
+              <dgm:param type="txAnchorVert" val="t"/>
+            </dgm:alg>
+          </dgm:if>
+          <dgm:else name="Name63">
+            <dgm:alg type="tx">
+              <dgm:param type="parTxLTRAlign" val="l"/>
+              <dgm:param type="shpTxLTRAlignCh" val="l"/>
+              <dgm:param type="txAnchorVert" val="t"/>
+            </dgm:alg>
+          </dgm:else>
+        </dgm:choose>
+        <dgm:shape xmlns:r="http://schemas.openxmlformats.org/officeDocument/2006/relationships" type="rect" r:blip="" hideGeom="1">
+          <dgm:adjLst/>
+        </dgm:shape>
+        <dgm:presOf axis="des" ptType="node"/>
+        <dgm:constrLst>
+          <dgm:constr type="lMarg" refType="primFontSz" fact="0.25"/>
+          <dgm:constr type="rMarg" refType="primFontSz" fact="0.25"/>
+          <dgm:constr type="tMarg" refType="primFontSz" fact="0.25"/>
+          <dgm:constr type="bMarg" refType="primFontSz" fact="0.25"/>
+        </dgm:constrLst>
+        <dgm:ruleLst>
+          <dgm:rule type="primFontSz" val="5" fact="NaN" max="NaN"/>
+        </dgm:ruleLst>
+      </dgm:layoutNode>
+      <dgm:layoutNode name="Parent1" styleLbl="node1">
+        <dgm:varLst>
+          <dgm:chMax val="2"/>
+          <dgm:chPref val="1"/>
+          <dgm:bulletEnabled val="1"/>
+        </dgm:varLst>
+        <dgm:alg type="tx">
+          <dgm:param type="shpTxLTRAlignCh" val="ctr"/>
+          <dgm:param type="txAnchorVertCh" val="mid"/>
+        </dgm:alg>
+        <dgm:shape xmlns:r="http://schemas.openxmlformats.org/officeDocument/2006/relationships" type="rect" r:blip="">
+          <dgm:adjLst/>
+        </dgm:shape>
+        <dgm:presOf axis="self"/>
+        <dgm:constrLst>
+          <dgm:constr type="lMarg" refType="primFontSz" fact="0.25"/>
+          <dgm:constr type="rMarg" refType="primFontSz" fact="0.25"/>
+          <dgm:constr type="tMarg" refType="primFontSz" fact="0.25"/>
+          <dgm:constr type="bMarg" refType="primFontSz" fact="0.25"/>
+        </dgm:constrLst>
+        <dgm:ruleLst>
+          <dgm:rule type="primFontSz" val="5" fact="NaN" max="NaN"/>
+        </dgm:ruleLst>
+      </dgm:layoutNode>
+    </dgm:forEach>
+  </dgm:layoutNode>
+</dgm:layoutDef>
+</file>
+
+<file path=word/diagrams/quickStyle1.xml><?xml version="1.0" encoding="utf-8"?>
+<dgm:styleDef xmlns:dgm="http://schemas.openxmlformats.org/drawingml/2006/diagram" xmlns:a="http://schemas.openxmlformats.org/drawingml/2006/main" uniqueId="urn:microsoft.com/office/officeart/2005/8/quickstyle/simple1">
+  <dgm:title val=""/>
+  <dgm:desc val=""/>
+  <dgm:catLst>
+    <dgm:cat type="simple" pri="10100"/>
+  </dgm:catLst>
+  <dgm:scene3d>
+    <a:camera prst="orthographicFront"/>
+    <a:lightRig rig="threePt" dir="t"/>
+  </dgm:scene3d>
+  <dgm:styleLbl name="node0">
+    <dgm:scene3d>
+      <a:camera prst="orthographicFront"/>
+      <a:lightRig rig="threePt" dir="t"/>
+    </dgm:scene3d>
+    <dgm:sp3d/>
+    <dgm:txPr/>
+    <dgm:style>
+      <a:lnRef idx="2">
+        <a:scrgbClr r="0" g="0" b="0"/>
+      </a:lnRef>
+      <a:fillRef idx="1">
+        <a:scrgbClr r="0" g="0" b="0"/>
+      </a:fillRef>
+      <a:effectRef idx="0">
+        <a:scrgbClr r="0" g="0" b="0"/>
+      </a:effectRef>
+      <a:fontRef idx="minor">
+        <a:schemeClr val="lt1"/>
+      </a:fontRef>
+    </dgm:style>
+  </dgm:styleLbl>
+  <dgm:styleLbl name="lnNode1">
+    <dgm:scene3d>
+      <a:camera prst="orthographicFront"/>
+      <a:lightRig rig="threePt" dir="t"/>
+    </dgm:scene3d>
+    <dgm:sp3d/>
+    <dgm:txPr/>
+    <dgm:style>
+      <a:lnRef idx="2">
+        <a:scrgbClr r="0" g="0" b="0"/>
+      </a:lnRef>
+      <a:fillRef idx="1">
+        <a:scrgbClr r="0" g="0" b="0"/>
+      </a:fillRef>
+      <a:effectRef idx="0">
+        <a:scrgbClr r="0" g="0" b="0"/>
+      </a:effectRef>
+      <a:fontRef idx="minor">
+        <a:schemeClr val="lt1"/>
+      </a:fontRef>
+    </dgm:style>
+  </dgm:styleLbl>
+  <dgm:styleLbl name="vennNode1">
+    <dgm:scene3d>
+      <a:camera prst="orthographicFront"/>
+      <a:lightRig rig="threePt" dir="t"/>
+    </dgm:scene3d>
+    <dgm:sp3d/>
+    <dgm:txPr/>
+    <dgm:style>
+      <a:lnRef idx="2">
+        <a:scrgbClr r="0" g="0" b="0"/>
+      </a:lnRef>
+      <a:fillRef idx="1">
+        <a:scrgbClr r="0" g="0" b="0"/>
+      </a:fillRef>
+      <a:effectRef idx="0">
+        <a:scrgbClr r="0" g="0" b="0"/>
+      </a:effectRef>
+      <a:fontRef idx="minor">
+        <a:schemeClr val="tx1"/>
+      </a:fontRef>
+    </dgm:style>
+  </dgm:styleLbl>
+  <dgm:styleLbl name="alignNode1">
+    <dgm:scene3d>
+      <a:camera prst="orthographicFront"/>
+      <a:lightRig rig="threePt" dir="t"/>
+    </dgm:scene3d>
+    <dgm:sp3d/>
+    <dgm:txPr/>
+    <dgm:style>
+      <a:lnRef idx="2">
+        <a:scrgbClr r="0" g="0" b="0"/>
+      </a:lnRef>
+      <a:fillRef idx="1">
+        <a:scrgbClr r="0" g="0" b="0"/>
+      </a:fillRef>
+      <a:effectRef idx="0">
+        <a:scrgbClr r="0" g="0" b="0"/>
+      </a:effectRef>
+      <a:fontRef idx="minor">
+        <a:schemeClr val="lt1"/>
+      </a:fontRef>
+    </dgm:style>
+  </dgm:styleLbl>
+  <dgm:styleLbl name="node1">
+    <dgm:scene3d>
+      <a:camera prst="orthographicFront"/>
+      <a:lightRig rig="threePt" dir="t"/>
+    </dgm:scene3d>
+    <dgm:sp3d/>
+    <dgm:txPr/>
+    <dgm:style>
+      <a:lnRef idx="2">
+        <a:scrgbClr r="0" g="0" b="0"/>
+      </a:lnRef>
+      <a:fillRef idx="1">
+        <a:scrgbClr r="0" g="0" b="0"/>
+      </a:fillRef>
+      <a:effectRef idx="0">
+        <a:scrgbClr r="0" g="0" b="0"/>
+      </a:effectRef>
+      <a:fontRef idx="minor">
+        <a:schemeClr val="lt1"/>
+      </a:fontRef>
+    </dgm:style>
+  </dgm:styleLbl>
+  <dgm:styleLbl name="node2">
+    <dgm:scene3d>
+      <a:camera prst="orthographicFront"/>
+      <a:lightRig rig="threePt" dir="t"/>
+    </dgm:scene3d>
+    <dgm:sp3d/>
+    <dgm:txPr/>
+    <dgm:style>
+      <a:lnRef idx="2">
+        <a:scrgbClr r="0" g="0" b="0"/>
+      </a:lnRef>
+      <a:fillRef idx="1">
+        <a:scrgbClr r="0" g="0" b="0"/>
+      </a:fillRef>
+      <a:effectRef idx="0">
+        <a:scrgbClr r="0" g="0" b="0"/>
+      </a:effectRef>
+      <a:fontRef idx="minor">
+        <a:schemeClr val="lt1"/>
+      </a:fontRef>
+    </dgm:style>
+  </dgm:styleLbl>
+  <dgm:styleLbl name="node3">
+    <dgm:scene3d>
+      <a:camera prst="orthographicFront"/>
+      <a:lightRig rig="threePt" dir="t"/>
+    </dgm:scene3d>
+    <dgm:sp3d/>
+    <dgm:txPr/>
+    <dgm:style>
+      <a:lnRef idx="2">
+        <a:scrgbClr r="0" g="0" b="0"/>
+      </a:lnRef>
+      <a:fillRef idx="1">
+        <a:scrgbClr r="0" g="0" b="0"/>
+      </a:fillRef>
+      <a:effectRef idx="0">
+        <a:scrgbClr r="0" g="0" b="0"/>
+      </a:effectRef>
+      <a:fontRef idx="minor">
+        <a:schemeClr val="lt1"/>
+      </a:fontRef>
+    </dgm:style>
+  </dgm:styleLbl>
+  <dgm:styleLbl name="node4">
+    <dgm:scene3d>
+      <a:camera prst="orthographicFront"/>
+      <a:lightRig rig="threePt" dir="t"/>
+    </dgm:scene3d>
+    <dgm:sp3d/>
+    <dgm:txPr/>
+    <dgm:style>
+      <a:lnRef idx="2">
+        <a:scrgbClr r="0" g="0" b="0"/>
+      </a:lnRef>
+      <a:fillRef idx="1">
+        <a:scrgbClr r="0" g="0" b="0"/>
+      </a:fillRef>
+      <a:effectRef idx="0">
+        <a:scrgbClr r="0" g="0" b="0"/>
+      </a:effectRef>
+      <a:fontRef idx="minor">
+        <a:schemeClr val="lt1"/>
+      </a:fontRef>
+    </dgm:style>
+  </dgm:styleLbl>
+  <dgm:styleLbl name="fgImgPlace1">
+    <dgm:scene3d>
+      <a:camera prst="orthographicFront"/>
+      <a:lightRig rig="threePt" dir="t"/>
+    </dgm:scene3d>
+    <dgm:sp3d/>
+    <dgm:txPr/>
+    <dgm:style>
+      <a:lnRef idx="2">
+        <a:scrgbClr r="0" g="0" b="0"/>
+      </a:lnRef>
+      <a:fillRef idx="1">
+        <a:scrgbClr r="0" g="0" b="0"/>
+      </a:fillRef>
+      <a:effectRef idx="0">
+        <a:scrgbClr r="0" g="0" b="0"/>
+      </a:effectRef>
+      <a:fontRef idx="minor"/>
+    </dgm:style>
+  </dgm:styleLbl>
+  <dgm:styleLbl name="alignImgPlace1">
+    <dgm:scene3d>
+      <a:camera prst="orthographicFront"/>
+      <a:lightRig rig="threePt" dir="t"/>
+    </dgm:scene3d>
+    <dgm:sp3d/>
+    <dgm:txPr/>
+    <dgm:style>
+      <a:lnRef idx="2">
+        <a:scrgbClr r="0" g="0" b="0"/>
+      </a:lnRef>
+      <a:fillRef idx="1">
+        <a:scrgbClr r="0" g="0" b="0"/>
+      </a:fillRef>
+      <a:effectRef idx="0">
+        <a:scrgbClr r="0" g="0" b="0"/>
+      </a:effectRef>
+      <a:fontRef idx="minor"/>
+    </dgm:style>
+  </dgm:styleLbl>
+  <dgm:styleLbl name="bgImgPlace1">
+    <dgm:scene3d>
+      <a:camera prst="orthographicFront"/>
+      <a:lightRig rig="threePt" dir="t"/>
+    </dgm:scene3d>
+    <dgm:sp3d/>
+    <dgm:txPr/>
+    <dgm:style>
+      <a:lnRef idx="2">
+        <a:scrgbClr r="0" g="0" b="0"/>
+      </a:lnRef>
+      <a:fillRef idx="1">
+        <a:scrgbClr r="0" g="0" b="0"/>
+      </a:fillRef>
+      <a:effectRef idx="0">
+        <a:scrgbClr r="0" g="0" b="0"/>
+      </a:effectRef>
+      <a:fontRef idx="minor"/>
+    </dgm:style>
+  </dgm:styleLbl>
+  <dgm:styleLbl name="sibTrans2D1">
+    <dgm:scene3d>
+      <a:camera prst="orthographicFront"/>
+      <a:lightRig rig="threePt" dir="t"/>
+    </dgm:scene3d>
+    <dgm:sp3d/>
+    <dgm:txPr/>
+    <dgm:style>
+      <a:lnRef idx="0">
+        <a:scrgbClr r="0" g="0" b="0"/>
+      </a:lnRef>
+      <a:fillRef idx="1">
+        <a:scrgbClr r="0" g="0" b="0"/>
+      </a:fillRef>
+      <a:effectRef idx="0">
+        <a:scrgbClr r="0" g="0" b="0"/>
+      </a:effectRef>
+      <a:fontRef idx="minor">
+        <a:schemeClr val="lt1"/>
+      </a:fontRef>
+    </dgm:style>
+  </dgm:styleLbl>
+  <dgm:styleLbl name="fgSibTrans2D1">
+    <dgm:scene3d>
+      <a:camera prst="orthographicFront"/>
+      <a:lightRig rig="threePt" dir="t"/>
+    </dgm:scene3d>
+    <dgm:sp3d/>
+    <dgm:txPr/>
+    <dgm:style>
+      <a:lnRef idx="0">
+        <a:scrgbClr r="0" g="0" b="0"/>
+      </a:lnRef>
+      <a:fillRef idx="1">
+        <a:scrgbClr r="0" g="0" b="0"/>
+      </a:fillRef>
+      <a:effectRef idx="0">
+        <a:scrgbClr r="0" g="0" b="0"/>
+      </a:effectRef>
+      <a:fontRef idx="minor">
+        <a:schemeClr val="lt1"/>
+      </a:fontRef>
+    </dgm:style>
+  </dgm:styleLbl>
+  <dgm:styleLbl name="bgSibTrans2D1">
+    <dgm:scene3d>
+      <a:camera prst="orthographicFront"/>
+      <a:lightRig rig="threePt" dir="t"/>
+    </dgm:scene3d>
+    <dgm:sp3d/>
+    <dgm:txPr/>
+    <dgm:style>
+      <a:lnRef idx="0">
+        <a:scrgbClr r="0" g="0" b="0"/>
+      </a:lnRef>
+      <a:fillRef idx="1">
+        <a:scrgbClr r="0" g="0" b="0"/>
+      </a:fillRef>
+      <a:effectRef idx="0">
+        <a:scrgbClr r="0" g="0" b="0"/>
+      </a:effectRef>
+      <a:fontRef idx="minor">
+        <a:schemeClr val="lt1"/>
+      </a:fontRef>
+    </dgm:style>
+  </dgm:styleLbl>
+  <dgm:styleLbl name="sibTrans1D1">
+    <dgm:scene3d>
+      <a:camera prst="orthographicFront"/>
+      <a:lightRig rig="threePt" dir="t"/>
+    </dgm:scene3d>
+    <dgm:sp3d/>
+    <dgm:txPr/>
+    <dgm:style>
+      <a:lnRef idx="1">
+        <a:scrgbClr r="0" g="0" b="0"/>
+      </a:lnRef>
+      <a:fillRef idx="0">
+        <a:scrgbClr r="0" g="0" b="0"/>
+      </a:fillRef>
+      <a:effectRef idx="0">
+        <a:scrgbClr r="0" g="0" b="0"/>
+      </a:effectRef>
+      <a:fontRef idx="minor"/>
+    </dgm:style>
+  </dgm:styleLbl>
+  <dgm:styleLbl name="callout">
+    <dgm:scene3d>
+      <a:camera prst="orthographicFront"/>
+      <a:lightRig rig="threePt" dir="t"/>
+    </dgm:scene3d>
+    <dgm:sp3d/>
+    <dgm:txPr/>
+    <dgm:style>
+      <a:lnRef idx="2">
+        <a:scrgbClr r="0" g="0" b="0"/>
+      </a:lnRef>
+      <a:fillRef idx="1">
+        <a:scrgbClr r="0" g="0" b="0"/>
+      </a:fillRef>
+      <a:effectRef idx="0">
+        <a:scrgbClr r="0" g="0" b="0"/>
+      </a:effectRef>
+      <a:fontRef idx="minor"/>
+    </dgm:style>
+  </dgm:styleLbl>
+  <dgm:styleLbl name="asst0">
+    <dgm:scene3d>
+      <a:camera prst="orthographicFront"/>
+      <a:lightRig rig="threePt" dir="t"/>
+    </dgm:scene3d>
+    <dgm:sp3d/>
+    <dgm:txPr/>
+    <dgm:style>
+      <a:lnRef idx="2">
+        <a:scrgbClr r="0" g="0" b="0"/>
+      </a:lnRef>
+      <a:fillRef idx="1">
+        <a:scrgbClr r="0" g="0" b="0"/>
+      </a:fillRef>
+      <a:effectRef idx="0">
+        <a:scrgbClr r="0" g="0" b="0"/>
+      </a:effectRef>
+      <a:fontRef idx="minor">
+        <a:schemeClr val="lt1"/>
+      </a:fontRef>
+    </dgm:style>
+  </dgm:styleLbl>
+  <dgm:styleLbl name="asst1">
+    <dgm:scene3d>
+      <a:camera prst="orthographicFront"/>
+      <a:lightRig rig="threePt" dir="t"/>
+    </dgm:scene3d>
+    <dgm:sp3d/>
+    <dgm:txPr/>
+    <dgm:style>
+      <a:lnRef idx="2">
+        <a:scrgbClr r="0" g="0" b="0"/>
+      </a:lnRef>
+      <a:fillRef idx="1">
+        <a:scrgbClr r="0" g="0" b="0"/>
+      </a:fillRef>
+      <a:effectRef idx="0">
+        <a:scrgbClr r="0" g="0" b="0"/>
+      </a:effectRef>
+      <a:fontRef idx="minor">
+        <a:schemeClr val="lt1"/>
+      </a:fontRef>
+    </dgm:style>
+  </dgm:styleLbl>
+  <dgm:styleLbl name="asst2">
+    <dgm:scene3d>
+      <a:camera prst="orthographicFront"/>
+      <a:lightRig rig="threePt" dir="t"/>
+    </dgm:scene3d>
+    <dgm:sp3d/>
+    <dgm:txPr/>
+    <dgm:style>
+      <a:lnRef idx="2">
+        <a:scrgbClr r="0" g="0" b="0"/>
+      </a:lnRef>
+      <a:fillRef idx="1">
+        <a:scrgbClr r="0" g="0" b="0"/>
+      </a:fillRef>
+      <a:effectRef idx="0">
+        <a:scrgbClr r="0" g="0" b="0"/>
+      </a:effectRef>
+      <a:fontRef idx="minor">
+        <a:schemeClr val="lt1"/>
+      </a:fontRef>
+    </dgm:style>
+  </dgm:styleLbl>
+  <dgm:styleLbl name="asst3">
+    <dgm:scene3d>
+      <a:camera prst="orthographicFront"/>
+      <a:lightRig rig="threePt" dir="t"/>
+    </dgm:scene3d>
+    <dgm:sp3d/>
+    <dgm:txPr/>
+    <dgm:style>
+      <a:lnRef idx="2">
+        <a:scrgbClr r="0" g="0" b="0"/>
+      </a:lnRef>
+      <a:fillRef idx="1">
+        <a:scrgbClr r="0" g="0" b="0"/>
+      </a:fillRef>
+      <a:effectRef idx="0">
+        <a:scrgbClr r="0" g="0" b="0"/>
+      </a:effectRef>
+      <a:fontRef idx="minor">
+        <a:schemeClr val="lt1"/>
+      </a:fontRef>
+    </dgm:style>
+  </dgm:styleLbl>
+  <dgm:styleLbl name="asst4">
+    <dgm:scene3d>
+      <a:camera prst="orthographicFront"/>
+      <a:lightRig rig="threePt" dir="t"/>
+    </dgm:scene3d>
+    <dgm:sp3d/>
+    <dgm:txPr/>
+    <dgm:style>
+      <a:lnRef idx="2">
+        <a:scrgbClr r="0" g="0" b="0"/>
+      </a:lnRef>
+      <a:fillRef idx="1">
+        <a:scrgbClr r="0" g="0" b="0"/>
+      </a:fillRef>
+      <a:effectRef idx="0">
+        <a:scrgbClr r="0" g="0" b="0"/>
+      </a:effectRef>
+      <a:fontRef idx="minor">
+        <a:schemeClr val="lt1"/>
+      </a:fontRef>
+    </dgm:style>
+  </dgm:styleLbl>
+  <dgm:styleLbl name="parChTrans2D1">
+    <dgm:scene3d>
+      <a:camera prst="orthographicFront"/>
+      <a:lightRig rig="threePt" dir="t"/>
+    </dgm:scene3d>
+    <dgm:sp3d/>
+    <dgm:txPr/>
+    <dgm:style>
+      <a:lnRef idx="2">
+        <a:scrgbClr r="0" g="0" b="0"/>
+      </a:lnRef>
+      <a:fillRef idx="1">
+        <a:scrgbClr r="0" g="0" b="0"/>
+      </a:fillRef>
+      <a:effectRef idx="0">
+        <a:scrgbClr r="0" g="0" b="0"/>
+      </a:effectRef>
+      <a:fontRef idx="minor">
+        <a:schemeClr val="lt1"/>
+      </a:fontRef>
+    </dgm:style>
+  </dgm:styleLbl>
+  <dgm:styleLbl name="parChTrans2D2">
+    <dgm:scene3d>
+      <a:camera prst="orthographicFront"/>
+      <a:lightRig rig="threePt" dir="t"/>
+    </dgm:scene3d>
+    <dgm:sp3d/>
+    <dgm:txPr/>
+    <dgm:style>
+      <a:lnRef idx="2">
+        <a:scrgbClr r="0" g="0" b="0"/>
+      </a:lnRef>
+      <a:fillRef idx="1">
+        <a:scrgbClr r="0" g="0" b="0"/>
+      </a:fillRef>
+      <a:effectRef idx="0">
+        <a:scrgbClr r="0" g="0" b="0"/>
+      </a:effectRef>
+      <a:fontRef idx="minor">
+        <a:schemeClr val="lt1"/>
+      </a:fontRef>
+    </dgm:style>
+  </dgm:styleLbl>
+  <dgm:styleLbl name="parChTrans2D3">
+    <dgm:scene3d>
+      <a:camera prst="orthographicFront"/>
+      <a:lightRig rig="threePt" dir="t"/>
+    </dgm:scene3d>
+    <dgm:sp3d/>
+    <dgm:txPr/>
+    <dgm:style>
+      <a:lnRef idx="2">
+        <a:scrgbClr r="0" g="0" b="0"/>
+      </a:lnRef>
+      <a:fillRef idx="1">
+        <a:scrgbClr r="0" g="0" b="0"/>
+      </a:fillRef>
+      <a:effectRef idx="0">
+        <a:scrgbClr r="0" g="0" b="0"/>
+      </a:effectRef>
+      <a:fontRef idx="minor">
+        <a:schemeClr val="lt1"/>
+      </a:fontRef>
+    </dgm:style>
+  </dgm:styleLbl>
+  <dgm:styleLbl name="parChTrans2D4">
+    <dgm:scene3d>
+      <a:camera prst="orthographicFront"/>
+      <a:lightRig rig="threePt" dir="t"/>
+    </dgm:scene3d>
+    <dgm:sp3d/>
+    <dgm:txPr/>
+    <dgm:style>
+      <a:lnRef idx="2">
+        <a:scrgbClr r="0" g="0" b="0"/>
+      </a:lnRef>
+      <a:fillRef idx="1">
+        <a:scrgbClr r="0" g="0" b="0"/>
+      </a:fillRef>
+      <a:effectRef idx="0">
+        <a:scrgbClr r="0" g="0" b="0"/>
+      </a:effectRef>
+      <a:fontRef idx="minor">
+        <a:schemeClr val="lt1"/>
+      </a:fontRef>
+    </dgm:style>
+  </dgm:styleLbl>
+  <dgm:styleLbl name="parChTrans1D1">
+    <dgm:scene3d>
+      <a:camera prst="orthographicFront"/>
+      <a:lightRig rig="threePt" dir="t"/>
+    </dgm:scene3d>
+    <dgm:sp3d/>
+    <dgm:txPr/>
+    <dgm:style>
+      <a:lnRef idx="2">
+        <a:scrgbClr r="0" g="0" b="0"/>
+      </a:lnRef>
+      <a:fillRef idx="0">
+        <a:scrgbClr r="0" g="0" b="0"/>
+      </a:fillRef>
+      <a:effectRef idx="0">
+        <a:scrgbClr r="0" g="0" b="0"/>
+      </a:effectRef>
+      <a:fontRef idx="minor"/>
+    </dgm:style>
+  </dgm:styleLbl>
+  <dgm:styleLbl name="parChTrans1D2">
+    <dgm:scene3d>
+      <a:camera prst="orthographicFront"/>
+      <a:lightRig rig="threePt" dir="t"/>
+    </dgm:scene3d>
+    <dgm:sp3d/>
+    <dgm:txPr/>
+    <dgm:style>
+      <a:lnRef idx="2">
+        <a:scrgbClr r="0" g="0" b="0"/>
+      </a:lnRef>
+      <a:fillRef idx="0">
+        <a:scrgbClr r="0" g="0" b="0"/>
+      </a:fillRef>
+      <a:effectRef idx="0">
+        <a:scrgbClr r="0" g="0" b="0"/>
+      </a:effectRef>
+      <a:fontRef idx="minor"/>
+    </dgm:style>
+  </dgm:styleLbl>
+  <dgm:styleLbl name="parChTrans1D3">
+    <dgm:scene3d>
+      <a:camera prst="orthographicFront"/>
+      <a:lightRig rig="threePt" dir="t"/>
+    </dgm:scene3d>
+    <dgm:sp3d/>
+    <dgm:txPr/>
+    <dgm:style>
+      <a:lnRef idx="2">
+        <a:scrgbClr r="0" g="0" b="0"/>
+      </a:lnRef>
+      <a:fillRef idx="0">
+        <a:scrgbClr r="0" g="0" b="0"/>
+      </a:fillRef>
+      <a:effectRef idx="0">
+        <a:scrgbClr r="0" g="0" b="0"/>
+      </a:effectRef>
+      <a:fontRef idx="minor"/>
+    </dgm:style>
+  </dgm:styleLbl>
+  <dgm:styleLbl name="parChTrans1D4">
+    <dgm:scene3d>
+      <a:camera prst="orthographicFront"/>
+      <a:lightRig rig="threePt" dir="t"/>
+    </dgm:scene3d>
+    <dgm:sp3d/>
+    <dgm:txPr/>
+    <dgm:style>
+      <a:lnRef idx="2">
+        <a:scrgbClr r="0" g="0" b="0"/>
+      </a:lnRef>
+      <a:fillRef idx="0">
+        <a:scrgbClr r="0" g="0" b="0"/>
+      </a:fillRef>
+      <a:effectRef idx="0">
+        <a:scrgbClr r="0" g="0" b="0"/>
+      </a:effectRef>
+      <a:fontRef idx="minor"/>
+    </dgm:style>
+  </dgm:styleLbl>
+  <dgm:styleLbl name="fgAcc1">
+    <dgm:scene3d>
+      <a:camera prst="orthographicFront"/>
+      <a:lightRig rig="threePt" dir="t"/>
+    </dgm:scene3d>
+    <dgm:sp3d/>
+    <dgm:txPr/>
+    <dgm:style>
+      <a:lnRef idx="2">
+        <a:scrgbClr r="0" g="0" b="0"/>
+      </a:lnRef>
+      <a:fillRef idx="1">
+        <a:scrgbClr r="0" g="0" b="0"/>
+      </a:fillRef>
+      <a:effectRef idx="0">
+        <a:scrgbClr r="0" g="0" b="0"/>
+      </a:effectRef>
+      <a:fontRef idx="minor"/>
+    </dgm:style>
+  </dgm:styleLbl>
+  <dgm:styleLbl name="conFgAcc1">
+    <dgm:scene3d>
+      <a:camera prst="orthographicFront"/>
+      <a:lightRig rig="threePt" dir="t"/>
+    </dgm:scene3d>
+    <dgm:sp3d/>
+    <dgm:txPr/>
+    <dgm:style>
+      <a:lnRef idx="2">
+        <a:scrgbClr r="0" g="0" b="0"/>
+      </a:lnRef>
+      <a:fillRef idx="1">
+        <a:scrgbClr r="0" g="0" b="0"/>
+      </a:fillRef>
+      <a:effectRef idx="0">
+        <a:scrgbClr r="0" g="0" b="0"/>
+      </a:effectRef>
+      <a:fontRef idx="minor"/>
+    </dgm:style>
+  </dgm:styleLbl>
+  <dgm:styleLbl name="alignAcc1">
+    <dgm:scene3d>
+      <a:camera prst="orthographicFront"/>
+      <a:lightRig rig="threePt" dir="t"/>
+    </dgm:scene3d>
+    <dgm:sp3d/>
+    <dgm:txPr/>
+    <dgm:style>
+      <a:lnRef idx="2">
+        <a:scrgbClr r="0" g="0" b="0"/>
+      </a:lnRef>
+      <a:fillRef idx="1">
+        <a:scrgbClr r="0" g="0" b="0"/>
+      </a:fillRef>
+      <a:effectRef idx="0">
+        <a:scrgbClr r="0" g="0" b="0"/>
+      </a:effectRef>
+      <a:fontRef idx="minor"/>
+    </dgm:style>
+  </dgm:styleLbl>
+  <dgm:styleLbl name="trAlignAcc1">
+    <dgm:scene3d>
+      <a:camera prst="orthographicFront"/>
+      <a:lightRig rig="threePt" dir="t"/>
+    </dgm:scene3d>
+    <dgm:sp3d/>
+    <dgm:txPr/>
+    <dgm:style>
+      <a:lnRef idx="1">
+        <a:scrgbClr r="0" g="0" b="0"/>
+      </a:lnRef>
+      <a:fillRef idx="1">
+        <a:scrgbClr r="0" g="0" b="0"/>
+      </a:fillRef>
+      <a:effectRef idx="0">
+        <a:scrgbClr r="0" g="0" b="0"/>
+      </a:effectRef>
+      <a:fontRef idx="minor"/>
+    </dgm:style>
+  </dgm:styleLbl>
+  <dgm:styleLbl name="bgAcc1">
+    <dgm:scene3d>
+      <a:camera prst="orthographicFront"/>
+      <a:lightRig rig="threePt" dir="t"/>
+    </dgm:scene3d>
+    <dgm:sp3d/>
+    <dgm:txPr/>
+    <dgm:style>
+      <a:lnRef idx="2">
+        <a:scrgbClr r="0" g="0" b="0"/>
+      </a:lnRef>
+      <a:fillRef idx="1">
+        <a:scrgbClr r="0" g="0" b="0"/>
+      </a:fillRef>
+      <a:effectRef idx="0">
+        <a:scrgbClr r="0" g="0" b="0"/>
+      </a:effectRef>
+      <a:fontRef idx="minor"/>
+    </dgm:style>
+  </dgm:styleLbl>
+  <dgm:styleLbl name="solidFgAcc1">
+    <dgm:scene3d>
+      <a:camera prst="orthographicFront"/>
+      <a:lightRig rig="threePt" dir="t"/>
+    </dgm:scene3d>
+    <dgm:sp3d/>
+    <dgm:txPr/>
+    <dgm:style>
+      <a:lnRef idx="2">
+        <a:scrgbClr r="0" g="0" b="0"/>
+      </a:lnRef>
+      <a:fillRef idx="1">
+        <a:scrgbClr r="0" g="0" b="0"/>
+      </a:fillRef>
+      <a:effectRef idx="0">
+        <a:scrgbClr r="0" g="0" b="0"/>
+      </a:effectRef>
+      <a:fontRef idx="minor"/>
+    </dgm:style>
+  </dgm:styleLbl>
+  <dgm:styleLbl name="solidAlignAcc1">
+    <dgm:scene3d>
+      <a:camera prst="orthographicFront"/>
+      <a:lightRig rig="threePt" dir="t"/>
+    </dgm:scene3d>
+    <dgm:sp3d/>
+    <dgm:txPr/>
+    <dgm:style>
+      <a:lnRef idx="2">
+        <a:scrgbClr r="0" g="0" b="0"/>
+      </a:lnRef>
+      <a:fillRef idx="1">
+        <a:scrgbClr r="0" g="0" b="0"/>
+      </a:fillRef>
+      <a:effectRef idx="0">
+        <a:scrgbClr r="0" g="0" b="0"/>
+      </a:effectRef>
+      <a:fontRef idx="minor"/>
+    </dgm:style>
+  </dgm:styleLbl>
+  <dgm:styleLbl name="solidBgAcc1">
+    <dgm:scene3d>
+      <a:camera prst="orthographicFront"/>
+      <a:lightRig rig="threePt" dir="t"/>
+    </dgm:scene3d>
+    <dgm:sp3d/>
+    <dgm:txPr/>
+    <dgm:style>
+      <a:lnRef idx="2">
+        <a:scrgbClr r="0" g="0" b="0"/>
+      </a:lnRef>
+      <a:fillRef idx="1">
+        <a:scrgbClr r="0" g="0" b="0"/>
+      </a:fillRef>
+      <a:effectRef idx="0">
+        <a:scrgbClr r="0" g="0" b="0"/>
+      </a:effectRef>
+      <a:fontRef idx="minor"/>
+    </dgm:style>
+  </dgm:styleLbl>
+  <dgm:styleLbl name="fgAccFollowNode1">
+    <dgm:scene3d>
+      <a:camera prst="orthographicFront"/>
+      <a:lightRig rig="threePt" dir="t"/>
+    </dgm:scene3d>
+    <dgm:sp3d/>
+    <dgm:txPr/>
+    <dgm:style>
+      <a:lnRef idx="2">
+        <a:scrgbClr r="0" g="0" b="0"/>
+      </a:lnRef>
+      <a:fillRef idx="1">
+        <a:scrgbClr r="0" g="0" b="0"/>
+      </a:fillRef>
+      <a:effectRef idx="0">
+        <a:scrgbClr r="0" g="0" b="0"/>
+      </a:effectRef>
+      <a:fontRef idx="minor"/>
+    </dgm:style>
+  </dgm:styleLbl>
+  <dgm:styleLbl name="alignAccFollowNode1">
+    <dgm:scene3d>
+      <a:camera prst="orthographicFront"/>
+      <a:lightRig rig="threePt" dir="t"/>
+    </dgm:scene3d>
+    <dgm:sp3d/>
+    <dgm:txPr/>
+    <dgm:style>
+      <a:lnRef idx="2">
+        <a:scrgbClr r="0" g="0" b="0"/>
+      </a:lnRef>
+      <a:fillRef idx="1">
+        <a:scrgbClr r="0" g="0" b="0"/>
+      </a:fillRef>
+      <a:effectRef idx="0">
+        <a:scrgbClr r="0" g="0" b="0"/>
+      </a:effectRef>
+      <a:fontRef idx="minor"/>
+    </dgm:style>
+  </dgm:styleLbl>
+  <dgm:styleLbl name="bgAccFollowNode1">
+    <dgm:scene3d>
+      <a:camera prst="orthographicFront"/>
+      <a:lightRig rig="threePt" dir="t"/>
+    </dgm:scene3d>
+    <dgm:sp3d/>
+    <dgm:txPr/>
+    <dgm:style>
+      <a:lnRef idx="2">
+        <a:scrgbClr r="0" g="0" b="0"/>
+      </a:lnRef>
+      <a:fillRef idx="1">
+        <a:scrgbClr r="0" g="0" b="0"/>
+      </a:fillRef>
+      <a:effectRef idx="0">
+        <a:scrgbClr r="0" g="0" b="0"/>
+      </a:effectRef>
+      <a:fontRef idx="minor"/>
+    </dgm:style>
+  </dgm:styleLbl>
+  <dgm:styleLbl name="fgAcc0">
+    <dgm:scene3d>
+      <a:camera prst="orthographicFront"/>
+      <a:lightRig rig="threePt" dir="t"/>
+    </dgm:scene3d>
+    <dgm:sp3d/>
+    <dgm:txPr/>
+    <dgm:style>
+      <a:lnRef idx="2">
+        <a:scrgbClr r="0" g="0" b="0"/>
+      </a:lnRef>
+      <a:fillRef idx="1">
+        <a:scrgbClr r="0" g="0" b="0"/>
+      </a:fillRef>
+      <a:effectRef idx="0">
+        <a:scrgbClr r="0" g="0" b="0"/>
+      </a:effectRef>
+      <a:fontRef idx="minor"/>
+    </dgm:style>
+  </dgm:styleLbl>
+  <dgm:styleLbl name="fgAcc2">
+    <dgm:scene3d>
+      <a:camera prst="orthographicFront"/>
+      <a:lightRig rig="threePt" dir="t"/>
+    </dgm:scene3d>
+    <dgm:sp3d/>
+    <dgm:txPr/>
+    <dgm:style>
+      <a:lnRef idx="2">
+        <a:scrgbClr r="0" g="0" b="0"/>
+      </a:lnRef>
+      <a:fillRef idx="1">
+        <a:scrgbClr r="0" g="0" b="0"/>
+      </a:fillRef>
+      <a:effectRef idx="0">
+        <a:scrgbClr r="0" g="0" b="0"/>
+      </a:effectRef>
+      <a:fontRef idx="minor"/>
+    </dgm:style>
+  </dgm:styleLbl>
+  <dgm:styleLbl name="fgAcc3">
+    <dgm:scene3d>
+      <a:camera prst="orthographicFront"/>
+      <a:lightRig rig="threePt" dir="t"/>
+    </dgm:scene3d>
+    <dgm:sp3d/>
+    <dgm:txPr/>
+    <dgm:style>
+      <a:lnRef idx="2">
+        <a:scrgbClr r="0" g="0" b="0"/>
+      </a:lnRef>
+      <a:fillRef idx="1">
+        <a:scrgbClr r="0" g="0" b="0"/>
+      </a:fillRef>
+      <a:effectRef idx="0">
+        <a:scrgbClr r="0" g="0" b="0"/>
+      </a:effectRef>
+      <a:fontRef idx="minor"/>
+    </dgm:style>
+  </dgm:styleLbl>
+  <dgm:styleLbl name="fgAcc4">
+    <dgm:scene3d>
+      <a:camera prst="orthographicFront"/>
+      <a:lightRig rig="threePt" dir="t"/>
+    </dgm:scene3d>
+    <dgm:sp3d/>
+    <dgm:txPr/>
+    <dgm:style>
+      <a:lnRef idx="2">
+        <a:scrgbClr r="0" g="0" b="0"/>
+      </a:lnRef>
+      <a:fillRef idx="1">
+        <a:scrgbClr r="0" g="0" b="0"/>
+      </a:fillRef>
+      <a:effectRef idx="0">
+        <a:scrgbClr r="0" g="0" b="0"/>
+      </a:effectRef>
+      <a:fontRef idx="minor"/>
+    </dgm:style>
+  </dgm:styleLbl>
+  <dgm:styleLbl name="bgShp">
+    <dgm:scene3d>
+      <a:camera prst="orthographicFront"/>
+      <a:lightRig rig="threePt" dir="t"/>
+    </dgm:scene3d>
+    <dgm:sp3d/>
+    <dgm:txPr/>
+    <dgm:style>
+      <a:lnRef idx="0">
+        <a:scrgbClr r="0" g="0" b="0"/>
+      </a:lnRef>
+      <a:fillRef idx="1">
+        <a:scrgbClr r="0" g="0" b="0"/>
+      </a:fillRef>
+      <a:effectRef idx="0">
+        <a:scrgbClr r="0" g="0" b="0"/>
+      </a:effectRef>
+      <a:fontRef idx="minor"/>
+    </dgm:style>
+  </dgm:styleLbl>
+  <dgm:styleLbl name="dkBgShp">
+    <dgm:scene3d>
+      <a:camera prst="orthographicFront"/>
+      <a:lightRig rig="threePt" dir="t"/>
+    </dgm:scene3d>
+    <dgm:sp3d/>
+    <dgm:txPr/>
+    <dgm:style>
+      <a:lnRef idx="0">
+        <a:scrgbClr r="0" g="0" b="0"/>
+      </a:lnRef>
+      <a:fillRef idx="1">
+        <a:scrgbClr r="0" g="0" b="0"/>
+      </a:fillRef>
+      <a:effectRef idx="0">
+        <a:scrgbClr r="0" g="0" b="0"/>
+      </a:effectRef>
+      <a:fontRef idx="minor"/>
+    </dgm:style>
+  </dgm:styleLbl>
+  <dgm:styleLbl name="trBgShp">
+    <dgm:scene3d>
+      <a:camera prst="orthographicFront"/>
+      <a:lightRig rig="threePt" dir="t"/>
+    </dgm:scene3d>
+    <dgm:sp3d/>
+    <dgm:txPr/>
+    <dgm:style>
+      <a:lnRef idx="0">
+        <a:scrgbClr r="0" g="0" b="0"/>
+      </a:lnRef>
+      <a:fillRef idx="1">
+        <a:scrgbClr r="0" g="0" b="0"/>
+      </a:fillRef>
+      <a:effectRef idx="0">
+        <a:scrgbClr r="0" g="0" b="0"/>
+      </a:effectRef>
+      <a:fontRef idx="minor"/>
+    </dgm:style>
+  </dgm:styleLbl>
+  <dgm:styleLbl name="fgShp">
+    <dgm:scene3d>
+      <a:camera prst="orthographicFront"/>
+      <a:lightRig rig="threePt" dir="t"/>
+    </dgm:scene3d>
+    <dgm:sp3d/>
+    <dgm:txPr/>
+    <dgm:style>
+      <a:lnRef idx="2">
+        <a:scrgbClr r="0" g="0" b="0"/>
+      </a:lnRef>
+      <a:fillRef idx="1">
+        <a:scrgbClr r="0" g="0" b="0"/>
+      </a:fillRef>
+      <a:effectRef idx="0">
+        <a:scrgbClr r="0" g="0" b="0"/>
+      </a:effectRef>
+      <a:fontRef idx="minor"/>
+    </dgm:style>
+  </dgm:styleLbl>
+  <dgm:styleLbl name="revTx">
+    <dgm:scene3d>
+      <a:camera prst="orthographicFront"/>
+      <a:lightRig rig="threePt" dir="t"/>
+    </dgm:scene3d>
+    <dgm:sp3d/>
+    <dgm:txPr/>
+    <dgm:style>
+      <a:lnRef idx="0">
+        <a:scrgbClr r="0" g="0" b="0"/>
+      </a:lnRef>
+      <a:fillRef idx="0">
+        <a:scrgbClr r="0" g="0" b="0"/>
+      </a:fillRef>
+      <a:effectRef idx="0">
+        <a:scrgbClr r="0" g="0" b="0"/>
+      </a:effectRef>
+      <a:fontRef idx="minor"/>
+    </dgm:style>
+  </dgm:styleLbl>
+</dgm:styleDef>
 </file>
 
 <file path=word/theme/theme1.xml><?xml version="1.0" encoding="utf-8"?>

--- a/Documentation/Iteration Plan/chessedu_itpln.docx
+++ b/Documentation/Iteration Plan/chessedu_itpln.docx
@@ -20,7 +20,13 @@
       </w:pPr>
       <w:fldSimple w:instr=" TITLE  \* MERGEFORMAT ">
         <w:r>
-          <w:t>Iteration Plan &lt;Iteration 1&gt;</w:t>
+          <w:t>Iteration Plan &lt;</w:t>
+        </w:r>
+        <w:r>
+          <w:t>1.2</w:t>
+        </w:r>
+        <w:r>
+          <w:t>&gt;</w:t>
         </w:r>
       </w:fldSimple>
     </w:p>
@@ -48,7 +54,7 @@
         <w:rPr>
           <w:sz w:val="28"/>
         </w:rPr>
-        <w:t>1</w:t>
+        <w:t>2</w:t>
       </w:r>
       <w:r>
         <w:rPr>
@@ -269,6 +275,9 @@
             <w:pPr>
               <w:pStyle w:val="Tabletext"/>
             </w:pPr>
+            <w:r>
+              <w:t>Revisions and finalization</w:t>
+            </w:r>
           </w:p>
         </w:tc>
         <w:tc>
@@ -285,6 +294,60 @@
           </w:p>
         </w:tc>
       </w:tr>
+      <w:tr>
+        <w:tc>
+          <w:tcPr>
+            <w:tcW w:w="2304" w:type="dxa"/>
+          </w:tcPr>
+          <w:p>
+            <w:pPr>
+              <w:pStyle w:val="Tabletext"/>
+            </w:pPr>
+            <w:r>
+              <w:t>10/11/2022</w:t>
+            </w:r>
+          </w:p>
+        </w:tc>
+        <w:tc>
+          <w:tcPr>
+            <w:tcW w:w="1152" w:type="dxa"/>
+          </w:tcPr>
+          <w:p>
+            <w:pPr>
+              <w:pStyle w:val="Tabletext"/>
+            </w:pPr>
+            <w:r>
+              <w:t>1.2</w:t>
+            </w:r>
+          </w:p>
+        </w:tc>
+        <w:tc>
+          <w:tcPr>
+            <w:tcW w:w="3744" w:type="dxa"/>
+          </w:tcPr>
+          <w:p>
+            <w:pPr>
+              <w:pStyle w:val="Tabletext"/>
+            </w:pPr>
+            <w:r>
+              <w:t>Addressed TA’s comments</w:t>
+            </w:r>
+          </w:p>
+        </w:tc>
+        <w:tc>
+          <w:tcPr>
+            <w:tcW w:w="2304" w:type="dxa"/>
+          </w:tcPr>
+          <w:p>
+            <w:pPr>
+              <w:pStyle w:val="Tabletext"/>
+            </w:pPr>
+            <w:r>
+              <w:t>Grant Jones</w:t>
+            </w:r>
+          </w:p>
+        </w:tc>
+      </w:tr>
     </w:tbl>
     <w:p/>
     <w:p>
@@ -1308,7 +1371,10 @@
       </w:r>
       <w:fldSimple w:instr=" TITLE  \* MERGEFORMAT ">
         <w:r>
-          <w:t>Iteration Plan &lt;Iteration ID&gt;</w:t>
+          <w:t>Iteration Plan &lt;</w:t>
+        </w:r>
+        <w:r>
+          <w:t>1.2&gt;</w:t>
         </w:r>
       </w:fldSimple>
     </w:p>
@@ -1683,7 +1749,7 @@
           <w:noProof/>
         </w:rPr>
         <w:drawing>
-          <wp:inline distT="0" distB="0" distL="0" distR="0" wp14:anchorId="522C183B" wp14:editId="05954629">
+          <wp:inline distT="0" distB="0" distL="0" distR="0" wp14:anchorId="522C183B" wp14:editId="2803669D">
             <wp:extent cx="5486400" cy="3200400"/>
             <wp:effectExtent l="0" t="0" r="0" b="19050"/>
             <wp:docPr id="1" name="Diagram 1"/>
@@ -2554,7 +2620,7 @@
             <w:t xml:space="preserve">  Version:           &lt;1.</w:t>
           </w:r>
           <w:r>
-            <w:t>1</w:t>
+            <w:t>2</w:t>
           </w:r>
           <w:r>
             <w:t>&gt;</w:t>
@@ -2605,19 +2671,17 @@
             </w:rPr>
             <w:t xml:space="preserve"> Plan &lt;</w:t>
           </w:r>
-          <w:proofErr w:type="spellStart"/>
           <w:r>
             <w:rPr>
               <w:lang w:val="fr-CA"/>
             </w:rPr>
-            <w:t>Iteration</w:t>
+            <w:t>1.2</w:t>
           </w:r>
-          <w:proofErr w:type="spellEnd"/>
           <w:r>
             <w:rPr>
               <w:lang w:val="fr-CA"/>
             </w:rPr>
-            <w:t xml:space="preserve"> ID&gt;</w:t>
+            <w:t>&gt;</w:t>
           </w:r>
           <w:r>
             <w:fldChar w:fldCharType="end"/>
@@ -2644,7 +2708,13 @@
             <w:rPr>
               <w:lang w:val="fr-CA"/>
             </w:rPr>
-            <w:t>4/11/2022</w:t>
+            <w:t>10</w:t>
+          </w:r>
+          <w:r>
+            <w:rPr>
+              <w:lang w:val="fr-CA"/>
+            </w:rPr>
+            <w:t>/11/2022</w:t>
           </w:r>
           <w:r>
             <w:rPr>
@@ -5872,7 +5942,7 @@
         <a:p>
           <a:r>
             <a:rPr lang="en-US"/>
-            <a:t>Iteration 1</a:t>
+            <a:t>Iteration 1 (Finished by 11/6)</a:t>
           </a:r>
         </a:p>
       </dgm:t>
@@ -5947,6 +6017,12 @@
             <a:t>Iteration 2</a:t>
           </a:r>
         </a:p>
+        <a:p>
+          <a:r>
+            <a:rPr lang="en-US"/>
+            <a:t>(Finished by 11/13)</a:t>
+          </a:r>
+        </a:p>
       </dgm:t>
     </dgm:pt>
     <dgm:pt modelId="{052B89ED-4F17-4195-87DA-674DFE141F30}" type="parTrans" cxnId="{BD3D49B3-3F84-4451-8EBB-C9583EC2C85F}">
@@ -6017,6 +6093,12 @@
           <a:r>
             <a:rPr lang="en-US"/>
             <a:t>Iteration 3</a:t>
+          </a:r>
+        </a:p>
+        <a:p>
+          <a:r>
+            <a:rPr lang="en-US"/>
+            <a:t>(Finished by 11/20)</a:t>
           </a:r>
         </a:p>
       </dgm:t>
@@ -6526,12 +6608,12 @@
         <a:fontRef idx="minor"/>
       </dsp:style>
       <dsp:txBody>
-        <a:bodyPr spcFirstLastPara="0" vert="horz" wrap="square" lIns="41275" tIns="41275" rIns="41275" bIns="41275" numCol="1" spcCol="1270" anchor="t" anchorCtr="0">
+        <a:bodyPr spcFirstLastPara="0" vert="horz" wrap="square" lIns="34925" tIns="34925" rIns="34925" bIns="34925" numCol="1" spcCol="1270" anchor="t" anchorCtr="0">
           <a:noAutofit/>
         </a:bodyPr>
         <a:lstStyle/>
         <a:p>
-          <a:pPr marL="0" lvl="0" indent="0" algn="r" defTabSz="577850">
+          <a:pPr marL="0" lvl="0" indent="0" algn="r" defTabSz="488950">
             <a:lnSpc>
               <a:spcPct val="90000"/>
             </a:lnSpc>
@@ -6544,12 +6626,12 @@
             <a:buNone/>
           </a:pPr>
           <a:r>
-            <a:rPr lang="en-US" sz="1300" kern="1200"/>
+            <a:rPr lang="en-US" sz="1100" kern="1200"/>
             <a:t>Board Styles,</a:t>
           </a:r>
         </a:p>
         <a:p>
-          <a:pPr marL="0" lvl="0" indent="0" algn="r" defTabSz="577850">
+          <a:pPr marL="0" lvl="0" indent="0" algn="r" defTabSz="488950">
             <a:lnSpc>
               <a:spcPct val="90000"/>
             </a:lnSpc>
@@ -6562,12 +6644,12 @@
             <a:buNone/>
           </a:pPr>
           <a:r>
-            <a:rPr lang="en-US" sz="1300" kern="1200"/>
+            <a:rPr lang="en-US" sz="1100" kern="1200"/>
             <a:t>Course Browser,</a:t>
           </a:r>
         </a:p>
         <a:p>
-          <a:pPr marL="0" lvl="0" indent="0" algn="r" defTabSz="577850">
+          <a:pPr marL="0" lvl="0" indent="0" algn="r" defTabSz="488950">
             <a:lnSpc>
               <a:spcPct val="90000"/>
             </a:lnSpc>
@@ -6580,12 +6662,12 @@
             <a:buNone/>
           </a:pPr>
           <a:r>
-            <a:rPr lang="en-US" sz="1300" kern="1200"/>
+            <a:rPr lang="en-US" sz="1100" kern="1200"/>
             <a:t>Code Optimization,</a:t>
           </a:r>
         </a:p>
         <a:p>
-          <a:pPr marL="0" lvl="0" indent="0" algn="r" defTabSz="577850">
+          <a:pPr marL="0" lvl="0" indent="0" algn="r" defTabSz="488950">
             <a:lnSpc>
               <a:spcPct val="90000"/>
             </a:lnSpc>
@@ -6598,7 +6680,7 @@
             <a:buNone/>
           </a:pPr>
           <a:r>
-            <a:rPr lang="en-US" sz="1300" kern="1200"/>
+            <a:rPr lang="en-US" sz="1100" kern="1200"/>
             <a:t>Mobile Device Compatibility</a:t>
           </a:r>
         </a:p>
@@ -6658,12 +6740,12 @@
         </a:fontRef>
       </dsp:style>
       <dsp:txBody>
-        <a:bodyPr spcFirstLastPara="0" vert="horz" wrap="square" lIns="57150" tIns="57150" rIns="57150" bIns="57150" numCol="1" spcCol="1270" anchor="ctr" anchorCtr="0">
+        <a:bodyPr spcFirstLastPara="0" vert="horz" wrap="square" lIns="34925" tIns="34925" rIns="34925" bIns="34925" numCol="1" spcCol="1270" anchor="ctr" anchorCtr="0">
           <a:noAutofit/>
         </a:bodyPr>
         <a:lstStyle/>
         <a:p>
-          <a:pPr marL="0" lvl="0" indent="0" algn="ctr" defTabSz="800100">
+          <a:pPr marL="0" lvl="0" indent="0" algn="ctr" defTabSz="488950">
             <a:lnSpc>
               <a:spcPct val="90000"/>
             </a:lnSpc>
@@ -6676,8 +6758,26 @@
             <a:buNone/>
           </a:pPr>
           <a:r>
-            <a:rPr lang="en-US" sz="1800" kern="1200"/>
+            <a:rPr lang="en-US" sz="1100" kern="1200"/>
             <a:t>Iteration 3</a:t>
+          </a:r>
+        </a:p>
+        <a:p>
+          <a:pPr marL="0" lvl="0" indent="0" algn="ctr" defTabSz="488950">
+            <a:lnSpc>
+              <a:spcPct val="90000"/>
+            </a:lnSpc>
+            <a:spcBef>
+              <a:spcPct val="0"/>
+            </a:spcBef>
+            <a:spcAft>
+              <a:spcPct val="35000"/>
+            </a:spcAft>
+            <a:buNone/>
+          </a:pPr>
+          <a:r>
+            <a:rPr lang="en-US" sz="1100" kern="1200"/>
+            <a:t>(Finished by 11/20)</a:t>
           </a:r>
         </a:p>
       </dsp:txBody>
@@ -6738,12 +6838,12 @@
         <a:fontRef idx="minor"/>
       </dsp:style>
       <dsp:txBody>
-        <a:bodyPr spcFirstLastPara="0" vert="horz" wrap="square" lIns="41275" tIns="41275" rIns="41275" bIns="41275" numCol="1" spcCol="1270" anchor="t" anchorCtr="0">
+        <a:bodyPr spcFirstLastPara="0" vert="horz" wrap="square" lIns="34925" tIns="34925" rIns="34925" bIns="34925" numCol="1" spcCol="1270" anchor="t" anchorCtr="0">
           <a:noAutofit/>
         </a:bodyPr>
         <a:lstStyle/>
         <a:p>
-          <a:pPr marL="0" lvl="0" indent="0" algn="r" defTabSz="577850">
+          <a:pPr marL="0" lvl="0" indent="0" algn="r" defTabSz="488950">
             <a:lnSpc>
               <a:spcPct val="90000"/>
             </a:lnSpc>
@@ -6756,12 +6856,12 @@
             <a:buNone/>
           </a:pPr>
           <a:r>
-            <a:rPr lang="en-US" sz="1300" kern="1200"/>
+            <a:rPr lang="en-US" sz="1100" kern="1200"/>
             <a:t>Account Management,</a:t>
           </a:r>
         </a:p>
         <a:p>
-          <a:pPr marL="0" lvl="0" indent="0" algn="r" defTabSz="577850">
+          <a:pPr marL="0" lvl="0" indent="0" algn="r" defTabSz="488950">
             <a:lnSpc>
               <a:spcPct val="90000"/>
             </a:lnSpc>
@@ -6774,12 +6874,12 @@
             <a:buNone/>
           </a:pPr>
           <a:r>
-            <a:rPr lang="en-US" sz="1300" kern="1200"/>
+            <a:rPr lang="en-US" sz="1100" kern="1200"/>
             <a:t>Progress Tracking,</a:t>
           </a:r>
         </a:p>
         <a:p>
-          <a:pPr marL="0" lvl="0" indent="0" algn="r" defTabSz="577850">
+          <a:pPr marL="0" lvl="0" indent="0" algn="r" defTabSz="488950">
             <a:lnSpc>
               <a:spcPct val="90000"/>
             </a:lnSpc>
@@ -6792,12 +6892,12 @@
             <a:buNone/>
           </a:pPr>
           <a:r>
-            <a:rPr lang="en-US" sz="1300" kern="1200"/>
+            <a:rPr lang="en-US" sz="1100" kern="1200"/>
             <a:t>Sample Courses,</a:t>
           </a:r>
         </a:p>
         <a:p>
-          <a:pPr marL="0" lvl="0" indent="0" algn="r" defTabSz="577850">
+          <a:pPr marL="0" lvl="0" indent="0" algn="r" defTabSz="488950">
             <a:lnSpc>
               <a:spcPct val="90000"/>
             </a:lnSpc>
@@ -6810,7 +6910,7 @@
             <a:buNone/>
           </a:pPr>
           <a:r>
-            <a:rPr lang="en-US" sz="1300" kern="1200"/>
+            <a:rPr lang="en-US" sz="1100" kern="1200"/>
             <a:t>Page Styling</a:t>
           </a:r>
         </a:p>
@@ -6870,12 +6970,12 @@
         </a:fontRef>
       </dsp:style>
       <dsp:txBody>
-        <a:bodyPr spcFirstLastPara="0" vert="horz" wrap="square" lIns="57150" tIns="57150" rIns="57150" bIns="57150" numCol="1" spcCol="1270" anchor="ctr" anchorCtr="0">
+        <a:bodyPr spcFirstLastPara="0" vert="horz" wrap="square" lIns="34925" tIns="34925" rIns="34925" bIns="34925" numCol="1" spcCol="1270" anchor="ctr" anchorCtr="0">
           <a:noAutofit/>
         </a:bodyPr>
         <a:lstStyle/>
         <a:p>
-          <a:pPr marL="0" lvl="0" indent="0" algn="ctr" defTabSz="800100">
+          <a:pPr marL="0" lvl="0" indent="0" algn="ctr" defTabSz="488950">
             <a:lnSpc>
               <a:spcPct val="90000"/>
             </a:lnSpc>
@@ -6888,8 +6988,26 @@
             <a:buNone/>
           </a:pPr>
           <a:r>
-            <a:rPr lang="en-US" sz="1800" kern="1200"/>
+            <a:rPr lang="en-US" sz="1100" kern="1200"/>
             <a:t>Iteration 2</a:t>
+          </a:r>
+        </a:p>
+        <a:p>
+          <a:pPr marL="0" lvl="0" indent="0" algn="ctr" defTabSz="488950">
+            <a:lnSpc>
+              <a:spcPct val="90000"/>
+            </a:lnSpc>
+            <a:spcBef>
+              <a:spcPct val="0"/>
+            </a:spcBef>
+            <a:spcAft>
+              <a:spcPct val="35000"/>
+            </a:spcAft>
+            <a:buNone/>
+          </a:pPr>
+          <a:r>
+            <a:rPr lang="en-US" sz="1100" kern="1200"/>
+            <a:t>(Finished by 11/13)</a:t>
           </a:r>
         </a:p>
       </dsp:txBody>
@@ -6950,12 +7068,12 @@
         <a:fontRef idx="minor"/>
       </dsp:style>
       <dsp:txBody>
-        <a:bodyPr spcFirstLastPara="0" vert="horz" wrap="square" lIns="41275" tIns="41275" rIns="41275" bIns="41275" numCol="1" spcCol="1270" anchor="t" anchorCtr="0">
+        <a:bodyPr spcFirstLastPara="0" vert="horz" wrap="square" lIns="34925" tIns="34925" rIns="34925" bIns="34925" numCol="1" spcCol="1270" anchor="t" anchorCtr="0">
           <a:noAutofit/>
         </a:bodyPr>
         <a:lstStyle/>
         <a:p>
-          <a:pPr marL="0" lvl="0" indent="0" algn="r" defTabSz="577850">
+          <a:pPr marL="0" lvl="0" indent="0" algn="r" defTabSz="488950">
             <a:lnSpc>
               <a:spcPct val="90000"/>
             </a:lnSpc>
@@ -6968,12 +7086,12 @@
             <a:buNone/>
           </a:pPr>
           <a:r>
-            <a:rPr lang="en-US" sz="1300" kern="1200"/>
+            <a:rPr lang="en-US" sz="1100" kern="1200"/>
             <a:t>Sign Up,</a:t>
           </a:r>
         </a:p>
         <a:p>
-          <a:pPr marL="0" lvl="0" indent="0" algn="r" defTabSz="577850">
+          <a:pPr marL="0" lvl="0" indent="0" algn="r" defTabSz="488950">
             <a:lnSpc>
               <a:spcPct val="90000"/>
             </a:lnSpc>
@@ -6986,12 +7104,12 @@
             <a:buNone/>
           </a:pPr>
           <a:r>
-            <a:rPr lang="en-US" sz="1300" kern="1200"/>
+            <a:rPr lang="en-US" sz="1100" kern="1200"/>
             <a:t>Login,</a:t>
           </a:r>
         </a:p>
         <a:p>
-          <a:pPr marL="0" lvl="0" indent="0" algn="r" defTabSz="577850">
+          <a:pPr marL="0" lvl="0" indent="0" algn="r" defTabSz="488950">
             <a:lnSpc>
               <a:spcPct val="90000"/>
             </a:lnSpc>
@@ -7004,12 +7122,12 @@
             <a:buNone/>
           </a:pPr>
           <a:r>
-            <a:rPr lang="en-US" sz="1300" kern="1200"/>
+            <a:rPr lang="en-US" sz="1100" kern="1200"/>
             <a:t>Logout,</a:t>
           </a:r>
         </a:p>
         <a:p>
-          <a:pPr marL="0" lvl="0" indent="0" algn="r" defTabSz="577850">
+          <a:pPr marL="0" lvl="0" indent="0" algn="r" defTabSz="488950">
             <a:lnSpc>
               <a:spcPct val="90000"/>
             </a:lnSpc>
@@ -7022,12 +7140,12 @@
             <a:buNone/>
           </a:pPr>
           <a:r>
-            <a:rPr lang="en-US" sz="1300" kern="1200"/>
+            <a:rPr lang="en-US" sz="1100" kern="1200"/>
             <a:t>Load Course,</a:t>
           </a:r>
         </a:p>
         <a:p>
-          <a:pPr marL="0" lvl="0" indent="0" algn="r" defTabSz="577850">
+          <a:pPr marL="0" lvl="0" indent="0" algn="r" defTabSz="488950">
             <a:lnSpc>
               <a:spcPct val="90000"/>
             </a:lnSpc>
@@ -7040,7 +7158,7 @@
             <a:buNone/>
           </a:pPr>
           <a:r>
-            <a:rPr lang="en-US" sz="1300" kern="1200"/>
+            <a:rPr lang="en-US" sz="1100" kern="1200"/>
             <a:t>Local Game</a:t>
           </a:r>
         </a:p>
@@ -7100,12 +7218,12 @@
         </a:fontRef>
       </dsp:style>
       <dsp:txBody>
-        <a:bodyPr spcFirstLastPara="0" vert="horz" wrap="square" lIns="57150" tIns="57150" rIns="57150" bIns="57150" numCol="1" spcCol="1270" anchor="ctr" anchorCtr="0">
+        <a:bodyPr spcFirstLastPara="0" vert="horz" wrap="square" lIns="34925" tIns="34925" rIns="34925" bIns="34925" numCol="1" spcCol="1270" anchor="ctr" anchorCtr="0">
           <a:noAutofit/>
         </a:bodyPr>
         <a:lstStyle/>
         <a:p>
-          <a:pPr marL="0" lvl="0" indent="0" algn="ctr" defTabSz="800100">
+          <a:pPr marL="0" lvl="0" indent="0" algn="ctr" defTabSz="488950">
             <a:lnSpc>
               <a:spcPct val="90000"/>
             </a:lnSpc>
@@ -7118,8 +7236,8 @@
             <a:buNone/>
           </a:pPr>
           <a:r>
-            <a:rPr lang="en-US" sz="1800" kern="1200"/>
-            <a:t>Iteration 1</a:t>
+            <a:rPr lang="en-US" sz="1100" kern="1200"/>
+            <a:t>Iteration 1 (Finished by 11/6)</a:t>
           </a:r>
         </a:p>
       </dsp:txBody>

--- a/Documentation/Iteration Plan/chessedu_itpln.docx
+++ b/Documentation/Iteration Plan/chessedu_itpln.docx
@@ -7,11 +7,9 @@
         <w:pStyle w:val="Title"/>
         <w:jc w:val="right"/>
       </w:pPr>
-      <w:proofErr w:type="spellStart"/>
       <w:r>
         <w:t>ChessEDU</w:t>
       </w:r>
-      <w:proofErr w:type="spellEnd"/>
     </w:p>
     <w:p>
       <w:pPr>
@@ -23,7 +21,7 @@
           <w:t>Iteration Plan &lt;</w:t>
         </w:r>
         <w:r>
-          <w:t>1.2</w:t>
+          <w:t>1</w:t>
         </w:r>
         <w:r>
           <w:t>&gt;</w:t>
@@ -1374,7 +1372,7 @@
           <w:t>Iteration Plan &lt;</w:t>
         </w:r>
         <w:r>
-          <w:t>1.2&gt;</w:t>
+          <w:t>1&gt;</w:t>
         </w:r>
       </w:fldSimple>
     </w:p>
@@ -1411,31 +1409,7 @@
         <w:pStyle w:val="BodyText"/>
       </w:pPr>
       <w:r>
-        <w:t xml:space="preserve">In this first iteration, the team’s mission is to develop an initial version of the </w:t>
-      </w:r>
-      <w:proofErr w:type="spellStart"/>
-      <w:r>
-        <w:t>ChessEDU</w:t>
-      </w:r>
-      <w:proofErr w:type="spellEnd"/>
-      <w:r>
-        <w:t xml:space="preserve"> system. </w:t>
-      </w:r>
-      <w:proofErr w:type="gramStart"/>
-      <w:r>
-        <w:t>All of</w:t>
-      </w:r>
-      <w:proofErr w:type="gramEnd"/>
-      <w:r>
-        <w:t xml:space="preserve"> </w:t>
-      </w:r>
-      <w:proofErr w:type="spellStart"/>
-      <w:r>
-        <w:t>ChessEDU’s</w:t>
-      </w:r>
-      <w:proofErr w:type="spellEnd"/>
-      <w:r>
-        <w:t xml:space="preserve"> </w:t>
+        <w:t xml:space="preserve">In this first iteration, the team’s mission is to develop an initial version of the ChessEDU system. All of ChessEDU’s </w:t>
       </w:r>
       <w:r>
         <w:t xml:space="preserve">core </w:t>
@@ -1540,15 +1514,7 @@
         <w:pStyle w:val="BodyText"/>
       </w:pPr>
       <w:r>
-        <w:t xml:space="preserve">Related Artifacts </w:t>
-      </w:r>
-      <w:proofErr w:type="gramStart"/>
-      <w:r>
-        <w:t>are:</w:t>
-      </w:r>
-      <w:proofErr w:type="gramEnd"/>
-      <w:r>
-        <w:t xml:space="preserve"> Code (Build)</w:t>
+        <w:t>Related Artifacts are: Code (Build)</w:t>
       </w:r>
     </w:p>
     <w:p>
@@ -1599,15 +1565,7 @@
         <w:pStyle w:val="BodyText"/>
       </w:pPr>
       <w:r>
-        <w:t xml:space="preserve">The project manager participates to the following activities: Plan phases and iterations, develop iteration plan, </w:t>
-      </w:r>
-      <w:proofErr w:type="gramStart"/>
-      <w:r>
-        <w:t>schedule</w:t>
-      </w:r>
-      <w:proofErr w:type="gramEnd"/>
-      <w:r>
-        <w:t xml:space="preserve"> and assign work.</w:t>
+        <w:t>The project manager participates to the following activities: Plan phases and iterations, develop iteration plan, schedule and assign work.</w:t>
       </w:r>
     </w:p>
     <w:p>
@@ -1615,15 +1573,7 @@
         <w:pStyle w:val="BodyText"/>
       </w:pPr>
       <w:r>
-        <w:t xml:space="preserve">Related Artifacts </w:t>
-      </w:r>
-      <w:proofErr w:type="gramStart"/>
-      <w:r>
-        <w:t>are:</w:t>
-      </w:r>
-      <w:proofErr w:type="gramEnd"/>
-      <w:r>
-        <w:t xml:space="preserve"> Iteration Plan</w:t>
+        <w:t>Related Artifacts are: Iteration Plan</w:t>
       </w:r>
     </w:p>
     <w:p>
@@ -1672,15 +1622,7 @@
         <w:ind w:left="1440"/>
       </w:pPr>
       <w:r>
-        <w:t xml:space="preserve">Glossary Document, Glossary, </w:t>
-      </w:r>
-      <w:proofErr w:type="spellStart"/>
-      <w:r>
-        <w:t>LearningEDU</w:t>
-      </w:r>
-      <w:proofErr w:type="spellEnd"/>
-      <w:r>
-        <w:t>, 2022</w:t>
+        <w:t>Glossary Document, Glossary, LearningEDU, 2022</w:t>
       </w:r>
     </w:p>
     <w:p>
@@ -1806,15 +1748,7 @@
         <w:t>Project’s Team:</w:t>
       </w:r>
       <w:r>
-        <w:t xml:space="preserve"> Adair Torres, </w:t>
-      </w:r>
-      <w:proofErr w:type="spellStart"/>
-      <w:r>
-        <w:t>Chinh</w:t>
-      </w:r>
-      <w:proofErr w:type="spellEnd"/>
-      <w:r>
-        <w:t xml:space="preserve"> Nguyen, Jack Reynolds, Grant Jones, Rylan DeGarmo</w:t>
+        <w:t xml:space="preserve"> Adair Torres, Chinh Nguyen, Jack Reynolds, Grant Jones, Rylan DeGarmo</w:t>
       </w:r>
     </w:p>
     <w:p>
@@ -2092,15 +2026,7 @@
         <w:ind w:left="1800"/>
       </w:pPr>
       <w:r>
-        <w:t xml:space="preserve">System functionalities are compartmentalized into microservices with a </w:t>
-      </w:r>
-      <w:proofErr w:type="gramStart"/>
-      <w:r>
-        <w:t>Manager</w:t>
-      </w:r>
-      <w:proofErr w:type="gramEnd"/>
-      <w:r>
-        <w:t xml:space="preserve"> object for each service.</w:t>
+        <w:t>System functionalities are compartmentalized into microservices with a Manager object for each service.</w:t>
       </w:r>
     </w:p>
     <w:p>
@@ -2350,11 +2276,9 @@
           <w:r>
             <w:sym w:font="Symbol" w:char="F0D3"/>
           </w:r>
-          <w:proofErr w:type="spellStart"/>
           <w:r>
             <w:t>LearningEDU</w:t>
           </w:r>
-          <w:proofErr w:type="spellEnd"/>
           <w:r>
             <w:t xml:space="preserve">, </w:t>
           </w:r>
@@ -2541,7 +2465,6 @@
         <w:sz w:val="36"/>
       </w:rPr>
     </w:pPr>
-    <w:proofErr w:type="spellStart"/>
     <w:r>
       <w:rPr>
         <w:rFonts w:ascii="Arial" w:hAnsi="Arial"/>
@@ -2550,7 +2473,6 @@
       </w:rPr>
       <w:t>LearningEDU</w:t>
     </w:r>
-    <w:proofErr w:type="spellEnd"/>
   </w:p>
   <w:p>
     <w:pPr>
@@ -2597,11 +2519,9 @@
           <w:tcW w:w="6379" w:type="dxa"/>
         </w:tcPr>
         <w:p>
-          <w:proofErr w:type="spellStart"/>
           <w:r>
             <w:t>ChessEDU</w:t>
           </w:r>
-          <w:proofErr w:type="spellEnd"/>
         </w:p>
       </w:tc>
       <w:tc>
@@ -2657,19 +2577,11 @@
             </w:rPr>
             <w:fldChar w:fldCharType="separate"/>
           </w:r>
-          <w:proofErr w:type="spellStart"/>
           <w:r>
             <w:rPr>
               <w:lang w:val="fr-CA"/>
             </w:rPr>
-            <w:t>Iteration</w:t>
-          </w:r>
-          <w:proofErr w:type="spellEnd"/>
-          <w:r>
-            <w:rPr>
-              <w:lang w:val="fr-CA"/>
-            </w:rPr>
-            <w:t xml:space="preserve"> Plan &lt;</w:t>
+            <w:t>Iteration Plan &lt;</w:t>
           </w:r>
           <w:r>
             <w:rPr>
@@ -2737,22 +2649,12 @@
               <w:lang w:val="fr-CA"/>
             </w:rPr>
           </w:pPr>
-          <w:proofErr w:type="spellStart"/>
-          <w:proofErr w:type="gramStart"/>
           <w:r>
             <w:rPr>
               <w:lang w:val="fr-CA"/>
             </w:rPr>
-            <w:t>chessedu</w:t>
+            <w:t>chessedu_itpln</w:t>
           </w:r>
-          <w:proofErr w:type="gramEnd"/>
-          <w:r>
-            <w:rPr>
-              <w:lang w:val="fr-CA"/>
-            </w:rPr>
-            <w:t>_itpln</w:t>
-          </w:r>
-          <w:proofErr w:type="spellEnd"/>
         </w:p>
       </w:tc>
     </w:tr>
